--- a/Documentation/Thesis/Thesis StreaMe.docx
+++ b/Documentation/Thesis/Thesis StreaMe.docx
@@ -83,8 +83,18 @@
                         <w:b/>
                         <w:lang w:val="en-IE"/>
                       </w:rPr>
-                      <w:t>Institute of Technology Blanchardstown</w:t>
+                      <w:t xml:space="preserve">Institute of Technology </w:t>
                     </w:r>
+                    <w:proofErr w:type="spellStart"/>
+                    <w:r>
+                      <w:rPr>
+                        <w:rFonts w:ascii="Arial" w:hAnsi="Arial"/>
+                        <w:b/>
+                        <w:lang w:val="en-IE"/>
+                      </w:rPr>
+                      <w:t>Blanchardstown</w:t>
+                    </w:r>
+                    <w:proofErr w:type="spellEnd"/>
                   </w:p>
                 </w:tc>
               </w:sdtContent>
@@ -114,6 +124,7 @@
                     <w:lang w:val="en-IE"/>
                   </w:rPr>
                 </w:pPr>
+                <w:proofErr w:type="spellStart"/>
                 <w:r>
                   <w:rPr>
                     <w:rFonts w:asciiTheme="majorHAnsi" w:eastAsiaTheme="majorEastAsia" w:hAnsiTheme="majorHAnsi" w:cstheme="majorBidi"/>
@@ -123,6 +134,7 @@
                   </w:rPr>
                   <w:t>StreaMe</w:t>
                 </w:r>
+                <w:proofErr w:type="spellEnd"/>
               </w:p>
             </w:tc>
           </w:tr>
@@ -147,7 +159,6 @@
                 <w:dataBinding w:prefixMappings="xmlns:ns0='http://schemas.openxmlformats.org/package/2006/metadata/core-properties' xmlns:ns1='http://purl.org/dc/elements/1.1/'" w:xpath="/ns0:coreProperties[1]/ns1:subject[1]" w:storeItemID="{6C3C8BC8-F283-45AE-878A-BAB7291924A1}"/>
                 <w:text/>
               </w:sdtPr>
-              <w:sdtEndPr/>
               <w:sdtContent>
                 <w:tc>
                   <w:tcPr>
@@ -223,7 +234,6 @@
                 <w:dataBinding w:prefixMappings="xmlns:ns0='http://schemas.openxmlformats.org/package/2006/metadata/core-properties' xmlns:ns1='http://purl.org/dc/elements/1.1/'" w:xpath="/ns0:coreProperties[1]/ns1:creator[1]" w:storeItemID="{6C3C8BC8-F283-45AE-878A-BAB7291924A1}"/>
                 <w:text/>
               </w:sdtPr>
-              <w:sdtEndPr/>
               <w:sdtContent>
                 <w:tc>
                   <w:tcPr>
@@ -246,8 +256,54 @@
                         <w:bCs/>
                         <w:lang w:val="en-IE"/>
                       </w:rPr>
-                      <w:t>Benoit Brayer, Nans Plancher, Romaric Delaunoy</w:t>
+                      <w:t xml:space="preserve">Benoit Brayer, Nans </w:t>
                     </w:r>
+                    <w:proofErr w:type="spellStart"/>
+                    <w:r>
+                      <w:rPr>
+                        <w:b/>
+                        <w:bCs/>
+                        <w:lang w:val="en-IE"/>
+                      </w:rPr>
+                      <w:t>Plancher</w:t>
+                    </w:r>
+                    <w:proofErr w:type="spellEnd"/>
+                    <w:r>
+                      <w:rPr>
+                        <w:b/>
+                        <w:bCs/>
+                        <w:lang w:val="en-IE"/>
+                      </w:rPr>
+                      <w:t xml:space="preserve">, </w:t>
+                    </w:r>
+                    <w:proofErr w:type="spellStart"/>
+                    <w:r>
+                      <w:rPr>
+                        <w:b/>
+                        <w:bCs/>
+                        <w:lang w:val="en-IE"/>
+                      </w:rPr>
+                      <w:t>Romaric</w:t>
+                    </w:r>
+                    <w:proofErr w:type="spellEnd"/>
+                    <w:r>
+                      <w:rPr>
+                        <w:b/>
+                        <w:bCs/>
+                        <w:lang w:val="en-IE"/>
+                      </w:rPr>
+                      <w:t xml:space="preserve"> </w:t>
+                    </w:r>
+                    <w:proofErr w:type="spellStart"/>
+                    <w:r>
+                      <w:rPr>
+                        <w:b/>
+                        <w:bCs/>
+                        <w:lang w:val="en-IE"/>
+                      </w:rPr>
+                      <w:t>Delaunoy</w:t>
+                    </w:r>
+                    <w:proofErr w:type="spellEnd"/>
                   </w:p>
                 </w:tc>
               </w:sdtContent>
@@ -279,8 +335,18 @@
                     <w:bCs/>
                     <w:lang w:val="en-IE"/>
                   </w:rPr>
-                  <w:t>Nans Plancher</w:t>
+                  <w:t xml:space="preserve">Nans </w:t>
                 </w:r>
+                <w:proofErr w:type="spellStart"/>
+                <w:r>
+                  <w:rPr>
+                    <w:b/>
+                    <w:bCs/>
+                    <w:lang w:val="en-IE"/>
+                  </w:rPr>
+                  <w:t>Plancher</w:t>
+                </w:r>
+                <w:proofErr w:type="spellEnd"/>
               </w:p>
               <w:p>
                 <w:pPr>
@@ -292,14 +358,34 @@
                     <w:lang w:val="en-IE"/>
                   </w:rPr>
                 </w:pPr>
+                <w:proofErr w:type="spellStart"/>
                 <w:r>
                   <w:rPr>
                     <w:b/>
                     <w:bCs/>
                     <w:lang w:val="en-IE"/>
                   </w:rPr>
-                  <w:t>Romaric Delaunoy</w:t>
+                  <w:t>Romaric</w:t>
                 </w:r>
+                <w:proofErr w:type="spellEnd"/>
+                <w:r>
+                  <w:rPr>
+                    <w:b/>
+                    <w:bCs/>
+                    <w:lang w:val="en-IE"/>
+                  </w:rPr>
+                  <w:t xml:space="preserve"> </w:t>
+                </w:r>
+                <w:proofErr w:type="spellStart"/>
+                <w:r>
+                  <w:rPr>
+                    <w:b/>
+                    <w:bCs/>
+                    <w:lang w:val="en-IE"/>
+                  </w:rPr>
+                  <w:t>Delaunoy</w:t>
+                </w:r>
+                <w:proofErr w:type="spellEnd"/>
               </w:p>
               <w:p>
                 <w:pPr>
@@ -361,7 +447,6 @@
                   <w:calendar w:val="gregorian"/>
                 </w:date>
               </w:sdtPr>
-              <w:sdtEndPr/>
               <w:sdtContent>
                 <w:tc>
                   <w:tcPr>
@@ -511,7 +596,23 @@
               <w:rFonts w:ascii="Arial" w:hAnsi="Arial"/>
               <w:lang w:val="en-IE"/>
             </w:rPr>
-            <w:t>Institute of Technology Blanchardstown,</w:t>
+            <w:t xml:space="preserve">Institute of Technology </w:t>
+          </w:r>
+          <w:proofErr w:type="spellStart"/>
+          <w:r>
+            <w:rPr>
+              <w:rFonts w:ascii="Arial" w:hAnsi="Arial"/>
+              <w:lang w:val="en-IE"/>
+            </w:rPr>
+            <w:t>Blanchardstown</w:t>
+          </w:r>
+          <w:proofErr w:type="spellEnd"/>
+          <w:r>
+            <w:rPr>
+              <w:rFonts w:ascii="Arial" w:hAnsi="Arial"/>
+              <w:lang w:val="en-IE"/>
+            </w:rPr>
+            <w:t>,</w:t>
           </w:r>
         </w:p>
         <w:p>
@@ -564,7 +665,7 @@
           <w:lang w:val="en-IE"/>
         </w:rPr>
       </w:pPr>
-      <w:bookmarkStart w:id="0" w:name="_Toc351030632"/>
+      <w:bookmarkStart w:id="0" w:name="_Toc351475538"/>
       <w:r>
         <w:rPr>
           <w:lang w:val="en-IE"/>
@@ -572,6 +673,7 @@
         <w:lastRenderedPageBreak/>
         <w:t>Declaration</w:t>
       </w:r>
+      <w:bookmarkEnd w:id="0"/>
     </w:p>
     <w:p>
       <w:pPr>
@@ -615,41 +717,69 @@
         <w:rPr>
           <w:lang w:val="en-IE"/>
         </w:rPr>
-        <w:t xml:space="preserve"> in the Institute of Technology Blanchardstown, is entirely my own work except where otherwise stated, and has not been submitted for assessment for an academic purpose at this or any other academic institution other than in partial fulfilment of the requirements of that stated above.</w:t>
-      </w:r>
-    </w:p>
-    <w:p>
-      <w:pPr>
-        <w:rPr>
-          <w:lang w:val="en-IE"/>
-        </w:rPr>
-      </w:pPr>
-    </w:p>
-    <w:p>
-      <w:pPr>
-        <w:rPr>
-          <w:lang w:val="en-IE"/>
-        </w:rPr>
-      </w:pPr>
-    </w:p>
-    <w:p>
-      <w:pPr>
-        <w:rPr>
-          <w:lang w:val="en-IE"/>
-        </w:rPr>
-      </w:pPr>
-    </w:p>
-    <w:p>
-      <w:pPr>
-        <w:rPr>
-          <w:lang w:val="en-IE"/>
-        </w:rPr>
-      </w:pPr>
-      <w:r>
-        <w:rPr>
-          <w:lang w:val="en-IE"/>
-        </w:rPr>
-        <w:t>Signed:________________________</w:t>
+        <w:t xml:space="preserve"> in the Institute of Technology </w:t>
+      </w:r>
+      <w:proofErr w:type="spellStart"/>
+      <w:r>
+        <w:rPr>
+          <w:lang w:val="en-IE"/>
+        </w:rPr>
+        <w:t>Blanchardstown</w:t>
+      </w:r>
+      <w:proofErr w:type="spellEnd"/>
+      <w:r>
+        <w:rPr>
+          <w:lang w:val="en-IE"/>
+        </w:rPr>
+        <w:t>, is entirely my own work except where otherwise stated, and has not been submitted for assessment for an academic purpose at this or any other academic institution other than in partial fulfilment of the requirements of that stated above.</w:t>
+      </w:r>
+    </w:p>
+    <w:p>
+      <w:pPr>
+        <w:rPr>
+          <w:lang w:val="en-IE"/>
+        </w:rPr>
+      </w:pPr>
+    </w:p>
+    <w:p>
+      <w:pPr>
+        <w:rPr>
+          <w:lang w:val="en-IE"/>
+        </w:rPr>
+      </w:pPr>
+    </w:p>
+    <w:p>
+      <w:pPr>
+        <w:rPr>
+          <w:lang w:val="en-IE"/>
+        </w:rPr>
+      </w:pPr>
+    </w:p>
+    <w:p>
+      <w:pPr>
+        <w:rPr>
+          <w:lang w:val="en-IE"/>
+        </w:rPr>
+      </w:pPr>
+      <w:r>
+        <w:rPr>
+          <w:lang w:val="en-IE"/>
+        </w:rPr>
+        <w:t>Signed</w:t>
+      </w:r>
+      <w:proofErr w:type="gramStart"/>
+      <w:r>
+        <w:rPr>
+          <w:lang w:val="en-IE"/>
+        </w:rPr>
+        <w:t>:_</w:t>
+      </w:r>
+      <w:proofErr w:type="gramEnd"/>
+      <w:r>
+        <w:rPr>
+          <w:lang w:val="en-IE"/>
+        </w:rPr>
+        <w:t>_______________________</w:t>
       </w:r>
       <w:r>
         <w:rPr>
@@ -694,6 +824,7 @@
           <w:lang w:val="en-IE"/>
         </w:rPr>
       </w:pPr>
+      <w:bookmarkStart w:id="1" w:name="_Toc351475539"/>
       <w:r>
         <w:rPr>
           <w:lang w:val="en-IE"/>
@@ -701,7 +832,7 @@
         <w:lastRenderedPageBreak/>
         <w:t>Abstract</w:t>
       </w:r>
-      <w:bookmarkEnd w:id="0"/>
+      <w:bookmarkEnd w:id="1"/>
     </w:p>
     <w:p>
       <w:pPr>
@@ -717,7 +848,7 @@
         <w:br w:type="page"/>
       </w:r>
     </w:p>
-    <w:bookmarkStart w:id="1" w:name="_Toc351030633" w:displacedByCustomXml="next"/>
+    <w:bookmarkStart w:id="2" w:name="_Toc351475540" w:displacedByCustomXml="next"/>
     <w:sdt>
       <w:sdtPr>
         <w:rPr>
@@ -735,7 +866,6 @@
           <w:docPartUnique/>
         </w:docPartObj>
       </w:sdtPr>
-      <w:sdtEndPr/>
       <w:sdtContent>
         <w:p>
           <w:pPr>
@@ -754,7 +884,7 @@
             </w:rPr>
             <w:t>Contents</w:t>
           </w:r>
-          <w:bookmarkEnd w:id="1"/>
+          <w:bookmarkEnd w:id="2"/>
         </w:p>
         <w:p>
           <w:pPr>
@@ -765,7 +895,7 @@
             <w:rPr>
               <w:rFonts w:eastAsiaTheme="minorEastAsia"/>
               <w:noProof/>
-              <w:lang w:val="en-IE" w:eastAsia="fr-FR"/>
+              <w:lang w:val="en-IE" w:eastAsia="en-IE"/>
             </w:rPr>
           </w:pPr>
           <w:r>
@@ -786,20 +916,19 @@
             </w:rPr>
             <w:fldChar w:fldCharType="separate"/>
           </w:r>
-          <w:hyperlink w:anchor="_Toc351030632" w:history="1">
+          <w:hyperlink w:anchor="_Toc351475538" w:history="1">
             <w:r>
               <w:rPr>
                 <w:rStyle w:val="Lienhypertexte"/>
                 <w:noProof/>
                 <w:lang w:val="en-IE"/>
               </w:rPr>
-              <w:t>Abstract</w:t>
-            </w:r>
-            <w:r>
-              <w:rPr>
-                <w:noProof/>
-                <w:webHidden/>
-                <w:lang w:val="en-IE"/>
+              <w:t>Declaration</w:t>
+            </w:r>
+            <w:r>
+              <w:rPr>
+                <w:noProof/>
+                <w:webHidden/>
               </w:rPr>
               <w:tab/>
             </w:r>
@@ -807,7 +936,6 @@
               <w:rPr>
                 <w:noProof/>
                 <w:webHidden/>
-                <w:lang w:val="en-IE"/>
               </w:rPr>
               <w:fldChar w:fldCharType="begin"/>
             </w:r>
@@ -815,22 +943,19 @@
               <w:rPr>
                 <w:noProof/>
                 <w:webHidden/>
-                <w:lang w:val="en-IE"/>
-              </w:rPr>
-              <w:instrText xml:space="preserve"> PAGEREF _Toc351030632 \h </w:instrText>
-            </w:r>
-            <w:r>
-              <w:rPr>
-                <w:noProof/>
-                <w:webHidden/>
-                <w:lang w:val="en-IE"/>
-              </w:rPr>
-            </w:r>
-            <w:r>
-              <w:rPr>
-                <w:noProof/>
-                <w:webHidden/>
-                <w:lang w:val="en-IE"/>
+              </w:rPr>
+              <w:instrText xml:space="preserve"> PAGEREF _Toc351475538 \h </w:instrText>
+            </w:r>
+            <w:r>
+              <w:rPr>
+                <w:noProof/>
+                <w:webHidden/>
+              </w:rPr>
+            </w:r>
+            <w:r>
+              <w:rPr>
+                <w:noProof/>
+                <w:webHidden/>
               </w:rPr>
               <w:fldChar w:fldCharType="separate"/>
             </w:r>
@@ -838,7 +963,6 @@
               <w:rPr>
                 <w:noProof/>
                 <w:webHidden/>
-                <w:lang w:val="en-IE"/>
               </w:rPr>
               <w:t>1</w:t>
             </w:r>
@@ -846,7 +970,6 @@
               <w:rPr>
                 <w:noProof/>
                 <w:webHidden/>
-                <w:lang w:val="en-IE"/>
               </w:rPr>
               <w:fldChar w:fldCharType="end"/>
             </w:r>
@@ -861,23 +984,22 @@
             <w:rPr>
               <w:rFonts w:eastAsiaTheme="minorEastAsia"/>
               <w:noProof/>
-              <w:lang w:val="en-IE" w:eastAsia="fr-FR"/>
+              <w:lang w:val="en-IE" w:eastAsia="en-IE"/>
             </w:rPr>
           </w:pPr>
-          <w:hyperlink w:anchor="_Toc351030633" w:history="1">
+          <w:hyperlink w:anchor="_Toc351475539" w:history="1">
             <w:r>
               <w:rPr>
                 <w:rStyle w:val="Lienhypertexte"/>
                 <w:noProof/>
                 <w:lang w:val="en-IE"/>
               </w:rPr>
-              <w:t>Contents</w:t>
-            </w:r>
-            <w:r>
-              <w:rPr>
-                <w:noProof/>
-                <w:webHidden/>
-                <w:lang w:val="en-IE"/>
+              <w:t>Abstract</w:t>
+            </w:r>
+            <w:r>
+              <w:rPr>
+                <w:noProof/>
+                <w:webHidden/>
               </w:rPr>
               <w:tab/>
             </w:r>
@@ -885,7 +1007,6 @@
               <w:rPr>
                 <w:noProof/>
                 <w:webHidden/>
-                <w:lang w:val="en-IE"/>
               </w:rPr>
               <w:fldChar w:fldCharType="begin"/>
             </w:r>
@@ -893,22 +1014,19 @@
               <w:rPr>
                 <w:noProof/>
                 <w:webHidden/>
-                <w:lang w:val="en-IE"/>
-              </w:rPr>
-              <w:instrText xml:space="preserve"> PAGEREF _Toc351030633 \h </w:instrText>
-            </w:r>
-            <w:r>
-              <w:rPr>
-                <w:noProof/>
-                <w:webHidden/>
-                <w:lang w:val="en-IE"/>
-              </w:rPr>
-            </w:r>
-            <w:r>
-              <w:rPr>
-                <w:noProof/>
-                <w:webHidden/>
-                <w:lang w:val="en-IE"/>
+              </w:rPr>
+              <w:instrText xml:space="preserve"> PAGEREF _Toc351475539 \h </w:instrText>
+            </w:r>
+            <w:r>
+              <w:rPr>
+                <w:noProof/>
+                <w:webHidden/>
+              </w:rPr>
+            </w:r>
+            <w:r>
+              <w:rPr>
+                <w:noProof/>
+                <w:webHidden/>
               </w:rPr>
               <w:fldChar w:fldCharType="separate"/>
             </w:r>
@@ -916,7 +1034,6 @@
               <w:rPr>
                 <w:noProof/>
                 <w:webHidden/>
-                <w:lang w:val="en-IE"/>
               </w:rPr>
               <w:t>2</w:t>
             </w:r>
@@ -924,7 +1041,6 @@
               <w:rPr>
                 <w:noProof/>
                 <w:webHidden/>
-                <w:lang w:val="en-IE"/>
               </w:rPr>
               <w:fldChar w:fldCharType="end"/>
             </w:r>
@@ -939,23 +1055,93 @@
             <w:rPr>
               <w:rFonts w:eastAsiaTheme="minorEastAsia"/>
               <w:noProof/>
-              <w:lang w:val="en-IE" w:eastAsia="fr-FR"/>
+              <w:lang w:val="en-IE" w:eastAsia="en-IE"/>
             </w:rPr>
           </w:pPr>
-          <w:hyperlink w:anchor="_Toc351030634" w:history="1">
+          <w:hyperlink w:anchor="_Toc351475540" w:history="1">
             <w:r>
               <w:rPr>
                 <w:rStyle w:val="Lienhypertexte"/>
                 <w:noProof/>
                 <w:lang w:val="en-IE"/>
               </w:rPr>
+              <w:t>Contents</w:t>
+            </w:r>
+            <w:r>
+              <w:rPr>
+                <w:noProof/>
+                <w:webHidden/>
+              </w:rPr>
+              <w:tab/>
+            </w:r>
+            <w:r>
+              <w:rPr>
+                <w:noProof/>
+                <w:webHidden/>
+              </w:rPr>
+              <w:fldChar w:fldCharType="begin"/>
+            </w:r>
+            <w:r>
+              <w:rPr>
+                <w:noProof/>
+                <w:webHidden/>
+              </w:rPr>
+              <w:instrText xml:space="preserve"> PAGEREF _Toc351475540 \h </w:instrText>
+            </w:r>
+            <w:r>
+              <w:rPr>
+                <w:noProof/>
+                <w:webHidden/>
+              </w:rPr>
+            </w:r>
+            <w:r>
+              <w:rPr>
+                <w:noProof/>
+                <w:webHidden/>
+              </w:rPr>
+              <w:fldChar w:fldCharType="separate"/>
+            </w:r>
+            <w:r>
+              <w:rPr>
+                <w:noProof/>
+                <w:webHidden/>
+              </w:rPr>
+              <w:t>3</w:t>
+            </w:r>
+            <w:r>
+              <w:rPr>
+                <w:noProof/>
+                <w:webHidden/>
+              </w:rPr>
+              <w:fldChar w:fldCharType="end"/>
+            </w:r>
+          </w:hyperlink>
+        </w:p>
+        <w:p>
+          <w:pPr>
+            <w:pStyle w:val="TM1"/>
+            <w:tabs>
+              <w:tab w:val="right" w:leader="dot" w:pos="9062"/>
+            </w:tabs>
+            <w:rPr>
+              <w:rFonts w:eastAsiaTheme="minorEastAsia"/>
+              <w:noProof/>
+              <w:lang w:val="en-IE" w:eastAsia="en-IE"/>
+            </w:rPr>
+          </w:pPr>
+          <w:hyperlink w:anchor="_Toc351475541" w:history="1">
+            <w:r>
+              <w:rPr>
+                <w:rStyle w:val="Lienhypertexte"/>
+                <w:noProof/>
+                <w:lang w:val="en-IE"/>
+              </w:rPr>
               <w:t>Illustration Table</w:t>
             </w:r>
             <w:r>
               <w:rPr>
                 <w:noProof/>
                 <w:webHidden/>
-                <w:lang w:val="en-IE"/>
               </w:rPr>
               <w:tab/>
             </w:r>
@@ -963,7 +1149,6 @@
               <w:rPr>
                 <w:noProof/>
                 <w:webHidden/>
-                <w:lang w:val="en-IE"/>
               </w:rPr>
               <w:fldChar w:fldCharType="begin"/>
             </w:r>
@@ -971,22 +1156,19 @@
               <w:rPr>
                 <w:noProof/>
                 <w:webHidden/>
-                <w:lang w:val="en-IE"/>
-              </w:rPr>
-              <w:instrText xml:space="preserve"> PAGEREF _Toc351030634 \h </w:instrText>
-            </w:r>
-            <w:r>
-              <w:rPr>
-                <w:noProof/>
-                <w:webHidden/>
-                <w:lang w:val="en-IE"/>
-              </w:rPr>
-            </w:r>
-            <w:r>
-              <w:rPr>
-                <w:noProof/>
-                <w:webHidden/>
-                <w:lang w:val="en-IE"/>
+              </w:rPr>
+              <w:instrText xml:space="preserve"> PAGEREF _Toc351475541 \h </w:instrText>
+            </w:r>
+            <w:r>
+              <w:rPr>
+                <w:noProof/>
+                <w:webHidden/>
+              </w:rPr>
+            </w:r>
+            <w:r>
+              <w:rPr>
+                <w:noProof/>
+                <w:webHidden/>
               </w:rPr>
               <w:fldChar w:fldCharType="separate"/>
             </w:r>
@@ -994,15 +1176,13 @@
               <w:rPr>
                 <w:noProof/>
                 <w:webHidden/>
-                <w:lang w:val="en-IE"/>
-              </w:rPr>
-              <w:t>4</w:t>
-            </w:r>
-            <w:r>
-              <w:rPr>
-                <w:noProof/>
-                <w:webHidden/>
-                <w:lang w:val="en-IE"/>
+              </w:rPr>
+              <w:t>5</w:t>
+            </w:r>
+            <w:r>
+              <w:rPr>
+                <w:noProof/>
+                <w:webHidden/>
               </w:rPr>
               <w:fldChar w:fldCharType="end"/>
             </w:r>
@@ -1018,10 +1198,10 @@
             <w:rPr>
               <w:rFonts w:eastAsiaTheme="minorEastAsia"/>
               <w:noProof/>
-              <w:lang w:val="en-IE" w:eastAsia="fr-FR"/>
+              <w:lang w:val="en-IE" w:eastAsia="en-IE"/>
             </w:rPr>
           </w:pPr>
-          <w:hyperlink w:anchor="_Toc351030635" w:history="1">
+          <w:hyperlink w:anchor="_Toc351475542" w:history="1">
             <w:r>
               <w:rPr>
                 <w:rStyle w:val="Lienhypertexte"/>
@@ -1034,7 +1214,7 @@
               <w:rPr>
                 <w:rFonts w:eastAsiaTheme="minorEastAsia"/>
                 <w:noProof/>
-                <w:lang w:val="en-IE" w:eastAsia="fr-FR"/>
+                <w:lang w:val="en-IE" w:eastAsia="en-IE"/>
               </w:rPr>
               <w:tab/>
             </w:r>
@@ -1050,7 +1230,6 @@
               <w:rPr>
                 <w:noProof/>
                 <w:webHidden/>
-                <w:lang w:val="en-IE"/>
               </w:rPr>
               <w:tab/>
             </w:r>
@@ -1058,7 +1237,6 @@
               <w:rPr>
                 <w:noProof/>
                 <w:webHidden/>
-                <w:lang w:val="en-IE"/>
               </w:rPr>
               <w:fldChar w:fldCharType="begin"/>
             </w:r>
@@ -1066,22 +1244,19 @@
               <w:rPr>
                 <w:noProof/>
                 <w:webHidden/>
-                <w:lang w:val="en-IE"/>
-              </w:rPr>
-              <w:instrText xml:space="preserve"> PAGEREF _Toc351030635 \h </w:instrText>
-            </w:r>
-            <w:r>
-              <w:rPr>
-                <w:noProof/>
-                <w:webHidden/>
-                <w:lang w:val="en-IE"/>
-              </w:rPr>
-            </w:r>
-            <w:r>
-              <w:rPr>
-                <w:noProof/>
-                <w:webHidden/>
-                <w:lang w:val="en-IE"/>
+              </w:rPr>
+              <w:instrText xml:space="preserve"> PAGEREF _Toc351475542 \h </w:instrText>
+            </w:r>
+            <w:r>
+              <w:rPr>
+                <w:noProof/>
+                <w:webHidden/>
+              </w:rPr>
+            </w:r>
+            <w:r>
+              <w:rPr>
+                <w:noProof/>
+                <w:webHidden/>
               </w:rPr>
               <w:fldChar w:fldCharType="separate"/>
             </w:r>
@@ -1089,15 +1264,13 @@
               <w:rPr>
                 <w:noProof/>
                 <w:webHidden/>
-                <w:lang w:val="en-IE"/>
-              </w:rPr>
-              <w:t>5</w:t>
-            </w:r>
-            <w:r>
-              <w:rPr>
-                <w:noProof/>
-                <w:webHidden/>
-                <w:lang w:val="en-IE"/>
+              </w:rPr>
+              <w:t>6</w:t>
+            </w:r>
+            <w:r>
+              <w:rPr>
+                <w:noProof/>
+                <w:webHidden/>
               </w:rPr>
               <w:fldChar w:fldCharType="end"/>
             </w:r>
@@ -1113,15 +1286,14 @@
             <w:rPr>
               <w:rFonts w:eastAsiaTheme="minorEastAsia"/>
               <w:noProof/>
-              <w:lang w:val="en-IE" w:eastAsia="fr-FR"/>
+              <w:lang w:val="en-IE" w:eastAsia="en-IE"/>
             </w:rPr>
           </w:pPr>
-          <w:hyperlink w:anchor="_Toc351030636" w:history="1">
+          <w:hyperlink w:anchor="_Toc351475543" w:history="1">
             <w:r>
               <w:rPr>
                 <w:rStyle w:val="Lienhypertexte"/>
                 <w:noProof/>
-                <w:lang w:val="en-IE"/>
               </w:rPr>
               <w:t>I.1</w:t>
             </w:r>
@@ -1129,7 +1301,7 @@
               <w:rPr>
                 <w:rFonts w:eastAsiaTheme="minorEastAsia"/>
                 <w:noProof/>
-                <w:lang w:val="en-IE" w:eastAsia="fr-FR"/>
+                <w:lang w:val="en-IE" w:eastAsia="en-IE"/>
               </w:rPr>
               <w:tab/>
             </w:r>
@@ -1137,7 +1309,6 @@
               <w:rPr>
                 <w:rStyle w:val="Lienhypertexte"/>
                 <w:noProof/>
-                <w:lang w:val="en-IE"/>
               </w:rPr>
               <w:t>Introduction</w:t>
             </w:r>
@@ -1145,7 +1316,6 @@
               <w:rPr>
                 <w:noProof/>
                 <w:webHidden/>
-                <w:lang w:val="en-IE"/>
               </w:rPr>
               <w:tab/>
             </w:r>
@@ -1153,7 +1323,6 @@
               <w:rPr>
                 <w:noProof/>
                 <w:webHidden/>
-                <w:lang w:val="en-IE"/>
               </w:rPr>
               <w:fldChar w:fldCharType="begin"/>
             </w:r>
@@ -1161,22 +1330,19 @@
               <w:rPr>
                 <w:noProof/>
                 <w:webHidden/>
-                <w:lang w:val="en-IE"/>
-              </w:rPr>
-              <w:instrText xml:space="preserve"> PAGEREF _Toc351030636 \h </w:instrText>
-            </w:r>
-            <w:r>
-              <w:rPr>
-                <w:noProof/>
-                <w:webHidden/>
-                <w:lang w:val="en-IE"/>
-              </w:rPr>
-            </w:r>
-            <w:r>
-              <w:rPr>
-                <w:noProof/>
-                <w:webHidden/>
-                <w:lang w:val="en-IE"/>
+              </w:rPr>
+              <w:instrText xml:space="preserve"> PAGEREF _Toc351475543 \h </w:instrText>
+            </w:r>
+            <w:r>
+              <w:rPr>
+                <w:noProof/>
+                <w:webHidden/>
+              </w:rPr>
+            </w:r>
+            <w:r>
+              <w:rPr>
+                <w:noProof/>
+                <w:webHidden/>
               </w:rPr>
               <w:fldChar w:fldCharType="separate"/>
             </w:r>
@@ -1184,15 +1350,13 @@
               <w:rPr>
                 <w:noProof/>
                 <w:webHidden/>
-                <w:lang w:val="en-IE"/>
-              </w:rPr>
-              <w:t>5</w:t>
-            </w:r>
-            <w:r>
-              <w:rPr>
-                <w:noProof/>
-                <w:webHidden/>
-                <w:lang w:val="en-IE"/>
+              </w:rPr>
+              <w:t>6</w:t>
+            </w:r>
+            <w:r>
+              <w:rPr>
+                <w:noProof/>
+                <w:webHidden/>
               </w:rPr>
               <w:fldChar w:fldCharType="end"/>
             </w:r>
@@ -1208,15 +1372,14 @@
             <w:rPr>
               <w:rFonts w:eastAsiaTheme="minorEastAsia"/>
               <w:noProof/>
-              <w:lang w:val="en-IE" w:eastAsia="fr-FR"/>
+              <w:lang w:val="en-IE" w:eastAsia="en-IE"/>
             </w:rPr>
           </w:pPr>
-          <w:hyperlink w:anchor="_Toc351030637" w:history="1">
+          <w:hyperlink w:anchor="_Toc351475544" w:history="1">
             <w:r>
               <w:rPr>
                 <w:rStyle w:val="Lienhypertexte"/>
                 <w:noProof/>
-                <w:lang w:val="en-IE"/>
               </w:rPr>
               <w:t>I.2</w:t>
             </w:r>
@@ -1224,7 +1387,7 @@
               <w:rPr>
                 <w:rFonts w:eastAsiaTheme="minorEastAsia"/>
                 <w:noProof/>
-                <w:lang w:val="en-IE" w:eastAsia="fr-FR"/>
+                <w:lang w:val="en-IE" w:eastAsia="en-IE"/>
               </w:rPr>
               <w:tab/>
             </w:r>
@@ -1232,7 +1395,6 @@
               <w:rPr>
                 <w:rStyle w:val="Lienhypertexte"/>
                 <w:noProof/>
-                <w:lang w:val="en-IE"/>
               </w:rPr>
               <w:t>Project Design</w:t>
             </w:r>
@@ -1240,7 +1402,6 @@
               <w:rPr>
                 <w:noProof/>
                 <w:webHidden/>
-                <w:lang w:val="en-IE"/>
               </w:rPr>
               <w:tab/>
             </w:r>
@@ -1248,7 +1409,6 @@
               <w:rPr>
                 <w:noProof/>
                 <w:webHidden/>
-                <w:lang w:val="en-IE"/>
               </w:rPr>
               <w:fldChar w:fldCharType="begin"/>
             </w:r>
@@ -1256,22 +1416,19 @@
               <w:rPr>
                 <w:noProof/>
                 <w:webHidden/>
-                <w:lang w:val="en-IE"/>
-              </w:rPr>
-              <w:instrText xml:space="preserve"> PAGEREF _Toc351030637 \h </w:instrText>
-            </w:r>
-            <w:r>
-              <w:rPr>
-                <w:noProof/>
-                <w:webHidden/>
-                <w:lang w:val="en-IE"/>
-              </w:rPr>
-            </w:r>
-            <w:r>
-              <w:rPr>
-                <w:noProof/>
-                <w:webHidden/>
-                <w:lang w:val="en-IE"/>
+              </w:rPr>
+              <w:instrText xml:space="preserve"> PAGEREF _Toc351475544 \h </w:instrText>
+            </w:r>
+            <w:r>
+              <w:rPr>
+                <w:noProof/>
+                <w:webHidden/>
+              </w:rPr>
+            </w:r>
+            <w:r>
+              <w:rPr>
+                <w:noProof/>
+                <w:webHidden/>
               </w:rPr>
               <w:fldChar w:fldCharType="separate"/>
             </w:r>
@@ -1279,15 +1436,13 @@
               <w:rPr>
                 <w:noProof/>
                 <w:webHidden/>
-                <w:lang w:val="en-IE"/>
-              </w:rPr>
-              <w:t>5</w:t>
-            </w:r>
-            <w:r>
-              <w:rPr>
-                <w:noProof/>
-                <w:webHidden/>
-                <w:lang w:val="en-IE"/>
+              </w:rPr>
+              <w:t>6</w:t>
+            </w:r>
+            <w:r>
+              <w:rPr>
+                <w:noProof/>
+                <w:webHidden/>
               </w:rPr>
               <w:fldChar w:fldCharType="end"/>
             </w:r>
@@ -1303,15 +1458,14 @@
             <w:rPr>
               <w:rFonts w:eastAsiaTheme="minorEastAsia"/>
               <w:noProof/>
-              <w:lang w:val="en-IE" w:eastAsia="fr-FR"/>
+              <w:lang w:val="en-IE" w:eastAsia="en-IE"/>
             </w:rPr>
           </w:pPr>
-          <w:hyperlink w:anchor="_Toc351030638" w:history="1">
+          <w:hyperlink w:anchor="_Toc351475545" w:history="1">
             <w:r>
               <w:rPr>
                 <w:rStyle w:val="Lienhypertexte"/>
                 <w:noProof/>
-                <w:lang w:val="en-IE"/>
               </w:rPr>
               <w:t>I.3</w:t>
             </w:r>
@@ -1319,7 +1473,7 @@
               <w:rPr>
                 <w:rFonts w:eastAsiaTheme="minorEastAsia"/>
                 <w:noProof/>
-                <w:lang w:val="en-IE" w:eastAsia="fr-FR"/>
+                <w:lang w:val="en-IE" w:eastAsia="en-IE"/>
               </w:rPr>
               <w:tab/>
             </w:r>
@@ -1327,7 +1481,6 @@
               <w:rPr>
                 <w:rStyle w:val="Lienhypertexte"/>
                 <w:noProof/>
-                <w:lang w:val="en-IE"/>
               </w:rPr>
               <w:t>Objectives</w:t>
             </w:r>
@@ -1335,7 +1488,6 @@
               <w:rPr>
                 <w:noProof/>
                 <w:webHidden/>
-                <w:lang w:val="en-IE"/>
               </w:rPr>
               <w:tab/>
             </w:r>
@@ -1343,7 +1495,6 @@
               <w:rPr>
                 <w:noProof/>
                 <w:webHidden/>
-                <w:lang w:val="en-IE"/>
               </w:rPr>
               <w:fldChar w:fldCharType="begin"/>
             </w:r>
@@ -1351,22 +1502,19 @@
               <w:rPr>
                 <w:noProof/>
                 <w:webHidden/>
-                <w:lang w:val="en-IE"/>
-              </w:rPr>
-              <w:instrText xml:space="preserve"> PAGEREF _Toc351030638 \h </w:instrText>
-            </w:r>
-            <w:r>
-              <w:rPr>
-                <w:noProof/>
-                <w:webHidden/>
-                <w:lang w:val="en-IE"/>
-              </w:rPr>
-            </w:r>
-            <w:r>
-              <w:rPr>
-                <w:noProof/>
-                <w:webHidden/>
-                <w:lang w:val="en-IE"/>
+              </w:rPr>
+              <w:instrText xml:space="preserve"> PAGEREF _Toc351475545 \h </w:instrText>
+            </w:r>
+            <w:r>
+              <w:rPr>
+                <w:noProof/>
+                <w:webHidden/>
+              </w:rPr>
+            </w:r>
+            <w:r>
+              <w:rPr>
+                <w:noProof/>
+                <w:webHidden/>
               </w:rPr>
               <w:fldChar w:fldCharType="separate"/>
             </w:r>
@@ -1374,15 +1522,13 @@
               <w:rPr>
                 <w:noProof/>
                 <w:webHidden/>
-                <w:lang w:val="en-IE"/>
-              </w:rPr>
-              <w:t>5</w:t>
-            </w:r>
-            <w:r>
-              <w:rPr>
-                <w:noProof/>
-                <w:webHidden/>
-                <w:lang w:val="en-IE"/>
+              </w:rPr>
+              <w:t>6</w:t>
+            </w:r>
+            <w:r>
+              <w:rPr>
+                <w:noProof/>
+                <w:webHidden/>
               </w:rPr>
               <w:fldChar w:fldCharType="end"/>
             </w:r>
@@ -1398,15 +1544,14 @@
             <w:rPr>
               <w:rFonts w:eastAsiaTheme="minorEastAsia"/>
               <w:noProof/>
-              <w:lang w:val="en-IE" w:eastAsia="fr-FR"/>
+              <w:lang w:val="en-IE" w:eastAsia="en-IE"/>
             </w:rPr>
           </w:pPr>
-          <w:hyperlink w:anchor="_Toc351030639" w:history="1">
+          <w:hyperlink w:anchor="_Toc351475546" w:history="1">
             <w:r>
               <w:rPr>
                 <w:rStyle w:val="Lienhypertexte"/>
                 <w:noProof/>
-                <w:lang w:val="en-IE"/>
               </w:rPr>
               <w:t>I.4</w:t>
             </w:r>
@@ -1414,7 +1559,7 @@
               <w:rPr>
                 <w:rFonts w:eastAsiaTheme="minorEastAsia"/>
                 <w:noProof/>
-                <w:lang w:val="en-IE" w:eastAsia="fr-FR"/>
+                <w:lang w:val="en-IE" w:eastAsia="en-IE"/>
               </w:rPr>
               <w:tab/>
             </w:r>
@@ -1422,7 +1567,6 @@
               <w:rPr>
                 <w:rStyle w:val="Lienhypertexte"/>
                 <w:noProof/>
-                <w:lang w:val="en-IE"/>
               </w:rPr>
               <w:t>Motivation</w:t>
             </w:r>
@@ -1430,7 +1574,6 @@
               <w:rPr>
                 <w:noProof/>
                 <w:webHidden/>
-                <w:lang w:val="en-IE"/>
               </w:rPr>
               <w:tab/>
             </w:r>
@@ -1438,7 +1581,6 @@
               <w:rPr>
                 <w:noProof/>
                 <w:webHidden/>
-                <w:lang w:val="en-IE"/>
               </w:rPr>
               <w:fldChar w:fldCharType="begin"/>
             </w:r>
@@ -1446,22 +1588,19 @@
               <w:rPr>
                 <w:noProof/>
                 <w:webHidden/>
-                <w:lang w:val="en-IE"/>
-              </w:rPr>
-              <w:instrText xml:space="preserve"> PAGEREF _Toc351030639 \h </w:instrText>
-            </w:r>
-            <w:r>
-              <w:rPr>
-                <w:noProof/>
-                <w:webHidden/>
-                <w:lang w:val="en-IE"/>
-              </w:rPr>
-            </w:r>
-            <w:r>
-              <w:rPr>
-                <w:noProof/>
-                <w:webHidden/>
-                <w:lang w:val="en-IE"/>
+              </w:rPr>
+              <w:instrText xml:space="preserve"> PAGEREF _Toc351475546 \h </w:instrText>
+            </w:r>
+            <w:r>
+              <w:rPr>
+                <w:noProof/>
+                <w:webHidden/>
+              </w:rPr>
+            </w:r>
+            <w:r>
+              <w:rPr>
+                <w:noProof/>
+                <w:webHidden/>
               </w:rPr>
               <w:fldChar w:fldCharType="separate"/>
             </w:r>
@@ -1469,15 +1608,13 @@
               <w:rPr>
                 <w:noProof/>
                 <w:webHidden/>
-                <w:lang w:val="en-IE"/>
-              </w:rPr>
-              <w:t>5</w:t>
-            </w:r>
-            <w:r>
-              <w:rPr>
-                <w:noProof/>
-                <w:webHidden/>
-                <w:lang w:val="en-IE"/>
+              </w:rPr>
+              <w:t>6</w:t>
+            </w:r>
+            <w:r>
+              <w:rPr>
+                <w:noProof/>
+                <w:webHidden/>
               </w:rPr>
               <w:fldChar w:fldCharType="end"/>
             </w:r>
@@ -1493,15 +1630,14 @@
             <w:rPr>
               <w:rFonts w:eastAsiaTheme="minorEastAsia"/>
               <w:noProof/>
-              <w:lang w:val="en-IE" w:eastAsia="fr-FR"/>
+              <w:lang w:val="en-IE" w:eastAsia="en-IE"/>
             </w:rPr>
           </w:pPr>
-          <w:hyperlink w:anchor="_Toc351030640" w:history="1">
+          <w:hyperlink w:anchor="_Toc351475547" w:history="1">
             <w:r>
               <w:rPr>
                 <w:rStyle w:val="Lienhypertexte"/>
                 <w:noProof/>
-                <w:lang w:val="en-IE"/>
               </w:rPr>
               <w:t>I.5</w:t>
             </w:r>
@@ -1509,7 +1645,7 @@
               <w:rPr>
                 <w:rFonts w:eastAsiaTheme="minorEastAsia"/>
                 <w:noProof/>
-                <w:lang w:val="en-IE" w:eastAsia="fr-FR"/>
+                <w:lang w:val="en-IE" w:eastAsia="en-IE"/>
               </w:rPr>
               <w:tab/>
             </w:r>
@@ -1517,7 +1653,6 @@
               <w:rPr>
                 <w:rStyle w:val="Lienhypertexte"/>
                 <w:noProof/>
-                <w:lang w:val="en-IE"/>
               </w:rPr>
               <w:t>Technologies</w:t>
             </w:r>
@@ -1525,7 +1660,6 @@
               <w:rPr>
                 <w:noProof/>
                 <w:webHidden/>
-                <w:lang w:val="en-IE"/>
               </w:rPr>
               <w:tab/>
             </w:r>
@@ -1533,7 +1667,6 @@
               <w:rPr>
                 <w:noProof/>
                 <w:webHidden/>
-                <w:lang w:val="en-IE"/>
               </w:rPr>
               <w:fldChar w:fldCharType="begin"/>
             </w:r>
@@ -1541,22 +1674,19 @@
               <w:rPr>
                 <w:noProof/>
                 <w:webHidden/>
-                <w:lang w:val="en-IE"/>
-              </w:rPr>
-              <w:instrText xml:space="preserve"> PAGEREF _Toc351030640 \h </w:instrText>
-            </w:r>
-            <w:r>
-              <w:rPr>
-                <w:noProof/>
-                <w:webHidden/>
-                <w:lang w:val="en-IE"/>
-              </w:rPr>
-            </w:r>
-            <w:r>
-              <w:rPr>
-                <w:noProof/>
-                <w:webHidden/>
-                <w:lang w:val="en-IE"/>
+              </w:rPr>
+              <w:instrText xml:space="preserve"> PAGEREF _Toc351475547 \h </w:instrText>
+            </w:r>
+            <w:r>
+              <w:rPr>
+                <w:noProof/>
+                <w:webHidden/>
+              </w:rPr>
+            </w:r>
+            <w:r>
+              <w:rPr>
+                <w:noProof/>
+                <w:webHidden/>
               </w:rPr>
               <w:fldChar w:fldCharType="separate"/>
             </w:r>
@@ -1564,15 +1694,13 @@
               <w:rPr>
                 <w:noProof/>
                 <w:webHidden/>
-                <w:lang w:val="en-IE"/>
-              </w:rPr>
-              <w:t>5</w:t>
-            </w:r>
-            <w:r>
-              <w:rPr>
-                <w:noProof/>
-                <w:webHidden/>
-                <w:lang w:val="en-IE"/>
+              </w:rPr>
+              <w:t>6</w:t>
+            </w:r>
+            <w:r>
+              <w:rPr>
+                <w:noProof/>
+                <w:webHidden/>
               </w:rPr>
               <w:fldChar w:fldCharType="end"/>
             </w:r>
@@ -1588,10 +1716,10 @@
             <w:rPr>
               <w:rFonts w:eastAsiaTheme="minorEastAsia"/>
               <w:noProof/>
-              <w:lang w:val="en-IE" w:eastAsia="fr-FR"/>
+              <w:lang w:val="en-IE" w:eastAsia="en-IE"/>
             </w:rPr>
           </w:pPr>
-          <w:hyperlink w:anchor="_Toc351030641" w:history="1">
+          <w:hyperlink w:anchor="_Toc351475548" w:history="1">
             <w:r>
               <w:rPr>
                 <w:rStyle w:val="Lienhypertexte"/>
@@ -1604,7 +1732,7 @@
               <w:rPr>
                 <w:rFonts w:eastAsiaTheme="minorEastAsia"/>
                 <w:noProof/>
-                <w:lang w:val="en-IE" w:eastAsia="fr-FR"/>
+                <w:lang w:val="en-IE" w:eastAsia="en-IE"/>
               </w:rPr>
               <w:tab/>
             </w:r>
@@ -1620,7 +1748,6 @@
               <w:rPr>
                 <w:noProof/>
                 <w:webHidden/>
-                <w:lang w:val="en-IE"/>
               </w:rPr>
               <w:tab/>
             </w:r>
@@ -1628,7 +1755,6 @@
               <w:rPr>
                 <w:noProof/>
                 <w:webHidden/>
-                <w:lang w:val="en-IE"/>
               </w:rPr>
               <w:fldChar w:fldCharType="begin"/>
             </w:r>
@@ -1636,22 +1762,19 @@
               <w:rPr>
                 <w:noProof/>
                 <w:webHidden/>
-                <w:lang w:val="en-IE"/>
-              </w:rPr>
-              <w:instrText xml:space="preserve"> PAGEREF _Toc351030641 \h </w:instrText>
-            </w:r>
-            <w:r>
-              <w:rPr>
-                <w:noProof/>
-                <w:webHidden/>
-                <w:lang w:val="en-IE"/>
-              </w:rPr>
-            </w:r>
-            <w:r>
-              <w:rPr>
-                <w:noProof/>
-                <w:webHidden/>
-                <w:lang w:val="en-IE"/>
+              </w:rPr>
+              <w:instrText xml:space="preserve"> PAGEREF _Toc351475548 \h </w:instrText>
+            </w:r>
+            <w:r>
+              <w:rPr>
+                <w:noProof/>
+                <w:webHidden/>
+              </w:rPr>
+            </w:r>
+            <w:r>
+              <w:rPr>
+                <w:noProof/>
+                <w:webHidden/>
               </w:rPr>
               <w:fldChar w:fldCharType="separate"/>
             </w:r>
@@ -1659,15 +1782,13 @@
               <w:rPr>
                 <w:noProof/>
                 <w:webHidden/>
-                <w:lang w:val="en-IE"/>
-              </w:rPr>
-              <w:t>6</w:t>
-            </w:r>
-            <w:r>
-              <w:rPr>
-                <w:noProof/>
-                <w:webHidden/>
-                <w:lang w:val="en-IE"/>
+              </w:rPr>
+              <w:t>7</w:t>
+            </w:r>
+            <w:r>
+              <w:rPr>
+                <w:noProof/>
+                <w:webHidden/>
               </w:rPr>
               <w:fldChar w:fldCharType="end"/>
             </w:r>
@@ -1683,10 +1804,10 @@
             <w:rPr>
               <w:rFonts w:eastAsiaTheme="minorEastAsia"/>
               <w:noProof/>
-              <w:lang w:val="en-IE" w:eastAsia="fr-FR"/>
+              <w:lang w:val="en-IE" w:eastAsia="en-IE"/>
             </w:rPr>
           </w:pPr>
-          <w:hyperlink w:anchor="_Toc351030642" w:history="1">
+          <w:hyperlink w:anchor="_Toc351475549" w:history="1">
             <w:r>
               <w:rPr>
                 <w:rStyle w:val="Lienhypertexte"/>
@@ -1699,7 +1820,7 @@
               <w:rPr>
                 <w:rFonts w:eastAsiaTheme="minorEastAsia"/>
                 <w:noProof/>
-                <w:lang w:val="en-IE" w:eastAsia="fr-FR"/>
+                <w:lang w:val="en-IE" w:eastAsia="en-IE"/>
               </w:rPr>
               <w:tab/>
             </w:r>
@@ -1715,7 +1836,6 @@
               <w:rPr>
                 <w:noProof/>
                 <w:webHidden/>
-                <w:lang w:val="en-IE"/>
               </w:rPr>
               <w:tab/>
             </w:r>
@@ -1723,7 +1843,6 @@
               <w:rPr>
                 <w:noProof/>
                 <w:webHidden/>
-                <w:lang w:val="en-IE"/>
               </w:rPr>
               <w:fldChar w:fldCharType="begin"/>
             </w:r>
@@ -1731,22 +1850,19 @@
               <w:rPr>
                 <w:noProof/>
                 <w:webHidden/>
-                <w:lang w:val="en-IE"/>
-              </w:rPr>
-              <w:instrText xml:space="preserve"> PAGEREF _Toc351030642 \h </w:instrText>
-            </w:r>
-            <w:r>
-              <w:rPr>
-                <w:noProof/>
-                <w:webHidden/>
-                <w:lang w:val="en-IE"/>
-              </w:rPr>
-            </w:r>
-            <w:r>
-              <w:rPr>
-                <w:noProof/>
-                <w:webHidden/>
-                <w:lang w:val="en-IE"/>
+              </w:rPr>
+              <w:instrText xml:space="preserve"> PAGEREF _Toc351475549 \h </w:instrText>
+            </w:r>
+            <w:r>
+              <w:rPr>
+                <w:noProof/>
+                <w:webHidden/>
+              </w:rPr>
+            </w:r>
+            <w:r>
+              <w:rPr>
+                <w:noProof/>
+                <w:webHidden/>
               </w:rPr>
               <w:fldChar w:fldCharType="separate"/>
             </w:r>
@@ -1754,15 +1870,13 @@
               <w:rPr>
                 <w:noProof/>
                 <w:webHidden/>
-                <w:lang w:val="en-IE"/>
-              </w:rPr>
-              <w:t>7</w:t>
-            </w:r>
-            <w:r>
-              <w:rPr>
-                <w:noProof/>
-                <w:webHidden/>
-                <w:lang w:val="en-IE"/>
+              </w:rPr>
+              <w:t>8</w:t>
+            </w:r>
+            <w:r>
+              <w:rPr>
+                <w:noProof/>
+                <w:webHidden/>
               </w:rPr>
               <w:fldChar w:fldCharType="end"/>
             </w:r>
@@ -1778,15 +1892,14 @@
             <w:rPr>
               <w:rFonts w:eastAsiaTheme="minorEastAsia"/>
               <w:noProof/>
-              <w:lang w:val="en-IE" w:eastAsia="fr-FR"/>
+              <w:lang w:val="en-IE" w:eastAsia="en-IE"/>
             </w:rPr>
           </w:pPr>
-          <w:hyperlink w:anchor="_Toc351030643" w:history="1">
+          <w:hyperlink w:anchor="_Toc351475550" w:history="1">
             <w:r>
               <w:rPr>
                 <w:rStyle w:val="Lienhypertexte"/>
                 <w:noProof/>
-                <w:lang w:val="en-IE"/>
               </w:rPr>
               <w:t>III.1</w:t>
             </w:r>
@@ -1794,7 +1907,7 @@
               <w:rPr>
                 <w:rFonts w:eastAsiaTheme="minorEastAsia"/>
                 <w:noProof/>
-                <w:lang w:val="en-IE" w:eastAsia="fr-FR"/>
+                <w:lang w:val="en-IE" w:eastAsia="en-IE"/>
               </w:rPr>
               <w:tab/>
             </w:r>
@@ -1802,7 +1915,6 @@
               <w:rPr>
                 <w:rStyle w:val="Lienhypertexte"/>
                 <w:noProof/>
-                <w:lang w:val="en-IE"/>
               </w:rPr>
               <w:t>Overview</w:t>
             </w:r>
@@ -1810,7 +1922,6 @@
               <w:rPr>
                 <w:noProof/>
                 <w:webHidden/>
-                <w:lang w:val="en-IE"/>
               </w:rPr>
               <w:tab/>
             </w:r>
@@ -1818,7 +1929,6 @@
               <w:rPr>
                 <w:noProof/>
                 <w:webHidden/>
-                <w:lang w:val="en-IE"/>
               </w:rPr>
               <w:fldChar w:fldCharType="begin"/>
             </w:r>
@@ -1826,22 +1936,19 @@
               <w:rPr>
                 <w:noProof/>
                 <w:webHidden/>
-                <w:lang w:val="en-IE"/>
-              </w:rPr>
-              <w:instrText xml:space="preserve"> PAGEREF _Toc351030643 \h </w:instrText>
-            </w:r>
-            <w:r>
-              <w:rPr>
-                <w:noProof/>
-                <w:webHidden/>
-                <w:lang w:val="en-IE"/>
-              </w:rPr>
-            </w:r>
-            <w:r>
-              <w:rPr>
-                <w:noProof/>
-                <w:webHidden/>
-                <w:lang w:val="en-IE"/>
+              </w:rPr>
+              <w:instrText xml:space="preserve"> PAGEREF _Toc351475550 \h </w:instrText>
+            </w:r>
+            <w:r>
+              <w:rPr>
+                <w:noProof/>
+                <w:webHidden/>
+              </w:rPr>
+            </w:r>
+            <w:r>
+              <w:rPr>
+                <w:noProof/>
+                <w:webHidden/>
               </w:rPr>
               <w:fldChar w:fldCharType="separate"/>
             </w:r>
@@ -1849,15 +1956,13 @@
               <w:rPr>
                 <w:noProof/>
                 <w:webHidden/>
-                <w:lang w:val="en-IE"/>
-              </w:rPr>
-              <w:t>7</w:t>
-            </w:r>
-            <w:r>
-              <w:rPr>
-                <w:noProof/>
-                <w:webHidden/>
-                <w:lang w:val="en-IE"/>
+              </w:rPr>
+              <w:t>8</w:t>
+            </w:r>
+            <w:r>
+              <w:rPr>
+                <w:noProof/>
+                <w:webHidden/>
               </w:rPr>
               <w:fldChar w:fldCharType="end"/>
             </w:r>
@@ -1873,10 +1978,10 @@
             <w:rPr>
               <w:rFonts w:eastAsiaTheme="minorEastAsia"/>
               <w:noProof/>
-              <w:lang w:val="en-IE" w:eastAsia="fr-FR"/>
+              <w:lang w:val="en-IE" w:eastAsia="en-IE"/>
             </w:rPr>
           </w:pPr>
-          <w:hyperlink w:anchor="_Toc351030644" w:history="1">
+          <w:hyperlink w:anchor="_Toc351475551" w:history="1">
             <w:r>
               <w:rPr>
                 <w:rStyle w:val="Lienhypertexte"/>
@@ -1889,7 +1994,7 @@
               <w:rPr>
                 <w:rFonts w:eastAsiaTheme="minorEastAsia"/>
                 <w:noProof/>
-                <w:lang w:val="en-IE" w:eastAsia="fr-FR"/>
+                <w:lang w:val="en-IE" w:eastAsia="en-IE"/>
               </w:rPr>
               <w:tab/>
             </w:r>
@@ -1905,7 +2010,6 @@
               <w:rPr>
                 <w:noProof/>
                 <w:webHidden/>
-                <w:lang w:val="en-IE"/>
               </w:rPr>
               <w:tab/>
             </w:r>
@@ -1913,7 +2017,6 @@
               <w:rPr>
                 <w:noProof/>
                 <w:webHidden/>
-                <w:lang w:val="en-IE"/>
               </w:rPr>
               <w:fldChar w:fldCharType="begin"/>
             </w:r>
@@ -1921,22 +2024,19 @@
               <w:rPr>
                 <w:noProof/>
                 <w:webHidden/>
-                <w:lang w:val="en-IE"/>
-              </w:rPr>
-              <w:instrText xml:space="preserve"> PAGEREF _Toc351030644 \h </w:instrText>
-            </w:r>
-            <w:r>
-              <w:rPr>
-                <w:noProof/>
-                <w:webHidden/>
-                <w:lang w:val="en-IE"/>
-              </w:rPr>
-            </w:r>
-            <w:r>
-              <w:rPr>
-                <w:noProof/>
-                <w:webHidden/>
-                <w:lang w:val="en-IE"/>
+              </w:rPr>
+              <w:instrText xml:space="preserve"> PAGEREF _Toc351475551 \h </w:instrText>
+            </w:r>
+            <w:r>
+              <w:rPr>
+                <w:noProof/>
+                <w:webHidden/>
+              </w:rPr>
+            </w:r>
+            <w:r>
+              <w:rPr>
+                <w:noProof/>
+                <w:webHidden/>
               </w:rPr>
               <w:fldChar w:fldCharType="separate"/>
             </w:r>
@@ -1944,15 +2044,13 @@
               <w:rPr>
                 <w:noProof/>
                 <w:webHidden/>
-                <w:lang w:val="en-IE"/>
-              </w:rPr>
-              <w:t>7</w:t>
-            </w:r>
-            <w:r>
-              <w:rPr>
-                <w:noProof/>
-                <w:webHidden/>
-                <w:lang w:val="en-IE"/>
+              </w:rPr>
+              <w:t>8</w:t>
+            </w:r>
+            <w:r>
+              <w:rPr>
+                <w:noProof/>
+                <w:webHidden/>
               </w:rPr>
               <w:fldChar w:fldCharType="end"/>
             </w:r>
@@ -1968,15 +2066,14 @@
             <w:rPr>
               <w:rFonts w:eastAsiaTheme="minorEastAsia"/>
               <w:noProof/>
-              <w:lang w:val="en-IE" w:eastAsia="fr-FR"/>
+              <w:lang w:val="en-IE" w:eastAsia="en-IE"/>
             </w:rPr>
           </w:pPr>
-          <w:hyperlink w:anchor="_Toc351030645" w:history="1">
+          <w:hyperlink w:anchor="_Toc351475552" w:history="1">
             <w:r>
               <w:rPr>
                 <w:rStyle w:val="Lienhypertexte"/>
                 <w:noProof/>
-                <w:lang w:val="en-IE"/>
               </w:rPr>
               <w:t>III.2</w:t>
             </w:r>
@@ -1984,7 +2081,7 @@
               <w:rPr>
                 <w:rFonts w:eastAsiaTheme="minorEastAsia"/>
                 <w:noProof/>
-                <w:lang w:val="en-IE" w:eastAsia="fr-FR"/>
+                <w:lang w:val="en-IE" w:eastAsia="en-IE"/>
               </w:rPr>
               <w:tab/>
             </w:r>
@@ -1992,7 +2089,6 @@
               <w:rPr>
                 <w:rStyle w:val="Lienhypertexte"/>
                 <w:noProof/>
-                <w:lang w:val="en-IE"/>
               </w:rPr>
               <w:t>Functional requirements</w:t>
             </w:r>
@@ -2000,7 +2096,6 @@
               <w:rPr>
                 <w:noProof/>
                 <w:webHidden/>
-                <w:lang w:val="en-IE"/>
               </w:rPr>
               <w:tab/>
             </w:r>
@@ -2008,7 +2103,6 @@
               <w:rPr>
                 <w:noProof/>
                 <w:webHidden/>
-                <w:lang w:val="en-IE"/>
               </w:rPr>
               <w:fldChar w:fldCharType="begin"/>
             </w:r>
@@ -2016,22 +2110,19 @@
               <w:rPr>
                 <w:noProof/>
                 <w:webHidden/>
-                <w:lang w:val="en-IE"/>
-              </w:rPr>
-              <w:instrText xml:space="preserve"> PAGEREF _Toc351030645 \h </w:instrText>
-            </w:r>
-            <w:r>
-              <w:rPr>
-                <w:noProof/>
-                <w:webHidden/>
-                <w:lang w:val="en-IE"/>
-              </w:rPr>
-            </w:r>
-            <w:r>
-              <w:rPr>
-                <w:noProof/>
-                <w:webHidden/>
-                <w:lang w:val="en-IE"/>
+              </w:rPr>
+              <w:instrText xml:space="preserve"> PAGEREF _Toc351475552 \h </w:instrText>
+            </w:r>
+            <w:r>
+              <w:rPr>
+                <w:noProof/>
+                <w:webHidden/>
+              </w:rPr>
+            </w:r>
+            <w:r>
+              <w:rPr>
+                <w:noProof/>
+                <w:webHidden/>
               </w:rPr>
               <w:fldChar w:fldCharType="separate"/>
             </w:r>
@@ -2039,15 +2130,13 @@
               <w:rPr>
                 <w:noProof/>
                 <w:webHidden/>
-                <w:lang w:val="en-IE"/>
-              </w:rPr>
-              <w:t>7</w:t>
-            </w:r>
-            <w:r>
-              <w:rPr>
-                <w:noProof/>
-                <w:webHidden/>
-                <w:lang w:val="en-IE"/>
+              </w:rPr>
+              <w:t>8</w:t>
+            </w:r>
+            <w:r>
+              <w:rPr>
+                <w:noProof/>
+                <w:webHidden/>
               </w:rPr>
               <w:fldChar w:fldCharType="end"/>
             </w:r>
@@ -2063,10 +2152,10 @@
             <w:rPr>
               <w:rFonts w:eastAsiaTheme="minorEastAsia"/>
               <w:noProof/>
-              <w:lang w:val="en-IE" w:eastAsia="fr-FR"/>
+              <w:lang w:val="en-IE" w:eastAsia="en-IE"/>
             </w:rPr>
           </w:pPr>
-          <w:hyperlink w:anchor="_Toc351030646" w:history="1">
+          <w:hyperlink w:anchor="_Toc351475553" w:history="1">
             <w:r>
               <w:rPr>
                 <w:rStyle w:val="Lienhypertexte"/>
@@ -2079,7 +2168,7 @@
               <w:rPr>
                 <w:rFonts w:eastAsiaTheme="minorEastAsia"/>
                 <w:noProof/>
-                <w:lang w:val="en-IE" w:eastAsia="fr-FR"/>
+                <w:lang w:val="en-IE" w:eastAsia="en-IE"/>
               </w:rPr>
               <w:tab/>
             </w:r>
@@ -2095,7 +2184,6 @@
               <w:rPr>
                 <w:noProof/>
                 <w:webHidden/>
-                <w:lang w:val="en-IE"/>
               </w:rPr>
               <w:tab/>
             </w:r>
@@ -2103,7 +2191,6 @@
               <w:rPr>
                 <w:noProof/>
                 <w:webHidden/>
-                <w:lang w:val="en-IE"/>
               </w:rPr>
               <w:fldChar w:fldCharType="begin"/>
             </w:r>
@@ -2111,22 +2198,19 @@
               <w:rPr>
                 <w:noProof/>
                 <w:webHidden/>
-                <w:lang w:val="en-IE"/>
-              </w:rPr>
-              <w:instrText xml:space="preserve"> PAGEREF _Toc351030646 \h </w:instrText>
-            </w:r>
-            <w:r>
-              <w:rPr>
-                <w:noProof/>
-                <w:webHidden/>
-                <w:lang w:val="en-IE"/>
-              </w:rPr>
-            </w:r>
-            <w:r>
-              <w:rPr>
-                <w:noProof/>
-                <w:webHidden/>
-                <w:lang w:val="en-IE"/>
+              </w:rPr>
+              <w:instrText xml:space="preserve"> PAGEREF _Toc351475553 \h </w:instrText>
+            </w:r>
+            <w:r>
+              <w:rPr>
+                <w:noProof/>
+                <w:webHidden/>
+              </w:rPr>
+            </w:r>
+            <w:r>
+              <w:rPr>
+                <w:noProof/>
+                <w:webHidden/>
               </w:rPr>
               <w:fldChar w:fldCharType="separate"/>
             </w:r>
@@ -2134,15 +2218,13 @@
               <w:rPr>
                 <w:noProof/>
                 <w:webHidden/>
-                <w:lang w:val="en-IE"/>
-              </w:rPr>
-              <w:t>7</w:t>
-            </w:r>
-            <w:r>
-              <w:rPr>
-                <w:noProof/>
-                <w:webHidden/>
-                <w:lang w:val="en-IE"/>
+              </w:rPr>
+              <w:t>8</w:t>
+            </w:r>
+            <w:r>
+              <w:rPr>
+                <w:noProof/>
+                <w:webHidden/>
               </w:rPr>
               <w:fldChar w:fldCharType="end"/>
             </w:r>
@@ -2158,10 +2240,10 @@
             <w:rPr>
               <w:rFonts w:eastAsiaTheme="minorEastAsia"/>
               <w:noProof/>
-              <w:lang w:val="en-IE" w:eastAsia="fr-FR"/>
+              <w:lang w:val="en-IE" w:eastAsia="en-IE"/>
             </w:rPr>
           </w:pPr>
-          <w:hyperlink w:anchor="_Toc351030647" w:history="1">
+          <w:hyperlink w:anchor="_Toc351475554" w:history="1">
             <w:r>
               <w:rPr>
                 <w:rStyle w:val="Lienhypertexte"/>
@@ -2174,7 +2256,7 @@
               <w:rPr>
                 <w:rFonts w:eastAsiaTheme="minorEastAsia"/>
                 <w:noProof/>
-                <w:lang w:val="en-IE" w:eastAsia="fr-FR"/>
+                <w:lang w:val="en-IE" w:eastAsia="en-IE"/>
               </w:rPr>
               <w:tab/>
             </w:r>
@@ -2184,13 +2266,12 @@
                 <w:noProof/>
                 <w:lang w:val="en-IE"/>
               </w:rPr>
-              <w:t>Configure the  streaming platform and parameters</w:t>
-            </w:r>
-            <w:r>
-              <w:rPr>
-                <w:noProof/>
-                <w:webHidden/>
-                <w:lang w:val="en-IE"/>
+              <w:t>Configure the streaming platform and parameters</w:t>
+            </w:r>
+            <w:r>
+              <w:rPr>
+                <w:noProof/>
+                <w:webHidden/>
               </w:rPr>
               <w:tab/>
             </w:r>
@@ -2198,7 +2279,6 @@
               <w:rPr>
                 <w:noProof/>
                 <w:webHidden/>
-                <w:lang w:val="en-IE"/>
               </w:rPr>
               <w:fldChar w:fldCharType="begin"/>
             </w:r>
@@ -2206,22 +2286,19 @@
               <w:rPr>
                 <w:noProof/>
                 <w:webHidden/>
-                <w:lang w:val="en-IE"/>
-              </w:rPr>
-              <w:instrText xml:space="preserve"> PAGEREF _Toc351030647 \h </w:instrText>
-            </w:r>
-            <w:r>
-              <w:rPr>
-                <w:noProof/>
-                <w:webHidden/>
-                <w:lang w:val="en-IE"/>
-              </w:rPr>
-            </w:r>
-            <w:r>
-              <w:rPr>
-                <w:noProof/>
-                <w:webHidden/>
-                <w:lang w:val="en-IE"/>
+              </w:rPr>
+              <w:instrText xml:space="preserve"> PAGEREF _Toc351475554 \h </w:instrText>
+            </w:r>
+            <w:r>
+              <w:rPr>
+                <w:noProof/>
+                <w:webHidden/>
+              </w:rPr>
+            </w:r>
+            <w:r>
+              <w:rPr>
+                <w:noProof/>
+                <w:webHidden/>
               </w:rPr>
               <w:fldChar w:fldCharType="separate"/>
             </w:r>
@@ -2229,15 +2306,13 @@
               <w:rPr>
                 <w:noProof/>
                 <w:webHidden/>
-                <w:lang w:val="en-IE"/>
-              </w:rPr>
-              <w:t>7</w:t>
-            </w:r>
-            <w:r>
-              <w:rPr>
-                <w:noProof/>
-                <w:webHidden/>
-                <w:lang w:val="en-IE"/>
+              </w:rPr>
+              <w:t>8</w:t>
+            </w:r>
+            <w:r>
+              <w:rPr>
+                <w:noProof/>
+                <w:webHidden/>
               </w:rPr>
               <w:fldChar w:fldCharType="end"/>
             </w:r>
@@ -2253,10 +2328,10 @@
             <w:rPr>
               <w:rFonts w:eastAsiaTheme="minorEastAsia"/>
               <w:noProof/>
-              <w:lang w:val="en-IE" w:eastAsia="fr-FR"/>
+              <w:lang w:val="en-IE" w:eastAsia="en-IE"/>
             </w:rPr>
           </w:pPr>
-          <w:hyperlink w:anchor="_Toc351030648" w:history="1">
+          <w:hyperlink w:anchor="_Toc351475555" w:history="1">
             <w:r>
               <w:rPr>
                 <w:rStyle w:val="Lienhypertexte"/>
@@ -2269,7 +2344,7 @@
               <w:rPr>
                 <w:rFonts w:eastAsiaTheme="minorEastAsia"/>
                 <w:noProof/>
-                <w:lang w:val="en-IE" w:eastAsia="fr-FR"/>
+                <w:lang w:val="en-IE" w:eastAsia="en-IE"/>
               </w:rPr>
               <w:tab/>
             </w:r>
@@ -2285,7 +2360,6 @@
               <w:rPr>
                 <w:noProof/>
                 <w:webHidden/>
-                <w:lang w:val="en-IE"/>
               </w:rPr>
               <w:tab/>
             </w:r>
@@ -2293,7 +2367,6 @@
               <w:rPr>
                 <w:noProof/>
                 <w:webHidden/>
-                <w:lang w:val="en-IE"/>
               </w:rPr>
               <w:fldChar w:fldCharType="begin"/>
             </w:r>
@@ -2301,22 +2374,19 @@
               <w:rPr>
                 <w:noProof/>
                 <w:webHidden/>
-                <w:lang w:val="en-IE"/>
-              </w:rPr>
-              <w:instrText xml:space="preserve"> PAGEREF _Toc351030648 \h </w:instrText>
-            </w:r>
-            <w:r>
-              <w:rPr>
-                <w:noProof/>
-                <w:webHidden/>
-                <w:lang w:val="en-IE"/>
-              </w:rPr>
-            </w:r>
-            <w:r>
-              <w:rPr>
-                <w:noProof/>
-                <w:webHidden/>
-                <w:lang w:val="en-IE"/>
+              </w:rPr>
+              <w:instrText xml:space="preserve"> PAGEREF _Toc351475555 \h </w:instrText>
+            </w:r>
+            <w:r>
+              <w:rPr>
+                <w:noProof/>
+                <w:webHidden/>
+              </w:rPr>
+            </w:r>
+            <w:r>
+              <w:rPr>
+                <w:noProof/>
+                <w:webHidden/>
               </w:rPr>
               <w:fldChar w:fldCharType="separate"/>
             </w:r>
@@ -2324,15 +2394,13 @@
               <w:rPr>
                 <w:noProof/>
                 <w:webHidden/>
-                <w:lang w:val="en-IE"/>
-              </w:rPr>
-              <w:t>7</w:t>
-            </w:r>
-            <w:r>
-              <w:rPr>
-                <w:noProof/>
-                <w:webHidden/>
-                <w:lang w:val="en-IE"/>
+              </w:rPr>
+              <w:t>8</w:t>
+            </w:r>
+            <w:r>
+              <w:rPr>
+                <w:noProof/>
+                <w:webHidden/>
               </w:rPr>
               <w:fldChar w:fldCharType="end"/>
             </w:r>
@@ -2348,10 +2416,10 @@
             <w:rPr>
               <w:rFonts w:eastAsiaTheme="minorEastAsia"/>
               <w:noProof/>
-              <w:lang w:val="en-IE" w:eastAsia="fr-FR"/>
+              <w:lang w:val="en-IE" w:eastAsia="en-IE"/>
             </w:rPr>
           </w:pPr>
-          <w:hyperlink w:anchor="_Toc351030649" w:history="1">
+          <w:hyperlink w:anchor="_Toc351475556" w:history="1">
             <w:r>
               <w:rPr>
                 <w:rStyle w:val="Lienhypertexte"/>
@@ -2364,7 +2432,7 @@
               <w:rPr>
                 <w:rFonts w:eastAsiaTheme="minorEastAsia"/>
                 <w:noProof/>
-                <w:lang w:val="en-IE" w:eastAsia="fr-FR"/>
+                <w:lang w:val="en-IE" w:eastAsia="en-IE"/>
               </w:rPr>
               <w:tab/>
             </w:r>
@@ -2380,7 +2448,6 @@
               <w:rPr>
                 <w:noProof/>
                 <w:webHidden/>
-                <w:lang w:val="en-IE"/>
               </w:rPr>
               <w:tab/>
             </w:r>
@@ -2388,7 +2455,6 @@
               <w:rPr>
                 <w:noProof/>
                 <w:webHidden/>
-                <w:lang w:val="en-IE"/>
               </w:rPr>
               <w:fldChar w:fldCharType="begin"/>
             </w:r>
@@ -2396,22 +2462,19 @@
               <w:rPr>
                 <w:noProof/>
                 <w:webHidden/>
-                <w:lang w:val="en-IE"/>
-              </w:rPr>
-              <w:instrText xml:space="preserve"> PAGEREF _Toc351030649 \h </w:instrText>
-            </w:r>
-            <w:r>
-              <w:rPr>
-                <w:noProof/>
-                <w:webHidden/>
-                <w:lang w:val="en-IE"/>
-              </w:rPr>
-            </w:r>
-            <w:r>
-              <w:rPr>
-                <w:noProof/>
-                <w:webHidden/>
-                <w:lang w:val="en-IE"/>
+              </w:rPr>
+              <w:instrText xml:space="preserve"> PAGEREF _Toc351475556 \h </w:instrText>
+            </w:r>
+            <w:r>
+              <w:rPr>
+                <w:noProof/>
+                <w:webHidden/>
+              </w:rPr>
+            </w:r>
+            <w:r>
+              <w:rPr>
+                <w:noProof/>
+                <w:webHidden/>
               </w:rPr>
               <w:fldChar w:fldCharType="separate"/>
             </w:r>
@@ -2419,15 +2482,13 @@
               <w:rPr>
                 <w:noProof/>
                 <w:webHidden/>
-                <w:lang w:val="en-IE"/>
-              </w:rPr>
-              <w:t>7</w:t>
-            </w:r>
-            <w:r>
-              <w:rPr>
-                <w:noProof/>
-                <w:webHidden/>
-                <w:lang w:val="en-IE"/>
+              </w:rPr>
+              <w:t>8</w:t>
+            </w:r>
+            <w:r>
+              <w:rPr>
+                <w:noProof/>
+                <w:webHidden/>
               </w:rPr>
               <w:fldChar w:fldCharType="end"/>
             </w:r>
@@ -2443,10 +2504,10 @@
             <w:rPr>
               <w:rFonts w:eastAsiaTheme="minorEastAsia"/>
               <w:noProof/>
-              <w:lang w:val="en-IE" w:eastAsia="fr-FR"/>
+              <w:lang w:val="en-IE" w:eastAsia="en-IE"/>
             </w:rPr>
           </w:pPr>
-          <w:hyperlink w:anchor="_Toc351030650" w:history="1">
+          <w:hyperlink w:anchor="_Toc351475557" w:history="1">
             <w:r>
               <w:rPr>
                 <w:rStyle w:val="Lienhypertexte"/>
@@ -2459,7 +2520,7 @@
               <w:rPr>
                 <w:rFonts w:eastAsiaTheme="minorEastAsia"/>
                 <w:noProof/>
-                <w:lang w:val="en-IE" w:eastAsia="fr-FR"/>
+                <w:lang w:val="en-IE" w:eastAsia="en-IE"/>
               </w:rPr>
               <w:tab/>
             </w:r>
@@ -2475,7 +2536,6 @@
               <w:rPr>
                 <w:noProof/>
                 <w:webHidden/>
-                <w:lang w:val="en-IE"/>
               </w:rPr>
               <w:tab/>
             </w:r>
@@ -2483,7 +2543,6 @@
               <w:rPr>
                 <w:noProof/>
                 <w:webHidden/>
-                <w:lang w:val="en-IE"/>
               </w:rPr>
               <w:fldChar w:fldCharType="begin"/>
             </w:r>
@@ -2491,22 +2550,19 @@
               <w:rPr>
                 <w:noProof/>
                 <w:webHidden/>
-                <w:lang w:val="en-IE"/>
-              </w:rPr>
-              <w:instrText xml:space="preserve"> PAGEREF _Toc351030650 \h </w:instrText>
-            </w:r>
-            <w:r>
-              <w:rPr>
-                <w:noProof/>
-                <w:webHidden/>
-                <w:lang w:val="en-IE"/>
-              </w:rPr>
-            </w:r>
-            <w:r>
-              <w:rPr>
-                <w:noProof/>
-                <w:webHidden/>
-                <w:lang w:val="en-IE"/>
+              </w:rPr>
+              <w:instrText xml:space="preserve"> PAGEREF _Toc351475557 \h </w:instrText>
+            </w:r>
+            <w:r>
+              <w:rPr>
+                <w:noProof/>
+                <w:webHidden/>
+              </w:rPr>
+            </w:r>
+            <w:r>
+              <w:rPr>
+                <w:noProof/>
+                <w:webHidden/>
               </w:rPr>
               <w:fldChar w:fldCharType="separate"/>
             </w:r>
@@ -2514,15 +2570,13 @@
               <w:rPr>
                 <w:noProof/>
                 <w:webHidden/>
-                <w:lang w:val="en-IE"/>
-              </w:rPr>
-              <w:t>8</w:t>
-            </w:r>
-            <w:r>
-              <w:rPr>
-                <w:noProof/>
-                <w:webHidden/>
-                <w:lang w:val="en-IE"/>
+              </w:rPr>
+              <w:t>9</w:t>
+            </w:r>
+            <w:r>
+              <w:rPr>
+                <w:noProof/>
+                <w:webHidden/>
               </w:rPr>
               <w:fldChar w:fldCharType="end"/>
             </w:r>
@@ -2538,10 +2592,10 @@
             <w:rPr>
               <w:rFonts w:eastAsiaTheme="minorEastAsia"/>
               <w:noProof/>
-              <w:lang w:val="en-IE" w:eastAsia="fr-FR"/>
+              <w:lang w:val="en-IE" w:eastAsia="en-IE"/>
             </w:rPr>
           </w:pPr>
-          <w:hyperlink w:anchor="_Toc351030651" w:history="1">
+          <w:hyperlink w:anchor="_Toc351475558" w:history="1">
             <w:r>
               <w:rPr>
                 <w:rStyle w:val="Lienhypertexte"/>
@@ -2554,7 +2608,7 @@
               <w:rPr>
                 <w:rFonts w:eastAsiaTheme="minorEastAsia"/>
                 <w:noProof/>
-                <w:lang w:val="en-IE" w:eastAsia="fr-FR"/>
+                <w:lang w:val="en-IE" w:eastAsia="en-IE"/>
               </w:rPr>
               <w:tab/>
             </w:r>
@@ -2570,7 +2624,6 @@
               <w:rPr>
                 <w:noProof/>
                 <w:webHidden/>
-                <w:lang w:val="en-IE"/>
               </w:rPr>
               <w:tab/>
             </w:r>
@@ -2578,7 +2631,6 @@
               <w:rPr>
                 <w:noProof/>
                 <w:webHidden/>
-                <w:lang w:val="en-IE"/>
               </w:rPr>
               <w:fldChar w:fldCharType="begin"/>
             </w:r>
@@ -2586,22 +2638,19 @@
               <w:rPr>
                 <w:noProof/>
                 <w:webHidden/>
-                <w:lang w:val="en-IE"/>
-              </w:rPr>
-              <w:instrText xml:space="preserve"> PAGEREF _Toc351030651 \h </w:instrText>
-            </w:r>
-            <w:r>
-              <w:rPr>
-                <w:noProof/>
-                <w:webHidden/>
-                <w:lang w:val="en-IE"/>
-              </w:rPr>
-            </w:r>
-            <w:r>
-              <w:rPr>
-                <w:noProof/>
-                <w:webHidden/>
-                <w:lang w:val="en-IE"/>
+              </w:rPr>
+              <w:instrText xml:space="preserve"> PAGEREF _Toc351475558 \h </w:instrText>
+            </w:r>
+            <w:r>
+              <w:rPr>
+                <w:noProof/>
+                <w:webHidden/>
+              </w:rPr>
+            </w:r>
+            <w:r>
+              <w:rPr>
+                <w:noProof/>
+                <w:webHidden/>
               </w:rPr>
               <w:fldChar w:fldCharType="separate"/>
             </w:r>
@@ -2609,15 +2658,13 @@
               <w:rPr>
                 <w:noProof/>
                 <w:webHidden/>
-                <w:lang w:val="en-IE"/>
-              </w:rPr>
-              <w:t>8</w:t>
-            </w:r>
-            <w:r>
-              <w:rPr>
-                <w:noProof/>
-                <w:webHidden/>
-                <w:lang w:val="en-IE"/>
+              </w:rPr>
+              <w:t>9</w:t>
+            </w:r>
+            <w:r>
+              <w:rPr>
+                <w:noProof/>
+                <w:webHidden/>
               </w:rPr>
               <w:fldChar w:fldCharType="end"/>
             </w:r>
@@ -2633,15 +2680,14 @@
             <w:rPr>
               <w:rFonts w:eastAsiaTheme="minorEastAsia"/>
               <w:noProof/>
-              <w:lang w:val="en-IE" w:eastAsia="fr-FR"/>
+              <w:lang w:val="en-IE" w:eastAsia="en-IE"/>
             </w:rPr>
           </w:pPr>
-          <w:hyperlink w:anchor="_Toc351030652" w:history="1">
+          <w:hyperlink w:anchor="_Toc351475559" w:history="1">
             <w:r>
               <w:rPr>
                 <w:rStyle w:val="Lienhypertexte"/>
                 <w:noProof/>
-                <w:lang w:val="en-IE"/>
               </w:rPr>
               <w:t>III.3</w:t>
             </w:r>
@@ -2649,7 +2695,7 @@
               <w:rPr>
                 <w:rFonts w:eastAsiaTheme="minorEastAsia"/>
                 <w:noProof/>
-                <w:lang w:val="en-IE" w:eastAsia="fr-FR"/>
+                <w:lang w:val="en-IE" w:eastAsia="en-IE"/>
               </w:rPr>
               <w:tab/>
             </w:r>
@@ -2657,7 +2703,6 @@
               <w:rPr>
                 <w:rStyle w:val="Lienhypertexte"/>
                 <w:noProof/>
-                <w:lang w:val="en-IE"/>
               </w:rPr>
               <w:t>Use Cases</w:t>
             </w:r>
@@ -2665,7 +2710,6 @@
               <w:rPr>
                 <w:noProof/>
                 <w:webHidden/>
-                <w:lang w:val="en-IE"/>
               </w:rPr>
               <w:tab/>
             </w:r>
@@ -2673,7 +2717,6 @@
               <w:rPr>
                 <w:noProof/>
                 <w:webHidden/>
-                <w:lang w:val="en-IE"/>
               </w:rPr>
               <w:fldChar w:fldCharType="begin"/>
             </w:r>
@@ -2681,22 +2724,19 @@
               <w:rPr>
                 <w:noProof/>
                 <w:webHidden/>
-                <w:lang w:val="en-IE"/>
-              </w:rPr>
-              <w:instrText xml:space="preserve"> PAGEREF _Toc351030652 \h </w:instrText>
-            </w:r>
-            <w:r>
-              <w:rPr>
-                <w:noProof/>
-                <w:webHidden/>
-                <w:lang w:val="en-IE"/>
-              </w:rPr>
-            </w:r>
-            <w:r>
-              <w:rPr>
-                <w:noProof/>
-                <w:webHidden/>
-                <w:lang w:val="en-IE"/>
+              </w:rPr>
+              <w:instrText xml:space="preserve"> PAGEREF _Toc351475559 \h </w:instrText>
+            </w:r>
+            <w:r>
+              <w:rPr>
+                <w:noProof/>
+                <w:webHidden/>
+              </w:rPr>
+            </w:r>
+            <w:r>
+              <w:rPr>
+                <w:noProof/>
+                <w:webHidden/>
               </w:rPr>
               <w:fldChar w:fldCharType="separate"/>
             </w:r>
@@ -2704,15 +2744,13 @@
               <w:rPr>
                 <w:noProof/>
                 <w:webHidden/>
-                <w:lang w:val="en-IE"/>
-              </w:rPr>
-              <w:t>8</w:t>
-            </w:r>
-            <w:r>
-              <w:rPr>
-                <w:noProof/>
-                <w:webHidden/>
-                <w:lang w:val="en-IE"/>
+              </w:rPr>
+              <w:t>9</w:t>
+            </w:r>
+            <w:r>
+              <w:rPr>
+                <w:noProof/>
+                <w:webHidden/>
               </w:rPr>
               <w:fldChar w:fldCharType="end"/>
             </w:r>
@@ -2728,10 +2766,10 @@
             <w:rPr>
               <w:rFonts w:eastAsiaTheme="minorEastAsia"/>
               <w:noProof/>
-              <w:lang w:val="en-IE" w:eastAsia="fr-FR"/>
+              <w:lang w:val="en-IE" w:eastAsia="en-IE"/>
             </w:rPr>
           </w:pPr>
-          <w:hyperlink w:anchor="_Toc351030653" w:history="1">
+          <w:hyperlink w:anchor="_Toc351475560" w:history="1">
             <w:r>
               <w:rPr>
                 <w:rStyle w:val="Lienhypertexte"/>
@@ -2744,7 +2782,7 @@
               <w:rPr>
                 <w:rFonts w:eastAsiaTheme="minorEastAsia"/>
                 <w:noProof/>
-                <w:lang w:val="en-IE" w:eastAsia="fr-FR"/>
+                <w:lang w:val="en-IE" w:eastAsia="en-IE"/>
               </w:rPr>
               <w:tab/>
             </w:r>
@@ -2760,7 +2798,6 @@
               <w:rPr>
                 <w:noProof/>
                 <w:webHidden/>
-                <w:lang w:val="en-IE"/>
               </w:rPr>
               <w:tab/>
             </w:r>
@@ -2768,7 +2805,6 @@
               <w:rPr>
                 <w:noProof/>
                 <w:webHidden/>
-                <w:lang w:val="en-IE"/>
               </w:rPr>
               <w:fldChar w:fldCharType="begin"/>
             </w:r>
@@ -2776,22 +2812,19 @@
               <w:rPr>
                 <w:noProof/>
                 <w:webHidden/>
-                <w:lang w:val="en-IE"/>
-              </w:rPr>
-              <w:instrText xml:space="preserve"> PAGEREF _Toc351030653 \h </w:instrText>
-            </w:r>
-            <w:r>
-              <w:rPr>
-                <w:noProof/>
-                <w:webHidden/>
-                <w:lang w:val="en-IE"/>
-              </w:rPr>
-            </w:r>
-            <w:r>
-              <w:rPr>
-                <w:noProof/>
-                <w:webHidden/>
-                <w:lang w:val="en-IE"/>
+              </w:rPr>
+              <w:instrText xml:space="preserve"> PAGEREF _Toc351475560 \h </w:instrText>
+            </w:r>
+            <w:r>
+              <w:rPr>
+                <w:noProof/>
+                <w:webHidden/>
+              </w:rPr>
+            </w:r>
+            <w:r>
+              <w:rPr>
+                <w:noProof/>
+                <w:webHidden/>
               </w:rPr>
               <w:fldChar w:fldCharType="separate"/>
             </w:r>
@@ -2799,15 +2832,13 @@
               <w:rPr>
                 <w:noProof/>
                 <w:webHidden/>
-                <w:lang w:val="en-IE"/>
-              </w:rPr>
-              <w:t>8</w:t>
-            </w:r>
-            <w:r>
-              <w:rPr>
-                <w:noProof/>
-                <w:webHidden/>
-                <w:lang w:val="en-IE"/>
+              </w:rPr>
+              <w:t>9</w:t>
+            </w:r>
+            <w:r>
+              <w:rPr>
+                <w:noProof/>
+                <w:webHidden/>
               </w:rPr>
               <w:fldChar w:fldCharType="end"/>
             </w:r>
@@ -2823,10 +2854,10 @@
             <w:rPr>
               <w:rFonts w:eastAsiaTheme="minorEastAsia"/>
               <w:noProof/>
-              <w:lang w:val="en-IE" w:eastAsia="fr-FR"/>
+              <w:lang w:val="en-IE" w:eastAsia="en-IE"/>
             </w:rPr>
           </w:pPr>
-          <w:hyperlink w:anchor="_Toc351030654" w:history="1">
+          <w:hyperlink w:anchor="_Toc351475561" w:history="1">
             <w:r>
               <w:rPr>
                 <w:rStyle w:val="Lienhypertexte"/>
@@ -2839,7 +2870,7 @@
               <w:rPr>
                 <w:rFonts w:eastAsiaTheme="minorEastAsia"/>
                 <w:noProof/>
-                <w:lang w:val="en-IE" w:eastAsia="fr-FR"/>
+                <w:lang w:val="en-IE" w:eastAsia="en-IE"/>
               </w:rPr>
               <w:tab/>
             </w:r>
@@ -2855,7 +2886,6 @@
               <w:rPr>
                 <w:noProof/>
                 <w:webHidden/>
-                <w:lang w:val="en-IE"/>
               </w:rPr>
               <w:tab/>
             </w:r>
@@ -2863,7 +2893,6 @@
               <w:rPr>
                 <w:noProof/>
                 <w:webHidden/>
-                <w:lang w:val="en-IE"/>
               </w:rPr>
               <w:fldChar w:fldCharType="begin"/>
             </w:r>
@@ -2871,22 +2900,19 @@
               <w:rPr>
                 <w:noProof/>
                 <w:webHidden/>
-                <w:lang w:val="en-IE"/>
-              </w:rPr>
-              <w:instrText xml:space="preserve"> PAGEREF _Toc351030654 \h </w:instrText>
-            </w:r>
-            <w:r>
-              <w:rPr>
-                <w:noProof/>
-                <w:webHidden/>
-                <w:lang w:val="en-IE"/>
-              </w:rPr>
-            </w:r>
-            <w:r>
-              <w:rPr>
-                <w:noProof/>
-                <w:webHidden/>
-                <w:lang w:val="en-IE"/>
+              </w:rPr>
+              <w:instrText xml:space="preserve"> PAGEREF _Toc351475561 \h </w:instrText>
+            </w:r>
+            <w:r>
+              <w:rPr>
+                <w:noProof/>
+                <w:webHidden/>
+              </w:rPr>
+            </w:r>
+            <w:r>
+              <w:rPr>
+                <w:noProof/>
+                <w:webHidden/>
               </w:rPr>
               <w:fldChar w:fldCharType="separate"/>
             </w:r>
@@ -2894,15 +2920,13 @@
               <w:rPr>
                 <w:noProof/>
                 <w:webHidden/>
-                <w:lang w:val="en-IE"/>
-              </w:rPr>
-              <w:t>8</w:t>
-            </w:r>
-            <w:r>
-              <w:rPr>
-                <w:noProof/>
-                <w:webHidden/>
-                <w:lang w:val="en-IE"/>
+              </w:rPr>
+              <w:t>9</w:t>
+            </w:r>
+            <w:r>
+              <w:rPr>
+                <w:noProof/>
+                <w:webHidden/>
               </w:rPr>
               <w:fldChar w:fldCharType="end"/>
             </w:r>
@@ -2918,10 +2942,10 @@
             <w:rPr>
               <w:rFonts w:eastAsiaTheme="minorEastAsia"/>
               <w:noProof/>
-              <w:lang w:val="en-IE" w:eastAsia="fr-FR"/>
+              <w:lang w:val="en-IE" w:eastAsia="en-IE"/>
             </w:rPr>
           </w:pPr>
-          <w:hyperlink w:anchor="_Toc351030655" w:history="1">
+          <w:hyperlink w:anchor="_Toc351475562" w:history="1">
             <w:r>
               <w:rPr>
                 <w:rStyle w:val="Lienhypertexte"/>
@@ -2934,7 +2958,7 @@
               <w:rPr>
                 <w:rFonts w:eastAsiaTheme="minorEastAsia"/>
                 <w:noProof/>
-                <w:lang w:val="en-IE" w:eastAsia="fr-FR"/>
+                <w:lang w:val="en-IE" w:eastAsia="en-IE"/>
               </w:rPr>
               <w:tab/>
             </w:r>
@@ -2950,7 +2974,6 @@
               <w:rPr>
                 <w:noProof/>
                 <w:webHidden/>
-                <w:lang w:val="en-IE"/>
               </w:rPr>
               <w:tab/>
             </w:r>
@@ -2958,7 +2981,6 @@
               <w:rPr>
                 <w:noProof/>
                 <w:webHidden/>
-                <w:lang w:val="en-IE"/>
               </w:rPr>
               <w:fldChar w:fldCharType="begin"/>
             </w:r>
@@ -2966,22 +2988,19 @@
               <w:rPr>
                 <w:noProof/>
                 <w:webHidden/>
-                <w:lang w:val="en-IE"/>
-              </w:rPr>
-              <w:instrText xml:space="preserve"> PAGEREF _Toc351030655 \h </w:instrText>
-            </w:r>
-            <w:r>
-              <w:rPr>
-                <w:noProof/>
-                <w:webHidden/>
-                <w:lang w:val="en-IE"/>
-              </w:rPr>
-            </w:r>
-            <w:r>
-              <w:rPr>
-                <w:noProof/>
-                <w:webHidden/>
-                <w:lang w:val="en-IE"/>
+              </w:rPr>
+              <w:instrText xml:space="preserve"> PAGEREF _Toc351475562 \h </w:instrText>
+            </w:r>
+            <w:r>
+              <w:rPr>
+                <w:noProof/>
+                <w:webHidden/>
+              </w:rPr>
+            </w:r>
+            <w:r>
+              <w:rPr>
+                <w:noProof/>
+                <w:webHidden/>
               </w:rPr>
               <w:fldChar w:fldCharType="separate"/>
             </w:r>
@@ -2989,15 +3008,13 @@
               <w:rPr>
                 <w:noProof/>
                 <w:webHidden/>
-                <w:lang w:val="en-IE"/>
-              </w:rPr>
-              <w:t>8</w:t>
-            </w:r>
-            <w:r>
-              <w:rPr>
-                <w:noProof/>
-                <w:webHidden/>
-                <w:lang w:val="en-IE"/>
+              </w:rPr>
+              <w:t>9</w:t>
+            </w:r>
+            <w:r>
+              <w:rPr>
+                <w:noProof/>
+                <w:webHidden/>
               </w:rPr>
               <w:fldChar w:fldCharType="end"/>
             </w:r>
@@ -3013,10 +3030,10 @@
             <w:rPr>
               <w:rFonts w:eastAsiaTheme="minorEastAsia"/>
               <w:noProof/>
-              <w:lang w:val="en-IE" w:eastAsia="fr-FR"/>
+              <w:lang w:val="en-IE" w:eastAsia="en-IE"/>
             </w:rPr>
           </w:pPr>
-          <w:hyperlink w:anchor="_Toc351030656" w:history="1">
+          <w:hyperlink w:anchor="_Toc351475563" w:history="1">
             <w:r>
               <w:rPr>
                 <w:rStyle w:val="Lienhypertexte"/>
@@ -3029,7 +3046,7 @@
               <w:rPr>
                 <w:rFonts w:eastAsiaTheme="minorEastAsia"/>
                 <w:noProof/>
-                <w:lang w:val="en-IE" w:eastAsia="fr-FR"/>
+                <w:lang w:val="en-IE" w:eastAsia="en-IE"/>
               </w:rPr>
               <w:tab/>
             </w:r>
@@ -3045,7 +3062,6 @@
               <w:rPr>
                 <w:noProof/>
                 <w:webHidden/>
-                <w:lang w:val="en-IE"/>
               </w:rPr>
               <w:tab/>
             </w:r>
@@ -3053,7 +3069,6 @@
               <w:rPr>
                 <w:noProof/>
                 <w:webHidden/>
-                <w:lang w:val="en-IE"/>
               </w:rPr>
               <w:fldChar w:fldCharType="begin"/>
             </w:r>
@@ -3061,22 +3076,19 @@
               <w:rPr>
                 <w:noProof/>
                 <w:webHidden/>
-                <w:lang w:val="en-IE"/>
-              </w:rPr>
-              <w:instrText xml:space="preserve"> PAGEREF _Toc351030656 \h </w:instrText>
-            </w:r>
-            <w:r>
-              <w:rPr>
-                <w:noProof/>
-                <w:webHidden/>
-                <w:lang w:val="en-IE"/>
-              </w:rPr>
-            </w:r>
-            <w:r>
-              <w:rPr>
-                <w:noProof/>
-                <w:webHidden/>
-                <w:lang w:val="en-IE"/>
+              </w:rPr>
+              <w:instrText xml:space="preserve"> PAGEREF _Toc351475563 \h </w:instrText>
+            </w:r>
+            <w:r>
+              <w:rPr>
+                <w:noProof/>
+                <w:webHidden/>
+              </w:rPr>
+            </w:r>
+            <w:r>
+              <w:rPr>
+                <w:noProof/>
+                <w:webHidden/>
               </w:rPr>
               <w:fldChar w:fldCharType="separate"/>
             </w:r>
@@ -3084,15 +3096,13 @@
               <w:rPr>
                 <w:noProof/>
                 <w:webHidden/>
-                <w:lang w:val="en-IE"/>
-              </w:rPr>
-              <w:t>8</w:t>
-            </w:r>
-            <w:r>
-              <w:rPr>
-                <w:noProof/>
-                <w:webHidden/>
-                <w:lang w:val="en-IE"/>
+              </w:rPr>
+              <w:t>9</w:t>
+            </w:r>
+            <w:r>
+              <w:rPr>
+                <w:noProof/>
+                <w:webHidden/>
               </w:rPr>
               <w:fldChar w:fldCharType="end"/>
             </w:r>
@@ -3108,10 +3118,10 @@
             <w:rPr>
               <w:rFonts w:eastAsiaTheme="minorEastAsia"/>
               <w:noProof/>
-              <w:lang w:val="en-IE" w:eastAsia="fr-FR"/>
+              <w:lang w:val="en-IE" w:eastAsia="en-IE"/>
             </w:rPr>
           </w:pPr>
-          <w:hyperlink w:anchor="_Toc351030657" w:history="1">
+          <w:hyperlink w:anchor="_Toc351475564" w:history="1">
             <w:r>
               <w:rPr>
                 <w:rStyle w:val="Lienhypertexte"/>
@@ -3124,7 +3134,7 @@
               <w:rPr>
                 <w:rFonts w:eastAsiaTheme="minorEastAsia"/>
                 <w:noProof/>
-                <w:lang w:val="en-IE" w:eastAsia="fr-FR"/>
+                <w:lang w:val="en-IE" w:eastAsia="en-IE"/>
               </w:rPr>
               <w:tab/>
             </w:r>
@@ -3140,7 +3150,6 @@
               <w:rPr>
                 <w:noProof/>
                 <w:webHidden/>
-                <w:lang w:val="en-IE"/>
               </w:rPr>
               <w:tab/>
             </w:r>
@@ -3148,7 +3157,6 @@
               <w:rPr>
                 <w:noProof/>
                 <w:webHidden/>
-                <w:lang w:val="en-IE"/>
               </w:rPr>
               <w:fldChar w:fldCharType="begin"/>
             </w:r>
@@ -3156,22 +3164,19 @@
               <w:rPr>
                 <w:noProof/>
                 <w:webHidden/>
-                <w:lang w:val="en-IE"/>
-              </w:rPr>
-              <w:instrText xml:space="preserve"> PAGEREF _Toc351030657 \h </w:instrText>
-            </w:r>
-            <w:r>
-              <w:rPr>
-                <w:noProof/>
-                <w:webHidden/>
-                <w:lang w:val="en-IE"/>
-              </w:rPr>
-            </w:r>
-            <w:r>
-              <w:rPr>
-                <w:noProof/>
-                <w:webHidden/>
-                <w:lang w:val="en-IE"/>
+              </w:rPr>
+              <w:instrText xml:space="preserve"> PAGEREF _Toc351475564 \h </w:instrText>
+            </w:r>
+            <w:r>
+              <w:rPr>
+                <w:noProof/>
+                <w:webHidden/>
+              </w:rPr>
+            </w:r>
+            <w:r>
+              <w:rPr>
+                <w:noProof/>
+                <w:webHidden/>
               </w:rPr>
               <w:fldChar w:fldCharType="separate"/>
             </w:r>
@@ -3179,15 +3184,13 @@
               <w:rPr>
                 <w:noProof/>
                 <w:webHidden/>
-                <w:lang w:val="en-IE"/>
-              </w:rPr>
-              <w:t>8</w:t>
-            </w:r>
-            <w:r>
-              <w:rPr>
-                <w:noProof/>
-                <w:webHidden/>
-                <w:lang w:val="en-IE"/>
+              </w:rPr>
+              <w:t>9</w:t>
+            </w:r>
+            <w:r>
+              <w:rPr>
+                <w:noProof/>
+                <w:webHidden/>
               </w:rPr>
               <w:fldChar w:fldCharType="end"/>
             </w:r>
@@ -3203,10 +3206,10 @@
             <w:rPr>
               <w:rFonts w:eastAsiaTheme="minorEastAsia"/>
               <w:noProof/>
-              <w:lang w:val="en-IE" w:eastAsia="fr-FR"/>
+              <w:lang w:val="en-IE" w:eastAsia="en-IE"/>
             </w:rPr>
           </w:pPr>
-          <w:hyperlink w:anchor="_Toc351030658" w:history="1">
+          <w:hyperlink w:anchor="_Toc351475565" w:history="1">
             <w:r>
               <w:rPr>
                 <w:rStyle w:val="Lienhypertexte"/>
@@ -3219,7 +3222,7 @@
               <w:rPr>
                 <w:rFonts w:eastAsiaTheme="minorEastAsia"/>
                 <w:noProof/>
-                <w:lang w:val="en-IE" w:eastAsia="fr-FR"/>
+                <w:lang w:val="en-IE" w:eastAsia="en-IE"/>
               </w:rPr>
               <w:tab/>
             </w:r>
@@ -3235,7 +3238,6 @@
               <w:rPr>
                 <w:noProof/>
                 <w:webHidden/>
-                <w:lang w:val="en-IE"/>
               </w:rPr>
               <w:tab/>
             </w:r>
@@ -3243,7 +3245,6 @@
               <w:rPr>
                 <w:noProof/>
                 <w:webHidden/>
-                <w:lang w:val="en-IE"/>
               </w:rPr>
               <w:fldChar w:fldCharType="begin"/>
             </w:r>
@@ -3251,22 +3252,19 @@
               <w:rPr>
                 <w:noProof/>
                 <w:webHidden/>
-                <w:lang w:val="en-IE"/>
-              </w:rPr>
-              <w:instrText xml:space="preserve"> PAGEREF _Toc351030658 \h </w:instrText>
-            </w:r>
-            <w:r>
-              <w:rPr>
-                <w:noProof/>
-                <w:webHidden/>
-                <w:lang w:val="en-IE"/>
-              </w:rPr>
-            </w:r>
-            <w:r>
-              <w:rPr>
-                <w:noProof/>
-                <w:webHidden/>
-                <w:lang w:val="en-IE"/>
+              </w:rPr>
+              <w:instrText xml:space="preserve"> PAGEREF _Toc351475565 \h </w:instrText>
+            </w:r>
+            <w:r>
+              <w:rPr>
+                <w:noProof/>
+                <w:webHidden/>
+              </w:rPr>
+            </w:r>
+            <w:r>
+              <w:rPr>
+                <w:noProof/>
+                <w:webHidden/>
               </w:rPr>
               <w:fldChar w:fldCharType="separate"/>
             </w:r>
@@ -3274,15 +3272,13 @@
               <w:rPr>
                 <w:noProof/>
                 <w:webHidden/>
-                <w:lang w:val="en-IE"/>
-              </w:rPr>
-              <w:t>8</w:t>
-            </w:r>
-            <w:r>
-              <w:rPr>
-                <w:noProof/>
-                <w:webHidden/>
-                <w:lang w:val="en-IE"/>
+              </w:rPr>
+              <w:t>9</w:t>
+            </w:r>
+            <w:r>
+              <w:rPr>
+                <w:noProof/>
+                <w:webHidden/>
               </w:rPr>
               <w:fldChar w:fldCharType="end"/>
             </w:r>
@@ -3298,10 +3294,10 @@
             <w:rPr>
               <w:rFonts w:eastAsiaTheme="minorEastAsia"/>
               <w:noProof/>
-              <w:lang w:val="en-IE" w:eastAsia="fr-FR"/>
+              <w:lang w:val="en-IE" w:eastAsia="en-IE"/>
             </w:rPr>
           </w:pPr>
-          <w:hyperlink w:anchor="_Toc351030659" w:history="1">
+          <w:hyperlink w:anchor="_Toc351475566" w:history="1">
             <w:r>
               <w:rPr>
                 <w:rStyle w:val="Lienhypertexte"/>
@@ -3314,7 +3310,7 @@
               <w:rPr>
                 <w:rFonts w:eastAsiaTheme="minorEastAsia"/>
                 <w:noProof/>
-                <w:lang w:val="en-IE" w:eastAsia="fr-FR"/>
+                <w:lang w:val="en-IE" w:eastAsia="en-IE"/>
               </w:rPr>
               <w:tab/>
             </w:r>
@@ -3330,7 +3326,6 @@
               <w:rPr>
                 <w:noProof/>
                 <w:webHidden/>
-                <w:lang w:val="en-IE"/>
               </w:rPr>
               <w:tab/>
             </w:r>
@@ -3338,7 +3333,6 @@
               <w:rPr>
                 <w:noProof/>
                 <w:webHidden/>
-                <w:lang w:val="en-IE"/>
               </w:rPr>
               <w:fldChar w:fldCharType="begin"/>
             </w:r>
@@ -3346,22 +3340,19 @@
               <w:rPr>
                 <w:noProof/>
                 <w:webHidden/>
-                <w:lang w:val="en-IE"/>
-              </w:rPr>
-              <w:instrText xml:space="preserve"> PAGEREF _Toc351030659 \h </w:instrText>
-            </w:r>
-            <w:r>
-              <w:rPr>
-                <w:noProof/>
-                <w:webHidden/>
-                <w:lang w:val="en-IE"/>
-              </w:rPr>
-            </w:r>
-            <w:r>
-              <w:rPr>
-                <w:noProof/>
-                <w:webHidden/>
-                <w:lang w:val="en-IE"/>
+              </w:rPr>
+              <w:instrText xml:space="preserve"> PAGEREF _Toc351475566 \h </w:instrText>
+            </w:r>
+            <w:r>
+              <w:rPr>
+                <w:noProof/>
+                <w:webHidden/>
+              </w:rPr>
+            </w:r>
+            <w:r>
+              <w:rPr>
+                <w:noProof/>
+                <w:webHidden/>
               </w:rPr>
               <w:fldChar w:fldCharType="separate"/>
             </w:r>
@@ -3369,15 +3360,13 @@
               <w:rPr>
                 <w:noProof/>
                 <w:webHidden/>
-                <w:lang w:val="en-IE"/>
-              </w:rPr>
-              <w:t>8</w:t>
-            </w:r>
-            <w:r>
-              <w:rPr>
-                <w:noProof/>
-                <w:webHidden/>
-                <w:lang w:val="en-IE"/>
+              </w:rPr>
+              <w:t>10</w:t>
+            </w:r>
+            <w:r>
+              <w:rPr>
+                <w:noProof/>
+                <w:webHidden/>
               </w:rPr>
               <w:fldChar w:fldCharType="end"/>
             </w:r>
@@ -3393,10 +3382,10 @@
             <w:rPr>
               <w:rFonts w:eastAsiaTheme="minorEastAsia"/>
               <w:noProof/>
-              <w:lang w:val="en-IE" w:eastAsia="fr-FR"/>
+              <w:lang w:val="en-IE" w:eastAsia="en-IE"/>
             </w:rPr>
           </w:pPr>
-          <w:hyperlink w:anchor="_Toc351030660" w:history="1">
+          <w:hyperlink w:anchor="_Toc351475567" w:history="1">
             <w:r>
               <w:rPr>
                 <w:rStyle w:val="Lienhypertexte"/>
@@ -3409,7 +3398,7 @@
               <w:rPr>
                 <w:rFonts w:eastAsiaTheme="minorEastAsia"/>
                 <w:noProof/>
-                <w:lang w:val="en-IE" w:eastAsia="fr-FR"/>
+                <w:lang w:val="en-IE" w:eastAsia="en-IE"/>
               </w:rPr>
               <w:tab/>
             </w:r>
@@ -3425,7 +3414,6 @@
               <w:rPr>
                 <w:noProof/>
                 <w:webHidden/>
-                <w:lang w:val="en-IE"/>
               </w:rPr>
               <w:tab/>
             </w:r>
@@ -3433,7 +3421,6 @@
               <w:rPr>
                 <w:noProof/>
                 <w:webHidden/>
-                <w:lang w:val="en-IE"/>
               </w:rPr>
               <w:fldChar w:fldCharType="begin"/>
             </w:r>
@@ -3441,22 +3428,19 @@
               <w:rPr>
                 <w:noProof/>
                 <w:webHidden/>
-                <w:lang w:val="en-IE"/>
-              </w:rPr>
-              <w:instrText xml:space="preserve"> PAGEREF _Toc351030660 \h </w:instrText>
-            </w:r>
-            <w:r>
-              <w:rPr>
-                <w:noProof/>
-                <w:webHidden/>
-                <w:lang w:val="en-IE"/>
-              </w:rPr>
-            </w:r>
-            <w:r>
-              <w:rPr>
-                <w:noProof/>
-                <w:webHidden/>
-                <w:lang w:val="en-IE"/>
+              </w:rPr>
+              <w:instrText xml:space="preserve"> PAGEREF _Toc351475567 \h </w:instrText>
+            </w:r>
+            <w:r>
+              <w:rPr>
+                <w:noProof/>
+                <w:webHidden/>
+              </w:rPr>
+            </w:r>
+            <w:r>
+              <w:rPr>
+                <w:noProof/>
+                <w:webHidden/>
               </w:rPr>
               <w:fldChar w:fldCharType="separate"/>
             </w:r>
@@ -3464,15 +3448,13 @@
               <w:rPr>
                 <w:noProof/>
                 <w:webHidden/>
-                <w:lang w:val="en-IE"/>
-              </w:rPr>
-              <w:t>8</w:t>
-            </w:r>
-            <w:r>
-              <w:rPr>
-                <w:noProof/>
-                <w:webHidden/>
-                <w:lang w:val="en-IE"/>
+              </w:rPr>
+              <w:t>10</w:t>
+            </w:r>
+            <w:r>
+              <w:rPr>
+                <w:noProof/>
+                <w:webHidden/>
               </w:rPr>
               <w:fldChar w:fldCharType="end"/>
             </w:r>
@@ -3488,10 +3470,10 @@
             <w:rPr>
               <w:rFonts w:eastAsiaTheme="minorEastAsia"/>
               <w:noProof/>
-              <w:lang w:val="en-IE" w:eastAsia="fr-FR"/>
+              <w:lang w:val="en-IE" w:eastAsia="en-IE"/>
             </w:rPr>
           </w:pPr>
-          <w:hyperlink w:anchor="_Toc351030661" w:history="1">
+          <w:hyperlink w:anchor="_Toc351475568" w:history="1">
             <w:r>
               <w:rPr>
                 <w:rStyle w:val="Lienhypertexte"/>
@@ -3504,7 +3486,7 @@
               <w:rPr>
                 <w:rFonts w:eastAsiaTheme="minorEastAsia"/>
                 <w:noProof/>
-                <w:lang w:val="en-IE" w:eastAsia="fr-FR"/>
+                <w:lang w:val="en-IE" w:eastAsia="en-IE"/>
               </w:rPr>
               <w:tab/>
             </w:r>
@@ -3514,13 +3496,12 @@
                 <w:noProof/>
                 <w:lang w:val="en-IE"/>
               </w:rPr>
-              <w:t>Start streaming</w:t>
-            </w:r>
-            <w:r>
-              <w:rPr>
-                <w:noProof/>
-                <w:webHidden/>
-                <w:lang w:val="en-IE"/>
+              <w:t>Rename a project</w:t>
+            </w:r>
+            <w:r>
+              <w:rPr>
+                <w:noProof/>
+                <w:webHidden/>
               </w:rPr>
               <w:tab/>
             </w:r>
@@ -3528,7 +3509,6 @@
               <w:rPr>
                 <w:noProof/>
                 <w:webHidden/>
-                <w:lang w:val="en-IE"/>
               </w:rPr>
               <w:fldChar w:fldCharType="begin"/>
             </w:r>
@@ -3536,22 +3516,19 @@
               <w:rPr>
                 <w:noProof/>
                 <w:webHidden/>
-                <w:lang w:val="en-IE"/>
-              </w:rPr>
-              <w:instrText xml:space="preserve"> PAGEREF _Toc351030661 \h </w:instrText>
-            </w:r>
-            <w:r>
-              <w:rPr>
-                <w:noProof/>
-                <w:webHidden/>
-                <w:lang w:val="en-IE"/>
-              </w:rPr>
-            </w:r>
-            <w:r>
-              <w:rPr>
-                <w:noProof/>
-                <w:webHidden/>
-                <w:lang w:val="en-IE"/>
+              </w:rPr>
+              <w:instrText xml:space="preserve"> PAGEREF _Toc351475568 \h </w:instrText>
+            </w:r>
+            <w:r>
+              <w:rPr>
+                <w:noProof/>
+                <w:webHidden/>
+              </w:rPr>
+            </w:r>
+            <w:r>
+              <w:rPr>
+                <w:noProof/>
+                <w:webHidden/>
               </w:rPr>
               <w:fldChar w:fldCharType="separate"/>
             </w:r>
@@ -3559,15 +3536,13 @@
               <w:rPr>
                 <w:noProof/>
                 <w:webHidden/>
-                <w:lang w:val="en-IE"/>
-              </w:rPr>
-              <w:t>8</w:t>
-            </w:r>
-            <w:r>
-              <w:rPr>
-                <w:noProof/>
-                <w:webHidden/>
-                <w:lang w:val="en-IE"/>
+              </w:rPr>
+              <w:t>10</w:t>
+            </w:r>
+            <w:r>
+              <w:rPr>
+                <w:noProof/>
+                <w:webHidden/>
               </w:rPr>
               <w:fldChar w:fldCharType="end"/>
             </w:r>
@@ -3583,10 +3558,10 @@
             <w:rPr>
               <w:rFonts w:eastAsiaTheme="minorEastAsia"/>
               <w:noProof/>
-              <w:lang w:val="en-IE" w:eastAsia="fr-FR"/>
+              <w:lang w:val="en-IE" w:eastAsia="en-IE"/>
             </w:rPr>
           </w:pPr>
-          <w:hyperlink w:anchor="_Toc351030662" w:history="1">
+          <w:hyperlink w:anchor="_Toc351475569" w:history="1">
             <w:r>
               <w:rPr>
                 <w:rStyle w:val="Lienhypertexte"/>
@@ -3599,7 +3574,7 @@
               <w:rPr>
                 <w:rFonts w:eastAsiaTheme="minorEastAsia"/>
                 <w:noProof/>
-                <w:lang w:val="en-IE" w:eastAsia="fr-FR"/>
+                <w:lang w:val="en-IE" w:eastAsia="en-IE"/>
               </w:rPr>
               <w:tab/>
             </w:r>
@@ -3609,13 +3584,12 @@
                 <w:noProof/>
                 <w:lang w:val="en-IE"/>
               </w:rPr>
-              <w:t>Stop streaming</w:t>
-            </w:r>
-            <w:r>
-              <w:rPr>
-                <w:noProof/>
-                <w:webHidden/>
-                <w:lang w:val="en-IE"/>
+              <w:t>Start streaming</w:t>
+            </w:r>
+            <w:r>
+              <w:rPr>
+                <w:noProof/>
+                <w:webHidden/>
               </w:rPr>
               <w:tab/>
             </w:r>
@@ -3623,7 +3597,6 @@
               <w:rPr>
                 <w:noProof/>
                 <w:webHidden/>
-                <w:lang w:val="en-IE"/>
               </w:rPr>
               <w:fldChar w:fldCharType="begin"/>
             </w:r>
@@ -3631,22 +3604,19 @@
               <w:rPr>
                 <w:noProof/>
                 <w:webHidden/>
-                <w:lang w:val="en-IE"/>
-              </w:rPr>
-              <w:instrText xml:space="preserve"> PAGEREF _Toc351030662 \h </w:instrText>
-            </w:r>
-            <w:r>
-              <w:rPr>
-                <w:noProof/>
-                <w:webHidden/>
-                <w:lang w:val="en-IE"/>
-              </w:rPr>
-            </w:r>
-            <w:r>
-              <w:rPr>
-                <w:noProof/>
-                <w:webHidden/>
-                <w:lang w:val="en-IE"/>
+              </w:rPr>
+              <w:instrText xml:space="preserve"> PAGEREF _Toc351475569 \h </w:instrText>
+            </w:r>
+            <w:r>
+              <w:rPr>
+                <w:noProof/>
+                <w:webHidden/>
+              </w:rPr>
+            </w:r>
+            <w:r>
+              <w:rPr>
+                <w:noProof/>
+                <w:webHidden/>
               </w:rPr>
               <w:fldChar w:fldCharType="separate"/>
             </w:r>
@@ -3654,15 +3624,13 @@
               <w:rPr>
                 <w:noProof/>
                 <w:webHidden/>
-                <w:lang w:val="en-IE"/>
-              </w:rPr>
-              <w:t>8</w:t>
-            </w:r>
-            <w:r>
-              <w:rPr>
-                <w:noProof/>
-                <w:webHidden/>
-                <w:lang w:val="en-IE"/>
+              </w:rPr>
+              <w:t>10</w:t>
+            </w:r>
+            <w:r>
+              <w:rPr>
+                <w:noProof/>
+                <w:webHidden/>
               </w:rPr>
               <w:fldChar w:fldCharType="end"/>
             </w:r>
@@ -3678,10 +3646,10 @@
             <w:rPr>
               <w:rFonts w:eastAsiaTheme="minorEastAsia"/>
               <w:noProof/>
-              <w:lang w:val="en-IE" w:eastAsia="fr-FR"/>
+              <w:lang w:val="en-IE" w:eastAsia="en-IE"/>
             </w:rPr>
           </w:pPr>
-          <w:hyperlink w:anchor="_Toc351030663" w:history="1">
+          <w:hyperlink w:anchor="_Toc351475570" w:history="1">
             <w:r>
               <w:rPr>
                 <w:rStyle w:val="Lienhypertexte"/>
@@ -3694,7 +3662,7 @@
               <w:rPr>
                 <w:rFonts w:eastAsiaTheme="minorEastAsia"/>
                 <w:noProof/>
-                <w:lang w:val="en-IE" w:eastAsia="fr-FR"/>
+                <w:lang w:val="en-IE" w:eastAsia="en-IE"/>
               </w:rPr>
               <w:tab/>
             </w:r>
@@ -3704,13 +3672,12 @@
                 <w:noProof/>
                 <w:lang w:val="en-IE"/>
               </w:rPr>
-              <w:t>Streaming display</w:t>
-            </w:r>
-            <w:r>
-              <w:rPr>
-                <w:noProof/>
-                <w:webHidden/>
-                <w:lang w:val="en-IE"/>
+              <w:t>Stop streaming</w:t>
+            </w:r>
+            <w:r>
+              <w:rPr>
+                <w:noProof/>
+                <w:webHidden/>
               </w:rPr>
               <w:tab/>
             </w:r>
@@ -3718,7 +3685,6 @@
               <w:rPr>
                 <w:noProof/>
                 <w:webHidden/>
-                <w:lang w:val="en-IE"/>
               </w:rPr>
               <w:fldChar w:fldCharType="begin"/>
             </w:r>
@@ -3726,22 +3692,19 @@
               <w:rPr>
                 <w:noProof/>
                 <w:webHidden/>
-                <w:lang w:val="en-IE"/>
-              </w:rPr>
-              <w:instrText xml:space="preserve"> PAGEREF _Toc351030663 \h </w:instrText>
-            </w:r>
-            <w:r>
-              <w:rPr>
-                <w:noProof/>
-                <w:webHidden/>
-                <w:lang w:val="en-IE"/>
-              </w:rPr>
-            </w:r>
-            <w:r>
-              <w:rPr>
-                <w:noProof/>
-                <w:webHidden/>
-                <w:lang w:val="en-IE"/>
+              </w:rPr>
+              <w:instrText xml:space="preserve"> PAGEREF _Toc351475570 \h </w:instrText>
+            </w:r>
+            <w:r>
+              <w:rPr>
+                <w:noProof/>
+                <w:webHidden/>
+              </w:rPr>
+            </w:r>
+            <w:r>
+              <w:rPr>
+                <w:noProof/>
+                <w:webHidden/>
               </w:rPr>
               <w:fldChar w:fldCharType="separate"/>
             </w:r>
@@ -3749,15 +3712,13 @@
               <w:rPr>
                 <w:noProof/>
                 <w:webHidden/>
-                <w:lang w:val="en-IE"/>
-              </w:rPr>
-              <w:t>8</w:t>
-            </w:r>
-            <w:r>
-              <w:rPr>
-                <w:noProof/>
-                <w:webHidden/>
-                <w:lang w:val="en-IE"/>
+              </w:rPr>
+              <w:t>10</w:t>
+            </w:r>
+            <w:r>
+              <w:rPr>
+                <w:noProof/>
+                <w:webHidden/>
               </w:rPr>
               <w:fldChar w:fldCharType="end"/>
             </w:r>
@@ -3773,10 +3734,10 @@
             <w:rPr>
               <w:rFonts w:eastAsiaTheme="minorEastAsia"/>
               <w:noProof/>
-              <w:lang w:val="en-IE" w:eastAsia="fr-FR"/>
+              <w:lang w:val="en-IE" w:eastAsia="en-IE"/>
             </w:rPr>
           </w:pPr>
-          <w:hyperlink w:anchor="_Toc351030664" w:history="1">
+          <w:hyperlink w:anchor="_Toc351475571" w:history="1">
             <w:r>
               <w:rPr>
                 <w:rStyle w:val="Lienhypertexte"/>
@@ -3789,7 +3750,7 @@
               <w:rPr>
                 <w:rFonts w:eastAsiaTheme="minorEastAsia"/>
                 <w:noProof/>
-                <w:lang w:val="en-IE" w:eastAsia="fr-FR"/>
+                <w:lang w:val="en-IE" w:eastAsia="en-IE"/>
               </w:rPr>
               <w:tab/>
             </w:r>
@@ -3799,13 +3760,100 @@
                 <w:noProof/>
                 <w:lang w:val="en-IE"/>
               </w:rPr>
+              <w:t>Streaming display</w:t>
+            </w:r>
+            <w:r>
+              <w:rPr>
+                <w:noProof/>
+                <w:webHidden/>
+              </w:rPr>
+              <w:tab/>
+            </w:r>
+            <w:r>
+              <w:rPr>
+                <w:noProof/>
+                <w:webHidden/>
+              </w:rPr>
+              <w:fldChar w:fldCharType="begin"/>
+            </w:r>
+            <w:r>
+              <w:rPr>
+                <w:noProof/>
+                <w:webHidden/>
+              </w:rPr>
+              <w:instrText xml:space="preserve"> PAGEREF _Toc351475571 \h </w:instrText>
+            </w:r>
+            <w:r>
+              <w:rPr>
+                <w:noProof/>
+                <w:webHidden/>
+              </w:rPr>
+            </w:r>
+            <w:r>
+              <w:rPr>
+                <w:noProof/>
+                <w:webHidden/>
+              </w:rPr>
+              <w:fldChar w:fldCharType="separate"/>
+            </w:r>
+            <w:r>
+              <w:rPr>
+                <w:noProof/>
+                <w:webHidden/>
+              </w:rPr>
+              <w:t>10</w:t>
+            </w:r>
+            <w:r>
+              <w:rPr>
+                <w:noProof/>
+                <w:webHidden/>
+              </w:rPr>
+              <w:fldChar w:fldCharType="end"/>
+            </w:r>
+          </w:hyperlink>
+        </w:p>
+        <w:p>
+          <w:pPr>
+            <w:pStyle w:val="TM3"/>
+            <w:tabs>
+              <w:tab w:val="left" w:pos="1320"/>
+              <w:tab w:val="right" w:leader="dot" w:pos="9062"/>
+            </w:tabs>
+            <w:rPr>
+              <w:rFonts w:eastAsiaTheme="minorEastAsia"/>
+              <w:noProof/>
+              <w:lang w:val="en-IE" w:eastAsia="en-IE"/>
+            </w:rPr>
+          </w:pPr>
+          <w:hyperlink w:anchor="_Toc351475572" w:history="1">
+            <w:r>
+              <w:rPr>
+                <w:rStyle w:val="Lienhypertexte"/>
+                <w:noProof/>
+                <w:lang w:val="en-IE"/>
+              </w:rPr>
+              <w:t>III.3.13</w:t>
+            </w:r>
+            <w:r>
+              <w:rPr>
+                <w:rFonts w:eastAsiaTheme="minorEastAsia"/>
+                <w:noProof/>
+                <w:lang w:val="en-IE" w:eastAsia="en-IE"/>
+              </w:rPr>
+              <w:tab/>
+            </w:r>
+            <w:r>
+              <w:rPr>
+                <w:rStyle w:val="Lienhypertexte"/>
+                <w:noProof/>
+                <w:lang w:val="en-IE"/>
+              </w:rPr>
               <w:t>Streaming feedback</w:t>
             </w:r>
             <w:r>
               <w:rPr>
                 <w:noProof/>
                 <w:webHidden/>
-                <w:lang w:val="en-IE"/>
               </w:rPr>
               <w:tab/>
             </w:r>
@@ -3813,7 +3861,6 @@
               <w:rPr>
                 <w:noProof/>
                 <w:webHidden/>
-                <w:lang w:val="en-IE"/>
               </w:rPr>
               <w:fldChar w:fldCharType="begin"/>
             </w:r>
@@ -3821,22 +3868,19 @@
               <w:rPr>
                 <w:noProof/>
                 <w:webHidden/>
-                <w:lang w:val="en-IE"/>
-              </w:rPr>
-              <w:instrText xml:space="preserve"> PAGEREF _Toc351030664 \h </w:instrText>
-            </w:r>
-            <w:r>
-              <w:rPr>
-                <w:noProof/>
-                <w:webHidden/>
-                <w:lang w:val="en-IE"/>
-              </w:rPr>
-            </w:r>
-            <w:r>
-              <w:rPr>
-                <w:noProof/>
-                <w:webHidden/>
-                <w:lang w:val="en-IE"/>
+              </w:rPr>
+              <w:instrText xml:space="preserve"> PAGEREF _Toc351475572 \h </w:instrText>
+            </w:r>
+            <w:r>
+              <w:rPr>
+                <w:noProof/>
+                <w:webHidden/>
+              </w:rPr>
+            </w:r>
+            <w:r>
+              <w:rPr>
+                <w:noProof/>
+                <w:webHidden/>
               </w:rPr>
               <w:fldChar w:fldCharType="separate"/>
             </w:r>
@@ -3844,15 +3888,13 @@
               <w:rPr>
                 <w:noProof/>
                 <w:webHidden/>
-                <w:lang w:val="en-IE"/>
-              </w:rPr>
-              <w:t>8</w:t>
-            </w:r>
-            <w:r>
-              <w:rPr>
-                <w:noProof/>
-                <w:webHidden/>
-                <w:lang w:val="en-IE"/>
+              </w:rPr>
+              <w:t>10</w:t>
+            </w:r>
+            <w:r>
+              <w:rPr>
+                <w:noProof/>
+                <w:webHidden/>
               </w:rPr>
               <w:fldChar w:fldCharType="end"/>
             </w:r>
@@ -3868,10 +3910,10 @@
             <w:rPr>
               <w:rFonts w:eastAsiaTheme="minorEastAsia"/>
               <w:noProof/>
-              <w:lang w:val="en-IE" w:eastAsia="fr-FR"/>
+              <w:lang w:val="en-IE" w:eastAsia="en-IE"/>
             </w:rPr>
           </w:pPr>
-          <w:hyperlink w:anchor="_Toc351030665" w:history="1">
+          <w:hyperlink w:anchor="_Toc351475573" w:history="1">
             <w:r>
               <w:rPr>
                 <w:rStyle w:val="Lienhypertexte"/>
@@ -3884,7 +3926,7 @@
               <w:rPr>
                 <w:rFonts w:eastAsiaTheme="minorEastAsia"/>
                 <w:noProof/>
-                <w:lang w:val="en-IE" w:eastAsia="fr-FR"/>
+                <w:lang w:val="en-IE" w:eastAsia="en-IE"/>
               </w:rPr>
               <w:tab/>
             </w:r>
@@ -3900,7 +3942,6 @@
               <w:rPr>
                 <w:noProof/>
                 <w:webHidden/>
-                <w:lang w:val="en-IE"/>
               </w:rPr>
               <w:tab/>
             </w:r>
@@ -3908,7 +3949,6 @@
               <w:rPr>
                 <w:noProof/>
                 <w:webHidden/>
-                <w:lang w:val="en-IE"/>
               </w:rPr>
               <w:fldChar w:fldCharType="begin"/>
             </w:r>
@@ -3916,22 +3956,19 @@
               <w:rPr>
                 <w:noProof/>
                 <w:webHidden/>
-                <w:lang w:val="en-IE"/>
-              </w:rPr>
-              <w:instrText xml:space="preserve"> PAGEREF _Toc351030665 \h </w:instrText>
-            </w:r>
-            <w:r>
-              <w:rPr>
-                <w:noProof/>
-                <w:webHidden/>
-                <w:lang w:val="en-IE"/>
-              </w:rPr>
-            </w:r>
-            <w:r>
-              <w:rPr>
-                <w:noProof/>
-                <w:webHidden/>
-                <w:lang w:val="en-IE"/>
+              </w:rPr>
+              <w:instrText xml:space="preserve"> PAGEREF _Toc351475573 \h </w:instrText>
+            </w:r>
+            <w:r>
+              <w:rPr>
+                <w:noProof/>
+                <w:webHidden/>
+              </w:rPr>
+            </w:r>
+            <w:r>
+              <w:rPr>
+                <w:noProof/>
+                <w:webHidden/>
               </w:rPr>
               <w:fldChar w:fldCharType="separate"/>
             </w:r>
@@ -3939,15 +3976,13 @@
               <w:rPr>
                 <w:noProof/>
                 <w:webHidden/>
-                <w:lang w:val="en-IE"/>
-              </w:rPr>
-              <w:t>9</w:t>
-            </w:r>
-            <w:r>
-              <w:rPr>
-                <w:noProof/>
-                <w:webHidden/>
-                <w:lang w:val="en-IE"/>
+              </w:rPr>
+              <w:t>11</w:t>
+            </w:r>
+            <w:r>
+              <w:rPr>
+                <w:noProof/>
+                <w:webHidden/>
               </w:rPr>
               <w:fldChar w:fldCharType="end"/>
             </w:r>
@@ -3963,23 +3998,123 @@
             <w:rPr>
               <w:rFonts w:eastAsiaTheme="minorEastAsia"/>
               <w:noProof/>
-              <w:lang w:val="en-IE" w:eastAsia="fr-FR"/>
+              <w:lang w:val="en-IE" w:eastAsia="en-IE"/>
             </w:rPr>
           </w:pPr>
-          <w:hyperlink w:anchor="_Toc351030666" w:history="1">
+          <w:hyperlink w:anchor="_Toc351475574" w:history="1">
             <w:r>
               <w:rPr>
                 <w:rStyle w:val="Lienhypertexte"/>
                 <w:noProof/>
+              </w:rPr>
+              <w:t>IV.1</w:t>
+            </w:r>
+            <w:r>
+              <w:rPr>
+                <w:rFonts w:eastAsiaTheme="minorEastAsia"/>
+                <w:noProof/>
+                <w:lang w:val="en-IE" w:eastAsia="en-IE"/>
+              </w:rPr>
+              <w:tab/>
+            </w:r>
+            <w:r>
+              <w:rPr>
+                <w:rStyle w:val="Lienhypertexte"/>
+                <w:noProof/>
+              </w:rPr>
+              <w:t>User In</w:t>
+            </w:r>
+            <w:r>
+              <w:rPr>
+                <w:rStyle w:val="Lienhypertexte"/>
+                <w:noProof/>
+              </w:rPr>
+              <w:t>t</w:t>
+            </w:r>
+            <w:r>
+              <w:rPr>
+                <w:rStyle w:val="Lienhypertexte"/>
+                <w:noProof/>
+              </w:rPr>
+              <w:t>erface Design</w:t>
+            </w:r>
+            <w:r>
+              <w:rPr>
+                <w:noProof/>
+                <w:webHidden/>
+              </w:rPr>
+              <w:tab/>
+            </w:r>
+            <w:r>
+              <w:rPr>
+                <w:noProof/>
+                <w:webHidden/>
+              </w:rPr>
+              <w:fldChar w:fldCharType="begin"/>
+            </w:r>
+            <w:r>
+              <w:rPr>
+                <w:noProof/>
+                <w:webHidden/>
+              </w:rPr>
+              <w:instrText xml:space="preserve"> PAGEREF _Toc351475574 \h </w:instrText>
+            </w:r>
+            <w:r>
+              <w:rPr>
+                <w:noProof/>
+                <w:webHidden/>
+              </w:rPr>
+            </w:r>
+            <w:r>
+              <w:rPr>
+                <w:noProof/>
+                <w:webHidden/>
+              </w:rPr>
+              <w:fldChar w:fldCharType="separate"/>
+            </w:r>
+            <w:r>
+              <w:rPr>
+                <w:noProof/>
+                <w:webHidden/>
+              </w:rPr>
+              <w:t>11</w:t>
+            </w:r>
+            <w:r>
+              <w:rPr>
+                <w:noProof/>
+                <w:webHidden/>
+              </w:rPr>
+              <w:fldChar w:fldCharType="end"/>
+            </w:r>
+          </w:hyperlink>
+        </w:p>
+        <w:p>
+          <w:pPr>
+            <w:pStyle w:val="TM3"/>
+            <w:tabs>
+              <w:tab w:val="left" w:pos="1320"/>
+              <w:tab w:val="right" w:leader="dot" w:pos="9062"/>
+            </w:tabs>
+            <w:rPr>
+              <w:rFonts w:eastAsiaTheme="minorEastAsia"/>
+              <w:noProof/>
+              <w:lang w:val="en-IE" w:eastAsia="en-IE"/>
+            </w:rPr>
+          </w:pPr>
+          <w:hyperlink w:anchor="_Toc351475575" w:history="1">
+            <w:r>
+              <w:rPr>
+                <w:rStyle w:val="Lienhypertexte"/>
+                <w:noProof/>
                 <w:lang w:val="en-IE"/>
               </w:rPr>
-              <w:t>IV.1</w:t>
+              <w:t>IV.1.1</w:t>
             </w:r>
             <w:r>
               <w:rPr>
                 <w:rFonts w:eastAsiaTheme="minorEastAsia"/>
                 <w:noProof/>
-                <w:lang w:val="en-IE" w:eastAsia="fr-FR"/>
+                <w:lang w:val="en-IE" w:eastAsia="en-IE"/>
               </w:rPr>
               <w:tab/>
             </w:r>
@@ -3989,60 +4124,493 @@
                 <w:noProof/>
                 <w:lang w:val="en-IE"/>
               </w:rPr>
-              <w:t>User Interface Design</w:t>
-            </w:r>
-            <w:r>
-              <w:rPr>
-                <w:noProof/>
-                <w:webHidden/>
+              <w:t>Main Window</w:t>
+            </w:r>
+            <w:r>
+              <w:rPr>
+                <w:noProof/>
+                <w:webHidden/>
+              </w:rPr>
+              <w:tab/>
+            </w:r>
+            <w:r>
+              <w:rPr>
+                <w:noProof/>
+                <w:webHidden/>
+              </w:rPr>
+              <w:fldChar w:fldCharType="begin"/>
+            </w:r>
+            <w:r>
+              <w:rPr>
+                <w:noProof/>
+                <w:webHidden/>
+              </w:rPr>
+              <w:instrText xml:space="preserve"> PAGEREF _Toc351475575 \h </w:instrText>
+            </w:r>
+            <w:r>
+              <w:rPr>
+                <w:noProof/>
+                <w:webHidden/>
+              </w:rPr>
+            </w:r>
+            <w:r>
+              <w:rPr>
+                <w:noProof/>
+                <w:webHidden/>
+              </w:rPr>
+              <w:fldChar w:fldCharType="separate"/>
+            </w:r>
+            <w:r>
+              <w:rPr>
+                <w:noProof/>
+                <w:webHidden/>
+              </w:rPr>
+              <w:t>11</w:t>
+            </w:r>
+            <w:r>
+              <w:rPr>
+                <w:noProof/>
+                <w:webHidden/>
+              </w:rPr>
+              <w:fldChar w:fldCharType="end"/>
+            </w:r>
+          </w:hyperlink>
+        </w:p>
+        <w:p>
+          <w:pPr>
+            <w:pStyle w:val="TM3"/>
+            <w:tabs>
+              <w:tab w:val="left" w:pos="1320"/>
+              <w:tab w:val="right" w:leader="dot" w:pos="9062"/>
+            </w:tabs>
+            <w:rPr>
+              <w:rFonts w:eastAsiaTheme="minorEastAsia"/>
+              <w:noProof/>
+              <w:lang w:val="en-IE" w:eastAsia="en-IE"/>
+            </w:rPr>
+          </w:pPr>
+          <w:hyperlink w:anchor="_Toc351475576" w:history="1">
+            <w:r>
+              <w:rPr>
+                <w:rStyle w:val="Lienhypertexte"/>
+                <w:noProof/>
                 <w:lang w:val="en-IE"/>
               </w:rPr>
+              <w:t>IV.1.2</w:t>
+            </w:r>
+            <w:r>
+              <w:rPr>
+                <w:rFonts w:eastAsiaTheme="minorEastAsia"/>
+                <w:noProof/>
+                <w:lang w:val="en-IE" w:eastAsia="en-IE"/>
+              </w:rPr>
               <w:tab/>
             </w:r>
             <w:r>
               <w:rPr>
-                <w:noProof/>
-                <w:webHidden/>
+                <w:rStyle w:val="Lienhypertexte"/>
+                <w:noProof/>
                 <w:lang w:val="en-IE"/>
               </w:rPr>
+              <w:t>Starting Assistant</w:t>
+            </w:r>
+            <w:r>
+              <w:rPr>
+                <w:noProof/>
+                <w:webHidden/>
+              </w:rPr>
+              <w:tab/>
+            </w:r>
+            <w:r>
+              <w:rPr>
+                <w:noProof/>
+                <w:webHidden/>
+              </w:rPr>
               <w:fldChar w:fldCharType="begin"/>
             </w:r>
             <w:r>
               <w:rPr>
                 <w:noProof/>
                 <w:webHidden/>
+              </w:rPr>
+              <w:instrText xml:space="preserve"> PAGEREF _Toc351475576 \h </w:instrText>
+            </w:r>
+            <w:r>
+              <w:rPr>
+                <w:noProof/>
+                <w:webHidden/>
+              </w:rPr>
+            </w:r>
+            <w:r>
+              <w:rPr>
+                <w:noProof/>
+                <w:webHidden/>
+              </w:rPr>
+              <w:fldChar w:fldCharType="separate"/>
+            </w:r>
+            <w:r>
+              <w:rPr>
+                <w:noProof/>
+                <w:webHidden/>
+              </w:rPr>
+              <w:t>12</w:t>
+            </w:r>
+            <w:r>
+              <w:rPr>
+                <w:noProof/>
+                <w:webHidden/>
+              </w:rPr>
+              <w:fldChar w:fldCharType="end"/>
+            </w:r>
+          </w:hyperlink>
+        </w:p>
+        <w:p>
+          <w:pPr>
+            <w:pStyle w:val="TM3"/>
+            <w:tabs>
+              <w:tab w:val="left" w:pos="1320"/>
+              <w:tab w:val="right" w:leader="dot" w:pos="9062"/>
+            </w:tabs>
+            <w:rPr>
+              <w:rFonts w:eastAsiaTheme="minorEastAsia"/>
+              <w:noProof/>
+              <w:lang w:val="en-IE" w:eastAsia="en-IE"/>
+            </w:rPr>
+          </w:pPr>
+          <w:hyperlink w:anchor="_Toc351475577" w:history="1">
+            <w:r>
+              <w:rPr>
+                <w:rStyle w:val="Lienhypertexte"/>
+                <w:noProof/>
                 <w:lang w:val="en-IE"/>
               </w:rPr>
-              <w:instrText xml:space="preserve"> PAGEREF _Toc351030666 \h </w:instrText>
-            </w:r>
-            <w:r>
-              <w:rPr>
-                <w:noProof/>
-                <w:webHidden/>
+              <w:t>IV.1.3</w:t>
+            </w:r>
+            <w:r>
+              <w:rPr>
+                <w:rFonts w:eastAsiaTheme="minorEastAsia"/>
+                <w:noProof/>
+                <w:lang w:val="en-IE" w:eastAsia="en-IE"/>
+              </w:rPr>
+              <w:tab/>
+            </w:r>
+            <w:r>
+              <w:rPr>
+                <w:rStyle w:val="Lienhypertexte"/>
+                <w:noProof/>
                 <w:lang w:val="en-IE"/>
               </w:rPr>
-            </w:r>
-            <w:r>
-              <w:rPr>
-                <w:noProof/>
-                <w:webHidden/>
+              <w:t>New Project</w:t>
+            </w:r>
+            <w:r>
+              <w:rPr>
+                <w:noProof/>
+                <w:webHidden/>
+              </w:rPr>
+              <w:tab/>
+            </w:r>
+            <w:r>
+              <w:rPr>
+                <w:noProof/>
+                <w:webHidden/>
+              </w:rPr>
+              <w:fldChar w:fldCharType="begin"/>
+            </w:r>
+            <w:r>
+              <w:rPr>
+                <w:noProof/>
+                <w:webHidden/>
+              </w:rPr>
+              <w:instrText xml:space="preserve"> PAGEREF _Toc351475577 \h </w:instrText>
+            </w:r>
+            <w:r>
+              <w:rPr>
+                <w:noProof/>
+                <w:webHidden/>
+              </w:rPr>
+            </w:r>
+            <w:r>
+              <w:rPr>
+                <w:noProof/>
+                <w:webHidden/>
+              </w:rPr>
+              <w:fldChar w:fldCharType="separate"/>
+            </w:r>
+            <w:r>
+              <w:rPr>
+                <w:noProof/>
+                <w:webHidden/>
+              </w:rPr>
+              <w:t>13</w:t>
+            </w:r>
+            <w:r>
+              <w:rPr>
+                <w:noProof/>
+                <w:webHidden/>
+              </w:rPr>
+              <w:fldChar w:fldCharType="end"/>
+            </w:r>
+          </w:hyperlink>
+        </w:p>
+        <w:p>
+          <w:pPr>
+            <w:pStyle w:val="TM3"/>
+            <w:tabs>
+              <w:tab w:val="left" w:pos="1320"/>
+              <w:tab w:val="right" w:leader="dot" w:pos="9062"/>
+            </w:tabs>
+            <w:rPr>
+              <w:rFonts w:eastAsiaTheme="minorEastAsia"/>
+              <w:noProof/>
+              <w:lang w:val="en-IE" w:eastAsia="en-IE"/>
+            </w:rPr>
+          </w:pPr>
+          <w:hyperlink w:anchor="_Toc351475578" w:history="1">
+            <w:r>
+              <w:rPr>
+                <w:rStyle w:val="Lienhypertexte"/>
+                <w:noProof/>
                 <w:lang w:val="en-IE"/>
               </w:rPr>
+              <w:t>IV.1.4</w:t>
+            </w:r>
+            <w:r>
+              <w:rPr>
+                <w:rFonts w:eastAsiaTheme="minorEastAsia"/>
+                <w:noProof/>
+                <w:lang w:val="en-IE" w:eastAsia="en-IE"/>
+              </w:rPr>
+              <w:tab/>
+            </w:r>
+            <w:r>
+              <w:rPr>
+                <w:rStyle w:val="Lienhypertexte"/>
+                <w:noProof/>
+                <w:lang w:val="en-IE"/>
+              </w:rPr>
+              <w:t>Streaming Parameters</w:t>
+            </w:r>
+            <w:r>
+              <w:rPr>
+                <w:noProof/>
+                <w:webHidden/>
+              </w:rPr>
+              <w:tab/>
+            </w:r>
+            <w:r>
+              <w:rPr>
+                <w:noProof/>
+                <w:webHidden/>
+              </w:rPr>
+              <w:fldChar w:fldCharType="begin"/>
+            </w:r>
+            <w:r>
+              <w:rPr>
+                <w:noProof/>
+                <w:webHidden/>
+              </w:rPr>
+              <w:instrText xml:space="preserve"> PAGEREF _Toc351475578 \h </w:instrText>
+            </w:r>
+            <w:r>
+              <w:rPr>
+                <w:noProof/>
+                <w:webHidden/>
+              </w:rPr>
+            </w:r>
+            <w:r>
+              <w:rPr>
+                <w:noProof/>
+                <w:webHidden/>
+              </w:rPr>
               <w:fldChar w:fldCharType="separate"/>
             </w:r>
             <w:r>
               <w:rPr>
                 <w:noProof/>
                 <w:webHidden/>
+              </w:rPr>
+              <w:t>13</w:t>
+            </w:r>
+            <w:r>
+              <w:rPr>
+                <w:noProof/>
+                <w:webHidden/>
+              </w:rPr>
+              <w:fldChar w:fldCharType="end"/>
+            </w:r>
+          </w:hyperlink>
+        </w:p>
+        <w:p>
+          <w:pPr>
+            <w:pStyle w:val="TM3"/>
+            <w:tabs>
+              <w:tab w:val="left" w:pos="1320"/>
+              <w:tab w:val="right" w:leader="dot" w:pos="9062"/>
+            </w:tabs>
+            <w:rPr>
+              <w:rFonts w:eastAsiaTheme="minorEastAsia"/>
+              <w:noProof/>
+              <w:lang w:val="en-IE" w:eastAsia="en-IE"/>
+            </w:rPr>
+          </w:pPr>
+          <w:hyperlink w:anchor="_Toc351475579" w:history="1">
+            <w:r>
+              <w:rPr>
+                <w:rStyle w:val="Lienhypertexte"/>
+                <w:noProof/>
                 <w:lang w:val="en-IE"/>
               </w:rPr>
-              <w:t>9</w:t>
-            </w:r>
-            <w:r>
-              <w:rPr>
-                <w:noProof/>
-                <w:webHidden/>
+              <w:t>IV.1.5</w:t>
+            </w:r>
+            <w:r>
+              <w:rPr>
+                <w:rFonts w:eastAsiaTheme="minorEastAsia"/>
+                <w:noProof/>
+                <w:lang w:val="en-IE" w:eastAsia="en-IE"/>
+              </w:rPr>
+              <w:tab/>
+            </w:r>
+            <w:r>
+              <w:rPr>
+                <w:rStyle w:val="Lienhypertexte"/>
+                <w:noProof/>
                 <w:lang w:val="en-IE"/>
+              </w:rPr>
+              <w:t>Advanced Parameters</w:t>
+            </w:r>
+            <w:r>
+              <w:rPr>
+                <w:noProof/>
+                <w:webHidden/>
+              </w:rPr>
+              <w:tab/>
+            </w:r>
+            <w:r>
+              <w:rPr>
+                <w:noProof/>
+                <w:webHidden/>
+              </w:rPr>
+              <w:fldChar w:fldCharType="begin"/>
+            </w:r>
+            <w:r>
+              <w:rPr>
+                <w:noProof/>
+                <w:webHidden/>
+              </w:rPr>
+              <w:instrText xml:space="preserve"> PAGEREF _Toc351475579 \h </w:instrText>
+            </w:r>
+            <w:r>
+              <w:rPr>
+                <w:noProof/>
+                <w:webHidden/>
+              </w:rPr>
+            </w:r>
+            <w:r>
+              <w:rPr>
+                <w:noProof/>
+                <w:webHidden/>
+              </w:rPr>
+              <w:fldChar w:fldCharType="separate"/>
+            </w:r>
+            <w:r>
+              <w:rPr>
+                <w:noProof/>
+                <w:webHidden/>
+              </w:rPr>
+              <w:t>14</w:t>
+            </w:r>
+            <w:r>
+              <w:rPr>
+                <w:noProof/>
+                <w:webHidden/>
+              </w:rPr>
+              <w:fldChar w:fldCharType="end"/>
+            </w:r>
+          </w:hyperlink>
+        </w:p>
+        <w:p>
+          <w:pPr>
+            <w:pStyle w:val="TM3"/>
+            <w:tabs>
+              <w:tab w:val="left" w:pos="1320"/>
+              <w:tab w:val="right" w:leader="dot" w:pos="9062"/>
+            </w:tabs>
+            <w:rPr>
+              <w:rFonts w:eastAsiaTheme="minorEastAsia"/>
+              <w:noProof/>
+              <w:lang w:val="en-IE" w:eastAsia="en-IE"/>
+            </w:rPr>
+          </w:pPr>
+          <w:hyperlink w:anchor="_Toc351475580" w:history="1">
+            <w:r>
+              <w:rPr>
+                <w:rStyle w:val="Lienhypertexte"/>
+                <w:noProof/>
+                <w:lang w:val="en-IE"/>
+              </w:rPr>
+              <w:t>IV.1.6</w:t>
+            </w:r>
+            <w:r>
+              <w:rPr>
+                <w:rFonts w:eastAsiaTheme="minorEastAsia"/>
+                <w:noProof/>
+                <w:lang w:val="en-IE" w:eastAsia="en-IE"/>
+              </w:rPr>
+              <w:tab/>
+            </w:r>
+            <w:r>
+              <w:rPr>
+                <w:rStyle w:val="Lienhypertexte"/>
+                <w:noProof/>
+                <w:lang w:val="en-IE"/>
+              </w:rPr>
+              <w:t>Rename</w:t>
+            </w:r>
+            <w:r>
+              <w:rPr>
+                <w:noProof/>
+                <w:webHidden/>
+              </w:rPr>
+              <w:tab/>
+            </w:r>
+            <w:r>
+              <w:rPr>
+                <w:noProof/>
+                <w:webHidden/>
+              </w:rPr>
+              <w:fldChar w:fldCharType="begin"/>
+            </w:r>
+            <w:r>
+              <w:rPr>
+                <w:noProof/>
+                <w:webHidden/>
+              </w:rPr>
+              <w:instrText xml:space="preserve"> PAGEREF _Toc351475580 \h </w:instrText>
+            </w:r>
+            <w:r>
+              <w:rPr>
+                <w:noProof/>
+                <w:webHidden/>
+              </w:rPr>
+            </w:r>
+            <w:r>
+              <w:rPr>
+                <w:noProof/>
+                <w:webHidden/>
+              </w:rPr>
+              <w:fldChar w:fldCharType="separate"/>
+            </w:r>
+            <w:r>
+              <w:rPr>
+                <w:noProof/>
+                <w:webHidden/>
+              </w:rPr>
+              <w:t>14</w:t>
+            </w:r>
+            <w:r>
+              <w:rPr>
+                <w:noProof/>
+                <w:webHidden/>
               </w:rPr>
               <w:fldChar w:fldCharType="end"/>
             </w:r>
@@ -4058,15 +4626,14 @@
             <w:rPr>
               <w:rFonts w:eastAsiaTheme="minorEastAsia"/>
               <w:noProof/>
-              <w:lang w:val="en-IE" w:eastAsia="fr-FR"/>
+              <w:lang w:val="en-IE" w:eastAsia="en-IE"/>
             </w:rPr>
           </w:pPr>
-          <w:hyperlink w:anchor="_Toc351030667" w:history="1">
+          <w:hyperlink w:anchor="_Toc351475581" w:history="1">
             <w:r>
               <w:rPr>
                 <w:rStyle w:val="Lienhypertexte"/>
                 <w:noProof/>
-                <w:lang w:val="en-IE"/>
               </w:rPr>
               <w:t>IV.2</w:t>
             </w:r>
@@ -4074,7 +4641,7 @@
               <w:rPr>
                 <w:rFonts w:eastAsiaTheme="minorEastAsia"/>
                 <w:noProof/>
-                <w:lang w:val="en-IE" w:eastAsia="fr-FR"/>
+                <w:lang w:val="en-IE" w:eastAsia="en-IE"/>
               </w:rPr>
               <w:tab/>
             </w:r>
@@ -4082,7 +4649,6 @@
               <w:rPr>
                 <w:rStyle w:val="Lienhypertexte"/>
                 <w:noProof/>
-                <w:lang w:val="en-IE"/>
               </w:rPr>
               <w:t>Functional Design</w:t>
             </w:r>
@@ -4090,7 +4656,6 @@
               <w:rPr>
                 <w:noProof/>
                 <w:webHidden/>
-                <w:lang w:val="en-IE"/>
               </w:rPr>
               <w:tab/>
             </w:r>
@@ -4098,7 +4663,6 @@
               <w:rPr>
                 <w:noProof/>
                 <w:webHidden/>
-                <w:lang w:val="en-IE"/>
               </w:rPr>
               <w:fldChar w:fldCharType="begin"/>
             </w:r>
@@ -4106,22 +4670,19 @@
               <w:rPr>
                 <w:noProof/>
                 <w:webHidden/>
-                <w:lang w:val="en-IE"/>
-              </w:rPr>
-              <w:instrText xml:space="preserve"> PAGEREF _Toc351030667 \h </w:instrText>
-            </w:r>
-            <w:r>
-              <w:rPr>
-                <w:noProof/>
-                <w:webHidden/>
-                <w:lang w:val="en-IE"/>
-              </w:rPr>
-            </w:r>
-            <w:r>
-              <w:rPr>
-                <w:noProof/>
-                <w:webHidden/>
-                <w:lang w:val="en-IE"/>
+              </w:rPr>
+              <w:instrText xml:space="preserve"> PAGEREF _Toc351475581 \h </w:instrText>
+            </w:r>
+            <w:r>
+              <w:rPr>
+                <w:noProof/>
+                <w:webHidden/>
+              </w:rPr>
+            </w:r>
+            <w:r>
+              <w:rPr>
+                <w:noProof/>
+                <w:webHidden/>
               </w:rPr>
               <w:fldChar w:fldCharType="separate"/>
             </w:r>
@@ -4129,15 +4690,13 @@
               <w:rPr>
                 <w:noProof/>
                 <w:webHidden/>
-                <w:lang w:val="en-IE"/>
-              </w:rPr>
-              <w:t>9</w:t>
-            </w:r>
-            <w:r>
-              <w:rPr>
-                <w:noProof/>
-                <w:webHidden/>
-                <w:lang w:val="en-IE"/>
+              </w:rPr>
+              <w:t>15</w:t>
+            </w:r>
+            <w:r>
+              <w:rPr>
+                <w:noProof/>
+                <w:webHidden/>
               </w:rPr>
               <w:fldChar w:fldCharType="end"/>
             </w:r>
@@ -4153,15 +4712,14 @@
             <w:rPr>
               <w:rFonts w:eastAsiaTheme="minorEastAsia"/>
               <w:noProof/>
-              <w:lang w:val="en-IE" w:eastAsia="fr-FR"/>
+              <w:lang w:val="en-IE" w:eastAsia="en-IE"/>
             </w:rPr>
           </w:pPr>
-          <w:hyperlink w:anchor="_Toc351030668" w:history="1">
+          <w:hyperlink w:anchor="_Toc351475582" w:history="1">
             <w:r>
               <w:rPr>
                 <w:rStyle w:val="Lienhypertexte"/>
                 <w:noProof/>
-                <w:lang w:val="en-IE"/>
               </w:rPr>
               <w:t>IV.3</w:t>
             </w:r>
@@ -4169,7 +4727,7 @@
               <w:rPr>
                 <w:rFonts w:eastAsiaTheme="minorEastAsia"/>
                 <w:noProof/>
-                <w:lang w:val="en-IE" w:eastAsia="fr-FR"/>
+                <w:lang w:val="en-IE" w:eastAsia="en-IE"/>
               </w:rPr>
               <w:tab/>
             </w:r>
@@ -4177,7 +4735,6 @@
               <w:rPr>
                 <w:rStyle w:val="Lienhypertexte"/>
                 <w:noProof/>
-                <w:lang w:val="en-IE"/>
               </w:rPr>
               <w:t>Classes Design</w:t>
             </w:r>
@@ -4185,7 +4742,6 @@
               <w:rPr>
                 <w:noProof/>
                 <w:webHidden/>
-                <w:lang w:val="en-IE"/>
               </w:rPr>
               <w:tab/>
             </w:r>
@@ -4193,7 +4749,6 @@
               <w:rPr>
                 <w:noProof/>
                 <w:webHidden/>
-                <w:lang w:val="en-IE"/>
               </w:rPr>
               <w:fldChar w:fldCharType="begin"/>
             </w:r>
@@ -4201,22 +4756,19 @@
               <w:rPr>
                 <w:noProof/>
                 <w:webHidden/>
-                <w:lang w:val="en-IE"/>
-              </w:rPr>
-              <w:instrText xml:space="preserve"> PAGEREF _Toc351030668 \h </w:instrText>
-            </w:r>
-            <w:r>
-              <w:rPr>
-                <w:noProof/>
-                <w:webHidden/>
-                <w:lang w:val="en-IE"/>
-              </w:rPr>
-            </w:r>
-            <w:r>
-              <w:rPr>
-                <w:noProof/>
-                <w:webHidden/>
-                <w:lang w:val="en-IE"/>
+              </w:rPr>
+              <w:instrText xml:space="preserve"> PAGEREF _Toc351475582 \h </w:instrText>
+            </w:r>
+            <w:r>
+              <w:rPr>
+                <w:noProof/>
+                <w:webHidden/>
+              </w:rPr>
+            </w:r>
+            <w:r>
+              <w:rPr>
+                <w:noProof/>
+                <w:webHidden/>
               </w:rPr>
               <w:fldChar w:fldCharType="separate"/>
             </w:r>
@@ -4224,15 +4776,13 @@
               <w:rPr>
                 <w:noProof/>
                 <w:webHidden/>
-                <w:lang w:val="en-IE"/>
-              </w:rPr>
-              <w:t>9</w:t>
-            </w:r>
-            <w:r>
-              <w:rPr>
-                <w:noProof/>
-                <w:webHidden/>
-                <w:lang w:val="en-IE"/>
+              </w:rPr>
+              <w:t>15</w:t>
+            </w:r>
+            <w:r>
+              <w:rPr>
+                <w:noProof/>
+                <w:webHidden/>
               </w:rPr>
               <w:fldChar w:fldCharType="end"/>
             </w:r>
@@ -4248,10 +4798,10 @@
             <w:rPr>
               <w:rFonts w:eastAsiaTheme="minorEastAsia"/>
               <w:noProof/>
-              <w:lang w:val="en-IE" w:eastAsia="fr-FR"/>
+              <w:lang w:val="en-IE" w:eastAsia="en-IE"/>
             </w:rPr>
           </w:pPr>
-          <w:hyperlink w:anchor="_Toc351030669" w:history="1">
+          <w:hyperlink w:anchor="_Toc351475583" w:history="1">
             <w:r>
               <w:rPr>
                 <w:rStyle w:val="Lienhypertexte"/>
@@ -4264,7 +4814,7 @@
               <w:rPr>
                 <w:rFonts w:eastAsiaTheme="minorEastAsia"/>
                 <w:noProof/>
-                <w:lang w:val="en-IE" w:eastAsia="fr-FR"/>
+                <w:lang w:val="en-IE" w:eastAsia="en-IE"/>
               </w:rPr>
               <w:tab/>
             </w:r>
@@ -4280,7 +4830,6 @@
               <w:rPr>
                 <w:noProof/>
                 <w:webHidden/>
-                <w:lang w:val="en-IE"/>
               </w:rPr>
               <w:tab/>
             </w:r>
@@ -4288,7 +4837,6 @@
               <w:rPr>
                 <w:noProof/>
                 <w:webHidden/>
-                <w:lang w:val="en-IE"/>
               </w:rPr>
               <w:fldChar w:fldCharType="begin"/>
             </w:r>
@@ -4296,22 +4844,19 @@
               <w:rPr>
                 <w:noProof/>
                 <w:webHidden/>
-                <w:lang w:val="en-IE"/>
-              </w:rPr>
-              <w:instrText xml:space="preserve"> PAGEREF _Toc351030669 \h </w:instrText>
-            </w:r>
-            <w:r>
-              <w:rPr>
-                <w:noProof/>
-                <w:webHidden/>
-                <w:lang w:val="en-IE"/>
-              </w:rPr>
-            </w:r>
-            <w:r>
-              <w:rPr>
-                <w:noProof/>
-                <w:webHidden/>
-                <w:lang w:val="en-IE"/>
+              </w:rPr>
+              <w:instrText xml:space="preserve"> PAGEREF _Toc351475583 \h </w:instrText>
+            </w:r>
+            <w:r>
+              <w:rPr>
+                <w:noProof/>
+                <w:webHidden/>
+              </w:rPr>
+            </w:r>
+            <w:r>
+              <w:rPr>
+                <w:noProof/>
+                <w:webHidden/>
               </w:rPr>
               <w:fldChar w:fldCharType="separate"/>
             </w:r>
@@ -4319,15 +4864,13 @@
               <w:rPr>
                 <w:noProof/>
                 <w:webHidden/>
-                <w:lang w:val="en-IE"/>
-              </w:rPr>
-              <w:t>9</w:t>
-            </w:r>
-            <w:r>
-              <w:rPr>
-                <w:noProof/>
-                <w:webHidden/>
-                <w:lang w:val="en-IE"/>
+              </w:rPr>
+              <w:t>15</w:t>
+            </w:r>
+            <w:r>
+              <w:rPr>
+                <w:noProof/>
+                <w:webHidden/>
               </w:rPr>
               <w:fldChar w:fldCharType="end"/>
             </w:r>
@@ -4343,10 +4886,10 @@
             <w:rPr>
               <w:rFonts w:eastAsiaTheme="minorEastAsia"/>
               <w:noProof/>
-              <w:lang w:val="en-IE" w:eastAsia="fr-FR"/>
+              <w:lang w:val="en-IE" w:eastAsia="en-IE"/>
             </w:rPr>
           </w:pPr>
-          <w:hyperlink w:anchor="_Toc351030670" w:history="1">
+          <w:hyperlink w:anchor="_Toc351475584" w:history="1">
             <w:r>
               <w:rPr>
                 <w:rStyle w:val="Lienhypertexte"/>
@@ -4359,7 +4902,7 @@
               <w:rPr>
                 <w:rFonts w:eastAsiaTheme="minorEastAsia"/>
                 <w:noProof/>
-                <w:lang w:val="en-IE" w:eastAsia="fr-FR"/>
+                <w:lang w:val="en-IE" w:eastAsia="en-IE"/>
               </w:rPr>
               <w:tab/>
             </w:r>
@@ -4375,7 +4918,6 @@
               <w:rPr>
                 <w:noProof/>
                 <w:webHidden/>
-                <w:lang w:val="en-IE"/>
               </w:rPr>
               <w:tab/>
             </w:r>
@@ -4383,7 +4925,6 @@
               <w:rPr>
                 <w:noProof/>
                 <w:webHidden/>
-                <w:lang w:val="en-IE"/>
               </w:rPr>
               <w:fldChar w:fldCharType="begin"/>
             </w:r>
@@ -4391,22 +4932,19 @@
               <w:rPr>
                 <w:noProof/>
                 <w:webHidden/>
-                <w:lang w:val="en-IE"/>
-              </w:rPr>
-              <w:instrText xml:space="preserve"> PAGEREF _Toc351030670 \h </w:instrText>
-            </w:r>
-            <w:r>
-              <w:rPr>
-                <w:noProof/>
-                <w:webHidden/>
-                <w:lang w:val="en-IE"/>
-              </w:rPr>
-            </w:r>
-            <w:r>
-              <w:rPr>
-                <w:noProof/>
-                <w:webHidden/>
-                <w:lang w:val="en-IE"/>
+              </w:rPr>
+              <w:instrText xml:space="preserve"> PAGEREF _Toc351475584 \h </w:instrText>
+            </w:r>
+            <w:r>
+              <w:rPr>
+                <w:noProof/>
+                <w:webHidden/>
+              </w:rPr>
+            </w:r>
+            <w:r>
+              <w:rPr>
+                <w:noProof/>
+                <w:webHidden/>
               </w:rPr>
               <w:fldChar w:fldCharType="separate"/>
             </w:r>
@@ -4414,15 +4952,13 @@
               <w:rPr>
                 <w:noProof/>
                 <w:webHidden/>
-                <w:lang w:val="en-IE"/>
-              </w:rPr>
-              <w:t>9</w:t>
-            </w:r>
-            <w:r>
-              <w:rPr>
-                <w:noProof/>
-                <w:webHidden/>
-                <w:lang w:val="en-IE"/>
+              </w:rPr>
+              <w:t>15</w:t>
+            </w:r>
+            <w:r>
+              <w:rPr>
+                <w:noProof/>
+                <w:webHidden/>
               </w:rPr>
               <w:fldChar w:fldCharType="end"/>
             </w:r>
@@ -4438,10 +4974,10 @@
             <w:rPr>
               <w:rFonts w:eastAsiaTheme="minorEastAsia"/>
               <w:noProof/>
-              <w:lang w:val="en-IE" w:eastAsia="fr-FR"/>
+              <w:lang w:val="en-IE" w:eastAsia="en-IE"/>
             </w:rPr>
           </w:pPr>
-          <w:hyperlink w:anchor="_Toc351030671" w:history="1">
+          <w:hyperlink w:anchor="_Toc351475585" w:history="1">
             <w:r>
               <w:rPr>
                 <w:rStyle w:val="Lienhypertexte"/>
@@ -4454,7 +4990,7 @@
               <w:rPr>
                 <w:rFonts w:eastAsiaTheme="minorEastAsia"/>
                 <w:noProof/>
-                <w:lang w:val="en-IE" w:eastAsia="fr-FR"/>
+                <w:lang w:val="en-IE" w:eastAsia="en-IE"/>
               </w:rPr>
               <w:tab/>
             </w:r>
@@ -4470,7 +5006,6 @@
               <w:rPr>
                 <w:noProof/>
                 <w:webHidden/>
-                <w:lang w:val="en-IE"/>
               </w:rPr>
               <w:tab/>
             </w:r>
@@ -4478,7 +5013,6 @@
               <w:rPr>
                 <w:noProof/>
                 <w:webHidden/>
-                <w:lang w:val="en-IE"/>
               </w:rPr>
               <w:fldChar w:fldCharType="begin"/>
             </w:r>
@@ -4486,22 +5020,19 @@
               <w:rPr>
                 <w:noProof/>
                 <w:webHidden/>
-                <w:lang w:val="en-IE"/>
-              </w:rPr>
-              <w:instrText xml:space="preserve"> PAGEREF _Toc351030671 \h </w:instrText>
-            </w:r>
-            <w:r>
-              <w:rPr>
-                <w:noProof/>
-                <w:webHidden/>
-                <w:lang w:val="en-IE"/>
-              </w:rPr>
-            </w:r>
-            <w:r>
-              <w:rPr>
-                <w:noProof/>
-                <w:webHidden/>
-                <w:lang w:val="en-IE"/>
+              </w:rPr>
+              <w:instrText xml:space="preserve"> PAGEREF _Toc351475585 \h </w:instrText>
+            </w:r>
+            <w:r>
+              <w:rPr>
+                <w:noProof/>
+                <w:webHidden/>
+              </w:rPr>
+            </w:r>
+            <w:r>
+              <w:rPr>
+                <w:noProof/>
+                <w:webHidden/>
               </w:rPr>
               <w:fldChar w:fldCharType="separate"/>
             </w:r>
@@ -4509,15 +5040,13 @@
               <w:rPr>
                 <w:noProof/>
                 <w:webHidden/>
-                <w:lang w:val="en-IE"/>
-              </w:rPr>
-              <w:t>9</w:t>
-            </w:r>
-            <w:r>
-              <w:rPr>
-                <w:noProof/>
-                <w:webHidden/>
-                <w:lang w:val="en-IE"/>
+              </w:rPr>
+              <w:t>15</w:t>
+            </w:r>
+            <w:r>
+              <w:rPr>
+                <w:noProof/>
+                <w:webHidden/>
               </w:rPr>
               <w:fldChar w:fldCharType="end"/>
             </w:r>
@@ -4533,10 +5062,10 @@
             <w:rPr>
               <w:rFonts w:eastAsiaTheme="minorEastAsia"/>
               <w:noProof/>
-              <w:lang w:val="en-IE" w:eastAsia="fr-FR"/>
+              <w:lang w:val="en-IE" w:eastAsia="en-IE"/>
             </w:rPr>
           </w:pPr>
-          <w:hyperlink w:anchor="_Toc351030672" w:history="1">
+          <w:hyperlink w:anchor="_Toc351475586" w:history="1">
             <w:r>
               <w:rPr>
                 <w:rStyle w:val="Lienhypertexte"/>
@@ -4549,7 +5078,7 @@
               <w:rPr>
                 <w:rFonts w:eastAsiaTheme="minorEastAsia"/>
                 <w:noProof/>
-                <w:lang w:val="en-IE" w:eastAsia="fr-FR"/>
+                <w:lang w:val="en-IE" w:eastAsia="en-IE"/>
               </w:rPr>
               <w:tab/>
             </w:r>
@@ -4565,7 +5094,6 @@
               <w:rPr>
                 <w:noProof/>
                 <w:webHidden/>
-                <w:lang w:val="en-IE"/>
               </w:rPr>
               <w:tab/>
             </w:r>
@@ -4573,7 +5101,6 @@
               <w:rPr>
                 <w:noProof/>
                 <w:webHidden/>
-                <w:lang w:val="en-IE"/>
               </w:rPr>
               <w:fldChar w:fldCharType="begin"/>
             </w:r>
@@ -4581,22 +5108,19 @@
               <w:rPr>
                 <w:noProof/>
                 <w:webHidden/>
-                <w:lang w:val="en-IE"/>
-              </w:rPr>
-              <w:instrText xml:space="preserve"> PAGEREF _Toc351030672 \h </w:instrText>
-            </w:r>
-            <w:r>
-              <w:rPr>
-                <w:noProof/>
-                <w:webHidden/>
-                <w:lang w:val="en-IE"/>
-              </w:rPr>
-            </w:r>
-            <w:r>
-              <w:rPr>
-                <w:noProof/>
-                <w:webHidden/>
-                <w:lang w:val="en-IE"/>
+              </w:rPr>
+              <w:instrText xml:space="preserve"> PAGEREF _Toc351475586 \h </w:instrText>
+            </w:r>
+            <w:r>
+              <w:rPr>
+                <w:noProof/>
+                <w:webHidden/>
+              </w:rPr>
+            </w:r>
+            <w:r>
+              <w:rPr>
+                <w:noProof/>
+                <w:webHidden/>
               </w:rPr>
               <w:fldChar w:fldCharType="separate"/>
             </w:r>
@@ -4604,15 +5128,13 @@
               <w:rPr>
                 <w:noProof/>
                 <w:webHidden/>
-                <w:lang w:val="en-IE"/>
-              </w:rPr>
-              <w:t>10</w:t>
-            </w:r>
-            <w:r>
-              <w:rPr>
-                <w:noProof/>
-                <w:webHidden/>
-                <w:lang w:val="en-IE"/>
+              </w:rPr>
+              <w:t>16</w:t>
+            </w:r>
+            <w:r>
+              <w:rPr>
+                <w:noProof/>
+                <w:webHidden/>
               </w:rPr>
               <w:fldChar w:fldCharType="end"/>
             </w:r>
@@ -4628,15 +5150,14 @@
             <w:rPr>
               <w:rFonts w:eastAsiaTheme="minorEastAsia"/>
               <w:noProof/>
-              <w:lang w:val="en-IE" w:eastAsia="fr-FR"/>
+              <w:lang w:val="en-IE" w:eastAsia="en-IE"/>
             </w:rPr>
           </w:pPr>
-          <w:hyperlink w:anchor="_Toc351030673" w:history="1">
+          <w:hyperlink w:anchor="_Toc351475587" w:history="1">
             <w:r>
               <w:rPr>
                 <w:rStyle w:val="Lienhypertexte"/>
                 <w:noProof/>
-                <w:lang w:val="en-IE"/>
               </w:rPr>
               <w:t>V.1</w:t>
             </w:r>
@@ -4644,7 +5165,7 @@
               <w:rPr>
                 <w:rFonts w:eastAsiaTheme="minorEastAsia"/>
                 <w:noProof/>
-                <w:lang w:val="en-IE" w:eastAsia="fr-FR"/>
+                <w:lang w:val="en-IE" w:eastAsia="en-IE"/>
               </w:rPr>
               <w:tab/>
             </w:r>
@@ -4652,7 +5173,6 @@
               <w:rPr>
                 <w:rStyle w:val="Lienhypertexte"/>
                 <w:noProof/>
-                <w:lang w:val="en-IE"/>
               </w:rPr>
               <w:t>Prototype Implementation</w:t>
             </w:r>
@@ -4660,7 +5180,6 @@
               <w:rPr>
                 <w:noProof/>
                 <w:webHidden/>
-                <w:lang w:val="en-IE"/>
               </w:rPr>
               <w:tab/>
             </w:r>
@@ -4668,7 +5187,6 @@
               <w:rPr>
                 <w:noProof/>
                 <w:webHidden/>
-                <w:lang w:val="en-IE"/>
               </w:rPr>
               <w:fldChar w:fldCharType="begin"/>
             </w:r>
@@ -4676,22 +5194,19 @@
               <w:rPr>
                 <w:noProof/>
                 <w:webHidden/>
-                <w:lang w:val="en-IE"/>
-              </w:rPr>
-              <w:instrText xml:space="preserve"> PAGEREF _Toc351030673 \h </w:instrText>
-            </w:r>
-            <w:r>
-              <w:rPr>
-                <w:noProof/>
-                <w:webHidden/>
-                <w:lang w:val="en-IE"/>
-              </w:rPr>
-            </w:r>
-            <w:r>
-              <w:rPr>
-                <w:noProof/>
-                <w:webHidden/>
-                <w:lang w:val="en-IE"/>
+              </w:rPr>
+              <w:instrText xml:space="preserve"> PAGEREF _Toc351475587 \h </w:instrText>
+            </w:r>
+            <w:r>
+              <w:rPr>
+                <w:noProof/>
+                <w:webHidden/>
+              </w:rPr>
+            </w:r>
+            <w:r>
+              <w:rPr>
+                <w:noProof/>
+                <w:webHidden/>
               </w:rPr>
               <w:fldChar w:fldCharType="separate"/>
             </w:r>
@@ -4699,15 +5214,13 @@
               <w:rPr>
                 <w:noProof/>
                 <w:webHidden/>
-                <w:lang w:val="en-IE"/>
-              </w:rPr>
-              <w:t>10</w:t>
-            </w:r>
-            <w:r>
-              <w:rPr>
-                <w:noProof/>
-                <w:webHidden/>
-                <w:lang w:val="en-IE"/>
+              </w:rPr>
+              <w:t>16</w:t>
+            </w:r>
+            <w:r>
+              <w:rPr>
+                <w:noProof/>
+                <w:webHidden/>
               </w:rPr>
               <w:fldChar w:fldCharType="end"/>
             </w:r>
@@ -4723,10 +5236,10 @@
             <w:rPr>
               <w:rFonts w:eastAsiaTheme="minorEastAsia"/>
               <w:noProof/>
-              <w:lang w:val="en-IE" w:eastAsia="fr-FR"/>
+              <w:lang w:val="en-IE" w:eastAsia="en-IE"/>
             </w:rPr>
           </w:pPr>
-          <w:hyperlink w:anchor="_Toc351030674" w:history="1">
+          <w:hyperlink w:anchor="_Toc351475588" w:history="1">
             <w:r>
               <w:rPr>
                 <w:rStyle w:val="Lienhypertexte"/>
@@ -4739,7 +5252,7 @@
               <w:rPr>
                 <w:rFonts w:eastAsiaTheme="minorEastAsia"/>
                 <w:noProof/>
-                <w:lang w:val="en-IE" w:eastAsia="fr-FR"/>
+                <w:lang w:val="en-IE" w:eastAsia="en-IE"/>
               </w:rPr>
               <w:tab/>
             </w:r>
@@ -4755,7 +5268,6 @@
               <w:rPr>
                 <w:noProof/>
                 <w:webHidden/>
-                <w:lang w:val="en-IE"/>
               </w:rPr>
               <w:tab/>
             </w:r>
@@ -4763,7 +5275,6 @@
               <w:rPr>
                 <w:noProof/>
                 <w:webHidden/>
-                <w:lang w:val="en-IE"/>
               </w:rPr>
               <w:fldChar w:fldCharType="begin"/>
             </w:r>
@@ -4771,22 +5282,19 @@
               <w:rPr>
                 <w:noProof/>
                 <w:webHidden/>
-                <w:lang w:val="en-IE"/>
-              </w:rPr>
-              <w:instrText xml:space="preserve"> PAGEREF _Toc351030674 \h </w:instrText>
-            </w:r>
-            <w:r>
-              <w:rPr>
-                <w:noProof/>
-                <w:webHidden/>
-                <w:lang w:val="en-IE"/>
-              </w:rPr>
-            </w:r>
-            <w:r>
-              <w:rPr>
-                <w:noProof/>
-                <w:webHidden/>
-                <w:lang w:val="en-IE"/>
+              </w:rPr>
+              <w:instrText xml:space="preserve"> PAGEREF _Toc351475588 \h </w:instrText>
+            </w:r>
+            <w:r>
+              <w:rPr>
+                <w:noProof/>
+                <w:webHidden/>
+              </w:rPr>
+            </w:r>
+            <w:r>
+              <w:rPr>
+                <w:noProof/>
+                <w:webHidden/>
               </w:rPr>
               <w:fldChar w:fldCharType="separate"/>
             </w:r>
@@ -4794,15 +5302,13 @@
               <w:rPr>
                 <w:noProof/>
                 <w:webHidden/>
-                <w:lang w:val="en-IE"/>
-              </w:rPr>
-              <w:t>10</w:t>
-            </w:r>
-            <w:r>
-              <w:rPr>
-                <w:noProof/>
-                <w:webHidden/>
-                <w:lang w:val="en-IE"/>
+              </w:rPr>
+              <w:t>16</w:t>
+            </w:r>
+            <w:r>
+              <w:rPr>
+                <w:noProof/>
+                <w:webHidden/>
               </w:rPr>
               <w:fldChar w:fldCharType="end"/>
             </w:r>
@@ -4818,10 +5324,10 @@
             <w:rPr>
               <w:rFonts w:eastAsiaTheme="minorEastAsia"/>
               <w:noProof/>
-              <w:lang w:val="en-IE" w:eastAsia="fr-FR"/>
+              <w:lang w:val="en-IE" w:eastAsia="en-IE"/>
             </w:rPr>
           </w:pPr>
-          <w:hyperlink w:anchor="_Toc351030675" w:history="1">
+          <w:hyperlink w:anchor="_Toc351475589" w:history="1">
             <w:r>
               <w:rPr>
                 <w:rStyle w:val="Lienhypertexte"/>
@@ -4834,7 +5340,7 @@
               <w:rPr>
                 <w:rFonts w:eastAsiaTheme="minorEastAsia"/>
                 <w:noProof/>
-                <w:lang w:val="en-IE" w:eastAsia="fr-FR"/>
+                <w:lang w:val="en-IE" w:eastAsia="en-IE"/>
               </w:rPr>
               <w:tab/>
             </w:r>
@@ -4850,7 +5356,6 @@
               <w:rPr>
                 <w:noProof/>
                 <w:webHidden/>
-                <w:lang w:val="en-IE"/>
               </w:rPr>
               <w:tab/>
             </w:r>
@@ -4858,7 +5363,6 @@
               <w:rPr>
                 <w:noProof/>
                 <w:webHidden/>
-                <w:lang w:val="en-IE"/>
               </w:rPr>
               <w:fldChar w:fldCharType="begin"/>
             </w:r>
@@ -4866,22 +5370,19 @@
               <w:rPr>
                 <w:noProof/>
                 <w:webHidden/>
-                <w:lang w:val="en-IE"/>
-              </w:rPr>
-              <w:instrText xml:space="preserve"> PAGEREF _Toc351030675 \h </w:instrText>
-            </w:r>
-            <w:r>
-              <w:rPr>
-                <w:noProof/>
-                <w:webHidden/>
-                <w:lang w:val="en-IE"/>
-              </w:rPr>
-            </w:r>
-            <w:r>
-              <w:rPr>
-                <w:noProof/>
-                <w:webHidden/>
-                <w:lang w:val="en-IE"/>
+              </w:rPr>
+              <w:instrText xml:space="preserve"> PAGEREF _Toc351475589 \h </w:instrText>
+            </w:r>
+            <w:r>
+              <w:rPr>
+                <w:noProof/>
+                <w:webHidden/>
+              </w:rPr>
+            </w:r>
+            <w:r>
+              <w:rPr>
+                <w:noProof/>
+                <w:webHidden/>
               </w:rPr>
               <w:fldChar w:fldCharType="separate"/>
             </w:r>
@@ -4889,15 +5390,13 @@
               <w:rPr>
                 <w:noProof/>
                 <w:webHidden/>
-                <w:lang w:val="en-IE"/>
-              </w:rPr>
-              <w:t>10</w:t>
-            </w:r>
-            <w:r>
-              <w:rPr>
-                <w:noProof/>
-                <w:webHidden/>
-                <w:lang w:val="en-IE"/>
+              </w:rPr>
+              <w:t>16</w:t>
+            </w:r>
+            <w:r>
+              <w:rPr>
+                <w:noProof/>
+                <w:webHidden/>
               </w:rPr>
               <w:fldChar w:fldCharType="end"/>
             </w:r>
@@ -4913,10 +5412,10 @@
             <w:rPr>
               <w:rFonts w:eastAsiaTheme="minorEastAsia"/>
               <w:noProof/>
-              <w:lang w:val="en-IE" w:eastAsia="fr-FR"/>
+              <w:lang w:val="en-IE" w:eastAsia="en-IE"/>
             </w:rPr>
           </w:pPr>
-          <w:hyperlink w:anchor="_Toc351030676" w:history="1">
+          <w:hyperlink w:anchor="_Toc351475590" w:history="1">
             <w:r>
               <w:rPr>
                 <w:rStyle w:val="Lienhypertexte"/>
@@ -4929,7 +5428,7 @@
               <w:rPr>
                 <w:rFonts w:eastAsiaTheme="minorEastAsia"/>
                 <w:noProof/>
-                <w:lang w:val="en-IE" w:eastAsia="fr-FR"/>
+                <w:lang w:val="en-IE" w:eastAsia="en-IE"/>
               </w:rPr>
               <w:tab/>
             </w:r>
@@ -4945,7 +5444,6 @@
               <w:rPr>
                 <w:noProof/>
                 <w:webHidden/>
-                <w:lang w:val="en-IE"/>
               </w:rPr>
               <w:tab/>
             </w:r>
@@ -4953,7 +5451,6 @@
               <w:rPr>
                 <w:noProof/>
                 <w:webHidden/>
-                <w:lang w:val="en-IE"/>
               </w:rPr>
               <w:fldChar w:fldCharType="begin"/>
             </w:r>
@@ -4961,22 +5458,19 @@
               <w:rPr>
                 <w:noProof/>
                 <w:webHidden/>
-                <w:lang w:val="en-IE"/>
-              </w:rPr>
-              <w:instrText xml:space="preserve"> PAGEREF _Toc351030676 \h </w:instrText>
-            </w:r>
-            <w:r>
-              <w:rPr>
-                <w:noProof/>
-                <w:webHidden/>
-                <w:lang w:val="en-IE"/>
-              </w:rPr>
-            </w:r>
-            <w:r>
-              <w:rPr>
-                <w:noProof/>
-                <w:webHidden/>
-                <w:lang w:val="en-IE"/>
+              </w:rPr>
+              <w:instrText xml:space="preserve"> PAGEREF _Toc351475590 \h </w:instrText>
+            </w:r>
+            <w:r>
+              <w:rPr>
+                <w:noProof/>
+                <w:webHidden/>
+              </w:rPr>
+            </w:r>
+            <w:r>
+              <w:rPr>
+                <w:noProof/>
+                <w:webHidden/>
               </w:rPr>
               <w:fldChar w:fldCharType="separate"/>
             </w:r>
@@ -4984,15 +5478,13 @@
               <w:rPr>
                 <w:noProof/>
                 <w:webHidden/>
-                <w:lang w:val="en-IE"/>
-              </w:rPr>
-              <w:t>10</w:t>
-            </w:r>
-            <w:r>
-              <w:rPr>
-                <w:noProof/>
-                <w:webHidden/>
-                <w:lang w:val="en-IE"/>
+              </w:rPr>
+              <w:t>16</w:t>
+            </w:r>
+            <w:r>
+              <w:rPr>
+                <w:noProof/>
+                <w:webHidden/>
               </w:rPr>
               <w:fldChar w:fldCharType="end"/>
             </w:r>
@@ -5008,15 +5500,14 @@
             <w:rPr>
               <w:rFonts w:eastAsiaTheme="minorEastAsia"/>
               <w:noProof/>
-              <w:lang w:val="en-IE" w:eastAsia="fr-FR"/>
+              <w:lang w:val="en-IE" w:eastAsia="en-IE"/>
             </w:rPr>
           </w:pPr>
-          <w:hyperlink w:anchor="_Toc351030677" w:history="1">
+          <w:hyperlink w:anchor="_Toc351475591" w:history="1">
             <w:r>
               <w:rPr>
                 <w:rStyle w:val="Lienhypertexte"/>
                 <w:noProof/>
-                <w:lang w:val="en-IE"/>
               </w:rPr>
               <w:t>V.2</w:t>
             </w:r>
@@ -5024,7 +5515,7 @@
               <w:rPr>
                 <w:rFonts w:eastAsiaTheme="minorEastAsia"/>
                 <w:noProof/>
-                <w:lang w:val="en-IE" w:eastAsia="fr-FR"/>
+                <w:lang w:val="en-IE" w:eastAsia="en-IE"/>
               </w:rPr>
               <w:tab/>
             </w:r>
@@ -5032,7 +5523,6 @@
               <w:rPr>
                 <w:rStyle w:val="Lienhypertexte"/>
                 <w:noProof/>
-                <w:lang w:val="en-IE"/>
               </w:rPr>
               <w:t>Linux Implementation</w:t>
             </w:r>
@@ -5040,7 +5530,6 @@
               <w:rPr>
                 <w:noProof/>
                 <w:webHidden/>
-                <w:lang w:val="en-IE"/>
               </w:rPr>
               <w:tab/>
             </w:r>
@@ -5048,7 +5537,6 @@
               <w:rPr>
                 <w:noProof/>
                 <w:webHidden/>
-                <w:lang w:val="en-IE"/>
               </w:rPr>
               <w:fldChar w:fldCharType="begin"/>
             </w:r>
@@ -5056,22 +5544,19 @@
               <w:rPr>
                 <w:noProof/>
                 <w:webHidden/>
-                <w:lang w:val="en-IE"/>
-              </w:rPr>
-              <w:instrText xml:space="preserve"> PAGEREF _Toc351030677 \h </w:instrText>
-            </w:r>
-            <w:r>
-              <w:rPr>
-                <w:noProof/>
-                <w:webHidden/>
-                <w:lang w:val="en-IE"/>
-              </w:rPr>
-            </w:r>
-            <w:r>
-              <w:rPr>
-                <w:noProof/>
-                <w:webHidden/>
-                <w:lang w:val="en-IE"/>
+              </w:rPr>
+              <w:instrText xml:space="preserve"> PAGEREF _Toc351475591 \h </w:instrText>
+            </w:r>
+            <w:r>
+              <w:rPr>
+                <w:noProof/>
+                <w:webHidden/>
+              </w:rPr>
+            </w:r>
+            <w:r>
+              <w:rPr>
+                <w:noProof/>
+                <w:webHidden/>
               </w:rPr>
               <w:fldChar w:fldCharType="separate"/>
             </w:r>
@@ -5079,15 +5564,13 @@
               <w:rPr>
                 <w:noProof/>
                 <w:webHidden/>
-                <w:lang w:val="en-IE"/>
-              </w:rPr>
-              <w:t>10</w:t>
-            </w:r>
-            <w:r>
-              <w:rPr>
-                <w:noProof/>
-                <w:webHidden/>
-                <w:lang w:val="en-IE"/>
+              </w:rPr>
+              <w:t>16</w:t>
+            </w:r>
+            <w:r>
+              <w:rPr>
+                <w:noProof/>
+                <w:webHidden/>
               </w:rPr>
               <w:fldChar w:fldCharType="end"/>
             </w:r>
@@ -5103,15 +5586,14 @@
             <w:rPr>
               <w:rFonts w:eastAsiaTheme="minorEastAsia"/>
               <w:noProof/>
-              <w:lang w:val="en-IE" w:eastAsia="fr-FR"/>
+              <w:lang w:val="en-IE" w:eastAsia="en-IE"/>
             </w:rPr>
           </w:pPr>
-          <w:hyperlink w:anchor="_Toc351030678" w:history="1">
+          <w:hyperlink w:anchor="_Toc351475592" w:history="1">
             <w:r>
               <w:rPr>
                 <w:rStyle w:val="Lienhypertexte"/>
                 <w:noProof/>
-                <w:lang w:val="en-IE"/>
               </w:rPr>
               <w:t>V.3</w:t>
             </w:r>
@@ -5119,7 +5601,7 @@
               <w:rPr>
                 <w:rFonts w:eastAsiaTheme="minorEastAsia"/>
                 <w:noProof/>
-                <w:lang w:val="en-IE" w:eastAsia="fr-FR"/>
+                <w:lang w:val="en-IE" w:eastAsia="en-IE"/>
               </w:rPr>
               <w:tab/>
             </w:r>
@@ -5127,15 +5609,13 @@
               <w:rPr>
                 <w:rStyle w:val="Lienhypertexte"/>
                 <w:noProof/>
-                <w:lang w:val="en-IE"/>
-              </w:rPr>
-              <w:t>Installer on linux and windows</w:t>
-            </w:r>
-            <w:r>
-              <w:rPr>
-                <w:noProof/>
-                <w:webHidden/>
-                <w:lang w:val="en-IE"/>
+              </w:rPr>
+              <w:t>Installer on Linux and Windows</w:t>
+            </w:r>
+            <w:r>
+              <w:rPr>
+                <w:noProof/>
+                <w:webHidden/>
               </w:rPr>
               <w:tab/>
             </w:r>
@@ -5143,7 +5623,6 @@
               <w:rPr>
                 <w:noProof/>
                 <w:webHidden/>
-                <w:lang w:val="en-IE"/>
               </w:rPr>
               <w:fldChar w:fldCharType="begin"/>
             </w:r>
@@ -5151,22 +5630,19 @@
               <w:rPr>
                 <w:noProof/>
                 <w:webHidden/>
-                <w:lang w:val="en-IE"/>
-              </w:rPr>
-              <w:instrText xml:space="preserve"> PAGEREF _Toc351030678 \h </w:instrText>
-            </w:r>
-            <w:r>
-              <w:rPr>
-                <w:noProof/>
-                <w:webHidden/>
-                <w:lang w:val="en-IE"/>
-              </w:rPr>
-            </w:r>
-            <w:r>
-              <w:rPr>
-                <w:noProof/>
-                <w:webHidden/>
-                <w:lang w:val="en-IE"/>
+              </w:rPr>
+              <w:instrText xml:space="preserve"> PAGEREF _Toc351475592 \h </w:instrText>
+            </w:r>
+            <w:r>
+              <w:rPr>
+                <w:noProof/>
+                <w:webHidden/>
+              </w:rPr>
+            </w:r>
+            <w:r>
+              <w:rPr>
+                <w:noProof/>
+                <w:webHidden/>
               </w:rPr>
               <w:fldChar w:fldCharType="separate"/>
             </w:r>
@@ -5174,15 +5650,13 @@
               <w:rPr>
                 <w:noProof/>
                 <w:webHidden/>
-                <w:lang w:val="en-IE"/>
-              </w:rPr>
-              <w:t>10</w:t>
-            </w:r>
-            <w:r>
-              <w:rPr>
-                <w:noProof/>
-                <w:webHidden/>
-                <w:lang w:val="en-IE"/>
+              </w:rPr>
+              <w:t>16</w:t>
+            </w:r>
+            <w:r>
+              <w:rPr>
+                <w:noProof/>
+                <w:webHidden/>
               </w:rPr>
               <w:fldChar w:fldCharType="end"/>
             </w:r>
@@ -5198,15 +5672,14 @@
             <w:rPr>
               <w:rFonts w:eastAsiaTheme="minorEastAsia"/>
               <w:noProof/>
-              <w:lang w:val="en-IE" w:eastAsia="fr-FR"/>
+              <w:lang w:val="en-IE" w:eastAsia="en-IE"/>
             </w:rPr>
           </w:pPr>
-          <w:hyperlink w:anchor="_Toc351030679" w:history="1">
+          <w:hyperlink w:anchor="_Toc351475593" w:history="1">
             <w:r>
               <w:rPr>
                 <w:rStyle w:val="Lienhypertexte"/>
                 <w:noProof/>
-                <w:lang w:val="en-IE"/>
               </w:rPr>
               <w:t>V.4</w:t>
             </w:r>
@@ -5214,7 +5687,7 @@
               <w:rPr>
                 <w:rFonts w:eastAsiaTheme="minorEastAsia"/>
                 <w:noProof/>
-                <w:lang w:val="en-IE" w:eastAsia="fr-FR"/>
+                <w:lang w:val="en-IE" w:eastAsia="en-IE"/>
               </w:rPr>
               <w:tab/>
             </w:r>
@@ -5222,7 +5695,6 @@
               <w:rPr>
                 <w:rStyle w:val="Lienhypertexte"/>
                 <w:noProof/>
-                <w:lang w:val="en-IE"/>
               </w:rPr>
               <w:t>Others ???</w:t>
             </w:r>
@@ -5230,7 +5702,6 @@
               <w:rPr>
                 <w:noProof/>
                 <w:webHidden/>
-                <w:lang w:val="en-IE"/>
               </w:rPr>
               <w:tab/>
             </w:r>
@@ -5238,7 +5709,6 @@
               <w:rPr>
                 <w:noProof/>
                 <w:webHidden/>
-                <w:lang w:val="en-IE"/>
               </w:rPr>
               <w:fldChar w:fldCharType="begin"/>
             </w:r>
@@ -5246,22 +5716,19 @@
               <w:rPr>
                 <w:noProof/>
                 <w:webHidden/>
-                <w:lang w:val="en-IE"/>
-              </w:rPr>
-              <w:instrText xml:space="preserve"> PAGEREF _Toc351030679 \h </w:instrText>
-            </w:r>
-            <w:r>
-              <w:rPr>
-                <w:noProof/>
-                <w:webHidden/>
-                <w:lang w:val="en-IE"/>
-              </w:rPr>
-            </w:r>
-            <w:r>
-              <w:rPr>
-                <w:noProof/>
-                <w:webHidden/>
-                <w:lang w:val="en-IE"/>
+              </w:rPr>
+              <w:instrText xml:space="preserve"> PAGEREF _Toc351475593 \h </w:instrText>
+            </w:r>
+            <w:r>
+              <w:rPr>
+                <w:noProof/>
+                <w:webHidden/>
+              </w:rPr>
+            </w:r>
+            <w:r>
+              <w:rPr>
+                <w:noProof/>
+                <w:webHidden/>
               </w:rPr>
               <w:fldChar w:fldCharType="separate"/>
             </w:r>
@@ -5269,15 +5736,13 @@
               <w:rPr>
                 <w:noProof/>
                 <w:webHidden/>
-                <w:lang w:val="en-IE"/>
-              </w:rPr>
-              <w:t>10</w:t>
-            </w:r>
-            <w:r>
-              <w:rPr>
-                <w:noProof/>
-                <w:webHidden/>
-                <w:lang w:val="en-IE"/>
+              </w:rPr>
+              <w:t>16</w:t>
+            </w:r>
+            <w:r>
+              <w:rPr>
+                <w:noProof/>
+                <w:webHidden/>
               </w:rPr>
               <w:fldChar w:fldCharType="end"/>
             </w:r>
@@ -5293,10 +5758,10 @@
             <w:rPr>
               <w:rFonts w:eastAsiaTheme="minorEastAsia"/>
               <w:noProof/>
-              <w:lang w:val="en-IE" w:eastAsia="fr-FR"/>
+              <w:lang w:val="en-IE" w:eastAsia="en-IE"/>
             </w:rPr>
           </w:pPr>
-          <w:hyperlink w:anchor="_Toc351030680" w:history="1">
+          <w:hyperlink w:anchor="_Toc351475594" w:history="1">
             <w:r>
               <w:rPr>
                 <w:rStyle w:val="Lienhypertexte"/>
@@ -5309,7 +5774,7 @@
               <w:rPr>
                 <w:rFonts w:eastAsiaTheme="minorEastAsia"/>
                 <w:noProof/>
-                <w:lang w:val="en-IE" w:eastAsia="fr-FR"/>
+                <w:lang w:val="en-IE" w:eastAsia="en-IE"/>
               </w:rPr>
               <w:tab/>
             </w:r>
@@ -5325,7 +5790,6 @@
               <w:rPr>
                 <w:noProof/>
                 <w:webHidden/>
-                <w:lang w:val="en-IE"/>
               </w:rPr>
               <w:tab/>
             </w:r>
@@ -5333,7 +5797,6 @@
               <w:rPr>
                 <w:noProof/>
                 <w:webHidden/>
-                <w:lang w:val="en-IE"/>
               </w:rPr>
               <w:fldChar w:fldCharType="begin"/>
             </w:r>
@@ -5341,22 +5804,19 @@
               <w:rPr>
                 <w:noProof/>
                 <w:webHidden/>
-                <w:lang w:val="en-IE"/>
-              </w:rPr>
-              <w:instrText xml:space="preserve"> PAGEREF _Toc351030680 \h </w:instrText>
-            </w:r>
-            <w:r>
-              <w:rPr>
-                <w:noProof/>
-                <w:webHidden/>
-                <w:lang w:val="en-IE"/>
-              </w:rPr>
-            </w:r>
-            <w:r>
-              <w:rPr>
-                <w:noProof/>
-                <w:webHidden/>
-                <w:lang w:val="en-IE"/>
+              </w:rPr>
+              <w:instrText xml:space="preserve"> PAGEREF _Toc351475594 \h </w:instrText>
+            </w:r>
+            <w:r>
+              <w:rPr>
+                <w:noProof/>
+                <w:webHidden/>
+              </w:rPr>
+            </w:r>
+            <w:r>
+              <w:rPr>
+                <w:noProof/>
+                <w:webHidden/>
               </w:rPr>
               <w:fldChar w:fldCharType="separate"/>
             </w:r>
@@ -5364,15 +5824,13 @@
               <w:rPr>
                 <w:noProof/>
                 <w:webHidden/>
-                <w:lang w:val="en-IE"/>
-              </w:rPr>
-              <w:t>11</w:t>
-            </w:r>
-            <w:r>
-              <w:rPr>
-                <w:noProof/>
-                <w:webHidden/>
-                <w:lang w:val="en-IE"/>
+              </w:rPr>
+              <w:t>17</w:t>
+            </w:r>
+            <w:r>
+              <w:rPr>
+                <w:noProof/>
+                <w:webHidden/>
               </w:rPr>
               <w:fldChar w:fldCharType="end"/>
             </w:r>
@@ -5388,10 +5846,10 @@
             <w:rPr>
               <w:rFonts w:eastAsiaTheme="minorEastAsia"/>
               <w:noProof/>
-              <w:lang w:val="en-IE" w:eastAsia="fr-FR"/>
+              <w:lang w:val="en-IE" w:eastAsia="en-IE"/>
             </w:rPr>
           </w:pPr>
-          <w:hyperlink w:anchor="_Toc351030681" w:history="1">
+          <w:hyperlink w:anchor="_Toc351475595" w:history="1">
             <w:r>
               <w:rPr>
                 <w:rStyle w:val="Lienhypertexte"/>
@@ -5404,7 +5862,7 @@
               <w:rPr>
                 <w:rFonts w:eastAsiaTheme="minorEastAsia"/>
                 <w:noProof/>
-                <w:lang w:val="en-IE" w:eastAsia="fr-FR"/>
+                <w:lang w:val="en-IE" w:eastAsia="en-IE"/>
               </w:rPr>
               <w:tab/>
             </w:r>
@@ -5420,7 +5878,6 @@
               <w:rPr>
                 <w:noProof/>
                 <w:webHidden/>
-                <w:lang w:val="en-IE"/>
               </w:rPr>
               <w:tab/>
             </w:r>
@@ -5428,7 +5885,6 @@
               <w:rPr>
                 <w:noProof/>
                 <w:webHidden/>
-                <w:lang w:val="en-IE"/>
               </w:rPr>
               <w:fldChar w:fldCharType="begin"/>
             </w:r>
@@ -5436,22 +5892,19 @@
               <w:rPr>
                 <w:noProof/>
                 <w:webHidden/>
-                <w:lang w:val="en-IE"/>
-              </w:rPr>
-              <w:instrText xml:space="preserve"> PAGEREF _Toc351030681 \h </w:instrText>
-            </w:r>
-            <w:r>
-              <w:rPr>
-                <w:noProof/>
-                <w:webHidden/>
-                <w:lang w:val="en-IE"/>
-              </w:rPr>
-            </w:r>
-            <w:r>
-              <w:rPr>
-                <w:noProof/>
-                <w:webHidden/>
-                <w:lang w:val="en-IE"/>
+              </w:rPr>
+              <w:instrText xml:space="preserve"> PAGEREF _Toc351475595 \h </w:instrText>
+            </w:r>
+            <w:r>
+              <w:rPr>
+                <w:noProof/>
+                <w:webHidden/>
+              </w:rPr>
+            </w:r>
+            <w:r>
+              <w:rPr>
+                <w:noProof/>
+                <w:webHidden/>
               </w:rPr>
               <w:fldChar w:fldCharType="separate"/>
             </w:r>
@@ -5459,15 +5912,13 @@
               <w:rPr>
                 <w:noProof/>
                 <w:webHidden/>
-                <w:lang w:val="en-IE"/>
-              </w:rPr>
-              <w:t>12</w:t>
-            </w:r>
-            <w:r>
-              <w:rPr>
-                <w:noProof/>
-                <w:webHidden/>
-                <w:lang w:val="en-IE"/>
+              </w:rPr>
+              <w:t>18</w:t>
+            </w:r>
+            <w:r>
+              <w:rPr>
+                <w:noProof/>
+                <w:webHidden/>
               </w:rPr>
               <w:fldChar w:fldCharType="end"/>
             </w:r>
@@ -5483,15 +5934,14 @@
             <w:rPr>
               <w:rFonts w:eastAsiaTheme="minorEastAsia"/>
               <w:noProof/>
-              <w:lang w:val="en-IE" w:eastAsia="fr-FR"/>
+              <w:lang w:val="en-IE" w:eastAsia="en-IE"/>
             </w:rPr>
           </w:pPr>
-          <w:hyperlink w:anchor="_Toc351030682" w:history="1">
+          <w:hyperlink w:anchor="_Toc351475596" w:history="1">
             <w:r>
               <w:rPr>
                 <w:rStyle w:val="Lienhypertexte"/>
                 <w:noProof/>
-                <w:lang w:val="en-IE"/>
               </w:rPr>
               <w:t>VII.1</w:t>
             </w:r>
@@ -5499,7 +5949,7 @@
               <w:rPr>
                 <w:rFonts w:eastAsiaTheme="minorEastAsia"/>
                 <w:noProof/>
-                <w:lang w:val="en-IE" w:eastAsia="fr-FR"/>
+                <w:lang w:val="en-IE" w:eastAsia="en-IE"/>
               </w:rPr>
               <w:tab/>
             </w:r>
@@ -5507,7 +5957,6 @@
               <w:rPr>
                 <w:rStyle w:val="Lienhypertexte"/>
                 <w:noProof/>
-                <w:lang w:val="en-IE"/>
               </w:rPr>
               <w:t>Further Work</w:t>
             </w:r>
@@ -5515,7 +5964,6 @@
               <w:rPr>
                 <w:noProof/>
                 <w:webHidden/>
-                <w:lang w:val="en-IE"/>
               </w:rPr>
               <w:tab/>
             </w:r>
@@ -5523,7 +5971,6 @@
               <w:rPr>
                 <w:noProof/>
                 <w:webHidden/>
-                <w:lang w:val="en-IE"/>
               </w:rPr>
               <w:fldChar w:fldCharType="begin"/>
             </w:r>
@@ -5531,22 +5978,19 @@
               <w:rPr>
                 <w:noProof/>
                 <w:webHidden/>
-                <w:lang w:val="en-IE"/>
-              </w:rPr>
-              <w:instrText xml:space="preserve"> PAGEREF _Toc351030682 \h </w:instrText>
-            </w:r>
-            <w:r>
-              <w:rPr>
-                <w:noProof/>
-                <w:webHidden/>
-                <w:lang w:val="en-IE"/>
-              </w:rPr>
-            </w:r>
-            <w:r>
-              <w:rPr>
-                <w:noProof/>
-                <w:webHidden/>
-                <w:lang w:val="en-IE"/>
+              </w:rPr>
+              <w:instrText xml:space="preserve"> PAGEREF _Toc351475596 \h </w:instrText>
+            </w:r>
+            <w:r>
+              <w:rPr>
+                <w:noProof/>
+                <w:webHidden/>
+              </w:rPr>
+            </w:r>
+            <w:r>
+              <w:rPr>
+                <w:noProof/>
+                <w:webHidden/>
               </w:rPr>
               <w:fldChar w:fldCharType="separate"/>
             </w:r>
@@ -5554,15 +5998,13 @@
               <w:rPr>
                 <w:noProof/>
                 <w:webHidden/>
-                <w:lang w:val="en-IE"/>
-              </w:rPr>
-              <w:t>12</w:t>
-            </w:r>
-            <w:r>
-              <w:rPr>
-                <w:noProof/>
-                <w:webHidden/>
-                <w:lang w:val="en-IE"/>
+              </w:rPr>
+              <w:t>18</w:t>
+            </w:r>
+            <w:r>
+              <w:rPr>
+                <w:noProof/>
+                <w:webHidden/>
               </w:rPr>
               <w:fldChar w:fldCharType="end"/>
             </w:r>
@@ -5578,15 +6020,14 @@
             <w:rPr>
               <w:rFonts w:eastAsiaTheme="minorEastAsia"/>
               <w:noProof/>
-              <w:lang w:val="en-IE" w:eastAsia="fr-FR"/>
+              <w:lang w:val="en-IE" w:eastAsia="en-IE"/>
             </w:rPr>
           </w:pPr>
-          <w:hyperlink w:anchor="_Toc351030683" w:history="1">
+          <w:hyperlink w:anchor="_Toc351475597" w:history="1">
             <w:r>
               <w:rPr>
                 <w:rStyle w:val="Lienhypertexte"/>
                 <w:noProof/>
-                <w:lang w:val="en-IE"/>
               </w:rPr>
               <w:t>VII.2</w:t>
             </w:r>
@@ -5594,7 +6035,7 @@
               <w:rPr>
                 <w:rFonts w:eastAsiaTheme="minorEastAsia"/>
                 <w:noProof/>
-                <w:lang w:val="en-IE" w:eastAsia="fr-FR"/>
+                <w:lang w:val="en-IE" w:eastAsia="en-IE"/>
               </w:rPr>
               <w:tab/>
             </w:r>
@@ -5602,7 +6043,6 @@
               <w:rPr>
                 <w:rStyle w:val="Lienhypertexte"/>
                 <w:noProof/>
-                <w:lang w:val="en-IE"/>
               </w:rPr>
               <w:t>Conclusion</w:t>
             </w:r>
@@ -5610,7 +6050,6 @@
               <w:rPr>
                 <w:noProof/>
                 <w:webHidden/>
-                <w:lang w:val="en-IE"/>
               </w:rPr>
               <w:tab/>
             </w:r>
@@ -5618,7 +6057,6 @@
               <w:rPr>
                 <w:noProof/>
                 <w:webHidden/>
-                <w:lang w:val="en-IE"/>
               </w:rPr>
               <w:fldChar w:fldCharType="begin"/>
             </w:r>
@@ -5626,22 +6064,19 @@
               <w:rPr>
                 <w:noProof/>
                 <w:webHidden/>
-                <w:lang w:val="en-IE"/>
-              </w:rPr>
-              <w:instrText xml:space="preserve"> PAGEREF _Toc351030683 \h </w:instrText>
-            </w:r>
-            <w:r>
-              <w:rPr>
-                <w:noProof/>
-                <w:webHidden/>
-                <w:lang w:val="en-IE"/>
-              </w:rPr>
-            </w:r>
-            <w:r>
-              <w:rPr>
-                <w:noProof/>
-                <w:webHidden/>
-                <w:lang w:val="en-IE"/>
+              </w:rPr>
+              <w:instrText xml:space="preserve"> PAGEREF _Toc351475597 \h </w:instrText>
+            </w:r>
+            <w:r>
+              <w:rPr>
+                <w:noProof/>
+                <w:webHidden/>
+              </w:rPr>
+            </w:r>
+            <w:r>
+              <w:rPr>
+                <w:noProof/>
+                <w:webHidden/>
               </w:rPr>
               <w:fldChar w:fldCharType="separate"/>
             </w:r>
@@ -5649,15 +6084,13 @@
               <w:rPr>
                 <w:noProof/>
                 <w:webHidden/>
-                <w:lang w:val="en-IE"/>
-              </w:rPr>
-              <w:t>12</w:t>
-            </w:r>
-            <w:r>
-              <w:rPr>
-                <w:noProof/>
-                <w:webHidden/>
-                <w:lang w:val="en-IE"/>
+              </w:rPr>
+              <w:t>18</w:t>
+            </w:r>
+            <w:r>
+              <w:rPr>
+                <w:noProof/>
+                <w:webHidden/>
               </w:rPr>
               <w:fldChar w:fldCharType="end"/>
             </w:r>
@@ -5704,7 +6137,7 @@
           <w:lang w:val="en-IE"/>
         </w:rPr>
       </w:pPr>
-      <w:bookmarkStart w:id="2" w:name="_Toc351030634"/>
+      <w:bookmarkStart w:id="3" w:name="_Toc351475541"/>
       <w:r>
         <w:rPr>
           <w:lang w:val="en-IE"/>
@@ -5712,7 +6145,7 @@
         <w:lastRenderedPageBreak/>
         <w:t>Illustration Table</w:t>
       </w:r>
-      <w:bookmarkEnd w:id="2"/>
+      <w:bookmarkEnd w:id="3"/>
     </w:p>
     <w:p>
       <w:pPr>
@@ -5721,8 +6154,9 @@
           <w:tab w:val="right" w:leader="dot" w:pos="9062"/>
         </w:tabs>
         <w:rPr>
+          <w:rFonts w:eastAsiaTheme="minorEastAsia"/>
           <w:noProof/>
-          <w:lang w:val="en-IE"/>
+          <w:lang w:val="en-IE" w:eastAsia="en-IE"/>
         </w:rPr>
       </w:pPr>
       <w:r>
@@ -5743,14 +6177,14 @@
         </w:rPr>
         <w:fldChar w:fldCharType="separate"/>
       </w:r>
-      <w:hyperlink w:anchor="_Toc351028251" w:history="1">
+      <w:hyperlink w:anchor="_Toc351471748" w:history="1">
         <w:r>
           <w:rPr>
             <w:rStyle w:val="Lienhypertexte"/>
             <w:noProof/>
             <w:lang w:val="en-IE"/>
           </w:rPr>
-          <w:t>Figure III.1</w:t>
+          <w:t>Figure III</w:t>
         </w:r>
         <w:r>
           <w:rPr>
@@ -5765,7 +6199,6 @@
           <w:rPr>
             <w:noProof/>
             <w:webHidden/>
-            <w:lang w:val="en-IE"/>
           </w:rPr>
           <w:tab/>
         </w:r>
@@ -5773,7 +6206,6 @@
           <w:rPr>
             <w:noProof/>
             <w:webHidden/>
-            <w:lang w:val="en-IE"/>
           </w:rPr>
           <w:fldChar w:fldCharType="begin"/>
         </w:r>
@@ -5781,22 +6213,19 @@
           <w:rPr>
             <w:noProof/>
             <w:webHidden/>
-            <w:lang w:val="en-IE"/>
           </w:rPr>
-          <w:instrText xml:space="preserve"> PAGEREF _Toc351028251 \h </w:instrText>
+          <w:instrText xml:space="preserve"> PAGEREF _Toc351471748 \h </w:instrText>
         </w:r>
         <w:r>
           <w:rPr>
             <w:noProof/>
             <w:webHidden/>
-            <w:lang w:val="en-IE"/>
           </w:rPr>
         </w:r>
         <w:r>
           <w:rPr>
             <w:noProof/>
             <w:webHidden/>
-            <w:lang w:val="en-IE"/>
           </w:rPr>
           <w:fldChar w:fldCharType="separate"/>
         </w:r>
@@ -5804,15 +6233,437 @@
           <w:rPr>
             <w:noProof/>
             <w:webHidden/>
-            <w:lang w:val="en-IE"/>
           </w:rPr>
-          <w:t>6</w:t>
+          <w:t>8</w:t>
         </w:r>
         <w:r>
           <w:rPr>
             <w:noProof/>
             <w:webHidden/>
+          </w:rPr>
+          <w:fldChar w:fldCharType="end"/>
+        </w:r>
+      </w:hyperlink>
+    </w:p>
+    <w:p>
+      <w:pPr>
+        <w:pStyle w:val="Tabledesillustrations"/>
+        <w:tabs>
+          <w:tab w:val="right" w:leader="dot" w:pos="9062"/>
+        </w:tabs>
+        <w:rPr>
+          <w:rFonts w:eastAsiaTheme="minorEastAsia"/>
+          <w:noProof/>
+          <w:lang w:val="en-IE" w:eastAsia="en-IE"/>
+        </w:rPr>
+      </w:pPr>
+      <w:hyperlink w:anchor="_Toc351471749" w:history="1">
+        <w:r>
+          <w:rPr>
+            <w:rStyle w:val="Lienhypertexte"/>
+            <w:noProof/>
+          </w:rPr>
+          <w:t>Figure 2 Main widow draft</w:t>
+        </w:r>
+        <w:r>
+          <w:rPr>
+            <w:noProof/>
+            <w:webHidden/>
+          </w:rPr>
+          <w:tab/>
+        </w:r>
+        <w:r>
+          <w:rPr>
+            <w:noProof/>
+            <w:webHidden/>
+          </w:rPr>
+          <w:fldChar w:fldCharType="begin"/>
+        </w:r>
+        <w:r>
+          <w:rPr>
+            <w:noProof/>
+            <w:webHidden/>
+          </w:rPr>
+          <w:instrText xml:space="preserve"> PAGEREF _Toc351471749 \h </w:instrText>
+        </w:r>
+        <w:r>
+          <w:rPr>
+            <w:noProof/>
+            <w:webHidden/>
+          </w:rPr>
+        </w:r>
+        <w:r>
+          <w:rPr>
+            <w:noProof/>
+            <w:webHidden/>
+          </w:rPr>
+          <w:fldChar w:fldCharType="separate"/>
+        </w:r>
+        <w:r>
+          <w:rPr>
+            <w:noProof/>
+            <w:webHidden/>
+          </w:rPr>
+          <w:t>11</w:t>
+        </w:r>
+        <w:r>
+          <w:rPr>
+            <w:noProof/>
+            <w:webHidden/>
+          </w:rPr>
+          <w:fldChar w:fldCharType="end"/>
+        </w:r>
+      </w:hyperlink>
+    </w:p>
+    <w:p>
+      <w:pPr>
+        <w:pStyle w:val="Tabledesillustrations"/>
+        <w:tabs>
+          <w:tab w:val="right" w:leader="dot" w:pos="9062"/>
+        </w:tabs>
+        <w:rPr>
+          <w:rFonts w:eastAsiaTheme="minorEastAsia"/>
+          <w:noProof/>
+          <w:lang w:val="en-IE" w:eastAsia="en-IE"/>
+        </w:rPr>
+      </w:pPr>
+      <w:hyperlink w:anchor="_Toc351471750" w:history="1">
+        <w:r>
+          <w:rPr>
+            <w:rStyle w:val="Lienhypertexte"/>
+            <w:noProof/>
             <w:lang w:val="en-IE"/>
+          </w:rPr>
+          <w:t>Figure 3 Starting assistant window draft</w:t>
+        </w:r>
+        <w:r>
+          <w:rPr>
+            <w:noProof/>
+            <w:webHidden/>
+          </w:rPr>
+          <w:tab/>
+        </w:r>
+        <w:r>
+          <w:rPr>
+            <w:noProof/>
+            <w:webHidden/>
+          </w:rPr>
+          <w:fldChar w:fldCharType="begin"/>
+        </w:r>
+        <w:r>
+          <w:rPr>
+            <w:noProof/>
+            <w:webHidden/>
+          </w:rPr>
+          <w:instrText xml:space="preserve"> PAGEREF _Toc351471750 \h </w:instrText>
+        </w:r>
+        <w:r>
+          <w:rPr>
+            <w:noProof/>
+            <w:webHidden/>
+          </w:rPr>
+        </w:r>
+        <w:r>
+          <w:rPr>
+            <w:noProof/>
+            <w:webHidden/>
+          </w:rPr>
+          <w:fldChar w:fldCharType="separate"/>
+        </w:r>
+        <w:r>
+          <w:rPr>
+            <w:noProof/>
+            <w:webHidden/>
+          </w:rPr>
+          <w:t>11</w:t>
+        </w:r>
+        <w:r>
+          <w:rPr>
+            <w:noProof/>
+            <w:webHidden/>
+          </w:rPr>
+          <w:fldChar w:fldCharType="end"/>
+        </w:r>
+      </w:hyperlink>
+    </w:p>
+    <w:p>
+      <w:pPr>
+        <w:pStyle w:val="Tabledesillustrations"/>
+        <w:tabs>
+          <w:tab w:val="right" w:leader="dot" w:pos="9062"/>
+        </w:tabs>
+        <w:rPr>
+          <w:rFonts w:eastAsiaTheme="minorEastAsia"/>
+          <w:noProof/>
+          <w:lang w:val="en-IE" w:eastAsia="en-IE"/>
+        </w:rPr>
+      </w:pPr>
+      <w:hyperlink w:anchor="_Toc351471751" w:history="1">
+        <w:r>
+          <w:rPr>
+            <w:rStyle w:val="Lienhypertexte"/>
+            <w:noProof/>
+            <w:lang w:val="en-IE"/>
+          </w:rPr>
+          <w:t>Figure 4  New project assistant window draft</w:t>
+        </w:r>
+        <w:r>
+          <w:rPr>
+            <w:noProof/>
+            <w:webHidden/>
+          </w:rPr>
+          <w:tab/>
+        </w:r>
+        <w:r>
+          <w:rPr>
+            <w:noProof/>
+            <w:webHidden/>
+          </w:rPr>
+          <w:fldChar w:fldCharType="begin"/>
+        </w:r>
+        <w:r>
+          <w:rPr>
+            <w:noProof/>
+            <w:webHidden/>
+          </w:rPr>
+          <w:instrText xml:space="preserve"> PAGEREF _Toc351471751 \h </w:instrText>
+        </w:r>
+        <w:r>
+          <w:rPr>
+            <w:noProof/>
+            <w:webHidden/>
+          </w:rPr>
+        </w:r>
+        <w:r>
+          <w:rPr>
+            <w:noProof/>
+            <w:webHidden/>
+          </w:rPr>
+          <w:fldChar w:fldCharType="separate"/>
+        </w:r>
+        <w:r>
+          <w:rPr>
+            <w:noProof/>
+            <w:webHidden/>
+          </w:rPr>
+          <w:t>12</w:t>
+        </w:r>
+        <w:r>
+          <w:rPr>
+            <w:noProof/>
+            <w:webHidden/>
+          </w:rPr>
+          <w:fldChar w:fldCharType="end"/>
+        </w:r>
+      </w:hyperlink>
+    </w:p>
+    <w:p>
+      <w:pPr>
+        <w:pStyle w:val="Tabledesillustrations"/>
+        <w:tabs>
+          <w:tab w:val="right" w:leader="dot" w:pos="9062"/>
+        </w:tabs>
+        <w:rPr>
+          <w:rFonts w:eastAsiaTheme="minorEastAsia"/>
+          <w:noProof/>
+          <w:lang w:val="en-IE" w:eastAsia="en-IE"/>
+        </w:rPr>
+      </w:pPr>
+      <w:hyperlink w:anchor="_Toc351471752" w:history="1">
+        <w:r>
+          <w:rPr>
+            <w:rStyle w:val="Lienhypertexte"/>
+            <w:noProof/>
+            <w:lang w:val="en-IE"/>
+          </w:rPr>
+          <w:t>Figure 5 Streaming parameters window draft</w:t>
+        </w:r>
+        <w:r>
+          <w:rPr>
+            <w:noProof/>
+            <w:webHidden/>
+          </w:rPr>
+          <w:tab/>
+        </w:r>
+        <w:r>
+          <w:rPr>
+            <w:noProof/>
+            <w:webHidden/>
+          </w:rPr>
+          <w:fldChar w:fldCharType="begin"/>
+        </w:r>
+        <w:r>
+          <w:rPr>
+            <w:noProof/>
+            <w:webHidden/>
+          </w:rPr>
+          <w:instrText xml:space="preserve"> PAGEREF _Toc351471752 \h </w:instrText>
+        </w:r>
+        <w:r>
+          <w:rPr>
+            <w:noProof/>
+            <w:webHidden/>
+          </w:rPr>
+        </w:r>
+        <w:r>
+          <w:rPr>
+            <w:noProof/>
+            <w:webHidden/>
+          </w:rPr>
+          <w:fldChar w:fldCharType="separate"/>
+        </w:r>
+        <w:r>
+          <w:rPr>
+            <w:noProof/>
+            <w:webHidden/>
+          </w:rPr>
+          <w:t>12</w:t>
+        </w:r>
+        <w:r>
+          <w:rPr>
+            <w:noProof/>
+            <w:webHidden/>
+          </w:rPr>
+          <w:fldChar w:fldCharType="end"/>
+        </w:r>
+      </w:hyperlink>
+    </w:p>
+    <w:p>
+      <w:pPr>
+        <w:pStyle w:val="Tabledesillustrations"/>
+        <w:tabs>
+          <w:tab w:val="right" w:leader="dot" w:pos="9062"/>
+        </w:tabs>
+        <w:rPr>
+          <w:rFonts w:eastAsiaTheme="minorEastAsia"/>
+          <w:noProof/>
+          <w:lang w:val="en-IE" w:eastAsia="en-IE"/>
+        </w:rPr>
+      </w:pPr>
+      <w:hyperlink w:anchor="_Toc351471753" w:history="1">
+        <w:r>
+          <w:rPr>
+            <w:rStyle w:val="Lienhypertexte"/>
+            <w:noProof/>
+            <w:lang w:val="en-IE"/>
+          </w:rPr>
+          <w:t>Figure 6 Advanced parameters window draft</w:t>
+        </w:r>
+        <w:r>
+          <w:rPr>
+            <w:noProof/>
+            <w:webHidden/>
+          </w:rPr>
+          <w:tab/>
+        </w:r>
+        <w:r>
+          <w:rPr>
+            <w:noProof/>
+            <w:webHidden/>
+          </w:rPr>
+          <w:fldChar w:fldCharType="begin"/>
+        </w:r>
+        <w:r>
+          <w:rPr>
+            <w:noProof/>
+            <w:webHidden/>
+          </w:rPr>
+          <w:instrText xml:space="preserve"> PAGEREF _Toc351471753 \h </w:instrText>
+        </w:r>
+        <w:r>
+          <w:rPr>
+            <w:noProof/>
+            <w:webHidden/>
+          </w:rPr>
+        </w:r>
+        <w:r>
+          <w:rPr>
+            <w:noProof/>
+            <w:webHidden/>
+          </w:rPr>
+          <w:fldChar w:fldCharType="separate"/>
+        </w:r>
+        <w:r>
+          <w:rPr>
+            <w:noProof/>
+            <w:webHidden/>
+          </w:rPr>
+          <w:t>13</w:t>
+        </w:r>
+        <w:r>
+          <w:rPr>
+            <w:noProof/>
+            <w:webHidden/>
+          </w:rPr>
+          <w:fldChar w:fldCharType="end"/>
+        </w:r>
+      </w:hyperlink>
+    </w:p>
+    <w:p>
+      <w:pPr>
+        <w:pStyle w:val="Tabledesillustrations"/>
+        <w:tabs>
+          <w:tab w:val="right" w:leader="dot" w:pos="9062"/>
+        </w:tabs>
+        <w:rPr>
+          <w:rFonts w:eastAsiaTheme="minorEastAsia"/>
+          <w:noProof/>
+          <w:lang w:val="en-IE" w:eastAsia="en-IE"/>
+        </w:rPr>
+      </w:pPr>
+      <w:hyperlink w:anchor="_Toc351471754" w:history="1">
+        <w:r>
+          <w:rPr>
+            <w:rStyle w:val="Lienhypertexte"/>
+            <w:noProof/>
+          </w:rPr>
+          <w:t>Figure 7 Rename window draft</w:t>
+        </w:r>
+        <w:r>
+          <w:rPr>
+            <w:noProof/>
+            <w:webHidden/>
+          </w:rPr>
+          <w:tab/>
+        </w:r>
+        <w:r>
+          <w:rPr>
+            <w:noProof/>
+            <w:webHidden/>
+          </w:rPr>
+          <w:fldChar w:fldCharType="begin"/>
+        </w:r>
+        <w:r>
+          <w:rPr>
+            <w:noProof/>
+            <w:webHidden/>
+          </w:rPr>
+          <w:instrText xml:space="preserve"> PAGEREF _Toc351471754 \h </w:instrText>
+        </w:r>
+        <w:r>
+          <w:rPr>
+            <w:noProof/>
+            <w:webHidden/>
+          </w:rPr>
+        </w:r>
+        <w:r>
+          <w:rPr>
+            <w:noProof/>
+            <w:webHidden/>
+          </w:rPr>
+          <w:fldChar w:fldCharType="separate"/>
+        </w:r>
+        <w:r>
+          <w:rPr>
+            <w:noProof/>
+            <w:webHidden/>
+          </w:rPr>
+          <w:t>13</w:t>
+        </w:r>
+        <w:r>
+          <w:rPr>
+            <w:noProof/>
+            <w:webHidden/>
           </w:rPr>
           <w:fldChar w:fldCharType="end"/>
         </w:r>
@@ -5853,7 +6704,7 @@
           <w:lang w:val="en-IE"/>
         </w:rPr>
       </w:pPr>
-      <w:bookmarkStart w:id="3" w:name="_Toc351030635"/>
+      <w:bookmarkStart w:id="4" w:name="_Toc351475542"/>
       <w:r>
         <w:rPr>
           <w:lang w:val="en-IE"/>
@@ -5861,17 +6712,17 @@
         <w:lastRenderedPageBreak/>
         <w:t>Chapter 1: Introduction</w:t>
       </w:r>
-      <w:bookmarkEnd w:id="3"/>
+      <w:bookmarkEnd w:id="4"/>
     </w:p>
     <w:p>
       <w:pPr>
         <w:pStyle w:val="Titre2"/>
       </w:pPr>
-      <w:bookmarkStart w:id="4" w:name="_Toc351030636"/>
+      <w:bookmarkStart w:id="5" w:name="_Toc351475543"/>
       <w:r>
         <w:t>Introduction</w:t>
       </w:r>
-      <w:bookmarkEnd w:id="4"/>
+      <w:bookmarkEnd w:id="5"/>
     </w:p>
     <w:p>
       <w:pPr>
@@ -5891,11 +6742,11 @@
       <w:pPr>
         <w:pStyle w:val="Titre2"/>
       </w:pPr>
-      <w:bookmarkStart w:id="5" w:name="_Toc351030637"/>
+      <w:bookmarkStart w:id="6" w:name="_Toc351475544"/>
       <w:r>
         <w:t>Project Design</w:t>
       </w:r>
-      <w:bookmarkEnd w:id="5"/>
+      <w:bookmarkEnd w:id="6"/>
     </w:p>
     <w:p>
       <w:pPr>
@@ -5915,11 +6766,11 @@
       <w:pPr>
         <w:pStyle w:val="Titre2"/>
       </w:pPr>
-      <w:bookmarkStart w:id="6" w:name="_Toc351030638"/>
+      <w:bookmarkStart w:id="7" w:name="_Toc351475545"/>
       <w:r>
         <w:t>Objectives</w:t>
       </w:r>
-      <w:bookmarkEnd w:id="6"/>
+      <w:bookmarkEnd w:id="7"/>
     </w:p>
     <w:p>
       <w:pPr>
@@ -5939,11 +6790,11 @@
       <w:pPr>
         <w:pStyle w:val="Titre2"/>
       </w:pPr>
-      <w:bookmarkStart w:id="7" w:name="_Toc351030639"/>
+      <w:bookmarkStart w:id="8" w:name="_Toc351475546"/>
       <w:r>
         <w:t>Motivation</w:t>
       </w:r>
-      <w:bookmarkEnd w:id="7"/>
+      <w:bookmarkEnd w:id="8"/>
     </w:p>
     <w:p>
       <w:pPr>
@@ -5956,11 +6807,11 @@
       <w:pPr>
         <w:pStyle w:val="Titre2"/>
       </w:pPr>
-      <w:bookmarkStart w:id="8" w:name="_Toc351030640"/>
+      <w:bookmarkStart w:id="9" w:name="_Toc351475547"/>
       <w:r>
         <w:t>Technologies</w:t>
       </w:r>
-      <w:bookmarkEnd w:id="8"/>
+      <w:bookmarkEnd w:id="9"/>
     </w:p>
     <w:p>
       <w:pPr>
@@ -5989,7 +6840,7 @@
           <w:lang w:val="en-IE"/>
         </w:rPr>
       </w:pPr>
-      <w:bookmarkStart w:id="9" w:name="_Toc351030641"/>
+      <w:bookmarkStart w:id="10" w:name="_Toc351475548"/>
       <w:r>
         <w:rPr>
           <w:lang w:val="en-IE"/>
@@ -6009,7 +6860,7 @@
         </w:rPr>
         <w:t xml:space="preserve"> Review</w:t>
       </w:r>
-      <w:bookmarkEnd w:id="9"/>
+      <w:bookmarkEnd w:id="10"/>
     </w:p>
     <w:p>
       <w:pPr>
@@ -6026,7 +6877,7 @@
           <w:lang w:val="en-IE"/>
         </w:rPr>
       </w:pPr>
-      <w:bookmarkStart w:id="10" w:name="_Toc351030642"/>
+      <w:bookmarkStart w:id="11" w:name="_Toc351475549"/>
       <w:r>
         <w:rPr>
           <w:lang w:val="en-IE"/>
@@ -6034,17 +6885,17 @@
         <w:lastRenderedPageBreak/>
         <w:t>Chapter 3: System Analysis</w:t>
       </w:r>
-      <w:bookmarkEnd w:id="10"/>
+      <w:bookmarkEnd w:id="11"/>
     </w:p>
     <w:p>
       <w:pPr>
         <w:pStyle w:val="Titre2"/>
       </w:pPr>
-      <w:bookmarkStart w:id="11" w:name="_Toc351030643"/>
+      <w:bookmarkStart w:id="12" w:name="_Toc351475550"/>
       <w:r>
         <w:t>Overview</w:t>
       </w:r>
-      <w:bookmarkEnd w:id="11"/>
+      <w:bookmarkEnd w:id="12"/>
     </w:p>
     <w:p>
       <w:pPr>
@@ -6175,14 +7026,14 @@
           <w:lang w:val="en-IE"/>
         </w:rPr>
       </w:pPr>
-      <w:bookmarkStart w:id="12" w:name="_Toc351030644"/>
+      <w:bookmarkStart w:id="13" w:name="_Toc351475551"/>
       <w:r>
         <w:rPr>
           <w:lang w:val="en-IE"/>
         </w:rPr>
         <w:t>Uses case</w:t>
       </w:r>
-      <w:bookmarkEnd w:id="12"/>
+      <w:bookmarkEnd w:id="13"/>
     </w:p>
     <w:p>
       <w:pPr>
@@ -6253,6 +7104,7 @@
           <w:lang w:val="en-IE"/>
         </w:rPr>
       </w:pPr>
+      <w:bookmarkStart w:id="14" w:name="_Toc351471748"/>
       <w:r>
         <w:rPr>
           <w:lang w:val="en-IE"/>
@@ -6333,16 +7185,17 @@
         </w:rPr>
         <w:t xml:space="preserve"> Use Case Diagram</w:t>
       </w:r>
+      <w:bookmarkEnd w:id="14"/>
     </w:p>
     <w:p>
       <w:pPr>
         <w:pStyle w:val="Titre2"/>
       </w:pPr>
-      <w:bookmarkStart w:id="13" w:name="_Toc351030645"/>
+      <w:bookmarkStart w:id="15" w:name="_Toc351475552"/>
       <w:r>
         <w:t>Functional requirements</w:t>
       </w:r>
-      <w:bookmarkEnd w:id="13"/>
+      <w:bookmarkEnd w:id="15"/>
     </w:p>
     <w:p>
       <w:pPr>
@@ -6355,7 +7208,21 @@
         <w:rPr>
           <w:lang w:val="en-IE"/>
         </w:rPr>
-        <w:t>One for each main functionalities of the project</w:t>
+        <w:t xml:space="preserve">One </w:t>
+      </w:r>
+      <w:proofErr w:type="gramStart"/>
+      <w:r>
+        <w:rPr>
+          <w:lang w:val="en-IE"/>
+        </w:rPr>
+        <w:t>for each main functionalities</w:t>
+      </w:r>
+      <w:proofErr w:type="gramEnd"/>
+      <w:r>
+        <w:rPr>
+          <w:lang w:val="en-IE"/>
+        </w:rPr>
+        <w:t xml:space="preserve"> of the project</w:t>
       </w:r>
     </w:p>
     <w:p>
@@ -6365,14 +7232,14 @@
           <w:lang w:val="en-IE"/>
         </w:rPr>
       </w:pPr>
-      <w:bookmarkStart w:id="14" w:name="_Toc351030646"/>
+      <w:bookmarkStart w:id="16" w:name="_Toc351475553"/>
       <w:r>
         <w:rPr>
           <w:lang w:val="en-IE"/>
         </w:rPr>
         <w:t>Create a project</w:t>
       </w:r>
-      <w:bookmarkEnd w:id="14"/>
+      <w:bookmarkEnd w:id="16"/>
     </w:p>
     <w:p>
       <w:pPr>
@@ -6388,7 +7255,7 @@
           <w:lang w:val="en-IE"/>
         </w:rPr>
       </w:pPr>
-      <w:bookmarkStart w:id="15" w:name="_Toc351030647"/>
+      <w:bookmarkStart w:id="17" w:name="_Toc351475554"/>
       <w:r>
         <w:rPr>
           <w:lang w:val="en-IE"/>
@@ -6407,7 +7274,7 @@
         </w:rPr>
         <w:t xml:space="preserve"> platform and parameters</w:t>
       </w:r>
-      <w:bookmarkEnd w:id="15"/>
+      <w:bookmarkEnd w:id="17"/>
     </w:p>
     <w:p>
       <w:pPr>
@@ -6423,14 +7290,14 @@
           <w:lang w:val="en-IE"/>
         </w:rPr>
       </w:pPr>
-      <w:bookmarkStart w:id="16" w:name="_Toc351030648"/>
+      <w:bookmarkStart w:id="18" w:name="_Toc351475555"/>
       <w:r>
         <w:rPr>
           <w:lang w:val="en-IE"/>
         </w:rPr>
         <w:t>Add media sources into the project</w:t>
       </w:r>
-      <w:bookmarkEnd w:id="16"/>
+      <w:bookmarkEnd w:id="18"/>
     </w:p>
     <w:p>
       <w:pPr>
@@ -6446,14 +7313,14 @@
           <w:lang w:val="en-IE"/>
         </w:rPr>
       </w:pPr>
-      <w:bookmarkStart w:id="17" w:name="_Toc351030649"/>
+      <w:bookmarkStart w:id="19" w:name="_Toc351475556"/>
       <w:r>
         <w:rPr>
           <w:lang w:val="en-IE"/>
         </w:rPr>
         <w:t>Send the stream to a server</w:t>
       </w:r>
-      <w:bookmarkEnd w:id="17"/>
+      <w:bookmarkEnd w:id="19"/>
     </w:p>
     <w:p>
       <w:pPr>
@@ -6469,7 +7336,7 @@
           <w:lang w:val="en-IE"/>
         </w:rPr>
       </w:pPr>
-      <w:bookmarkStart w:id="18" w:name="_Toc351030650"/>
+      <w:bookmarkStart w:id="20" w:name="_Toc351475557"/>
       <w:r>
         <w:rPr>
           <w:lang w:val="en-IE"/>
@@ -6477,7 +7344,7 @@
         <w:lastRenderedPageBreak/>
         <w:t>Display stream in the software</w:t>
       </w:r>
-      <w:bookmarkEnd w:id="18"/>
+      <w:bookmarkEnd w:id="20"/>
     </w:p>
     <w:p>
       <w:pPr>
@@ -6493,14 +7360,14 @@
           <w:lang w:val="en-IE"/>
         </w:rPr>
       </w:pPr>
-      <w:bookmarkStart w:id="19" w:name="_Toc351030651"/>
+      <w:bookmarkStart w:id="21" w:name="_Toc351475558"/>
       <w:r>
         <w:rPr>
           <w:lang w:val="en-IE"/>
         </w:rPr>
         <w:t>Display feedback of the streaming</w:t>
       </w:r>
-      <w:bookmarkEnd w:id="19"/>
+      <w:bookmarkEnd w:id="21"/>
     </w:p>
     <w:p>
       <w:pPr>
@@ -6513,11 +7380,11 @@
       <w:pPr>
         <w:pStyle w:val="Titre2"/>
       </w:pPr>
-      <w:bookmarkStart w:id="20" w:name="_Toc351030652"/>
+      <w:bookmarkStart w:id="22" w:name="_Toc351475559"/>
       <w:r>
         <w:t>Use Cases</w:t>
       </w:r>
-      <w:bookmarkEnd w:id="20"/>
+      <w:bookmarkEnd w:id="22"/>
     </w:p>
     <w:p>
       <w:pPr>
@@ -6546,14 +7413,14 @@
           <w:lang w:val="en-IE"/>
         </w:rPr>
       </w:pPr>
-      <w:bookmarkStart w:id="21" w:name="_Toc351030653"/>
+      <w:bookmarkStart w:id="23" w:name="_Toc351475560"/>
       <w:r>
         <w:rPr>
           <w:lang w:val="en-IE"/>
         </w:rPr>
         <w:t>Create a new project</w:t>
       </w:r>
-      <w:bookmarkEnd w:id="21"/>
+      <w:bookmarkEnd w:id="23"/>
     </w:p>
     <w:p>
       <w:pPr>
@@ -6585,7 +7452,7 @@
         <w:rPr>
           <w:lang w:val="en-IE"/>
         </w:rPr>
-        <w:t xml:space="preserve"> button in the interface.</w:t>
+        <w:t>button in the interface.</w:t>
       </w:r>
       <w:r>
         <w:rPr>
@@ -6609,14 +7476,14 @@
           <w:lang w:val="en-IE"/>
         </w:rPr>
       </w:pPr>
-      <w:bookmarkStart w:id="22" w:name="_Toc351030654"/>
+      <w:bookmarkStart w:id="24" w:name="_Toc351475561"/>
       <w:r>
         <w:rPr>
           <w:lang w:val="en-IE"/>
         </w:rPr>
         <w:t>Load the source available</w:t>
       </w:r>
-      <w:bookmarkEnd w:id="22"/>
+      <w:bookmarkEnd w:id="24"/>
     </w:p>
     <w:p>
       <w:pPr>
@@ -6629,7 +7496,21 @@
         <w:rPr>
           <w:lang w:val="en-IE"/>
         </w:rPr>
-        <w:t>When starting a new project the sources available are automatically load and appear in the sources list of the software</w:t>
+        <w:t xml:space="preserve">When starting a new project the sources available are automatically </w:t>
+      </w:r>
+      <w:proofErr w:type="gramStart"/>
+      <w:r>
+        <w:rPr>
+          <w:lang w:val="en-IE"/>
+        </w:rPr>
+        <w:t>load</w:t>
+      </w:r>
+      <w:proofErr w:type="gramEnd"/>
+      <w:r>
+        <w:rPr>
+          <w:lang w:val="en-IE"/>
+        </w:rPr>
+        <w:t xml:space="preserve"> and appear in the sources list of the software</w:t>
       </w:r>
     </w:p>
     <w:p>
@@ -6639,14 +7520,14 @@
           <w:lang w:val="en-IE"/>
         </w:rPr>
       </w:pPr>
-      <w:bookmarkStart w:id="23" w:name="_Toc351030655"/>
+      <w:bookmarkStart w:id="25" w:name="_Toc351475562"/>
       <w:r>
         <w:rPr>
           <w:lang w:val="en-IE"/>
         </w:rPr>
         <w:t>Add a source into the project</w:t>
       </w:r>
-      <w:bookmarkEnd w:id="23"/>
+      <w:bookmarkEnd w:id="25"/>
     </w:p>
     <w:p>
       <w:pPr>
@@ -6705,14 +7586,14 @@
           <w:lang w:val="en-IE"/>
         </w:rPr>
       </w:pPr>
-      <w:bookmarkStart w:id="24" w:name="_Toc351030656"/>
+      <w:bookmarkStart w:id="26" w:name="_Toc351475563"/>
       <w:r>
         <w:rPr>
           <w:lang w:val="en-IE"/>
         </w:rPr>
         <w:t>Remove a source from the project</w:t>
       </w:r>
-      <w:bookmarkEnd w:id="24"/>
+      <w:bookmarkEnd w:id="26"/>
     </w:p>
     <w:p>
       <w:pPr>
@@ -6747,14 +7628,14 @@
           <w:lang w:val="en-IE"/>
         </w:rPr>
       </w:pPr>
-      <w:bookmarkStart w:id="25" w:name="_Toc351030657"/>
+      <w:bookmarkStart w:id="27" w:name="_Toc351475564"/>
       <w:r>
         <w:rPr>
           <w:lang w:val="en-IE"/>
         </w:rPr>
         <w:t>Choose a broadcasting platform</w:t>
       </w:r>
-      <w:bookmarkEnd w:id="25"/>
+      <w:bookmarkEnd w:id="27"/>
     </w:p>
     <w:p>
       <w:pPr>
@@ -6767,43 +7648,21 @@
         <w:rPr>
           <w:lang w:val="en-IE"/>
         </w:rPr>
-        <w:t>The user want</w:t>
-      </w:r>
-      <w:r>
-        <w:rPr>
-          <w:lang w:val="en-IE"/>
-        </w:rPr>
-        <w:t>s</w:t>
-      </w:r>
-      <w:r>
-        <w:rPr>
-          <w:lang w:val="en-IE"/>
-        </w:rPr>
-        <w:t xml:space="preserve"> to choose a broadcasting platform. He click</w:t>
-      </w:r>
-      <w:r>
-        <w:rPr>
-          <w:lang w:val="en-IE"/>
-        </w:rPr>
-        <w:t>s on the menu “Config”</w:t>
-      </w:r>
-      <w:r>
-        <w:rPr>
-          <w:lang w:val="en-IE"/>
-        </w:rPr>
-        <w:t xml:space="preserve">, then </w:t>
-      </w:r>
-      <w:r>
-        <w:rPr>
-          <w:lang w:val="en-IE"/>
-        </w:rPr>
-        <w:t>“Choose platform“</w:t>
-      </w:r>
-      <w:r>
-        <w:rPr>
-          <w:lang w:val="en-IE"/>
-        </w:rPr>
-        <w:t>, a window appear with the platforms he can choose, he can select a p</w:t>
+        <w:t>The user wants to choose a broadcasting platform. He clicks on the menu “</w:t>
+      </w:r>
+      <w:proofErr w:type="spellStart"/>
+      <w:r>
+        <w:rPr>
+          <w:lang w:val="en-IE"/>
+        </w:rPr>
+        <w:t>Config</w:t>
+      </w:r>
+      <w:proofErr w:type="spellEnd"/>
+      <w:r>
+        <w:rPr>
+          <w:lang w:val="en-IE"/>
+        </w:rPr>
+        <w:t>”, then “Choose platform“, a window appear with the platforms he can choose, he can select a p</w:t>
       </w:r>
       <w:r>
         <w:rPr>
@@ -6815,19 +7674,7 @@
         <w:rPr>
           <w:lang w:val="en-IE"/>
         </w:rPr>
-        <w:t>atform</w:t>
-      </w:r>
-      <w:r>
-        <w:rPr>
-          <w:lang w:val="en-IE"/>
-        </w:rPr>
-        <w:t xml:space="preserve"> then enter a streaming key</w:t>
-      </w:r>
-      <w:r>
-        <w:rPr>
-          <w:lang w:val="en-IE"/>
-        </w:rPr>
-        <w:t xml:space="preserve"> and click on the « ok » button</w:t>
+        <w:t>atform then enter a streaming key and click on the « ok » button</w:t>
       </w:r>
       <w:r>
         <w:rPr>
@@ -6844,14 +7691,14 @@
           <w:lang w:val="en-IE"/>
         </w:rPr>
       </w:pPr>
-      <w:bookmarkStart w:id="26" w:name="_Toc351030658"/>
+      <w:bookmarkStart w:id="28" w:name="_Toc351475565"/>
       <w:r>
         <w:rPr>
           <w:lang w:val="en-IE"/>
         </w:rPr>
         <w:t>Configure the streaming parameters</w:t>
       </w:r>
-      <w:bookmarkEnd w:id="26"/>
+      <w:bookmarkEnd w:id="28"/>
     </w:p>
     <w:p>
       <w:pPr>
@@ -6864,87 +7711,49 @@
         <w:rPr>
           <w:lang w:val="en-IE"/>
         </w:rPr>
-        <w:t>The user want</w:t>
-      </w:r>
-      <w:r>
-        <w:rPr>
-          <w:lang w:val="en-IE"/>
-        </w:rPr>
-        <w:t>s</w:t>
-      </w:r>
-      <w:r>
-        <w:rPr>
-          <w:lang w:val="en-IE"/>
-        </w:rPr>
-        <w:t xml:space="preserve"> to configure the streaming parameters.</w:t>
+        <w:t>The user wants to configure the streaming parameters.</w:t>
       </w:r>
       <w:r>
         <w:rPr>
           <w:lang w:val="en-IE"/>
         </w:rPr>
         <w:br/>
-        <w:t>The user click</w:t>
-      </w:r>
-      <w:r>
-        <w:rPr>
-          <w:lang w:val="en-IE"/>
-        </w:rPr>
-        <w:t>s</w:t>
-      </w:r>
-      <w:r>
-        <w:rPr>
-          <w:lang w:val="en-IE"/>
-        </w:rPr>
-        <w:t xml:space="preserve"> on the </w:t>
-      </w:r>
-      <w:r>
-        <w:rPr>
-          <w:lang w:val="en-IE"/>
-        </w:rPr>
-        <w:t>“Config”</w:t>
-      </w:r>
-      <w:r>
-        <w:rPr>
-          <w:lang w:val="en-IE"/>
-        </w:rPr>
-        <w:t xml:space="preserve"> menu and click on the </w:t>
-      </w:r>
-      <w:r>
-        <w:rPr>
-          <w:lang w:val="en-IE"/>
-        </w:rPr>
-        <w:t>“Configure parameters”</w:t>
-      </w:r>
-      <w:r>
-        <w:rPr>
-          <w:lang w:val="en-IE"/>
-        </w:rPr>
-        <w:t xml:space="preserve"> button in the interface.</w:t>
+        <w:t>The user clicks on the “</w:t>
+      </w:r>
+      <w:proofErr w:type="spellStart"/>
+      <w:r>
+        <w:rPr>
+          <w:lang w:val="en-IE"/>
+        </w:rPr>
+        <w:t>Config</w:t>
+      </w:r>
+      <w:proofErr w:type="spellEnd"/>
+      <w:r>
+        <w:rPr>
+          <w:lang w:val="en-IE"/>
+        </w:rPr>
+        <w:t>” menu and click on the “Configure parameters” button in the interface.</w:t>
       </w:r>
       <w:r>
         <w:rPr>
           <w:lang w:val="en-IE"/>
         </w:rPr>
         <w:br/>
-        <w:t>A new win</w:t>
-      </w:r>
-      <w:r>
-        <w:rPr>
-          <w:lang w:val="en-IE"/>
-        </w:rPr>
-        <w:t>dow appear witch allow</w:t>
-      </w:r>
-      <w:r>
-        <w:rPr>
-          <w:lang w:val="en-IE"/>
-        </w:rPr>
-        <w:t xml:space="preserve"> the user to configure the broadcasting platform parameters (</w:t>
-      </w:r>
-      <w:r>
-        <w:rPr>
-          <w:lang w:val="en-IE"/>
-        </w:rPr>
-        <w:t>size, format, bitrate, speed). The user validate the changes by clicking on the ok button.</w:t>
+        <w:t xml:space="preserve">A new window appear witch allow the user to configure the broadcasting platform parameters (size, format, bitrate, speed). The </w:t>
+      </w:r>
+      <w:proofErr w:type="gramStart"/>
+      <w:r>
+        <w:rPr>
+          <w:lang w:val="en-IE"/>
+        </w:rPr>
+        <w:t>user validate</w:t>
+      </w:r>
+      <w:proofErr w:type="gramEnd"/>
+      <w:r>
+        <w:rPr>
+          <w:lang w:val="en-IE"/>
+        </w:rPr>
+        <w:t xml:space="preserve"> the changes by clicking on the ok button.</w:t>
       </w:r>
     </w:p>
     <w:p>
@@ -6961,7 +7770,7 @@
           <w:lang w:val="en-IE"/>
         </w:rPr>
       </w:pPr>
-      <w:bookmarkStart w:id="27" w:name="_Toc351030659"/>
+      <w:bookmarkStart w:id="29" w:name="_Toc351475566"/>
       <w:r>
         <w:rPr>
           <w:lang w:val="en-IE"/>
@@ -6969,7 +7778,7 @@
         <w:lastRenderedPageBreak/>
         <w:t>Save the project</w:t>
       </w:r>
-      <w:bookmarkEnd w:id="27"/>
+      <w:bookmarkEnd w:id="29"/>
     </w:p>
     <w:p>
       <w:pPr>
@@ -6982,37 +7791,21 @@
         <w:rPr>
           <w:lang w:val="en-IE"/>
         </w:rPr>
-        <w:t>After co</w:t>
-      </w:r>
-      <w:r>
-        <w:rPr>
-          <w:lang w:val="en-IE"/>
-        </w:rPr>
-        <w:t xml:space="preserve">nfiguring </w:t>
-      </w:r>
-      <w:r>
-        <w:rPr>
-          <w:lang w:val="en-IE"/>
-        </w:rPr>
-        <w:t xml:space="preserve">the project, the user can save </w:t>
-      </w:r>
-      <w:r>
-        <w:rPr>
-          <w:lang w:val="en-IE"/>
-        </w:rPr>
-        <w:t>it</w:t>
-      </w:r>
-      <w:r>
-        <w:rPr>
-          <w:lang w:val="en-IE"/>
-        </w:rPr>
-        <w:t xml:space="preserve"> into a file, which can be reuse later. All parameters defined can be saved in the file</w:t>
-      </w:r>
-      <w:r>
-        <w:rPr>
-          <w:lang w:val="en-IE"/>
-        </w:rPr>
-        <w:t xml:space="preserve"> like the sources selected, the configuration the platform </w:t>
+        <w:t xml:space="preserve">After configuring the project, the user can save it into a file, which can be reuse later. All parameters defined can be saved in the file like the sources </w:t>
+      </w:r>
+      <w:proofErr w:type="gramStart"/>
+      <w:r>
+        <w:rPr>
+          <w:lang w:val="en-IE"/>
+        </w:rPr>
+        <w:t>selected,</w:t>
+      </w:r>
+      <w:proofErr w:type="gramEnd"/>
+      <w:r>
+        <w:rPr>
+          <w:lang w:val="en-IE"/>
+        </w:rPr>
+        <w:t xml:space="preserve"> the configuration the platform </w:t>
       </w:r>
       <w:r>
         <w:rPr>
@@ -7031,31 +7824,7 @@
           <w:lang w:val="en-IE"/>
         </w:rPr>
         <w:br/>
-        <w:t xml:space="preserve">To save the project, the user has to </w:t>
-      </w:r>
-      <w:r>
-        <w:rPr>
-          <w:lang w:val="en-IE"/>
-        </w:rPr>
-        <w:t xml:space="preserve">go </w:t>
-      </w:r>
-      <w:r>
-        <w:rPr>
-          <w:lang w:val="en-IE"/>
-        </w:rPr>
-        <w:t xml:space="preserve"> on the “file</w:t>
-      </w:r>
-      <w:r>
-        <w:rPr>
-          <w:lang w:val="en-IE"/>
-        </w:rPr>
-        <w:t>” menu, he can save if a project file is already create, or save as if a file doesn’t exist</w:t>
-      </w:r>
-      <w:r>
-        <w:rPr>
-          <w:lang w:val="en-IE"/>
-        </w:rPr>
-        <w:t xml:space="preserve">. </w:t>
+        <w:t xml:space="preserve">To save the project, the user has to go  on the “file” menu, he can save if a project file is already create, or save as if a file doesn’t exist. </w:t>
       </w:r>
     </w:p>
     <w:p>
@@ -7065,14 +7834,14 @@
           <w:lang w:val="en-IE"/>
         </w:rPr>
       </w:pPr>
-      <w:bookmarkStart w:id="28" w:name="_Toc351030660"/>
+      <w:bookmarkStart w:id="30" w:name="_Toc351475567"/>
       <w:r>
         <w:rPr>
           <w:lang w:val="en-IE"/>
         </w:rPr>
         <w:t>Open a project</w:t>
       </w:r>
-      <w:bookmarkEnd w:id="28"/>
+      <w:bookmarkEnd w:id="30"/>
     </w:p>
     <w:p>
       <w:pPr>
@@ -7085,19 +7854,7 @@
         <w:rPr>
           <w:lang w:val="en-IE"/>
         </w:rPr>
-        <w:t xml:space="preserve">The User want to open an existing project, he go on the </w:t>
-      </w:r>
-      <w:r>
-        <w:rPr>
-          <w:lang w:val="en-IE"/>
-        </w:rPr>
-        <w:t>“file” menu and select “open a project “</w:t>
-      </w:r>
-      <w:r>
-        <w:rPr>
-          <w:lang w:val="en-IE"/>
-        </w:rPr>
-        <w:t>, he has to select the file of the existing project and click on ok.</w:t>
+        <w:t>The User want to open an existing project, he go on the “file” menu and select “open a project “, he has to select the file of the existing project and click on ok.</w:t>
       </w:r>
     </w:p>
     <w:p>
@@ -7107,12 +7864,14 @@
           <w:lang w:val="en-IE"/>
         </w:rPr>
       </w:pPr>
+      <w:bookmarkStart w:id="31" w:name="_Toc351475568"/>
       <w:r>
         <w:rPr>
           <w:lang w:val="en-IE"/>
         </w:rPr>
         <w:t>Rename a project</w:t>
       </w:r>
+      <w:bookmarkEnd w:id="31"/>
     </w:p>
     <w:p>
       <w:pPr>
@@ -7127,8 +7886,6 @@
         </w:rPr>
         <w:t>The user can rename a project when he want to, he just has to go in the “edit” menu and click “rename” a new window appears where he can enter the new name of the project and click on “ok” to validate it.</w:t>
       </w:r>
-      <w:bookmarkStart w:id="29" w:name="_GoBack"/>
-      <w:bookmarkEnd w:id="29"/>
     </w:p>
     <w:p>
       <w:pPr>
@@ -7137,14 +7894,14 @@
           <w:lang w:val="en-IE"/>
         </w:rPr>
       </w:pPr>
-      <w:bookmarkStart w:id="30" w:name="_Toc351030661"/>
+      <w:bookmarkStart w:id="32" w:name="_Toc351475569"/>
       <w:r>
         <w:rPr>
           <w:lang w:val="en-IE"/>
         </w:rPr>
         <w:t>Start streaming</w:t>
       </w:r>
-      <w:bookmarkEnd w:id="30"/>
+      <w:bookmarkEnd w:id="32"/>
     </w:p>
     <w:p>
       <w:pPr>
@@ -7157,25 +7914,7 @@
         <w:rPr>
           <w:lang w:val="en-IE"/>
         </w:rPr>
-        <w:t>The user want</w:t>
-      </w:r>
-      <w:r>
-        <w:rPr>
-          <w:lang w:val="en-IE"/>
-        </w:rPr>
-        <w:t>s</w:t>
-      </w:r>
-      <w:r>
-        <w:rPr>
-          <w:lang w:val="en-IE"/>
-        </w:rPr>
-        <w:t xml:space="preserve"> to start streaming.</w:t>
-      </w:r>
-      <w:r>
-        <w:rPr>
-          <w:lang w:val="en-IE"/>
-        </w:rPr>
-        <w:t xml:space="preserve"> If he has selected some sources for his project and configure the streaming parameters he can click on the play button in the main window or in the “Show” menu, then the streaming start and after a few seconds the stream is displayed into the main</w:t>
+        <w:t>The user wants to start streaming. If he has selected some sources for his project and configure the streaming parameters he can click on the play button in the main window or in the “Show” menu, then the streaming start and after a few seconds the stream is displayed into the main</w:t>
       </w:r>
       <w:r>
         <w:rPr>
@@ -7197,14 +7936,14 @@
           <w:lang w:val="en-IE"/>
         </w:rPr>
       </w:pPr>
-      <w:bookmarkStart w:id="31" w:name="_Toc351030662"/>
+      <w:bookmarkStart w:id="33" w:name="_Toc351475570"/>
       <w:r>
         <w:rPr>
           <w:lang w:val="en-IE"/>
         </w:rPr>
         <w:t>Stop streaming</w:t>
       </w:r>
-      <w:bookmarkEnd w:id="31"/>
+      <w:bookmarkEnd w:id="33"/>
     </w:p>
     <w:p>
       <w:pPr>
@@ -7217,37 +7956,7 @@
         <w:rPr>
           <w:lang w:val="en-IE"/>
         </w:rPr>
-        <w:t>The user can</w:t>
-      </w:r>
-      <w:r>
-        <w:rPr>
-          <w:lang w:val="en-IE"/>
-        </w:rPr>
-        <w:t xml:space="preserve"> at</w:t>
-      </w:r>
-      <w:r>
-        <w:rPr>
-          <w:lang w:val="en-IE"/>
-        </w:rPr>
-        <w:t xml:space="preserve"> every-time stop the streaming,</w:t>
-      </w:r>
-      <w:r>
-        <w:rPr>
-          <w:lang w:val="en-IE"/>
-        </w:rPr>
-        <w:t xml:space="preserve"> by clicking on the button </w:t>
-      </w:r>
-      <w:r>
-        <w:rPr>
-          <w:lang w:val="en-IE"/>
-        </w:rPr>
-        <w:t>stop</w:t>
-      </w:r>
-      <w:r>
-        <w:rPr>
-          <w:lang w:val="en-IE"/>
-        </w:rPr>
-        <w:t xml:space="preserve"> in the main window or in the “show” menu</w:t>
+        <w:t>The user can at every-time stop the streaming, by clicking on the button stop in the main window or in the “show” menu</w:t>
       </w:r>
       <w:r>
         <w:rPr>
@@ -7259,19 +7968,7 @@
         <w:rPr>
           <w:lang w:val="en-IE"/>
         </w:rPr>
-        <w:t xml:space="preserve">. When the user stops the streaming, the project is still available. If he wants to stream again </w:t>
-      </w:r>
-      <w:r>
-        <w:rPr>
-          <w:lang w:val="en-IE"/>
-        </w:rPr>
-        <w:t>he just has to click on the play button again</w:t>
-      </w:r>
-      <w:r>
-        <w:rPr>
-          <w:lang w:val="en-IE"/>
-        </w:rPr>
-        <w:t>.</w:t>
+        <w:t>. When the user stops the streaming, the project is still available. If he wants to stream again he just has to click on the play button again.</w:t>
       </w:r>
     </w:p>
     <w:p>
@@ -7281,14 +7978,14 @@
           <w:lang w:val="en-IE"/>
         </w:rPr>
       </w:pPr>
-      <w:bookmarkStart w:id="32" w:name="_Toc351030663"/>
+      <w:bookmarkStart w:id="34" w:name="_Toc351475571"/>
       <w:r>
         <w:rPr>
           <w:lang w:val="en-IE"/>
         </w:rPr>
         <w:t>Streaming display</w:t>
       </w:r>
-      <w:bookmarkEnd w:id="32"/>
+      <w:bookmarkEnd w:id="34"/>
     </w:p>
     <w:p>
       <w:pPr>
@@ -7311,14 +8008,14 @@
           <w:lang w:val="en-IE"/>
         </w:rPr>
       </w:pPr>
-      <w:bookmarkStart w:id="33" w:name="_Toc351030664"/>
+      <w:bookmarkStart w:id="35" w:name="_Toc351475572"/>
       <w:r>
         <w:rPr>
           <w:lang w:val="en-IE"/>
         </w:rPr>
         <w:t>Streaming feedback</w:t>
       </w:r>
-      <w:bookmarkEnd w:id="33"/>
+      <w:bookmarkEnd w:id="35"/>
     </w:p>
     <w:p>
       <w:pPr>
@@ -7347,7 +8044,7 @@
           <w:lang w:val="en-IE"/>
         </w:rPr>
       </w:pPr>
-      <w:bookmarkStart w:id="34" w:name="_Toc351030665"/>
+      <w:bookmarkStart w:id="36" w:name="_Toc351475573"/>
       <w:r>
         <w:rPr>
           <w:lang w:val="en-IE"/>
@@ -7361,17 +8058,1179 @@
         </w:rPr>
         <w:t>: System Design</w:t>
       </w:r>
-      <w:bookmarkEnd w:id="34"/>
+      <w:bookmarkEnd w:id="36"/>
+    </w:p>
+    <w:p>
+      <w:pPr>
+        <w:rPr>
+          <w:lang w:val="en-IE"/>
+        </w:rPr>
+      </w:pPr>
+      <w:r>
+        <w:rPr>
+          <w:lang w:val="en-IE"/>
+        </w:rPr>
+        <w:t>This chapter will outline</w:t>
+      </w:r>
+      <w:r>
+        <w:rPr>
+          <w:lang w:val="en-IE"/>
+        </w:rPr>
+        <w:t xml:space="preserve"> how the software </w:t>
+      </w:r>
+      <w:r>
+        <w:rPr>
+          <w:lang w:val="en-IE"/>
+        </w:rPr>
+        <w:t>works</w:t>
+      </w:r>
+      <w:r>
+        <w:rPr>
+          <w:lang w:val="en-IE"/>
+        </w:rPr>
+        <w:t xml:space="preserve"> in term of display and </w:t>
+      </w:r>
+      <w:r>
+        <w:rPr>
+          <w:lang w:val="en-IE"/>
+        </w:rPr>
+        <w:t>implementation;</w:t>
+      </w:r>
+      <w:r>
+        <w:rPr>
+          <w:lang w:val="en-IE"/>
+        </w:rPr>
+        <w:t xml:space="preserve"> first we will take a look to the interface design.</w:t>
+      </w:r>
     </w:p>
     <w:p>
       <w:pPr>
         <w:pStyle w:val="Titre2"/>
       </w:pPr>
-      <w:bookmarkStart w:id="35" w:name="_Toc351030666"/>
+      <w:bookmarkStart w:id="37" w:name="_Toc351475574"/>
+      <w:bookmarkStart w:id="38" w:name="_GoBack"/>
+      <w:bookmarkEnd w:id="38"/>
       <w:r>
         <w:t>User Interface Design</w:t>
       </w:r>
-      <w:bookmarkEnd w:id="35"/>
+      <w:bookmarkEnd w:id="37"/>
+    </w:p>
+    <w:p>
+      <w:pPr>
+        <w:ind w:left="576"/>
+        <w:rPr>
+          <w:lang w:val="en-IE"/>
+        </w:rPr>
+      </w:pPr>
+      <w:r>
+        <w:rPr>
+          <w:lang w:val="en-IE"/>
+        </w:rPr>
+        <w:t>The user interface must allow the user to create a project, select some sources, configure the streaming and start it.</w:t>
+      </w:r>
+    </w:p>
+    <w:p>
+      <w:pPr>
+        <w:ind w:left="576"/>
+        <w:rPr>
+          <w:lang w:val="en-IE"/>
+        </w:rPr>
+      </w:pPr>
+      <w:proofErr w:type="gramStart"/>
+      <w:r>
+        <w:rPr>
+          <w:lang w:val="en-IE"/>
+        </w:rPr>
+        <w:t>To do that we have a few different window.</w:t>
+      </w:r>
+      <w:proofErr w:type="gramEnd"/>
+      <w:r>
+        <w:rPr>
+          <w:lang w:val="en-IE"/>
+        </w:rPr>
+        <w:t xml:space="preserve"> Each window has its own functionality, but all the software is depending on one window, the main one, which we will describe first.</w:t>
+      </w:r>
+    </w:p>
+    <w:p>
+      <w:pPr>
+        <w:pStyle w:val="Titre3"/>
+        <w:rPr>
+          <w:lang w:val="en-IE"/>
+        </w:rPr>
+      </w:pPr>
+      <w:bookmarkStart w:id="39" w:name="_Toc351475575"/>
+      <w:r>
+        <w:rPr>
+          <w:lang w:val="en-IE"/>
+        </w:rPr>
+        <w:t>Main Window</w:t>
+      </w:r>
+      <w:bookmarkEnd w:id="39"/>
+    </w:p>
+    <w:p>
+      <w:pPr>
+        <w:ind w:left="708"/>
+        <w:rPr>
+          <w:lang w:val="en-IE"/>
+        </w:rPr>
+      </w:pPr>
+      <w:r>
+        <w:rPr>
+          <w:lang w:val="en-IE"/>
+        </w:rPr>
+        <w:t xml:space="preserve">This window is the main window of the software, this is the most important window of the project, </w:t>
+      </w:r>
+      <w:proofErr w:type="gramStart"/>
+      <w:r>
+        <w:rPr>
+          <w:lang w:val="en-IE"/>
+        </w:rPr>
+        <w:t>all</w:t>
+      </w:r>
+      <w:proofErr w:type="gramEnd"/>
+      <w:r>
+        <w:rPr>
+          <w:lang w:val="en-IE"/>
+        </w:rPr>
+        <w:t xml:space="preserve"> the functionalities are depending on this window.</w:t>
+      </w:r>
+    </w:p>
+    <w:p>
+      <w:pPr>
+        <w:ind w:left="708"/>
+        <w:rPr>
+          <w:lang w:val="en-IE"/>
+        </w:rPr>
+      </w:pPr>
+      <w:r>
+        <w:rPr>
+          <w:lang w:val="en-IE"/>
+        </w:rPr>
+        <w:t>We have a menu where we can access to the project functionalities, the streaming parameters, the sources selection and where we can start and stop the streaming.</w:t>
+      </w:r>
+    </w:p>
+    <w:p>
+      <w:pPr>
+        <w:ind w:left="708"/>
+        <w:rPr>
+          <w:lang w:val="en-IE"/>
+        </w:rPr>
+      </w:pPr>
+      <w:r>
+        <w:rPr>
+          <w:lang w:val="en-IE"/>
+        </w:rPr>
+        <w:t>A list of the sources available is displayed in this window and we can add or delete a source to the show by clicking on the arrows between the two lists.</w:t>
+      </w:r>
+    </w:p>
+    <w:p>
+      <w:pPr>
+        <w:ind w:left="708"/>
+        <w:rPr>
+          <w:lang w:val="en-IE"/>
+        </w:rPr>
+      </w:pPr>
+      <w:r>
+        <w:rPr>
+          <w:lang w:val="en-IE"/>
+        </w:rPr>
+        <w:t>A player is also available where we have the streaming display, we can click on play and stop to play and stop the streaming</w:t>
+      </w:r>
+      <w:r>
+        <w:rPr>
+          <w:lang w:val="en-IE"/>
+        </w:rPr>
+        <w:t xml:space="preserve">, </w:t>
+      </w:r>
+      <w:proofErr w:type="gramStart"/>
+      <w:r>
+        <w:rPr>
+          <w:lang w:val="en-IE"/>
+        </w:rPr>
+        <w:t>we</w:t>
+      </w:r>
+      <w:proofErr w:type="gramEnd"/>
+      <w:r>
+        <w:rPr>
+          <w:lang w:val="en-IE"/>
+        </w:rPr>
+        <w:t xml:space="preserve"> also have a volume slider to control the sound in output.</w:t>
+      </w:r>
+    </w:p>
+    <w:p>
+      <w:pPr>
+        <w:ind w:left="708"/>
+        <w:rPr>
+          <w:lang w:val="en-IE"/>
+        </w:rPr>
+      </w:pPr>
+      <w:r>
+        <w:rPr>
+          <w:lang w:val="en-IE"/>
+        </w:rPr>
+        <w:t xml:space="preserve">The stream time is also </w:t>
+      </w:r>
+      <w:proofErr w:type="gramStart"/>
+      <w:r>
+        <w:rPr>
+          <w:lang w:val="en-IE"/>
+        </w:rPr>
+        <w:t>displayed,</w:t>
+      </w:r>
+      <w:proofErr w:type="gramEnd"/>
+      <w:r>
+        <w:rPr>
+          <w:lang w:val="en-IE"/>
+        </w:rPr>
+        <w:t xml:space="preserve"> this is the time since the stream is started.</w:t>
+      </w:r>
+    </w:p>
+    <w:p>
+      <w:pPr>
+        <w:ind w:left="708"/>
+        <w:rPr>
+          <w:lang w:val="en-IE"/>
+        </w:rPr>
+      </w:pPr>
+      <w:r>
+        <w:rPr>
+          <w:lang w:val="en-IE"/>
+        </w:rPr>
+        <w:t xml:space="preserve">And finally we have two tabs, one for the software feedback and one for the </w:t>
+      </w:r>
+      <w:proofErr w:type="spellStart"/>
+      <w:r>
+        <w:rPr>
+          <w:lang w:val="en-IE"/>
+        </w:rPr>
+        <w:t>ffmpeg</w:t>
+      </w:r>
+      <w:proofErr w:type="spellEnd"/>
+      <w:r>
+        <w:rPr>
+          <w:lang w:val="en-IE"/>
+        </w:rPr>
+        <w:t xml:space="preserve"> feedback (the streaming feedback), and we also have a status bar that display the streaming status (started, </w:t>
+      </w:r>
+      <w:r>
+        <w:rPr>
+          <w:lang w:val="en-IE"/>
+        </w:rPr>
+        <w:t>stopped</w:t>
+      </w:r>
+      <w:r>
+        <w:rPr>
+          <w:lang w:val="en-IE"/>
+        </w:rPr>
+        <w:t>).</w:t>
+      </w:r>
+    </w:p>
+    <w:p>
+      <w:pPr>
+        <w:keepNext/>
+      </w:pPr>
+      <w:r>
+        <w:rPr>
+          <w:noProof/>
+          <w:lang w:val="en-IE" w:eastAsia="en-IE"/>
+        </w:rPr>
+        <w:drawing>
+          <wp:inline distT="0" distB="0" distL="0" distR="0" wp14:anchorId="1B120F73" wp14:editId="1EE773A4">
+            <wp:extent cx="4814541" cy="2924175"/>
+            <wp:effectExtent l="0" t="0" r="5715" b="0"/>
+            <wp:docPr id="1" name="Image 1"/>
+            <wp:cNvGraphicFramePr>
+              <a:graphicFrameLocks xmlns:a="http://schemas.openxmlformats.org/drawingml/2006/main" noChangeAspect="1"/>
+            </wp:cNvGraphicFramePr>
+            <a:graphic xmlns:a="http://schemas.openxmlformats.org/drawingml/2006/main">
+              <a:graphicData uri="http://schemas.openxmlformats.org/drawingml/2006/picture">
+                <pic:pic xmlns:pic="http://schemas.openxmlformats.org/drawingml/2006/picture">
+                  <pic:nvPicPr>
+                    <pic:cNvPr id="0" name="MainWindow.png"/>
+                    <pic:cNvPicPr/>
+                  </pic:nvPicPr>
+                  <pic:blipFill>
+                    <a:blip r:embed="rId11">
+                      <a:extLst>
+                        <a:ext uri="{28A0092B-C50C-407E-A947-70E740481C1C}">
+                          <a14:useLocalDpi xmlns:a14="http://schemas.microsoft.com/office/drawing/2010/main" val="0"/>
+                        </a:ext>
+                      </a:extLst>
+                    </a:blip>
+                    <a:stretch>
+                      <a:fillRect/>
+                    </a:stretch>
+                  </pic:blipFill>
+                  <pic:spPr>
+                    <a:xfrm>
+                      <a:off x="0" y="0"/>
+                      <a:ext cx="4823384" cy="2929546"/>
+                    </a:xfrm>
+                    <a:prstGeom prst="rect">
+                      <a:avLst/>
+                    </a:prstGeom>
+                  </pic:spPr>
+                </pic:pic>
+              </a:graphicData>
+            </a:graphic>
+          </wp:inline>
+        </w:drawing>
+      </w:r>
+    </w:p>
+    <w:p>
+      <w:pPr>
+        <w:pStyle w:val="Lgende"/>
+      </w:pPr>
+      <w:bookmarkStart w:id="40" w:name="_Toc351471749"/>
+      <w:r>
+        <w:t xml:space="preserve">Figure </w:t>
+      </w:r>
+      <w:fldSimple w:instr=" SEQ Figure \* ARABIC ">
+        <w:r>
+          <w:rPr>
+            <w:noProof/>
+          </w:rPr>
+          <w:t>2</w:t>
+        </w:r>
+      </w:fldSimple>
+      <w:r>
+        <w:t xml:space="preserve"> Main </w:t>
+      </w:r>
+      <w:proofErr w:type="spellStart"/>
+      <w:r>
+        <w:t>widow</w:t>
+      </w:r>
+      <w:proofErr w:type="spellEnd"/>
+      <w:r>
+        <w:t xml:space="preserve"> </w:t>
+      </w:r>
+      <w:proofErr w:type="spellStart"/>
+      <w:r>
+        <w:t>draft</w:t>
+      </w:r>
+      <w:bookmarkEnd w:id="40"/>
+      <w:proofErr w:type="spellEnd"/>
+    </w:p>
+    <w:p>
+      <w:pPr>
+        <w:pStyle w:val="Titre3"/>
+        <w:rPr>
+          <w:lang w:val="en-IE"/>
+        </w:rPr>
+      </w:pPr>
+      <w:bookmarkStart w:id="41" w:name="_Toc351475576"/>
+      <w:r>
+        <w:rPr>
+          <w:lang w:val="en-IE"/>
+        </w:rPr>
+        <w:lastRenderedPageBreak/>
+        <w:t>Starting Assistant</w:t>
+      </w:r>
+      <w:bookmarkEnd w:id="41"/>
+    </w:p>
+    <w:p>
+      <w:pPr>
+        <w:ind w:left="708"/>
+        <w:rPr>
+          <w:lang w:val="en-IE"/>
+        </w:rPr>
+      </w:pPr>
+      <w:r>
+        <w:rPr>
+          <w:lang w:val="en-IE"/>
+        </w:rPr>
+        <w:t>The starting assistant window is a window that is automatically displayed when we start the project.</w:t>
+      </w:r>
+    </w:p>
+    <w:p>
+      <w:pPr>
+        <w:ind w:left="708"/>
+        <w:rPr>
+          <w:lang w:val="en-IE"/>
+        </w:rPr>
+      </w:pPr>
+      <w:r>
+        <w:rPr>
+          <w:lang w:val="en-IE"/>
+        </w:rPr>
+        <w:t>It simply propose to the user t</w:t>
+      </w:r>
+      <w:r>
+        <w:rPr>
+          <w:lang w:val="en-IE"/>
+        </w:rPr>
+        <w:t>o create a project or to open one, the user can skip this window but everything in the main window is disable until a project is created or opened.</w:t>
+      </w:r>
+    </w:p>
+    <w:p>
+      <w:pPr>
+        <w:ind w:left="708"/>
+        <w:rPr>
+          <w:lang w:val="en-IE"/>
+        </w:rPr>
+      </w:pPr>
+      <w:r>
+        <w:rPr>
+          <w:lang w:val="en-IE"/>
+        </w:rPr>
+        <w:t>If create project is selected the new project window is displayed, if open project is selected the open project window is displayed.</w:t>
+      </w:r>
+    </w:p>
+    <w:p>
+      <w:pPr>
+        <w:keepNext/>
+      </w:pPr>
+      <w:r>
+        <w:rPr>
+          <w:noProof/>
+          <w:lang w:val="en-IE" w:eastAsia="en-IE"/>
+        </w:rPr>
+        <w:drawing>
+          <wp:inline distT="0" distB="0" distL="0" distR="0" wp14:anchorId="56848E60" wp14:editId="3656EA18">
+            <wp:extent cx="4805836" cy="3362325"/>
+            <wp:effectExtent l="0" t="0" r="0" b="0"/>
+            <wp:docPr id="3" name="Image 3"/>
+            <wp:cNvGraphicFramePr>
+              <a:graphicFrameLocks xmlns:a="http://schemas.openxmlformats.org/drawingml/2006/main" noChangeAspect="1"/>
+            </wp:cNvGraphicFramePr>
+            <a:graphic xmlns:a="http://schemas.openxmlformats.org/drawingml/2006/main">
+              <a:graphicData uri="http://schemas.openxmlformats.org/drawingml/2006/picture">
+                <pic:pic xmlns:pic="http://schemas.openxmlformats.org/drawingml/2006/picture">
+                  <pic:nvPicPr>
+                    <pic:cNvPr id="0" name="New project choice.png"/>
+                    <pic:cNvPicPr/>
+                  </pic:nvPicPr>
+                  <pic:blipFill>
+                    <a:blip r:embed="rId12">
+                      <a:extLst>
+                        <a:ext uri="{28A0092B-C50C-407E-A947-70E740481C1C}">
+                          <a14:useLocalDpi xmlns:a14="http://schemas.microsoft.com/office/drawing/2010/main" val="0"/>
+                        </a:ext>
+                      </a:extLst>
+                    </a:blip>
+                    <a:stretch>
+                      <a:fillRect/>
+                    </a:stretch>
+                  </pic:blipFill>
+                  <pic:spPr>
+                    <a:xfrm>
+                      <a:off x="0" y="0"/>
+                      <a:ext cx="4809979" cy="3365224"/>
+                    </a:xfrm>
+                    <a:prstGeom prst="rect">
+                      <a:avLst/>
+                    </a:prstGeom>
+                  </pic:spPr>
+                </pic:pic>
+              </a:graphicData>
+            </a:graphic>
+          </wp:inline>
+        </w:drawing>
+      </w:r>
+    </w:p>
+    <w:p>
+      <w:pPr>
+        <w:pStyle w:val="Lgende"/>
+        <w:rPr>
+          <w:lang w:val="en-IE"/>
+        </w:rPr>
+      </w:pPr>
+      <w:bookmarkStart w:id="42" w:name="_Toc351471750"/>
+      <w:r>
+        <w:rPr>
+          <w:lang w:val="en-IE"/>
+        </w:rPr>
+        <w:t xml:space="preserve">Figure </w:t>
+      </w:r>
+      <w:r>
+        <w:fldChar w:fldCharType="begin"/>
+      </w:r>
+      <w:r>
+        <w:rPr>
+          <w:lang w:val="en-IE"/>
+        </w:rPr>
+        <w:instrText xml:space="preserve"> SEQ Figure \* ARABIC </w:instrText>
+      </w:r>
+      <w:r>
+        <w:fldChar w:fldCharType="separate"/>
+      </w:r>
+      <w:r>
+        <w:rPr>
+          <w:noProof/>
+          <w:lang w:val="en-IE"/>
+        </w:rPr>
+        <w:t>3</w:t>
+      </w:r>
+      <w:r>
+        <w:fldChar w:fldCharType="end"/>
+      </w:r>
+      <w:r>
+        <w:rPr>
+          <w:lang w:val="en-IE"/>
+        </w:rPr>
+        <w:t xml:space="preserve"> Starting a</w:t>
+      </w:r>
+      <w:r>
+        <w:rPr>
+          <w:lang w:val="en-IE"/>
+        </w:rPr>
+        <w:t>ssistant window</w:t>
+      </w:r>
+      <w:r>
+        <w:rPr>
+          <w:lang w:val="en-IE"/>
+        </w:rPr>
+        <w:t xml:space="preserve"> draft</w:t>
+      </w:r>
+      <w:bookmarkEnd w:id="42"/>
+    </w:p>
+    <w:p>
+      <w:pPr>
+        <w:rPr>
+          <w:rFonts w:asciiTheme="majorHAnsi" w:eastAsiaTheme="majorEastAsia" w:hAnsiTheme="majorHAnsi" w:cstheme="majorBidi"/>
+          <w:bCs/>
+          <w:color w:val="A6A6A6" w:themeColor="background1" w:themeShade="A6"/>
+          <w:lang w:val="en-IE"/>
+        </w:rPr>
+      </w:pPr>
+      <w:r>
+        <w:rPr>
+          <w:lang w:val="en-IE"/>
+        </w:rPr>
+        <w:br w:type="page"/>
+      </w:r>
+    </w:p>
+    <w:p>
+      <w:pPr>
+        <w:pStyle w:val="Titre3"/>
+        <w:rPr>
+          <w:lang w:val="en-IE"/>
+        </w:rPr>
+      </w:pPr>
+      <w:bookmarkStart w:id="43" w:name="_Toc351475577"/>
+      <w:r>
+        <w:rPr>
+          <w:lang w:val="en-IE"/>
+        </w:rPr>
+        <w:lastRenderedPageBreak/>
+        <w:t>New Project</w:t>
+      </w:r>
+      <w:bookmarkEnd w:id="43"/>
+    </w:p>
+    <w:p>
+      <w:pPr>
+        <w:ind w:left="708"/>
+        <w:rPr>
+          <w:lang w:val="en-IE"/>
+        </w:rPr>
+      </w:pPr>
+      <w:r>
+        <w:rPr>
+          <w:lang w:val="en-IE"/>
+        </w:rPr>
+        <w:t>The new project window is the window displayed when the user choose to create a project in the menu or with the starting assistant.</w:t>
+      </w:r>
+    </w:p>
+    <w:p>
+      <w:pPr>
+        <w:ind w:left="708"/>
+        <w:rPr>
+          <w:lang w:val="en-IE"/>
+        </w:rPr>
+      </w:pPr>
+      <w:r>
+        <w:rPr>
+          <w:lang w:val="en-IE"/>
+        </w:rPr>
+        <w:t xml:space="preserve">The user just has to enter a project name and click to </w:t>
+      </w:r>
+      <w:proofErr w:type="gramStart"/>
+      <w:r>
+        <w:rPr>
+          <w:lang w:val="en-IE"/>
+        </w:rPr>
+        <w:t>next, that</w:t>
+      </w:r>
+      <w:proofErr w:type="gramEnd"/>
+      <w:r>
+        <w:rPr>
+          <w:lang w:val="en-IE"/>
+        </w:rPr>
+        <w:t xml:space="preserve"> will display the streaming parameters window.</w:t>
+      </w:r>
+    </w:p>
+    <w:p>
+      <w:pPr>
+        <w:keepNext/>
+      </w:pPr>
+      <w:r>
+        <w:rPr>
+          <w:noProof/>
+          <w:lang w:val="en-IE" w:eastAsia="en-IE"/>
+        </w:rPr>
+        <w:drawing>
+          <wp:inline distT="0" distB="0" distL="0" distR="0" wp14:anchorId="560C4E0A" wp14:editId="311AC248">
+            <wp:extent cx="3571875" cy="2499005"/>
+            <wp:effectExtent l="0" t="0" r="0" b="0"/>
+            <wp:docPr id="4" name="Image 4"/>
+            <wp:cNvGraphicFramePr>
+              <a:graphicFrameLocks xmlns:a="http://schemas.openxmlformats.org/drawingml/2006/main" noChangeAspect="1"/>
+            </wp:cNvGraphicFramePr>
+            <a:graphic xmlns:a="http://schemas.openxmlformats.org/drawingml/2006/main">
+              <a:graphicData uri="http://schemas.openxmlformats.org/drawingml/2006/picture">
+                <pic:pic xmlns:pic="http://schemas.openxmlformats.org/drawingml/2006/picture">
+                  <pic:nvPicPr>
+                    <pic:cNvPr id="0" name="New Project.png"/>
+                    <pic:cNvPicPr/>
+                  </pic:nvPicPr>
+                  <pic:blipFill>
+                    <a:blip r:embed="rId13">
+                      <a:extLst>
+                        <a:ext uri="{28A0092B-C50C-407E-A947-70E740481C1C}">
+                          <a14:useLocalDpi xmlns:a14="http://schemas.microsoft.com/office/drawing/2010/main" val="0"/>
+                        </a:ext>
+                      </a:extLst>
+                    </a:blip>
+                    <a:stretch>
+                      <a:fillRect/>
+                    </a:stretch>
+                  </pic:blipFill>
+                  <pic:spPr>
+                    <a:xfrm>
+                      <a:off x="0" y="0"/>
+                      <a:ext cx="3591344" cy="2512626"/>
+                    </a:xfrm>
+                    <a:prstGeom prst="rect">
+                      <a:avLst/>
+                    </a:prstGeom>
+                  </pic:spPr>
+                </pic:pic>
+              </a:graphicData>
+            </a:graphic>
+          </wp:inline>
+        </w:drawing>
+      </w:r>
+    </w:p>
+    <w:p>
+      <w:pPr>
+        <w:pStyle w:val="Lgende"/>
+        <w:rPr>
+          <w:lang w:val="en-IE"/>
+        </w:rPr>
+      </w:pPr>
+      <w:bookmarkStart w:id="44" w:name="_Toc351471751"/>
+      <w:r>
+        <w:rPr>
+          <w:lang w:val="en-IE"/>
+        </w:rPr>
+        <w:t xml:space="preserve">Figure </w:t>
+      </w:r>
+      <w:r>
+        <w:fldChar w:fldCharType="begin"/>
+      </w:r>
+      <w:r>
+        <w:rPr>
+          <w:lang w:val="en-IE"/>
+        </w:rPr>
+        <w:instrText xml:space="preserve"> SEQ Figure \* ARABIC </w:instrText>
+      </w:r>
+      <w:r>
+        <w:fldChar w:fldCharType="separate"/>
+      </w:r>
+      <w:r>
+        <w:rPr>
+          <w:noProof/>
+          <w:lang w:val="en-IE"/>
+        </w:rPr>
+        <w:t>4</w:t>
+      </w:r>
+      <w:r>
+        <w:fldChar w:fldCharType="end"/>
+      </w:r>
+      <w:r>
+        <w:rPr>
+          <w:lang w:val="en-IE"/>
+        </w:rPr>
+        <w:t xml:space="preserve"> </w:t>
+      </w:r>
+      <w:r>
+        <w:rPr>
+          <w:lang w:val="en-IE"/>
+        </w:rPr>
+        <w:t xml:space="preserve"> </w:t>
+      </w:r>
+      <w:r>
+        <w:rPr>
+          <w:lang w:val="en-IE"/>
+        </w:rPr>
+        <w:t>New project assistant window draft</w:t>
+      </w:r>
+      <w:bookmarkEnd w:id="44"/>
+    </w:p>
+    <w:p>
+      <w:pPr>
+        <w:pStyle w:val="Titre3"/>
+        <w:rPr>
+          <w:lang w:val="en-IE"/>
+        </w:rPr>
+      </w:pPr>
+      <w:bookmarkStart w:id="45" w:name="_Toc351475578"/>
+      <w:r>
+        <w:rPr>
+          <w:lang w:val="en-IE"/>
+        </w:rPr>
+        <w:t>Streaming Parameters</w:t>
+      </w:r>
+      <w:bookmarkEnd w:id="45"/>
+    </w:p>
+    <w:p>
+      <w:pPr>
+        <w:ind w:left="708"/>
+        <w:rPr>
+          <w:lang w:val="en-IE"/>
+        </w:rPr>
+      </w:pPr>
+      <w:r>
+        <w:rPr>
+          <w:lang w:val="en-IE"/>
+        </w:rPr>
+        <w:t>The streaming parameters window make the user choose a streaming platform and enter the streaming key to send a stream on this platform, the streaming key is something a platform gave to a user when he create an account on it, it is obligatory to send a stream on a platform.</w:t>
+      </w:r>
+    </w:p>
+    <w:p>
+      <w:pPr>
+        <w:ind w:left="708"/>
+        <w:rPr>
+          <w:lang w:val="en-IE"/>
+        </w:rPr>
+      </w:pPr>
+      <w:r>
+        <w:rPr>
+          <w:lang w:val="en-IE"/>
+        </w:rPr>
+        <w:t>After selected a platform and enter the streaming key the user can validate by clicking on ok or configure the advanced parameters by clicking on advanced</w:t>
+      </w:r>
+    </w:p>
+    <w:p>
+      <w:pPr>
+        <w:keepNext/>
+      </w:pPr>
+      <w:r>
+        <w:rPr>
+          <w:noProof/>
+          <w:lang w:val="en-IE" w:eastAsia="en-IE"/>
+        </w:rPr>
+        <w:drawing>
+          <wp:inline distT="0" distB="0" distL="0" distR="0" wp14:anchorId="0C909B13" wp14:editId="2299E3C6">
+            <wp:extent cx="3686175" cy="2578974"/>
+            <wp:effectExtent l="0" t="0" r="0" b="0"/>
+            <wp:docPr id="5" name="Image 5"/>
+            <wp:cNvGraphicFramePr>
+              <a:graphicFrameLocks xmlns:a="http://schemas.openxmlformats.org/drawingml/2006/main" noChangeAspect="1"/>
+            </wp:cNvGraphicFramePr>
+            <a:graphic xmlns:a="http://schemas.openxmlformats.org/drawingml/2006/main">
+              <a:graphicData uri="http://schemas.openxmlformats.org/drawingml/2006/picture">
+                <pic:pic xmlns:pic="http://schemas.openxmlformats.org/drawingml/2006/picture">
+                  <pic:nvPicPr>
+                    <pic:cNvPr id="0" name="Streaming Parameters.png"/>
+                    <pic:cNvPicPr/>
+                  </pic:nvPicPr>
+                  <pic:blipFill>
+                    <a:blip r:embed="rId14">
+                      <a:extLst>
+                        <a:ext uri="{28A0092B-C50C-407E-A947-70E740481C1C}">
+                          <a14:useLocalDpi xmlns:a14="http://schemas.microsoft.com/office/drawing/2010/main" val="0"/>
+                        </a:ext>
+                      </a:extLst>
+                    </a:blip>
+                    <a:stretch>
+                      <a:fillRect/>
+                    </a:stretch>
+                  </pic:blipFill>
+                  <pic:spPr>
+                    <a:xfrm>
+                      <a:off x="0" y="0"/>
+                      <a:ext cx="3688102" cy="2580322"/>
+                    </a:xfrm>
+                    <a:prstGeom prst="rect">
+                      <a:avLst/>
+                    </a:prstGeom>
+                  </pic:spPr>
+                </pic:pic>
+              </a:graphicData>
+            </a:graphic>
+          </wp:inline>
+        </w:drawing>
+      </w:r>
+    </w:p>
+    <w:p>
+      <w:pPr>
+        <w:pStyle w:val="Lgende"/>
+        <w:rPr>
+          <w:lang w:val="en-IE"/>
+        </w:rPr>
+      </w:pPr>
+      <w:bookmarkStart w:id="46" w:name="_Toc351471752"/>
+      <w:r>
+        <w:rPr>
+          <w:lang w:val="en-IE"/>
+        </w:rPr>
+        <w:t xml:space="preserve">Figure </w:t>
+      </w:r>
+      <w:r>
+        <w:fldChar w:fldCharType="begin"/>
+      </w:r>
+      <w:r>
+        <w:rPr>
+          <w:lang w:val="en-IE"/>
+        </w:rPr>
+        <w:instrText xml:space="preserve"> SEQ Figure \* ARABIC </w:instrText>
+      </w:r>
+      <w:r>
+        <w:fldChar w:fldCharType="separate"/>
+      </w:r>
+      <w:r>
+        <w:rPr>
+          <w:noProof/>
+          <w:lang w:val="en-IE"/>
+        </w:rPr>
+        <w:t>5</w:t>
+      </w:r>
+      <w:r>
+        <w:fldChar w:fldCharType="end"/>
+      </w:r>
+      <w:r>
+        <w:rPr>
+          <w:lang w:val="en-IE"/>
+        </w:rPr>
+        <w:t xml:space="preserve"> Streaming parameters window draft</w:t>
+      </w:r>
+      <w:bookmarkEnd w:id="46"/>
+    </w:p>
+    <w:p>
+      <w:pPr>
+        <w:pStyle w:val="Titre3"/>
+        <w:rPr>
+          <w:lang w:val="en-IE"/>
+        </w:rPr>
+      </w:pPr>
+      <w:bookmarkStart w:id="47" w:name="_Toc351475579"/>
+      <w:r>
+        <w:rPr>
+          <w:lang w:val="en-IE"/>
+        </w:rPr>
+        <w:lastRenderedPageBreak/>
+        <w:t>Advanced Parameters</w:t>
+      </w:r>
+      <w:bookmarkEnd w:id="47"/>
+    </w:p>
+    <w:p>
+      <w:pPr>
+        <w:ind w:left="708"/>
+        <w:rPr>
+          <w:lang w:val="en-IE"/>
+        </w:rPr>
+      </w:pPr>
+      <w:r>
+        <w:rPr>
+          <w:lang w:val="en-IE"/>
+        </w:rPr>
+        <w:t xml:space="preserve">The advanced parameters </w:t>
+      </w:r>
+      <w:r>
+        <w:rPr>
+          <w:lang w:val="en-IE"/>
+        </w:rPr>
+        <w:t>window allows</w:t>
+      </w:r>
+      <w:r>
+        <w:rPr>
+          <w:lang w:val="en-IE"/>
+        </w:rPr>
+        <w:t xml:space="preserve"> the user to configure the parameters he want for his streaming.</w:t>
+      </w:r>
+    </w:p>
+    <w:p>
+      <w:pPr>
+        <w:ind w:left="708"/>
+        <w:rPr>
+          <w:lang w:val="en-IE"/>
+        </w:rPr>
+      </w:pPr>
+      <w:r>
+        <w:rPr>
+          <w:lang w:val="en-IE"/>
+        </w:rPr>
+        <w:t>He can select the size and the format of the video.</w:t>
+      </w:r>
+    </w:p>
+    <w:p>
+      <w:pPr>
+        <w:ind w:left="708"/>
+        <w:rPr>
+          <w:lang w:val="en-IE"/>
+        </w:rPr>
+      </w:pPr>
+      <w:r>
+        <w:rPr>
+          <w:lang w:val="en-IE"/>
+        </w:rPr>
+        <w:t>He can enable or not the auto configuration, if it is enable he just can change the upload speed, if the auto configuration is disable he can change more parameters like the video bitrate, the audio bitrate and format (mono, stereo).</w:t>
+      </w:r>
+    </w:p>
+    <w:p>
+      <w:pPr>
+        <w:keepNext/>
+      </w:pPr>
+      <w:r>
+        <w:rPr>
+          <w:noProof/>
+          <w:lang w:val="en-IE" w:eastAsia="en-IE"/>
+        </w:rPr>
+        <w:drawing>
+          <wp:inline distT="0" distB="0" distL="0" distR="0" wp14:anchorId="5E6EB37C" wp14:editId="57E88911">
+            <wp:extent cx="3943350" cy="4004017"/>
+            <wp:effectExtent l="0" t="0" r="0" b="0"/>
+            <wp:docPr id="6" name="Image 6"/>
+            <wp:cNvGraphicFramePr>
+              <a:graphicFrameLocks xmlns:a="http://schemas.openxmlformats.org/drawingml/2006/main" noChangeAspect="1"/>
+            </wp:cNvGraphicFramePr>
+            <a:graphic xmlns:a="http://schemas.openxmlformats.org/drawingml/2006/main">
+              <a:graphicData uri="http://schemas.openxmlformats.org/drawingml/2006/picture">
+                <pic:pic xmlns:pic="http://schemas.openxmlformats.org/drawingml/2006/picture">
+                  <pic:nvPicPr>
+                    <pic:cNvPr id="0" name="Advanced Parameters.png"/>
+                    <pic:cNvPicPr/>
+                  </pic:nvPicPr>
+                  <pic:blipFill>
+                    <a:blip r:embed="rId15">
+                      <a:extLst>
+                        <a:ext uri="{28A0092B-C50C-407E-A947-70E740481C1C}">
+                          <a14:useLocalDpi xmlns:a14="http://schemas.microsoft.com/office/drawing/2010/main" val="0"/>
+                        </a:ext>
+                      </a:extLst>
+                    </a:blip>
+                    <a:stretch>
+                      <a:fillRect/>
+                    </a:stretch>
+                  </pic:blipFill>
+                  <pic:spPr>
+                    <a:xfrm>
+                      <a:off x="0" y="0"/>
+                      <a:ext cx="3943350" cy="4004017"/>
+                    </a:xfrm>
+                    <a:prstGeom prst="rect">
+                      <a:avLst/>
+                    </a:prstGeom>
+                  </pic:spPr>
+                </pic:pic>
+              </a:graphicData>
+            </a:graphic>
+          </wp:inline>
+        </w:drawing>
+      </w:r>
+    </w:p>
+    <w:p>
+      <w:pPr>
+        <w:pStyle w:val="Lgende"/>
+        <w:rPr>
+          <w:lang w:val="en-IE"/>
+        </w:rPr>
+      </w:pPr>
+      <w:bookmarkStart w:id="48" w:name="_Toc351471753"/>
+      <w:r>
+        <w:rPr>
+          <w:lang w:val="en-IE"/>
+        </w:rPr>
+        <w:t xml:space="preserve">Figure </w:t>
+      </w:r>
+      <w:r>
+        <w:fldChar w:fldCharType="begin"/>
+      </w:r>
+      <w:r>
+        <w:rPr>
+          <w:lang w:val="en-IE"/>
+        </w:rPr>
+        <w:instrText xml:space="preserve"> SEQ Figure \* ARABIC </w:instrText>
+      </w:r>
+      <w:r>
+        <w:fldChar w:fldCharType="separate"/>
+      </w:r>
+      <w:r>
+        <w:rPr>
+          <w:noProof/>
+          <w:lang w:val="en-IE"/>
+        </w:rPr>
+        <w:t>6</w:t>
+      </w:r>
+      <w:r>
+        <w:fldChar w:fldCharType="end"/>
+      </w:r>
+      <w:r>
+        <w:rPr>
+          <w:lang w:val="en-IE"/>
+        </w:rPr>
+        <w:t xml:space="preserve"> Advanced parameters window draft</w:t>
+      </w:r>
+      <w:bookmarkEnd w:id="48"/>
+    </w:p>
+    <w:p>
+      <w:pPr>
+        <w:pStyle w:val="Titre3"/>
+        <w:rPr>
+          <w:lang w:val="en-IE"/>
+        </w:rPr>
+      </w:pPr>
+      <w:bookmarkStart w:id="49" w:name="_Toc351475580"/>
+      <w:r>
+        <w:rPr>
+          <w:lang w:val="en-IE"/>
+        </w:rPr>
+        <w:t>Rename</w:t>
+      </w:r>
+      <w:bookmarkEnd w:id="49"/>
+    </w:p>
+    <w:p>
+      <w:pPr>
+        <w:ind w:left="708"/>
+        <w:rPr>
+          <w:lang w:val="en-IE"/>
+        </w:rPr>
+      </w:pPr>
+      <w:r>
+        <w:rPr>
+          <w:lang w:val="en-IE"/>
+        </w:rPr>
+        <w:t xml:space="preserve">The rename </w:t>
+      </w:r>
+      <w:proofErr w:type="gramStart"/>
+      <w:r>
+        <w:rPr>
+          <w:lang w:val="en-IE"/>
+        </w:rPr>
+        <w:t>window simply allow</w:t>
+      </w:r>
+      <w:proofErr w:type="gramEnd"/>
+      <w:r>
+        <w:rPr>
+          <w:lang w:val="en-IE"/>
+        </w:rPr>
+        <w:t xml:space="preserve"> the user to change the name of the project</w:t>
+      </w:r>
+      <w:r>
+        <w:rPr>
+          <w:lang w:val="en-IE"/>
+        </w:rPr>
+        <w:t>, he can enter the new name and click on ok to validate, or click on cancel to cancel.</w:t>
+      </w:r>
+    </w:p>
+    <w:p>
+      <w:pPr>
+        <w:keepNext/>
+      </w:pPr>
+      <w:r>
+        <w:rPr>
+          <w:noProof/>
+          <w:lang w:val="en-IE" w:eastAsia="en-IE"/>
+        </w:rPr>
+        <w:drawing>
+          <wp:inline distT="0" distB="0" distL="0" distR="0" wp14:anchorId="7A911E01" wp14:editId="2C38F437">
+            <wp:extent cx="3829050" cy="1343025"/>
+            <wp:effectExtent l="0" t="0" r="0" b="9525"/>
+            <wp:docPr id="7" name="Image 7"/>
+            <wp:cNvGraphicFramePr>
+              <a:graphicFrameLocks xmlns:a="http://schemas.openxmlformats.org/drawingml/2006/main" noChangeAspect="1"/>
+            </wp:cNvGraphicFramePr>
+            <a:graphic xmlns:a="http://schemas.openxmlformats.org/drawingml/2006/main">
+              <a:graphicData uri="http://schemas.openxmlformats.org/drawingml/2006/picture">
+                <pic:pic xmlns:pic="http://schemas.openxmlformats.org/drawingml/2006/picture">
+                  <pic:nvPicPr>
+                    <pic:cNvPr id="0" name="Rename.png"/>
+                    <pic:cNvPicPr/>
+                  </pic:nvPicPr>
+                  <pic:blipFill>
+                    <a:blip r:embed="rId16">
+                      <a:extLst>
+                        <a:ext uri="{28A0092B-C50C-407E-A947-70E740481C1C}">
+                          <a14:useLocalDpi xmlns:a14="http://schemas.microsoft.com/office/drawing/2010/main" val="0"/>
+                        </a:ext>
+                      </a:extLst>
+                    </a:blip>
+                    <a:stretch>
+                      <a:fillRect/>
+                    </a:stretch>
+                  </pic:blipFill>
+                  <pic:spPr>
+                    <a:xfrm>
+                      <a:off x="0" y="0"/>
+                      <a:ext cx="3829050" cy="1343025"/>
+                    </a:xfrm>
+                    <a:prstGeom prst="rect">
+                      <a:avLst/>
+                    </a:prstGeom>
+                  </pic:spPr>
+                </pic:pic>
+              </a:graphicData>
+            </a:graphic>
+          </wp:inline>
+        </w:drawing>
+      </w:r>
+    </w:p>
+    <w:p>
+      <w:pPr>
+        <w:pStyle w:val="Lgende"/>
+        <w:rPr>
+          <w:lang w:val="en-IE"/>
+        </w:rPr>
+      </w:pPr>
+      <w:bookmarkStart w:id="50" w:name="_Toc351471754"/>
+      <w:r>
+        <w:t xml:space="preserve">Figure </w:t>
+      </w:r>
+      <w:fldSimple w:instr=" SEQ Figure \* ARABIC ">
+        <w:r>
+          <w:rPr>
+            <w:noProof/>
+          </w:rPr>
+          <w:t>7</w:t>
+        </w:r>
+      </w:fldSimple>
+      <w:r>
+        <w:t xml:space="preserve"> </w:t>
+      </w:r>
+      <w:proofErr w:type="spellStart"/>
+      <w:r>
+        <w:t>Rename</w:t>
+      </w:r>
+      <w:proofErr w:type="spellEnd"/>
+      <w:r>
+        <w:t xml:space="preserve"> </w:t>
+      </w:r>
+      <w:proofErr w:type="spellStart"/>
+      <w:r>
+        <w:t>window</w:t>
+      </w:r>
+      <w:proofErr w:type="spellEnd"/>
+      <w:r>
+        <w:t xml:space="preserve"> </w:t>
+      </w:r>
+      <w:proofErr w:type="spellStart"/>
+      <w:r>
+        <w:t>draft</w:t>
+      </w:r>
+      <w:bookmarkEnd w:id="50"/>
+      <w:proofErr w:type="spellEnd"/>
+    </w:p>
+    <w:p>
+      <w:pPr>
+        <w:pStyle w:val="Titre2"/>
+      </w:pPr>
+      <w:bookmarkStart w:id="51" w:name="_Toc351475581"/>
+      <w:r>
+        <w:lastRenderedPageBreak/>
+        <w:t>Functional Design</w:t>
+      </w:r>
+      <w:bookmarkEnd w:id="51"/>
     </w:p>
     <w:p>
       <w:pPr>
@@ -7384,30 +9243,6 @@
         <w:rPr>
           <w:lang w:val="en-IE"/>
         </w:rPr>
-        <w:t>Main window draft and description</w:t>
-      </w:r>
-    </w:p>
-    <w:p>
-      <w:pPr>
-        <w:pStyle w:val="Titre2"/>
-      </w:pPr>
-      <w:bookmarkStart w:id="36" w:name="_Toc351030667"/>
-      <w:r>
-        <w:t>Functional Design</w:t>
-      </w:r>
-      <w:bookmarkEnd w:id="36"/>
-    </w:p>
-    <w:p>
-      <w:pPr>
-        <w:ind w:left="360"/>
-        <w:rPr>
-          <w:lang w:val="en-IE"/>
-        </w:rPr>
-      </w:pPr>
-      <w:r>
-        <w:rPr>
-          <w:lang w:val="en-IE"/>
-        </w:rPr>
         <w:t>Descripti</w:t>
       </w:r>
       <w:r>
@@ -7416,7 +9251,7 @@
         </w:rPr>
         <w:t>on of the interactions (</w:t>
       </w:r>
-      <w:hyperlink r:id="rId11" w:tooltip="Interaction overview diagram" w:history="1">
+      <w:hyperlink r:id="rId17" w:tooltip="Interaction overview diagram" w:history="1">
         <w:r>
           <w:rPr>
             <w:rStyle w:val="Lienhypertexte"/>
@@ -7441,11 +9276,11 @@
       <w:pPr>
         <w:pStyle w:val="Titre2"/>
       </w:pPr>
-      <w:bookmarkStart w:id="37" w:name="_Toc351030668"/>
+      <w:bookmarkStart w:id="52" w:name="_Toc351475582"/>
       <w:r>
         <w:t>Classes Design</w:t>
       </w:r>
-      <w:bookmarkEnd w:id="37"/>
+      <w:bookmarkEnd w:id="52"/>
     </w:p>
     <w:p>
       <w:pPr>
@@ -7454,14 +9289,14 @@
           <w:lang w:val="en-IE"/>
         </w:rPr>
       </w:pPr>
-      <w:bookmarkStart w:id="38" w:name="_Toc351030669"/>
+      <w:bookmarkStart w:id="53" w:name="_Toc351475583"/>
       <w:r>
         <w:rPr>
           <w:lang w:val="en-IE"/>
         </w:rPr>
         <w:t>Design Pattern MVC</w:t>
       </w:r>
-      <w:bookmarkEnd w:id="38"/>
+      <w:bookmarkEnd w:id="53"/>
     </w:p>
     <w:p>
       <w:pPr>
@@ -7484,14 +9319,14 @@
           <w:lang w:val="en-IE"/>
         </w:rPr>
       </w:pPr>
-      <w:bookmarkStart w:id="39" w:name="_Toc351030670"/>
+      <w:bookmarkStart w:id="54" w:name="_Toc351475584"/>
       <w:r>
         <w:rPr>
           <w:lang w:val="en-IE"/>
         </w:rPr>
         <w:t>Overall Class Diagram</w:t>
       </w:r>
-      <w:bookmarkEnd w:id="39"/>
+      <w:bookmarkEnd w:id="54"/>
     </w:p>
     <w:p>
       <w:pPr>
@@ -7689,12 +9524,14 @@
                 <w:lang w:val="en-IE"/>
               </w:rPr>
             </w:pPr>
+            <w:proofErr w:type="spellStart"/>
             <w:r>
               <w:rPr>
                 <w:lang w:val="en-IE"/>
               </w:rPr>
               <w:t>StreamThread</w:t>
             </w:r>
+            <w:proofErr w:type="spellEnd"/>
           </w:p>
         </w:tc>
         <w:tc>
@@ -7721,12 +9558,14 @@
                 <w:lang w:val="en-IE"/>
               </w:rPr>
             </w:pPr>
+            <w:proofErr w:type="spellStart"/>
             <w:r>
               <w:rPr>
                 <w:lang w:val="en-IE"/>
               </w:rPr>
               <w:t>StreamTools</w:t>
             </w:r>
+            <w:proofErr w:type="spellEnd"/>
           </w:p>
         </w:tc>
         <w:tc>
@@ -7753,12 +9592,14 @@
                 <w:lang w:val="en-IE"/>
               </w:rPr>
             </w:pPr>
+            <w:proofErr w:type="spellStart"/>
             <w:r>
               <w:rPr>
                 <w:lang w:val="en-IE"/>
               </w:rPr>
               <w:t>WinavTools</w:t>
             </w:r>
+            <w:proofErr w:type="spellEnd"/>
           </w:p>
         </w:tc>
         <w:tc>
@@ -7785,6 +9626,7 @@
                 <w:lang w:val="en-IE"/>
               </w:rPr>
             </w:pPr>
+            <w:proofErr w:type="spellStart"/>
             <w:r>
               <w:rPr>
                 <w:i/>
@@ -7792,6 +9634,7 @@
               </w:rPr>
               <w:t>ChooseCreateOpenProject</w:t>
             </w:r>
+            <w:proofErr w:type="spellEnd"/>
           </w:p>
         </w:tc>
         <w:tc>
@@ -7819,6 +9662,7 @@
                 <w:lang w:val="en-IE"/>
               </w:rPr>
             </w:pPr>
+            <w:proofErr w:type="spellStart"/>
             <w:r>
               <w:rPr>
                 <w:i/>
@@ -7826,6 +9670,7 @@
               </w:rPr>
               <w:t>MainWindow</w:t>
             </w:r>
+            <w:proofErr w:type="spellEnd"/>
           </w:p>
         </w:tc>
         <w:tc>
@@ -7853,6 +9698,7 @@
                 <w:lang w:val="en-IE"/>
               </w:rPr>
             </w:pPr>
+            <w:proofErr w:type="spellStart"/>
             <w:r>
               <w:rPr>
                 <w:i/>
@@ -7860,6 +9706,7 @@
               </w:rPr>
               <w:t>NewProjectAssistant</w:t>
             </w:r>
+            <w:proofErr w:type="spellEnd"/>
           </w:p>
         </w:tc>
         <w:tc>
@@ -7887,6 +9734,7 @@
                 <w:lang w:val="en-IE"/>
               </w:rPr>
             </w:pPr>
+            <w:proofErr w:type="spellStart"/>
             <w:r>
               <w:rPr>
                 <w:i/>
@@ -7894,6 +9742,7 @@
               </w:rPr>
               <w:t>PlatformSelectionWindow</w:t>
             </w:r>
+            <w:proofErr w:type="spellEnd"/>
           </w:p>
         </w:tc>
         <w:tc>
@@ -7921,6 +9770,7 @@
                 <w:lang w:val="en-IE"/>
               </w:rPr>
             </w:pPr>
+            <w:proofErr w:type="spellStart"/>
             <w:r>
               <w:rPr>
                 <w:i/>
@@ -7928,6 +9778,7 @@
               </w:rPr>
               <w:t>RenameProjectWindow</w:t>
             </w:r>
+            <w:proofErr w:type="spellEnd"/>
           </w:p>
         </w:tc>
         <w:tc>
@@ -7955,6 +9806,7 @@
                 <w:lang w:val="en-IE"/>
               </w:rPr>
             </w:pPr>
+            <w:proofErr w:type="spellStart"/>
             <w:r>
               <w:rPr>
                 <w:i/>
@@ -7962,6 +9814,7 @@
               </w:rPr>
               <w:t>StreamingParametersConfigurationWindow</w:t>
             </w:r>
+            <w:proofErr w:type="spellEnd"/>
           </w:p>
         </w:tc>
         <w:tc>
@@ -7993,14 +9846,14 @@
           <w:lang w:val="en-IE"/>
         </w:rPr>
       </w:pPr>
-      <w:bookmarkStart w:id="40" w:name="_Toc351030671"/>
+      <w:bookmarkStart w:id="55" w:name="_Toc351475585"/>
       <w:r>
         <w:rPr>
           <w:lang w:val="en-IE"/>
         </w:rPr>
         <w:t>Class Diagram</w:t>
       </w:r>
-      <w:bookmarkEnd w:id="40"/>
+      <w:bookmarkEnd w:id="55"/>
     </w:p>
     <w:p>
       <w:pPr>
@@ -8029,7 +9882,7 @@
           <w:lang w:val="en-IE"/>
         </w:rPr>
       </w:pPr>
-      <w:bookmarkStart w:id="41" w:name="_Toc351030672"/>
+      <w:bookmarkStart w:id="56" w:name="_Toc351475586"/>
       <w:r>
         <w:rPr>
           <w:lang w:val="en-IE"/>
@@ -8043,17 +9896,17 @@
         </w:rPr>
         <w:t>: Implementation</w:t>
       </w:r>
-      <w:bookmarkEnd w:id="41"/>
+      <w:bookmarkEnd w:id="56"/>
     </w:p>
     <w:p>
       <w:pPr>
         <w:pStyle w:val="Titre2"/>
       </w:pPr>
-      <w:bookmarkStart w:id="42" w:name="_Toc351030673"/>
+      <w:bookmarkStart w:id="57" w:name="_Toc351475587"/>
       <w:r>
         <w:t>Prototype Implementation</w:t>
       </w:r>
-      <w:bookmarkEnd w:id="42"/>
+      <w:bookmarkEnd w:id="57"/>
     </w:p>
     <w:p>
       <w:pPr>
@@ -8076,14 +9929,14 @@
           <w:lang w:val="en-IE"/>
         </w:rPr>
       </w:pPr>
-      <w:bookmarkStart w:id="43" w:name="_Toc351030674"/>
+      <w:bookmarkStart w:id="58" w:name="_Toc351475588"/>
       <w:r>
         <w:rPr>
           <w:lang w:val="en-IE"/>
         </w:rPr>
         <w:t>Video Capture</w:t>
       </w:r>
-      <w:bookmarkEnd w:id="43"/>
+      <w:bookmarkEnd w:id="58"/>
     </w:p>
     <w:p>
       <w:pPr>
@@ -8092,14 +9945,14 @@
           <w:lang w:val="en-IE"/>
         </w:rPr>
       </w:pPr>
-      <w:bookmarkStart w:id="44" w:name="_Toc351030675"/>
+      <w:bookmarkStart w:id="59" w:name="_Toc351475589"/>
       <w:r>
         <w:rPr>
           <w:lang w:val="en-IE"/>
         </w:rPr>
         <w:t>Video Broadcast</w:t>
       </w:r>
-      <w:bookmarkEnd w:id="44"/>
+      <w:bookmarkEnd w:id="59"/>
     </w:p>
     <w:p>
       <w:pPr>
@@ -8108,24 +9961,24 @@
           <w:lang w:val="en-IE"/>
         </w:rPr>
       </w:pPr>
-      <w:bookmarkStart w:id="45" w:name="_Toc351030676"/>
+      <w:bookmarkStart w:id="60" w:name="_Toc351475590"/>
       <w:r>
         <w:rPr>
           <w:lang w:val="en-IE"/>
         </w:rPr>
         <w:t>Video Display</w:t>
       </w:r>
-      <w:bookmarkEnd w:id="45"/>
+      <w:bookmarkEnd w:id="60"/>
     </w:p>
     <w:p>
       <w:pPr>
         <w:pStyle w:val="Titre2"/>
       </w:pPr>
-      <w:bookmarkStart w:id="46" w:name="_Toc351030677"/>
+      <w:bookmarkStart w:id="61" w:name="_Toc351475591"/>
       <w:r>
         <w:t>Linux Implementation</w:t>
       </w:r>
-      <w:bookmarkEnd w:id="46"/>
+      <w:bookmarkEnd w:id="61"/>
     </w:p>
     <w:p>
       <w:pPr>
@@ -8138,28 +9991,50 @@
         <w:rPr>
           <w:lang w:val="en-IE"/>
         </w:rPr>
-        <w:t>Description how the software is implemented on linux</w:t>
-      </w:r>
+        <w:t xml:space="preserve">Description how the software is implemented on </w:t>
+      </w:r>
+      <w:proofErr w:type="spellStart"/>
+      <w:r>
+        <w:rPr>
+          <w:lang w:val="en-IE"/>
+        </w:rPr>
+        <w:t>linux</w:t>
+      </w:r>
+      <w:proofErr w:type="spellEnd"/>
     </w:p>
     <w:p>
       <w:pPr>
         <w:pStyle w:val="Titre2"/>
       </w:pPr>
-      <w:bookmarkStart w:id="47" w:name="_Toc351030678"/>
-      <w:r>
-        <w:t>Installer on linux and windows</w:t>
-      </w:r>
-      <w:bookmarkEnd w:id="47"/>
+      <w:bookmarkStart w:id="62" w:name="_Toc351475592"/>
+      <w:r>
+        <w:t xml:space="preserve">Installer on </w:t>
+      </w:r>
+      <w:r>
+        <w:t>Linux</w:t>
+      </w:r>
+      <w:r>
+        <w:t xml:space="preserve"> and </w:t>
+      </w:r>
+      <w:r>
+        <w:t>W</w:t>
+      </w:r>
+      <w:r>
+        <w:t>indows</w:t>
+      </w:r>
+      <w:bookmarkEnd w:id="62"/>
     </w:p>
     <w:p>
       <w:pPr>
         <w:pStyle w:val="Titre2"/>
       </w:pPr>
-      <w:bookmarkStart w:id="48" w:name="_Toc351030679"/>
+      <w:bookmarkStart w:id="63" w:name="_Toc351475593"/>
+      <w:proofErr w:type="gramStart"/>
       <w:r>
         <w:t>Others ???</w:t>
       </w:r>
-      <w:bookmarkEnd w:id="48"/>
+      <w:bookmarkEnd w:id="63"/>
+      <w:proofErr w:type="gramEnd"/>
       <w:r>
         <w:br w:type="page"/>
       </w:r>
@@ -8171,7 +10046,7 @@
           <w:lang w:val="en-IE"/>
         </w:rPr>
       </w:pPr>
-      <w:bookmarkStart w:id="49" w:name="_Toc351030680"/>
+      <w:bookmarkStart w:id="64" w:name="_Toc351475594"/>
       <w:r>
         <w:rPr>
           <w:lang w:val="en-IE"/>
@@ -8185,7 +10060,7 @@
         </w:rPr>
         <w:t>: Testing and Evaluation</w:t>
       </w:r>
-      <w:bookmarkEnd w:id="49"/>
+      <w:bookmarkEnd w:id="64"/>
     </w:p>
     <w:p>
       <w:pPr>
@@ -8213,7 +10088,7 @@
           <w:lang w:val="en-IE"/>
         </w:rPr>
       </w:pPr>
-      <w:bookmarkStart w:id="50" w:name="_Toc351030681"/>
+      <w:bookmarkStart w:id="65" w:name="_Toc351475595"/>
       <w:r>
         <w:rPr>
           <w:lang w:val="en-IE"/>
@@ -8227,17 +10102,17 @@
         </w:rPr>
         <w:t>: Conclusion and Further Work</w:t>
       </w:r>
-      <w:bookmarkEnd w:id="50"/>
+      <w:bookmarkEnd w:id="65"/>
     </w:p>
     <w:p>
       <w:pPr>
         <w:pStyle w:val="Titre2"/>
       </w:pPr>
-      <w:bookmarkStart w:id="51" w:name="_Toc351030682"/>
+      <w:bookmarkStart w:id="66" w:name="_Toc351475596"/>
       <w:r>
         <w:t>Further Work</w:t>
       </w:r>
-      <w:bookmarkEnd w:id="51"/>
+      <w:bookmarkEnd w:id="66"/>
     </w:p>
     <w:p>
       <w:pPr>
@@ -8250,15 +10125,15 @@
       <w:pPr>
         <w:pStyle w:val="Titre2"/>
       </w:pPr>
-      <w:bookmarkStart w:id="52" w:name="_Toc351030683"/>
+      <w:bookmarkStart w:id="67" w:name="_Toc351475597"/>
       <w:r>
         <w:t>Conclusion</w:t>
       </w:r>
-      <w:bookmarkEnd w:id="52"/>
+      <w:bookmarkEnd w:id="67"/>
     </w:p>
     <w:sectPr>
-      <w:headerReference w:type="default" r:id="rId12"/>
-      <w:footerReference w:type="default" r:id="rId13"/>
+      <w:headerReference w:type="default" r:id="rId18"/>
+      <w:footerReference w:type="default" r:id="rId19"/>
       <w:pgSz w:w="11906" w:h="16838"/>
       <w:pgMar w:top="1417" w:right="1417" w:bottom="1417" w:left="1417" w:header="708" w:footer="708" w:gutter="0"/>
       <w:pgNumType w:start="0"/>
@@ -8316,15 +10191,23 @@
         <w:dataBinding w:prefixMappings="xmlns:ns0='http://schemas.openxmlformats.org/package/2006/metadata/core-properties' xmlns:ns1='http://purl.org/dc/elements/1.1/'" w:xpath="/ns0:coreProperties[1]/ns1:creator[1]" w:storeItemID="{6C3C8BC8-F283-45AE-878A-BAB7291924A1}"/>
         <w:text/>
       </w:sdtPr>
-      <w:sdtEndPr/>
       <w:sdtContent>
         <w:r>
           <w:rPr>
             <w:color w:val="000000" w:themeColor="text1"/>
             <w:szCs w:val="24"/>
           </w:rPr>
-          <w:t>Benoit Brayer, Nans Plancher, Romaric Delaunoy</w:t>
+          <w:t xml:space="preserve">Benoit Brayer, Nans Plancher, Romaric </w:t>
         </w:r>
+        <w:proofErr w:type="spellStart"/>
+        <w:r>
+          <w:rPr>
+            <w:color w:val="000000" w:themeColor="text1"/>
+            <w:szCs w:val="24"/>
+          </w:rPr>
+          <w:t>Delaunoy</w:t>
+        </w:r>
+        <w:proofErr w:type="spellEnd"/>
       </w:sdtContent>
     </w:sdt>
   </w:p>
@@ -8419,7 +10302,7 @@
                               <w:sz w:val="32"/>
                               <w:szCs w:val="40"/>
                             </w:rPr>
-                            <w:t>10</w:t>
+                            <w:t>13</w:t>
                           </w:r>
                           <w:r>
                             <w:rPr>
@@ -8506,7 +10389,7 @@
                         <w:sz w:val="32"/>
                         <w:szCs w:val="40"/>
                       </w:rPr>
-                      <w:t>10</w:t>
+                      <w:t>13</w:t>
                     </w:r>
                     <w:r>
                       <w:rPr>
@@ -8665,13 +10548,9 @@
           </w:rPr>
           <w:alias w:val="Titre"/>
           <w:id w:val="77761602"/>
-          <w:placeholder>
-            <w:docPart w:val="464477D6740142FB9496E2603DCA8B9A"/>
-          </w:placeholder>
           <w:dataBinding w:prefixMappings="xmlns:ns0='http://schemas.openxmlformats.org/package/2006/metadata/core-properties' xmlns:ns1='http://purl.org/dc/elements/1.1/'" w:xpath="/ns0:coreProperties[1]/ns1:title[1]" w:storeItemID="{6C3C8BC8-F283-45AE-878A-BAB7291924A1}"/>
           <w:text/>
         </w:sdtPr>
-        <w:sdtEndPr/>
         <w:sdtContent>
           <w:tc>
             <w:tcPr>
@@ -8724,7 +10603,6 @@
             <w:calendar w:val="gregorian"/>
           </w:date>
         </w:sdtPr>
-        <w:sdtEndPr/>
         <w:sdtContent>
           <w:tc>
             <w:tcPr>
@@ -11000,36 +12878,6 @@
         </w:p>
       </w:docPartBody>
     </w:docPart>
-    <w:docPart>
-      <w:docPartPr>
-        <w:name w:val="E825E9E759FA4E118EABD021C2E3D5D1"/>
-        <w:category>
-          <w:name w:val="Général"/>
-          <w:gallery w:val="placeholder"/>
-        </w:category>
-        <w:types>
-          <w:type w:val="bbPlcHdr"/>
-        </w:types>
-        <w:behaviors>
-          <w:behavior w:val="content"/>
-        </w:behaviors>
-        <w:guid w:val="{AEF72FF6-210F-4A68-86D3-42D52CAD6ACE}"/>
-      </w:docPartPr>
-      <w:docPartBody>
-        <w:p>
-          <w:pPr>
-            <w:pStyle w:val="E825E9E759FA4E118EABD021C2E3D5D1"/>
-          </w:pPr>
-          <w:r>
-            <w:rPr>
-              <w:b/>
-              <w:bCs/>
-            </w:rPr>
-            <w:t>[Choisir la date]</w:t>
-          </w:r>
-        </w:p>
-      </w:docPartBody>
-    </w:docPart>
   </w:docParts>
 </w:glossaryDocument>
 </file>
@@ -11090,6 +12938,7 @@
   <w:rsids>
     <w:rsidRoot w:val="007056F6"/>
     <w:rsid w:val="0000446B"/>
+    <w:rsid w:val="00161EEF"/>
     <w:rsid w:val="007056F6"/>
     <w:rsid w:val="00866497"/>
     <w:rsid w:val="00A979BA"/>
@@ -11898,7 +13747,7 @@
 </file>
 
 <file path=customXml/itemProps2.xml><?xml version="1.0" encoding="utf-8"?>
-<ds:datastoreItem xmlns:ds="http://schemas.openxmlformats.org/officeDocument/2006/customXml" ds:itemID="{A00F3F71-ABF7-488D-86C3-54294C43F5CB}">
+<ds:datastoreItem xmlns:ds="http://schemas.openxmlformats.org/officeDocument/2006/customXml" ds:itemID="{C94EFDF2-6A9D-4167-90E7-01B5EF7E07A2}">
   <ds:schemaRefs>
     <ds:schemaRef ds:uri="http://schemas.openxmlformats.org/officeDocument/2006/bibliography"/>
   </ds:schemaRefs>

--- a/Documentation/Thesis/Thesis StreaMe.docx
+++ b/Documentation/Thesis/Thesis StreaMe.docx
@@ -436,9 +436,6 @@
                 </w:rPr>
                 <w:alias w:val="Date "/>
                 <w:id w:val="516659546"/>
-                <w:placeholder>
-                  <w:docPart w:val="E825E9E759FA4E118EABD021C2E3D5D1"/>
-                </w:placeholder>
                 <w:dataBinding w:prefixMappings="xmlns:ns0='http://schemas.microsoft.com/office/2006/coverPageProps'" w:xpath="/ns0:CoverPageProperties[1]/ns0:PublishDate[1]" w:storeItemID="{55AF091B-3C7A-41E3-B477-F2FDAA23CFDA}"/>
                 <w:date w:fullDate="2013-01-01T00:00:00Z">
                   <w:dateFormat w:val="dd/MM/yyyy"/>
@@ -4022,21 +4019,7 @@
                 <w:rStyle w:val="Lienhypertexte"/>
                 <w:noProof/>
               </w:rPr>
-              <w:t>User In</w:t>
-            </w:r>
-            <w:r>
-              <w:rPr>
-                <w:rStyle w:val="Lienhypertexte"/>
-                <w:noProof/>
-              </w:rPr>
-              <w:t>t</w:t>
-            </w:r>
-            <w:r>
-              <w:rPr>
-                <w:rStyle w:val="Lienhypertexte"/>
-                <w:noProof/>
-              </w:rPr>
-              <w:t>erface Design</w:t>
+              <w:t>User Interface Design</w:t>
             </w:r>
             <w:r>
               <w:rPr>
@@ -8108,64 +8091,62 @@
         <w:pStyle w:val="Titre2"/>
       </w:pPr>
       <w:bookmarkStart w:id="37" w:name="_Toc351475574"/>
-      <w:bookmarkStart w:id="38" w:name="_GoBack"/>
+      <w:r>
+        <w:t>User Interface Design</w:t>
+      </w:r>
+      <w:bookmarkEnd w:id="37"/>
+    </w:p>
+    <w:p>
+      <w:pPr>
+        <w:ind w:left="576"/>
+        <w:rPr>
+          <w:lang w:val="en-IE"/>
+        </w:rPr>
+      </w:pPr>
+      <w:r>
+        <w:rPr>
+          <w:lang w:val="en-IE"/>
+        </w:rPr>
+        <w:t>The user interface must allow the user to create a project, select some sources, configure the streaming and start it.</w:t>
+      </w:r>
+    </w:p>
+    <w:p>
+      <w:pPr>
+        <w:ind w:left="576"/>
+        <w:rPr>
+          <w:lang w:val="en-IE"/>
+        </w:rPr>
+      </w:pPr>
+      <w:proofErr w:type="gramStart"/>
+      <w:r>
+        <w:rPr>
+          <w:lang w:val="en-IE"/>
+        </w:rPr>
+        <w:t>To do that we have a few different window.</w:t>
+      </w:r>
+      <w:proofErr w:type="gramEnd"/>
+      <w:r>
+        <w:rPr>
+          <w:lang w:val="en-IE"/>
+        </w:rPr>
+        <w:t xml:space="preserve"> Each window has its own functionality, but all the software is depending on one window, the main one, which we will describe first.</w:t>
+      </w:r>
+    </w:p>
+    <w:p>
+      <w:pPr>
+        <w:pStyle w:val="Titre3"/>
+        <w:rPr>
+          <w:lang w:val="en-IE"/>
+        </w:rPr>
+      </w:pPr>
+      <w:bookmarkStart w:id="38" w:name="_Toc351475575"/>
+      <w:r>
+        <w:rPr>
+          <w:lang w:val="en-IE"/>
+        </w:rPr>
+        <w:t>Main Window</w:t>
+      </w:r>
       <w:bookmarkEnd w:id="38"/>
-      <w:r>
-        <w:t>User Interface Design</w:t>
-      </w:r>
-      <w:bookmarkEnd w:id="37"/>
-    </w:p>
-    <w:p>
-      <w:pPr>
-        <w:ind w:left="576"/>
-        <w:rPr>
-          <w:lang w:val="en-IE"/>
-        </w:rPr>
-      </w:pPr>
-      <w:r>
-        <w:rPr>
-          <w:lang w:val="en-IE"/>
-        </w:rPr>
-        <w:t>The user interface must allow the user to create a project, select some sources, configure the streaming and start it.</w:t>
-      </w:r>
-    </w:p>
-    <w:p>
-      <w:pPr>
-        <w:ind w:left="576"/>
-        <w:rPr>
-          <w:lang w:val="en-IE"/>
-        </w:rPr>
-      </w:pPr>
-      <w:proofErr w:type="gramStart"/>
-      <w:r>
-        <w:rPr>
-          <w:lang w:val="en-IE"/>
-        </w:rPr>
-        <w:t>To do that we have a few different window.</w:t>
-      </w:r>
-      <w:proofErr w:type="gramEnd"/>
-      <w:r>
-        <w:rPr>
-          <w:lang w:val="en-IE"/>
-        </w:rPr>
-        <w:t xml:space="preserve"> Each window has its own functionality, but all the software is depending on one window, the main one, which we will describe first.</w:t>
-      </w:r>
-    </w:p>
-    <w:p>
-      <w:pPr>
-        <w:pStyle w:val="Titre3"/>
-        <w:rPr>
-          <w:lang w:val="en-IE"/>
-        </w:rPr>
-      </w:pPr>
-      <w:bookmarkStart w:id="39" w:name="_Toc351475575"/>
-      <w:r>
-        <w:rPr>
-          <w:lang w:val="en-IE"/>
-        </w:rPr>
-        <w:t>Main Window</w:t>
-      </w:r>
-      <w:bookmarkEnd w:id="39"/>
     </w:p>
     <w:p>
       <w:pPr>
@@ -8381,7 +8362,7 @@
       <w:pPr>
         <w:pStyle w:val="Lgende"/>
       </w:pPr>
-      <w:bookmarkStart w:id="40" w:name="_Toc351471749"/>
+      <w:bookmarkStart w:id="39" w:name="_Toc351471749"/>
       <w:r>
         <w:t xml:space="preserve">Figure </w:t>
       </w:r>
@@ -8408,7 +8389,7 @@
       <w:r>
         <w:t>draft</w:t>
       </w:r>
-      <w:bookmarkEnd w:id="40"/>
+      <w:bookmarkEnd w:id="39"/>
       <w:proofErr w:type="spellEnd"/>
     </w:p>
     <w:p>
@@ -8418,7 +8399,7 @@
           <w:lang w:val="en-IE"/>
         </w:rPr>
       </w:pPr>
-      <w:bookmarkStart w:id="41" w:name="_Toc351475576"/>
+      <w:bookmarkStart w:id="40" w:name="_Toc351475576"/>
       <w:r>
         <w:rPr>
           <w:lang w:val="en-IE"/>
@@ -8426,7 +8407,7 @@
         <w:lastRenderedPageBreak/>
         <w:t>Starting Assistant</w:t>
       </w:r>
-      <w:bookmarkEnd w:id="41"/>
+      <w:bookmarkEnd w:id="40"/>
     </w:p>
     <w:p>
       <w:pPr>
@@ -8535,7 +8516,7 @@
           <w:lang w:val="en-IE"/>
         </w:rPr>
       </w:pPr>
-      <w:bookmarkStart w:id="42" w:name="_Toc351471750"/>
+      <w:bookmarkStart w:id="41" w:name="_Toc351471750"/>
       <w:r>
         <w:rPr>
           <w:lang w:val="en-IE"/>
@@ -8582,7 +8563,7 @@
         </w:rPr>
         <w:t xml:space="preserve"> draft</w:t>
       </w:r>
-      <w:bookmarkEnd w:id="42"/>
+      <w:bookmarkEnd w:id="41"/>
     </w:p>
     <w:p>
       <w:pPr>
@@ -8607,7 +8588,7 @@
           <w:lang w:val="en-IE"/>
         </w:rPr>
       </w:pPr>
-      <w:bookmarkStart w:id="43" w:name="_Toc351475577"/>
+      <w:bookmarkStart w:id="42" w:name="_Toc351475577"/>
       <w:r>
         <w:rPr>
           <w:lang w:val="en-IE"/>
@@ -8615,7 +8596,7 @@
         <w:lastRenderedPageBreak/>
         <w:t>New Project</w:t>
       </w:r>
-      <w:bookmarkEnd w:id="43"/>
+      <w:bookmarkEnd w:id="42"/>
     </w:p>
     <w:p>
       <w:pPr>
@@ -8718,7 +8699,7 @@
           <w:lang w:val="en-IE"/>
         </w:rPr>
       </w:pPr>
-      <w:bookmarkStart w:id="44" w:name="_Toc351471751"/>
+      <w:bookmarkStart w:id="43" w:name="_Toc351471751"/>
       <w:r>
         <w:rPr>
           <w:lang w:val="en-IE"/>
@@ -8765,23 +8746,23 @@
         </w:rPr>
         <w:t>New project assistant window draft</w:t>
       </w:r>
+      <w:bookmarkEnd w:id="43"/>
+    </w:p>
+    <w:p>
+      <w:pPr>
+        <w:pStyle w:val="Titre3"/>
+        <w:rPr>
+          <w:lang w:val="en-IE"/>
+        </w:rPr>
+      </w:pPr>
+      <w:bookmarkStart w:id="44" w:name="_Toc351475578"/>
+      <w:r>
+        <w:rPr>
+          <w:lang w:val="en-IE"/>
+        </w:rPr>
+        <w:t>Streaming Parameters</w:t>
+      </w:r>
       <w:bookmarkEnd w:id="44"/>
-    </w:p>
-    <w:p>
-      <w:pPr>
-        <w:pStyle w:val="Titre3"/>
-        <w:rPr>
-          <w:lang w:val="en-IE"/>
-        </w:rPr>
-      </w:pPr>
-      <w:bookmarkStart w:id="45" w:name="_Toc351475578"/>
-      <w:r>
-        <w:rPr>
-          <w:lang w:val="en-IE"/>
-        </w:rPr>
-        <w:t>Streaming Parameters</w:t>
-      </w:r>
-      <w:bookmarkEnd w:id="45"/>
     </w:p>
     <w:p>
       <w:pPr>
@@ -8870,7 +8851,7 @@
           <w:lang w:val="en-IE"/>
         </w:rPr>
       </w:pPr>
-      <w:bookmarkStart w:id="46" w:name="_Toc351471752"/>
+      <w:bookmarkStart w:id="45" w:name="_Toc351471752"/>
       <w:r>
         <w:rPr>
           <w:lang w:val="en-IE"/>
@@ -8905,7 +8886,7 @@
         </w:rPr>
         <w:t xml:space="preserve"> Streaming parameters window draft</w:t>
       </w:r>
-      <w:bookmarkEnd w:id="46"/>
+      <w:bookmarkEnd w:id="45"/>
     </w:p>
     <w:p>
       <w:pPr>
@@ -8914,7 +8895,7 @@
           <w:lang w:val="en-IE"/>
         </w:rPr>
       </w:pPr>
-      <w:bookmarkStart w:id="47" w:name="_Toc351475579"/>
+      <w:bookmarkStart w:id="46" w:name="_Toc351475579"/>
       <w:r>
         <w:rPr>
           <w:lang w:val="en-IE"/>
@@ -8922,7 +8903,7 @@
         <w:lastRenderedPageBreak/>
         <w:t>Advanced Parameters</w:t>
       </w:r>
-      <w:bookmarkEnd w:id="47"/>
+      <w:bookmarkEnd w:id="46"/>
     </w:p>
     <w:p>
       <w:pPr>
@@ -9037,7 +9018,7 @@
           <w:lang w:val="en-IE"/>
         </w:rPr>
       </w:pPr>
-      <w:bookmarkStart w:id="48" w:name="_Toc351471753"/>
+      <w:bookmarkStart w:id="47" w:name="_Toc351471753"/>
       <w:r>
         <w:rPr>
           <w:lang w:val="en-IE"/>
@@ -9072,26 +9053,26 @@
         </w:rPr>
         <w:t xml:space="preserve"> Advanced parameters window draft</w:t>
       </w:r>
+      <w:bookmarkEnd w:id="47"/>
+    </w:p>
+    <w:p>
+      <w:pPr>
+        <w:pStyle w:val="Titre3"/>
+        <w:rPr>
+          <w:lang w:val="en-IE"/>
+        </w:rPr>
+      </w:pPr>
+      <w:bookmarkStart w:id="48" w:name="_Toc351475580"/>
+      <w:r>
+        <w:rPr>
+          <w:lang w:val="en-IE"/>
+        </w:rPr>
+        <w:t>Rename</w:t>
+      </w:r>
       <w:bookmarkEnd w:id="48"/>
     </w:p>
     <w:p>
       <w:pPr>
-        <w:pStyle w:val="Titre3"/>
-        <w:rPr>
-          <w:lang w:val="en-IE"/>
-        </w:rPr>
-      </w:pPr>
-      <w:bookmarkStart w:id="49" w:name="_Toc351475580"/>
-      <w:r>
-        <w:rPr>
-          <w:lang w:val="en-IE"/>
-        </w:rPr>
-        <w:t>Rename</w:t>
-      </w:r>
-      <w:bookmarkEnd w:id="49"/>
-    </w:p>
-    <w:p>
-      <w:pPr>
         <w:ind w:left="708"/>
         <w:rPr>
           <w:lang w:val="en-IE"/>
@@ -9103,14 +9084,12 @@
         </w:rPr>
         <w:t xml:space="preserve">The rename </w:t>
       </w:r>
-      <w:proofErr w:type="gramStart"/>
-      <w:r>
-        <w:rPr>
-          <w:lang w:val="en-IE"/>
-        </w:rPr>
-        <w:t>window simply allow</w:t>
-      </w:r>
-      <w:proofErr w:type="gramEnd"/>
+      <w:r>
+        <w:rPr>
+          <w:lang w:val="en-IE"/>
+        </w:rPr>
+        <w:t>window simply allows</w:t>
+      </w:r>
       <w:r>
         <w:rPr>
           <w:lang w:val="en-IE"/>
@@ -9183,7 +9162,7 @@
           <w:lang w:val="en-IE"/>
         </w:rPr>
       </w:pPr>
-      <w:bookmarkStart w:id="50" w:name="_Toc351471754"/>
+      <w:bookmarkStart w:id="49" w:name="_Toc351471754"/>
       <w:r>
         <w:t xml:space="preserve">Figure </w:t>
       </w:r>
@@ -9218,53 +9197,101 @@
       <w:r>
         <w:t>draft</w:t>
       </w:r>
-      <w:bookmarkEnd w:id="50"/>
+      <w:bookmarkEnd w:id="49"/>
       <w:proofErr w:type="spellEnd"/>
     </w:p>
     <w:p>
       <w:pPr>
         <w:pStyle w:val="Titre2"/>
       </w:pPr>
-      <w:bookmarkStart w:id="51" w:name="_Toc351475581"/>
+      <w:bookmarkStart w:id="50" w:name="_Toc351475581"/>
       <w:r>
         <w:lastRenderedPageBreak/>
         <w:t>Functional Design</w:t>
       </w:r>
+      <w:bookmarkEnd w:id="50"/>
+    </w:p>
+    <w:p>
+      <w:pPr>
+        <w:ind w:left="360"/>
+        <w:rPr>
+          <w:lang w:val="en-IE"/>
+        </w:rPr>
+      </w:pPr>
+      <w:r>
+        <w:rPr>
+          <w:lang w:val="en-IE"/>
+        </w:rPr>
+        <w:t>Descripti</w:t>
+      </w:r>
+      <w:r>
+        <w:rPr>
+          <w:lang w:val="en-IE"/>
+        </w:rPr>
+        <w:t>on of the interactions (</w:t>
+      </w:r>
+      <w:r>
+        <w:fldChar w:fldCharType="begin"/>
+      </w:r>
+      <w:r>
+        <w:rPr>
+          <w:lang w:val="en-IE"/>
+        </w:rPr>
+        <w:instrText xml:space="preserve"> HYPERLINK "http://en.wikipedia.org/wiki/Interaction_overview_diagram" \o "Interaction overview diagram" </w:instrText>
+      </w:r>
+      <w:r>
+        <w:fldChar w:fldCharType="separate"/>
+      </w:r>
+      <w:r>
+        <w:rPr>
+          <w:rStyle w:val="Lienhypertexte"/>
+          <w:rFonts w:ascii="Arial" w:hAnsi="Arial" w:cs="Arial"/>
+          <w:color w:val="0B0080"/>
+          <w:sz w:val="18"/>
+          <w:szCs w:val="18"/>
+          <w:shd w:val="clear" w:color="auto" w:fill="FFFFFF"/>
+          <w:lang w:val="en-IE"/>
+        </w:rPr>
+        <w:t xml:space="preserve">Interaction </w:t>
+      </w:r>
+      <w:bookmarkStart w:id="51" w:name="_GoBack"/>
       <w:bookmarkEnd w:id="51"/>
-    </w:p>
-    <w:p>
-      <w:pPr>
-        <w:ind w:left="360"/>
-        <w:rPr>
-          <w:lang w:val="en-IE"/>
-        </w:rPr>
-      </w:pPr>
-      <w:r>
-        <w:rPr>
-          <w:lang w:val="en-IE"/>
-        </w:rPr>
-        <w:t>Descripti</w:t>
-      </w:r>
-      <w:r>
-        <w:rPr>
-          <w:lang w:val="en-IE"/>
-        </w:rPr>
-        <w:t>on of the interactions (</w:t>
-      </w:r>
-      <w:hyperlink r:id="rId17" w:tooltip="Interaction overview diagram" w:history="1">
-        <w:r>
-          <w:rPr>
-            <w:rStyle w:val="Lienhypertexte"/>
-            <w:rFonts w:ascii="Arial" w:hAnsi="Arial" w:cs="Arial"/>
-            <w:color w:val="0B0080"/>
-            <w:sz w:val="18"/>
-            <w:szCs w:val="18"/>
-            <w:shd w:val="clear" w:color="auto" w:fill="FFFFFF"/>
-            <w:lang w:val="en-IE"/>
-          </w:rPr>
-          <w:t>Interaction overview diagram</w:t>
-        </w:r>
-      </w:hyperlink>
+      <w:r>
+        <w:rPr>
+          <w:rStyle w:val="Lienhypertexte"/>
+          <w:rFonts w:ascii="Arial" w:hAnsi="Arial" w:cs="Arial"/>
+          <w:color w:val="0B0080"/>
+          <w:sz w:val="18"/>
+          <w:szCs w:val="18"/>
+          <w:shd w:val="clear" w:color="auto" w:fill="FFFFFF"/>
+          <w:lang w:val="en-IE"/>
+        </w:rPr>
+        <w:t>o</w:t>
+      </w:r>
+      <w:r>
+        <w:rPr>
+          <w:rStyle w:val="Lienhypertexte"/>
+          <w:rFonts w:ascii="Arial" w:hAnsi="Arial" w:cs="Arial"/>
+          <w:color w:val="0B0080"/>
+          <w:sz w:val="18"/>
+          <w:szCs w:val="18"/>
+          <w:shd w:val="clear" w:color="auto" w:fill="FFFFFF"/>
+          <w:lang w:val="en-IE"/>
+        </w:rPr>
+        <w:t>verview diagram</w:t>
+      </w:r>
+      <w:r>
+        <w:rPr>
+          <w:rStyle w:val="Lienhypertexte"/>
+          <w:rFonts w:ascii="Arial" w:hAnsi="Arial" w:cs="Arial"/>
+          <w:color w:val="0B0080"/>
+          <w:sz w:val="18"/>
+          <w:szCs w:val="18"/>
+          <w:shd w:val="clear" w:color="auto" w:fill="FFFFFF"/>
+          <w:lang w:val="en-IE"/>
+        </w:rPr>
+        <w:fldChar w:fldCharType="end"/>
+      </w:r>
       <w:r>
         <w:rPr>
           <w:lang w:val="en-IE"/>
@@ -10132,8 +10159,8 @@
       <w:bookmarkEnd w:id="67"/>
     </w:p>
     <w:sectPr>
-      <w:headerReference w:type="default" r:id="rId18"/>
-      <w:footerReference w:type="default" r:id="rId19"/>
+      <w:headerReference w:type="default" r:id="rId17"/>
+      <w:footerReference w:type="default" r:id="rId18"/>
       <w:pgSz w:w="11906" w:h="16838"/>
       <w:pgMar w:top="1417" w:right="1417" w:bottom="1417" w:left="1417" w:header="708" w:footer="708" w:gutter="0"/>
       <w:pgNumType w:start="0"/>
@@ -10302,7 +10329,7 @@
                               <w:sz w:val="32"/>
                               <w:szCs w:val="40"/>
                             </w:rPr>
-                            <w:t>13</w:t>
+                            <w:t>15</w:t>
                           </w:r>
                           <w:r>
                             <w:rPr>
@@ -10389,7 +10416,7 @@
                         <w:sz w:val="32"/>
                         <w:szCs w:val="40"/>
                       </w:rPr>
-                      <w:t>13</w:t>
+                      <w:t>15</w:t>
                     </w:r>
                     <w:r>
                       <w:rPr>
@@ -11960,6 +11987,18 @@
       <w:lang w:val="en-IE" w:eastAsia="en-IE"/>
     </w:rPr>
   </w:style>
+  <w:style w:type="character" w:styleId="Lienhypertextesuivivisit">
+    <w:name w:val="FollowedHyperlink"/>
+    <w:basedOn w:val="Policepardfaut"/>
+    <w:uiPriority w:val="99"/>
+    <w:semiHidden/>
+    <w:unhideWhenUsed/>
+    <w:rsid w:val="00994E6E"/>
+    <w:rPr>
+      <w:color w:val="800080" w:themeColor="followedHyperlink"/>
+      <w:u w:val="single"/>
+    </w:rPr>
+  </w:style>
 </w:styles>
 </file>
 
@@ -12781,6 +12820,18 @@
       <w:lang w:val="en-IE" w:eastAsia="en-IE"/>
     </w:rPr>
   </w:style>
+  <w:style w:type="character" w:styleId="Lienhypertextesuivivisit">
+    <w:name w:val="FollowedHyperlink"/>
+    <w:basedOn w:val="Policepardfaut"/>
+    <w:uiPriority w:val="99"/>
+    <w:semiHidden/>
+    <w:unhideWhenUsed/>
+    <w:rsid w:val="00994E6E"/>
+    <w:rPr>
+      <w:color w:val="800080" w:themeColor="followedHyperlink"/>
+      <w:u w:val="single"/>
+    </w:rPr>
+  </w:style>
 </w:styles>
 </file>
 
@@ -12844,36 +12895,6 @@
               <w:szCs w:val="44"/>
             </w:rPr>
             <w:t>[Sous-titre du document]</w:t>
-          </w:r>
-        </w:p>
-      </w:docPartBody>
-    </w:docPart>
-    <w:docPart>
-      <w:docPartPr>
-        <w:name w:val="57244B269AAC455FB2C9380FAE2F4D3B"/>
-        <w:category>
-          <w:name w:val="Général"/>
-          <w:gallery w:val="placeholder"/>
-        </w:category>
-        <w:types>
-          <w:type w:val="bbPlcHdr"/>
-        </w:types>
-        <w:behaviors>
-          <w:behavior w:val="content"/>
-        </w:behaviors>
-        <w:guid w:val="{068DEDD4-8BE1-4CD9-9D59-118BADD58FC9}"/>
-      </w:docPartPr>
-      <w:docPartBody>
-        <w:p>
-          <w:pPr>
-            <w:pStyle w:val="57244B269AAC455FB2C9380FAE2F4D3B"/>
-          </w:pPr>
-          <w:r>
-            <w:rPr>
-              <w:b/>
-              <w:bCs/>
-            </w:rPr>
-            <w:t>[Nom de l’auteur]</w:t>
           </w:r>
         </w:p>
       </w:docPartBody>
@@ -12942,6 +12963,7 @@
     <w:rsid w:val="007056F6"/>
     <w:rsid w:val="00866497"/>
     <w:rsid w:val="00A979BA"/>
+    <w:rsid w:val="00BD62F6"/>
   </w:rsids>
   <m:mathPr>
     <m:mathFont m:val="Cambria Math"/>
@@ -13747,7 +13769,7 @@
 </file>
 
 <file path=customXml/itemProps2.xml><?xml version="1.0" encoding="utf-8"?>
-<ds:datastoreItem xmlns:ds="http://schemas.openxmlformats.org/officeDocument/2006/customXml" ds:itemID="{C94EFDF2-6A9D-4167-90E7-01B5EF7E07A2}">
+<ds:datastoreItem xmlns:ds="http://schemas.openxmlformats.org/officeDocument/2006/customXml" ds:itemID="{3DBADBB4-41A7-4590-A01F-B8228A64E954}">
   <ds:schemaRefs>
     <ds:schemaRef ds:uri="http://schemas.openxmlformats.org/officeDocument/2006/bibliography"/>
   </ds:schemaRefs>

--- a/Documentation/Thesis/Thesis StreaMe.docx
+++ b/Documentation/Thesis/Thesis StreaMe.docx
@@ -83,18 +83,8 @@
                         <w:b/>
                         <w:lang w:val="en-IE"/>
                       </w:rPr>
-                      <w:t xml:space="preserve">Institute of Technology </w:t>
+                      <w:t>Institute of Technology Blanchardstown</w:t>
                     </w:r>
-                    <w:proofErr w:type="spellStart"/>
-                    <w:r>
-                      <w:rPr>
-                        <w:rFonts w:ascii="Arial" w:hAnsi="Arial"/>
-                        <w:b/>
-                        <w:lang w:val="en-IE"/>
-                      </w:rPr>
-                      <w:t>Blanchardstown</w:t>
-                    </w:r>
-                    <w:proofErr w:type="spellEnd"/>
                   </w:p>
                 </w:tc>
               </w:sdtContent>
@@ -124,7 +114,6 @@
                     <w:lang w:val="en-IE"/>
                   </w:rPr>
                 </w:pPr>
-                <w:proofErr w:type="spellStart"/>
                 <w:r>
                   <w:rPr>
                     <w:rFonts w:asciiTheme="majorHAnsi" w:eastAsiaTheme="majorEastAsia" w:hAnsiTheme="majorHAnsi" w:cstheme="majorBidi"/>
@@ -134,7 +123,6 @@
                   </w:rPr>
                   <w:t>StreaMe</w:t>
                 </w:r>
-                <w:proofErr w:type="spellEnd"/>
               </w:p>
             </w:tc>
           </w:tr>
@@ -228,9 +216,6 @@
                 </w:rPr>
                 <w:alias w:val="Auteur"/>
                 <w:id w:val="15524260"/>
-                <w:placeholder>
-                  <w:docPart w:val="57244B269AAC455FB2C9380FAE2F4D3B"/>
-                </w:placeholder>
                 <w:dataBinding w:prefixMappings="xmlns:ns0='http://schemas.openxmlformats.org/package/2006/metadata/core-properties' xmlns:ns1='http://purl.org/dc/elements/1.1/'" w:xpath="/ns0:coreProperties[1]/ns1:creator[1]" w:storeItemID="{6C3C8BC8-F283-45AE-878A-BAB7291924A1}"/>
                 <w:text/>
               </w:sdtPr>
@@ -256,54 +241,8 @@
                         <w:bCs/>
                         <w:lang w:val="en-IE"/>
                       </w:rPr>
-                      <w:t xml:space="preserve">Benoit Brayer, Nans </w:t>
+                      <w:t>Benoit Brayer, Nans Plancher, Romaric Delaunoy</w:t>
                     </w:r>
-                    <w:proofErr w:type="spellStart"/>
-                    <w:r>
-                      <w:rPr>
-                        <w:b/>
-                        <w:bCs/>
-                        <w:lang w:val="en-IE"/>
-                      </w:rPr>
-                      <w:t>Plancher</w:t>
-                    </w:r>
-                    <w:proofErr w:type="spellEnd"/>
-                    <w:r>
-                      <w:rPr>
-                        <w:b/>
-                        <w:bCs/>
-                        <w:lang w:val="en-IE"/>
-                      </w:rPr>
-                      <w:t xml:space="preserve">, </w:t>
-                    </w:r>
-                    <w:proofErr w:type="spellStart"/>
-                    <w:r>
-                      <w:rPr>
-                        <w:b/>
-                        <w:bCs/>
-                        <w:lang w:val="en-IE"/>
-                      </w:rPr>
-                      <w:t>Romaric</w:t>
-                    </w:r>
-                    <w:proofErr w:type="spellEnd"/>
-                    <w:r>
-                      <w:rPr>
-                        <w:b/>
-                        <w:bCs/>
-                        <w:lang w:val="en-IE"/>
-                      </w:rPr>
-                      <w:t xml:space="preserve"> </w:t>
-                    </w:r>
-                    <w:proofErr w:type="spellStart"/>
-                    <w:r>
-                      <w:rPr>
-                        <w:b/>
-                        <w:bCs/>
-                        <w:lang w:val="en-IE"/>
-                      </w:rPr>
-                      <w:t>Delaunoy</w:t>
-                    </w:r>
-                    <w:proofErr w:type="spellEnd"/>
                   </w:p>
                 </w:tc>
               </w:sdtContent>
@@ -335,18 +274,8 @@
                     <w:bCs/>
                     <w:lang w:val="en-IE"/>
                   </w:rPr>
-                  <w:t xml:space="preserve">Nans </w:t>
+                  <w:t>Nans Plancher</w:t>
                 </w:r>
-                <w:proofErr w:type="spellStart"/>
-                <w:r>
-                  <w:rPr>
-                    <w:b/>
-                    <w:bCs/>
-                    <w:lang w:val="en-IE"/>
-                  </w:rPr>
-                  <w:t>Plancher</w:t>
-                </w:r>
-                <w:proofErr w:type="spellEnd"/>
               </w:p>
               <w:p>
                 <w:pPr>
@@ -358,34 +287,14 @@
                     <w:lang w:val="en-IE"/>
                   </w:rPr>
                 </w:pPr>
-                <w:proofErr w:type="spellStart"/>
                 <w:r>
                   <w:rPr>
                     <w:b/>
                     <w:bCs/>
                     <w:lang w:val="en-IE"/>
                   </w:rPr>
-                  <w:t>Romaric</w:t>
+                  <w:t>Romaric Delaunoy</w:t>
                 </w:r>
-                <w:proofErr w:type="spellEnd"/>
-                <w:r>
-                  <w:rPr>
-                    <w:b/>
-                    <w:bCs/>
-                    <w:lang w:val="en-IE"/>
-                  </w:rPr>
-                  <w:t xml:space="preserve"> </w:t>
-                </w:r>
-                <w:proofErr w:type="spellStart"/>
-                <w:r>
-                  <w:rPr>
-                    <w:b/>
-                    <w:bCs/>
-                    <w:lang w:val="en-IE"/>
-                  </w:rPr>
-                  <w:t>Delaunoy</w:t>
-                </w:r>
-                <w:proofErr w:type="spellEnd"/>
               </w:p>
               <w:p>
                 <w:pPr>
@@ -593,23 +502,7 @@
               <w:rFonts w:ascii="Arial" w:hAnsi="Arial"/>
               <w:lang w:val="en-IE"/>
             </w:rPr>
-            <w:t xml:space="preserve">Institute of Technology </w:t>
-          </w:r>
-          <w:proofErr w:type="spellStart"/>
-          <w:r>
-            <w:rPr>
-              <w:rFonts w:ascii="Arial" w:hAnsi="Arial"/>
-              <w:lang w:val="en-IE"/>
-            </w:rPr>
-            <w:t>Blanchardstown</w:t>
-          </w:r>
-          <w:proofErr w:type="spellEnd"/>
-          <w:r>
-            <w:rPr>
-              <w:rFonts w:ascii="Arial" w:hAnsi="Arial"/>
-              <w:lang w:val="en-IE"/>
-            </w:rPr>
-            <w:t>,</w:t>
+            <w:t>Institute of Technology Blanchardstown,</w:t>
           </w:r>
         </w:p>
         <w:p>
@@ -662,7 +555,7 @@
           <w:lang w:val="en-IE"/>
         </w:rPr>
       </w:pPr>
-      <w:bookmarkStart w:id="0" w:name="_Toc351475538"/>
+      <w:bookmarkStart w:id="0" w:name="_Toc353271762"/>
       <w:r>
         <w:rPr>
           <w:lang w:val="en-IE"/>
@@ -714,69 +607,41 @@
         <w:rPr>
           <w:lang w:val="en-IE"/>
         </w:rPr>
-        <w:t xml:space="preserve"> in the Institute of Technology </w:t>
-      </w:r>
-      <w:proofErr w:type="spellStart"/>
-      <w:r>
-        <w:rPr>
-          <w:lang w:val="en-IE"/>
-        </w:rPr>
-        <w:t>Blanchardstown</w:t>
-      </w:r>
-      <w:proofErr w:type="spellEnd"/>
-      <w:r>
-        <w:rPr>
-          <w:lang w:val="en-IE"/>
-        </w:rPr>
-        <w:t>, is entirely my own work except where otherwise stated, and has not been submitted for assessment for an academic purpose at this or any other academic institution other than in partial fulfilment of the requirements of that stated above.</w:t>
-      </w:r>
-    </w:p>
-    <w:p>
-      <w:pPr>
-        <w:rPr>
-          <w:lang w:val="en-IE"/>
-        </w:rPr>
-      </w:pPr>
-    </w:p>
-    <w:p>
-      <w:pPr>
-        <w:rPr>
-          <w:lang w:val="en-IE"/>
-        </w:rPr>
-      </w:pPr>
-    </w:p>
-    <w:p>
-      <w:pPr>
-        <w:rPr>
-          <w:lang w:val="en-IE"/>
-        </w:rPr>
-      </w:pPr>
-    </w:p>
-    <w:p>
-      <w:pPr>
-        <w:rPr>
-          <w:lang w:val="en-IE"/>
-        </w:rPr>
-      </w:pPr>
-      <w:r>
-        <w:rPr>
-          <w:lang w:val="en-IE"/>
-        </w:rPr>
-        <w:t>Signed</w:t>
-      </w:r>
-      <w:proofErr w:type="gramStart"/>
-      <w:r>
-        <w:rPr>
-          <w:lang w:val="en-IE"/>
-        </w:rPr>
-        <w:t>:_</w:t>
-      </w:r>
-      <w:proofErr w:type="gramEnd"/>
-      <w:r>
-        <w:rPr>
-          <w:lang w:val="en-IE"/>
-        </w:rPr>
-        <w:t>_______________________</w:t>
+        <w:t xml:space="preserve"> in the Institute of Technology Blanchardstown, is entirely my own work except where otherwise stated, and has not been submitted for assessment for an academic purpose at this or any other academic institution other than in partial fulfilment of the requirements of that stated above.</w:t>
+      </w:r>
+    </w:p>
+    <w:p>
+      <w:pPr>
+        <w:rPr>
+          <w:lang w:val="en-IE"/>
+        </w:rPr>
+      </w:pPr>
+    </w:p>
+    <w:p>
+      <w:pPr>
+        <w:rPr>
+          <w:lang w:val="en-IE"/>
+        </w:rPr>
+      </w:pPr>
+    </w:p>
+    <w:p>
+      <w:pPr>
+        <w:rPr>
+          <w:lang w:val="en-IE"/>
+        </w:rPr>
+      </w:pPr>
+    </w:p>
+    <w:p>
+      <w:pPr>
+        <w:rPr>
+          <w:lang w:val="en-IE"/>
+        </w:rPr>
+      </w:pPr>
+      <w:r>
+        <w:rPr>
+          <w:lang w:val="en-IE"/>
+        </w:rPr>
+        <w:t>Signed:________________________</w:t>
       </w:r>
       <w:r>
         <w:rPr>
@@ -821,7 +686,7 @@
           <w:lang w:val="en-IE"/>
         </w:rPr>
       </w:pPr>
-      <w:bookmarkStart w:id="1" w:name="_Toc351475539"/>
+      <w:bookmarkStart w:id="1" w:name="_Toc353271763"/>
       <w:r>
         <w:rPr>
           <w:lang w:val="en-IE"/>
@@ -845,7 +710,7 @@
         <w:br w:type="page"/>
       </w:r>
     </w:p>
-    <w:bookmarkStart w:id="2" w:name="_Toc351475540" w:displacedByCustomXml="next"/>
+    <w:bookmarkStart w:id="2" w:name="_Toc353271764" w:displacedByCustomXml="next"/>
     <w:sdt>
       <w:sdtPr>
         <w:rPr>
@@ -913,7 +778,7 @@
             </w:rPr>
             <w:fldChar w:fldCharType="separate"/>
           </w:r>
-          <w:hyperlink w:anchor="_Toc351475538" w:history="1">
+          <w:hyperlink w:anchor="_Toc353271762" w:history="1">
             <w:r>
               <w:rPr>
                 <w:rStyle w:val="Lienhypertexte"/>
@@ -941,7 +806,7 @@
                 <w:noProof/>
                 <w:webHidden/>
               </w:rPr>
-              <w:instrText xml:space="preserve"> PAGEREF _Toc351475538 \h </w:instrText>
+              <w:instrText xml:space="preserve"> PAGEREF _Toc353271762 \h </w:instrText>
             </w:r>
             <w:r>
               <w:rPr>
@@ -984,7 +849,7 @@
               <w:lang w:val="en-IE" w:eastAsia="en-IE"/>
             </w:rPr>
           </w:pPr>
-          <w:hyperlink w:anchor="_Toc351475539" w:history="1">
+          <w:hyperlink w:anchor="_Toc353271763" w:history="1">
             <w:r>
               <w:rPr>
                 <w:rStyle w:val="Lienhypertexte"/>
@@ -1012,7 +877,7 @@
                 <w:noProof/>
                 <w:webHidden/>
               </w:rPr>
-              <w:instrText xml:space="preserve"> PAGEREF _Toc351475539 \h </w:instrText>
+              <w:instrText xml:space="preserve"> PAGEREF _Toc353271763 \h </w:instrText>
             </w:r>
             <w:r>
               <w:rPr>
@@ -1055,7 +920,7 @@
               <w:lang w:val="en-IE" w:eastAsia="en-IE"/>
             </w:rPr>
           </w:pPr>
-          <w:hyperlink w:anchor="_Toc351475540" w:history="1">
+          <w:hyperlink w:anchor="_Toc353271764" w:history="1">
             <w:r>
               <w:rPr>
                 <w:rStyle w:val="Lienhypertexte"/>
@@ -1083,7 +948,7 @@
                 <w:noProof/>
                 <w:webHidden/>
               </w:rPr>
-              <w:instrText xml:space="preserve"> PAGEREF _Toc351475540 \h </w:instrText>
+              <w:instrText xml:space="preserve"> PAGEREF _Toc353271764 \h </w:instrText>
             </w:r>
             <w:r>
               <w:rPr>
@@ -1126,7 +991,7 @@
               <w:lang w:val="en-IE" w:eastAsia="en-IE"/>
             </w:rPr>
           </w:pPr>
-          <w:hyperlink w:anchor="_Toc351475541" w:history="1">
+          <w:hyperlink w:anchor="_Toc353271765" w:history="1">
             <w:r>
               <w:rPr>
                 <w:rStyle w:val="Lienhypertexte"/>
@@ -1154,7 +1019,7 @@
                 <w:noProof/>
                 <w:webHidden/>
               </w:rPr>
-              <w:instrText xml:space="preserve"> PAGEREF _Toc351475541 \h </w:instrText>
+              <w:instrText xml:space="preserve"> PAGEREF _Toc353271765 \h </w:instrText>
             </w:r>
             <w:r>
               <w:rPr>
@@ -1174,7 +1039,7 @@
                 <w:noProof/>
                 <w:webHidden/>
               </w:rPr>
-              <w:t>5</w:t>
+              <w:t>6</w:t>
             </w:r>
             <w:r>
               <w:rPr>
@@ -1198,7 +1063,7 @@
               <w:lang w:val="en-IE" w:eastAsia="en-IE"/>
             </w:rPr>
           </w:pPr>
-          <w:hyperlink w:anchor="_Toc351475542" w:history="1">
+          <w:hyperlink w:anchor="_Toc353271766" w:history="1">
             <w:r>
               <w:rPr>
                 <w:rStyle w:val="Lienhypertexte"/>
@@ -1242,7 +1107,7 @@
                 <w:noProof/>
                 <w:webHidden/>
               </w:rPr>
-              <w:instrText xml:space="preserve"> PAGEREF _Toc351475542 \h </w:instrText>
+              <w:instrText xml:space="preserve"> PAGEREF _Toc353271766 \h </w:instrText>
             </w:r>
             <w:r>
               <w:rPr>
@@ -1262,7 +1127,7 @@
                 <w:noProof/>
                 <w:webHidden/>
               </w:rPr>
-              <w:t>6</w:t>
+              <w:t>7</w:t>
             </w:r>
             <w:r>
               <w:rPr>
@@ -1286,7 +1151,7 @@
               <w:lang w:val="en-IE" w:eastAsia="en-IE"/>
             </w:rPr>
           </w:pPr>
-          <w:hyperlink w:anchor="_Toc351475543" w:history="1">
+          <w:hyperlink w:anchor="_Toc353271767" w:history="1">
             <w:r>
               <w:rPr>
                 <w:rStyle w:val="Lienhypertexte"/>
@@ -1328,7 +1193,7 @@
                 <w:noProof/>
                 <w:webHidden/>
               </w:rPr>
-              <w:instrText xml:space="preserve"> PAGEREF _Toc351475543 \h </w:instrText>
+              <w:instrText xml:space="preserve"> PAGEREF _Toc353271767 \h </w:instrText>
             </w:r>
             <w:r>
               <w:rPr>
@@ -1348,7 +1213,7 @@
                 <w:noProof/>
                 <w:webHidden/>
               </w:rPr>
-              <w:t>6</w:t>
+              <w:t>7</w:t>
             </w:r>
             <w:r>
               <w:rPr>
@@ -1372,7 +1237,7 @@
               <w:lang w:val="en-IE" w:eastAsia="en-IE"/>
             </w:rPr>
           </w:pPr>
-          <w:hyperlink w:anchor="_Toc351475544" w:history="1">
+          <w:hyperlink w:anchor="_Toc353271768" w:history="1">
             <w:r>
               <w:rPr>
                 <w:rStyle w:val="Lienhypertexte"/>
@@ -1414,7 +1279,7 @@
                 <w:noProof/>
                 <w:webHidden/>
               </w:rPr>
-              <w:instrText xml:space="preserve"> PAGEREF _Toc351475544 \h </w:instrText>
+              <w:instrText xml:space="preserve"> PAGEREF _Toc353271768 \h </w:instrText>
             </w:r>
             <w:r>
               <w:rPr>
@@ -1434,7 +1299,7 @@
                 <w:noProof/>
                 <w:webHidden/>
               </w:rPr>
-              <w:t>6</w:t>
+              <w:t>7</w:t>
             </w:r>
             <w:r>
               <w:rPr>
@@ -1458,7 +1323,7 @@
               <w:lang w:val="en-IE" w:eastAsia="en-IE"/>
             </w:rPr>
           </w:pPr>
-          <w:hyperlink w:anchor="_Toc351475545" w:history="1">
+          <w:hyperlink w:anchor="_Toc353271769" w:history="1">
             <w:r>
               <w:rPr>
                 <w:rStyle w:val="Lienhypertexte"/>
@@ -1500,7 +1365,7 @@
                 <w:noProof/>
                 <w:webHidden/>
               </w:rPr>
-              <w:instrText xml:space="preserve"> PAGEREF _Toc351475545 \h </w:instrText>
+              <w:instrText xml:space="preserve"> PAGEREF _Toc353271769 \h </w:instrText>
             </w:r>
             <w:r>
               <w:rPr>
@@ -1520,7 +1385,7 @@
                 <w:noProof/>
                 <w:webHidden/>
               </w:rPr>
-              <w:t>6</w:t>
+              <w:t>7</w:t>
             </w:r>
             <w:r>
               <w:rPr>
@@ -1544,7 +1409,7 @@
               <w:lang w:val="en-IE" w:eastAsia="en-IE"/>
             </w:rPr>
           </w:pPr>
-          <w:hyperlink w:anchor="_Toc351475546" w:history="1">
+          <w:hyperlink w:anchor="_Toc353271770" w:history="1">
             <w:r>
               <w:rPr>
                 <w:rStyle w:val="Lienhypertexte"/>
@@ -1586,7 +1451,7 @@
                 <w:noProof/>
                 <w:webHidden/>
               </w:rPr>
-              <w:instrText xml:space="preserve"> PAGEREF _Toc351475546 \h </w:instrText>
+              <w:instrText xml:space="preserve"> PAGEREF _Toc353271770 \h </w:instrText>
             </w:r>
             <w:r>
               <w:rPr>
@@ -1606,7 +1471,7 @@
                 <w:noProof/>
                 <w:webHidden/>
               </w:rPr>
-              <w:t>6</w:t>
+              <w:t>7</w:t>
             </w:r>
             <w:r>
               <w:rPr>
@@ -1630,7 +1495,7 @@
               <w:lang w:val="en-IE" w:eastAsia="en-IE"/>
             </w:rPr>
           </w:pPr>
-          <w:hyperlink w:anchor="_Toc351475547" w:history="1">
+          <w:hyperlink w:anchor="_Toc353271771" w:history="1">
             <w:r>
               <w:rPr>
                 <w:rStyle w:val="Lienhypertexte"/>
@@ -1672,7 +1537,7 @@
                 <w:noProof/>
                 <w:webHidden/>
               </w:rPr>
-              <w:instrText xml:space="preserve"> PAGEREF _Toc351475547 \h </w:instrText>
+              <w:instrText xml:space="preserve"> PAGEREF _Toc353271771 \h </w:instrText>
             </w:r>
             <w:r>
               <w:rPr>
@@ -1692,7 +1557,7 @@
                 <w:noProof/>
                 <w:webHidden/>
               </w:rPr>
-              <w:t>6</w:t>
+              <w:t>7</w:t>
             </w:r>
             <w:r>
               <w:rPr>
@@ -1716,7 +1581,7 @@
               <w:lang w:val="en-IE" w:eastAsia="en-IE"/>
             </w:rPr>
           </w:pPr>
-          <w:hyperlink w:anchor="_Toc351475548" w:history="1">
+          <w:hyperlink w:anchor="_Toc353271772" w:history="1">
             <w:r>
               <w:rPr>
                 <w:rStyle w:val="Lienhypertexte"/>
@@ -1760,7 +1625,7 @@
                 <w:noProof/>
                 <w:webHidden/>
               </w:rPr>
-              <w:instrText xml:space="preserve"> PAGEREF _Toc351475548 \h </w:instrText>
+              <w:instrText xml:space="preserve"> PAGEREF _Toc353271772 \h </w:instrText>
             </w:r>
             <w:r>
               <w:rPr>
@@ -1780,7 +1645,7 @@
                 <w:noProof/>
                 <w:webHidden/>
               </w:rPr>
-              <w:t>7</w:t>
+              <w:t>8</w:t>
             </w:r>
             <w:r>
               <w:rPr>
@@ -1804,7 +1669,7 @@
               <w:lang w:val="en-IE" w:eastAsia="en-IE"/>
             </w:rPr>
           </w:pPr>
-          <w:hyperlink w:anchor="_Toc351475549" w:history="1">
+          <w:hyperlink w:anchor="_Toc353271773" w:history="1">
             <w:r>
               <w:rPr>
                 <w:rStyle w:val="Lienhypertexte"/>
@@ -1848,7 +1713,7 @@
                 <w:noProof/>
                 <w:webHidden/>
               </w:rPr>
-              <w:instrText xml:space="preserve"> PAGEREF _Toc351475549 \h </w:instrText>
+              <w:instrText xml:space="preserve"> PAGEREF _Toc353271773 \h </w:instrText>
             </w:r>
             <w:r>
               <w:rPr>
@@ -1868,7 +1733,7 @@
                 <w:noProof/>
                 <w:webHidden/>
               </w:rPr>
-              <w:t>8</w:t>
+              <w:t>9</w:t>
             </w:r>
             <w:r>
               <w:rPr>
@@ -1892,7 +1757,7 @@
               <w:lang w:val="en-IE" w:eastAsia="en-IE"/>
             </w:rPr>
           </w:pPr>
-          <w:hyperlink w:anchor="_Toc351475550" w:history="1">
+          <w:hyperlink w:anchor="_Toc353271774" w:history="1">
             <w:r>
               <w:rPr>
                 <w:rStyle w:val="Lienhypertexte"/>
@@ -1934,7 +1799,7 @@
                 <w:noProof/>
                 <w:webHidden/>
               </w:rPr>
-              <w:instrText xml:space="preserve"> PAGEREF _Toc351475550 \h </w:instrText>
+              <w:instrText xml:space="preserve"> PAGEREF _Toc353271774 \h </w:instrText>
             </w:r>
             <w:r>
               <w:rPr>
@@ -1954,7 +1819,7 @@
                 <w:noProof/>
                 <w:webHidden/>
               </w:rPr>
-              <w:t>8</w:t>
+              <w:t>9</w:t>
             </w:r>
             <w:r>
               <w:rPr>
@@ -1978,7 +1843,7 @@
               <w:lang w:val="en-IE" w:eastAsia="en-IE"/>
             </w:rPr>
           </w:pPr>
-          <w:hyperlink w:anchor="_Toc351475551" w:history="1">
+          <w:hyperlink w:anchor="_Toc353271775" w:history="1">
             <w:r>
               <w:rPr>
                 <w:rStyle w:val="Lienhypertexte"/>
@@ -2022,7 +1887,7 @@
                 <w:noProof/>
                 <w:webHidden/>
               </w:rPr>
-              <w:instrText xml:space="preserve"> PAGEREF _Toc351475551 \h </w:instrText>
+              <w:instrText xml:space="preserve"> PAGEREF _Toc353271775 \h </w:instrText>
             </w:r>
             <w:r>
               <w:rPr>
@@ -2042,7 +1907,7 @@
                 <w:noProof/>
                 <w:webHidden/>
               </w:rPr>
-              <w:t>8</w:t>
+              <w:t>9</w:t>
             </w:r>
             <w:r>
               <w:rPr>
@@ -2066,7 +1931,7 @@
               <w:lang w:val="en-IE" w:eastAsia="en-IE"/>
             </w:rPr>
           </w:pPr>
-          <w:hyperlink w:anchor="_Toc351475552" w:history="1">
+          <w:hyperlink w:anchor="_Toc353271776" w:history="1">
             <w:r>
               <w:rPr>
                 <w:rStyle w:val="Lienhypertexte"/>
@@ -2108,7 +1973,7 @@
                 <w:noProof/>
                 <w:webHidden/>
               </w:rPr>
-              <w:instrText xml:space="preserve"> PAGEREF _Toc351475552 \h </w:instrText>
+              <w:instrText xml:space="preserve"> PAGEREF _Toc353271776 \h </w:instrText>
             </w:r>
             <w:r>
               <w:rPr>
@@ -2128,7 +1993,7 @@
                 <w:noProof/>
                 <w:webHidden/>
               </w:rPr>
-              <w:t>8</w:t>
+              <w:t>9</w:t>
             </w:r>
             <w:r>
               <w:rPr>
@@ -2152,7 +2017,7 @@
               <w:lang w:val="en-IE" w:eastAsia="en-IE"/>
             </w:rPr>
           </w:pPr>
-          <w:hyperlink w:anchor="_Toc351475553" w:history="1">
+          <w:hyperlink w:anchor="_Toc353271777" w:history="1">
             <w:r>
               <w:rPr>
                 <w:rStyle w:val="Lienhypertexte"/>
@@ -2196,7 +2061,7 @@
                 <w:noProof/>
                 <w:webHidden/>
               </w:rPr>
-              <w:instrText xml:space="preserve"> PAGEREF _Toc351475553 \h </w:instrText>
+              <w:instrText xml:space="preserve"> PAGEREF _Toc353271777 \h </w:instrText>
             </w:r>
             <w:r>
               <w:rPr>
@@ -2216,7 +2081,7 @@
                 <w:noProof/>
                 <w:webHidden/>
               </w:rPr>
-              <w:t>8</w:t>
+              <w:t>9</w:t>
             </w:r>
             <w:r>
               <w:rPr>
@@ -2240,7 +2105,7 @@
               <w:lang w:val="en-IE" w:eastAsia="en-IE"/>
             </w:rPr>
           </w:pPr>
-          <w:hyperlink w:anchor="_Toc351475554" w:history="1">
+          <w:hyperlink w:anchor="_Toc353271778" w:history="1">
             <w:r>
               <w:rPr>
                 <w:rStyle w:val="Lienhypertexte"/>
@@ -2284,7 +2149,7 @@
                 <w:noProof/>
                 <w:webHidden/>
               </w:rPr>
-              <w:instrText xml:space="preserve"> PAGEREF _Toc351475554 \h </w:instrText>
+              <w:instrText xml:space="preserve"> PAGEREF _Toc353271778 \h </w:instrText>
             </w:r>
             <w:r>
               <w:rPr>
@@ -2304,7 +2169,7 @@
                 <w:noProof/>
                 <w:webHidden/>
               </w:rPr>
-              <w:t>8</w:t>
+              <w:t>9</w:t>
             </w:r>
             <w:r>
               <w:rPr>
@@ -2328,7 +2193,7 @@
               <w:lang w:val="en-IE" w:eastAsia="en-IE"/>
             </w:rPr>
           </w:pPr>
-          <w:hyperlink w:anchor="_Toc351475555" w:history="1">
+          <w:hyperlink w:anchor="_Toc353271779" w:history="1">
             <w:r>
               <w:rPr>
                 <w:rStyle w:val="Lienhypertexte"/>
@@ -2372,7 +2237,7 @@
                 <w:noProof/>
                 <w:webHidden/>
               </w:rPr>
-              <w:instrText xml:space="preserve"> PAGEREF _Toc351475555 \h </w:instrText>
+              <w:instrText xml:space="preserve"> PAGEREF _Toc353271779 \h </w:instrText>
             </w:r>
             <w:r>
               <w:rPr>
@@ -2392,7 +2257,7 @@
                 <w:noProof/>
                 <w:webHidden/>
               </w:rPr>
-              <w:t>8</w:t>
+              <w:t>9</w:t>
             </w:r>
             <w:r>
               <w:rPr>
@@ -2416,7 +2281,7 @@
               <w:lang w:val="en-IE" w:eastAsia="en-IE"/>
             </w:rPr>
           </w:pPr>
-          <w:hyperlink w:anchor="_Toc351475556" w:history="1">
+          <w:hyperlink w:anchor="_Toc353271780" w:history="1">
             <w:r>
               <w:rPr>
                 <w:rStyle w:val="Lienhypertexte"/>
@@ -2460,7 +2325,7 @@
                 <w:noProof/>
                 <w:webHidden/>
               </w:rPr>
-              <w:instrText xml:space="preserve"> PAGEREF _Toc351475556 \h </w:instrText>
+              <w:instrText xml:space="preserve"> PAGEREF _Toc353271780 \h </w:instrText>
             </w:r>
             <w:r>
               <w:rPr>
@@ -2480,7 +2345,7 @@
                 <w:noProof/>
                 <w:webHidden/>
               </w:rPr>
-              <w:t>8</w:t>
+              <w:t>9</w:t>
             </w:r>
             <w:r>
               <w:rPr>
@@ -2504,7 +2369,7 @@
               <w:lang w:val="en-IE" w:eastAsia="en-IE"/>
             </w:rPr>
           </w:pPr>
-          <w:hyperlink w:anchor="_Toc351475557" w:history="1">
+          <w:hyperlink w:anchor="_Toc353271781" w:history="1">
             <w:r>
               <w:rPr>
                 <w:rStyle w:val="Lienhypertexte"/>
@@ -2548,7 +2413,7 @@
                 <w:noProof/>
                 <w:webHidden/>
               </w:rPr>
-              <w:instrText xml:space="preserve"> PAGEREF _Toc351475557 \h </w:instrText>
+              <w:instrText xml:space="preserve"> PAGEREF _Toc353271781 \h </w:instrText>
             </w:r>
             <w:r>
               <w:rPr>
@@ -2568,7 +2433,7 @@
                 <w:noProof/>
                 <w:webHidden/>
               </w:rPr>
-              <w:t>9</w:t>
+              <w:t>10</w:t>
             </w:r>
             <w:r>
               <w:rPr>
@@ -2592,7 +2457,7 @@
               <w:lang w:val="en-IE" w:eastAsia="en-IE"/>
             </w:rPr>
           </w:pPr>
-          <w:hyperlink w:anchor="_Toc351475558" w:history="1">
+          <w:hyperlink w:anchor="_Toc353271782" w:history="1">
             <w:r>
               <w:rPr>
                 <w:rStyle w:val="Lienhypertexte"/>
@@ -2636,7 +2501,7 @@
                 <w:noProof/>
                 <w:webHidden/>
               </w:rPr>
-              <w:instrText xml:space="preserve"> PAGEREF _Toc351475558 \h </w:instrText>
+              <w:instrText xml:space="preserve"> PAGEREF _Toc353271782 \h </w:instrText>
             </w:r>
             <w:r>
               <w:rPr>
@@ -2656,7 +2521,7 @@
                 <w:noProof/>
                 <w:webHidden/>
               </w:rPr>
-              <w:t>9</w:t>
+              <w:t>10</w:t>
             </w:r>
             <w:r>
               <w:rPr>
@@ -2680,7 +2545,7 @@
               <w:lang w:val="en-IE" w:eastAsia="en-IE"/>
             </w:rPr>
           </w:pPr>
-          <w:hyperlink w:anchor="_Toc351475559" w:history="1">
+          <w:hyperlink w:anchor="_Toc353271783" w:history="1">
             <w:r>
               <w:rPr>
                 <w:rStyle w:val="Lienhypertexte"/>
@@ -2722,7 +2587,7 @@
                 <w:noProof/>
                 <w:webHidden/>
               </w:rPr>
-              <w:instrText xml:space="preserve"> PAGEREF _Toc351475559 \h </w:instrText>
+              <w:instrText xml:space="preserve"> PAGEREF _Toc353271783 \h </w:instrText>
             </w:r>
             <w:r>
               <w:rPr>
@@ -2742,7 +2607,7 @@
                 <w:noProof/>
                 <w:webHidden/>
               </w:rPr>
-              <w:t>9</w:t>
+              <w:t>10</w:t>
             </w:r>
             <w:r>
               <w:rPr>
@@ -2766,7 +2631,7 @@
               <w:lang w:val="en-IE" w:eastAsia="en-IE"/>
             </w:rPr>
           </w:pPr>
-          <w:hyperlink w:anchor="_Toc351475560" w:history="1">
+          <w:hyperlink w:anchor="_Toc353271784" w:history="1">
             <w:r>
               <w:rPr>
                 <w:rStyle w:val="Lienhypertexte"/>
@@ -2810,7 +2675,7 @@
                 <w:noProof/>
                 <w:webHidden/>
               </w:rPr>
-              <w:instrText xml:space="preserve"> PAGEREF _Toc351475560 \h </w:instrText>
+              <w:instrText xml:space="preserve"> PAGEREF _Toc353271784 \h </w:instrText>
             </w:r>
             <w:r>
               <w:rPr>
@@ -2830,7 +2695,7 @@
                 <w:noProof/>
                 <w:webHidden/>
               </w:rPr>
-              <w:t>9</w:t>
+              <w:t>10</w:t>
             </w:r>
             <w:r>
               <w:rPr>
@@ -2854,7 +2719,7 @@
               <w:lang w:val="en-IE" w:eastAsia="en-IE"/>
             </w:rPr>
           </w:pPr>
-          <w:hyperlink w:anchor="_Toc351475561" w:history="1">
+          <w:hyperlink w:anchor="_Toc353271785" w:history="1">
             <w:r>
               <w:rPr>
                 <w:rStyle w:val="Lienhypertexte"/>
@@ -2898,7 +2763,7 @@
                 <w:noProof/>
                 <w:webHidden/>
               </w:rPr>
-              <w:instrText xml:space="preserve"> PAGEREF _Toc351475561 \h </w:instrText>
+              <w:instrText xml:space="preserve"> PAGEREF _Toc353271785 \h </w:instrText>
             </w:r>
             <w:r>
               <w:rPr>
@@ -2918,7 +2783,7 @@
                 <w:noProof/>
                 <w:webHidden/>
               </w:rPr>
-              <w:t>9</w:t>
+              <w:t>10</w:t>
             </w:r>
             <w:r>
               <w:rPr>
@@ -2942,7 +2807,7 @@
               <w:lang w:val="en-IE" w:eastAsia="en-IE"/>
             </w:rPr>
           </w:pPr>
-          <w:hyperlink w:anchor="_Toc351475562" w:history="1">
+          <w:hyperlink w:anchor="_Toc353271786" w:history="1">
             <w:r>
               <w:rPr>
                 <w:rStyle w:val="Lienhypertexte"/>
@@ -2986,7 +2851,7 @@
                 <w:noProof/>
                 <w:webHidden/>
               </w:rPr>
-              <w:instrText xml:space="preserve"> PAGEREF _Toc351475562 \h </w:instrText>
+              <w:instrText xml:space="preserve"> PAGEREF _Toc353271786 \h </w:instrText>
             </w:r>
             <w:r>
               <w:rPr>
@@ -3006,7 +2871,7 @@
                 <w:noProof/>
                 <w:webHidden/>
               </w:rPr>
-              <w:t>9</w:t>
+              <w:t>10</w:t>
             </w:r>
             <w:r>
               <w:rPr>
@@ -3030,7 +2895,7 @@
               <w:lang w:val="en-IE" w:eastAsia="en-IE"/>
             </w:rPr>
           </w:pPr>
-          <w:hyperlink w:anchor="_Toc351475563" w:history="1">
+          <w:hyperlink w:anchor="_Toc353271787" w:history="1">
             <w:r>
               <w:rPr>
                 <w:rStyle w:val="Lienhypertexte"/>
@@ -3074,7 +2939,7 @@
                 <w:noProof/>
                 <w:webHidden/>
               </w:rPr>
-              <w:instrText xml:space="preserve"> PAGEREF _Toc351475563 \h </w:instrText>
+              <w:instrText xml:space="preserve"> PAGEREF _Toc353271787 \h </w:instrText>
             </w:r>
             <w:r>
               <w:rPr>
@@ -3094,7 +2959,7 @@
                 <w:noProof/>
                 <w:webHidden/>
               </w:rPr>
-              <w:t>9</w:t>
+              <w:t>10</w:t>
             </w:r>
             <w:r>
               <w:rPr>
@@ -3118,7 +2983,7 @@
               <w:lang w:val="en-IE" w:eastAsia="en-IE"/>
             </w:rPr>
           </w:pPr>
-          <w:hyperlink w:anchor="_Toc351475564" w:history="1">
+          <w:hyperlink w:anchor="_Toc353271788" w:history="1">
             <w:r>
               <w:rPr>
                 <w:rStyle w:val="Lienhypertexte"/>
@@ -3162,7 +3027,7 @@
                 <w:noProof/>
                 <w:webHidden/>
               </w:rPr>
-              <w:instrText xml:space="preserve"> PAGEREF _Toc351475564 \h </w:instrText>
+              <w:instrText xml:space="preserve"> PAGEREF _Toc353271788 \h </w:instrText>
             </w:r>
             <w:r>
               <w:rPr>
@@ -3182,7 +3047,7 @@
                 <w:noProof/>
                 <w:webHidden/>
               </w:rPr>
-              <w:t>9</w:t>
+              <w:t>10</w:t>
             </w:r>
             <w:r>
               <w:rPr>
@@ -3206,7 +3071,7 @@
               <w:lang w:val="en-IE" w:eastAsia="en-IE"/>
             </w:rPr>
           </w:pPr>
-          <w:hyperlink w:anchor="_Toc351475565" w:history="1">
+          <w:hyperlink w:anchor="_Toc353271789" w:history="1">
             <w:r>
               <w:rPr>
                 <w:rStyle w:val="Lienhypertexte"/>
@@ -3250,7 +3115,7 @@
                 <w:noProof/>
                 <w:webHidden/>
               </w:rPr>
-              <w:instrText xml:space="preserve"> PAGEREF _Toc351475565 \h </w:instrText>
+              <w:instrText xml:space="preserve"> PAGEREF _Toc353271789 \h </w:instrText>
             </w:r>
             <w:r>
               <w:rPr>
@@ -3270,7 +3135,7 @@
                 <w:noProof/>
                 <w:webHidden/>
               </w:rPr>
-              <w:t>9</w:t>
+              <w:t>10</w:t>
             </w:r>
             <w:r>
               <w:rPr>
@@ -3294,7 +3159,7 @@
               <w:lang w:val="en-IE" w:eastAsia="en-IE"/>
             </w:rPr>
           </w:pPr>
-          <w:hyperlink w:anchor="_Toc351475566" w:history="1">
+          <w:hyperlink w:anchor="_Toc353271790" w:history="1">
             <w:r>
               <w:rPr>
                 <w:rStyle w:val="Lienhypertexte"/>
@@ -3338,7 +3203,7 @@
                 <w:noProof/>
                 <w:webHidden/>
               </w:rPr>
-              <w:instrText xml:space="preserve"> PAGEREF _Toc351475566 \h </w:instrText>
+              <w:instrText xml:space="preserve"> PAGEREF _Toc353271790 \h </w:instrText>
             </w:r>
             <w:r>
               <w:rPr>
@@ -3358,7 +3223,7 @@
                 <w:noProof/>
                 <w:webHidden/>
               </w:rPr>
-              <w:t>10</w:t>
+              <w:t>11</w:t>
             </w:r>
             <w:r>
               <w:rPr>
@@ -3382,7 +3247,7 @@
               <w:lang w:val="en-IE" w:eastAsia="en-IE"/>
             </w:rPr>
           </w:pPr>
-          <w:hyperlink w:anchor="_Toc351475567" w:history="1">
+          <w:hyperlink w:anchor="_Toc353271791" w:history="1">
             <w:r>
               <w:rPr>
                 <w:rStyle w:val="Lienhypertexte"/>
@@ -3426,7 +3291,7 @@
                 <w:noProof/>
                 <w:webHidden/>
               </w:rPr>
-              <w:instrText xml:space="preserve"> PAGEREF _Toc351475567 \h </w:instrText>
+              <w:instrText xml:space="preserve"> PAGEREF _Toc353271791 \h </w:instrText>
             </w:r>
             <w:r>
               <w:rPr>
@@ -3446,7 +3311,7 @@
                 <w:noProof/>
                 <w:webHidden/>
               </w:rPr>
-              <w:t>10</w:t>
+              <w:t>11</w:t>
             </w:r>
             <w:r>
               <w:rPr>
@@ -3470,7 +3335,7 @@
               <w:lang w:val="en-IE" w:eastAsia="en-IE"/>
             </w:rPr>
           </w:pPr>
-          <w:hyperlink w:anchor="_Toc351475568" w:history="1">
+          <w:hyperlink w:anchor="_Toc353271792" w:history="1">
             <w:r>
               <w:rPr>
                 <w:rStyle w:val="Lienhypertexte"/>
@@ -3514,7 +3379,7 @@
                 <w:noProof/>
                 <w:webHidden/>
               </w:rPr>
-              <w:instrText xml:space="preserve"> PAGEREF _Toc351475568 \h </w:instrText>
+              <w:instrText xml:space="preserve"> PAGEREF _Toc353271792 \h </w:instrText>
             </w:r>
             <w:r>
               <w:rPr>
@@ -3534,7 +3399,7 @@
                 <w:noProof/>
                 <w:webHidden/>
               </w:rPr>
-              <w:t>10</w:t>
+              <w:t>11</w:t>
             </w:r>
             <w:r>
               <w:rPr>
@@ -3558,7 +3423,7 @@
               <w:lang w:val="en-IE" w:eastAsia="en-IE"/>
             </w:rPr>
           </w:pPr>
-          <w:hyperlink w:anchor="_Toc351475569" w:history="1">
+          <w:hyperlink w:anchor="_Toc353271793" w:history="1">
             <w:r>
               <w:rPr>
                 <w:rStyle w:val="Lienhypertexte"/>
@@ -3602,7 +3467,7 @@
                 <w:noProof/>
                 <w:webHidden/>
               </w:rPr>
-              <w:instrText xml:space="preserve"> PAGEREF _Toc351475569 \h </w:instrText>
+              <w:instrText xml:space="preserve"> PAGEREF _Toc353271793 \h </w:instrText>
             </w:r>
             <w:r>
               <w:rPr>
@@ -3622,7 +3487,7 @@
                 <w:noProof/>
                 <w:webHidden/>
               </w:rPr>
-              <w:t>10</w:t>
+              <w:t>11</w:t>
             </w:r>
             <w:r>
               <w:rPr>
@@ -3646,7 +3511,7 @@
               <w:lang w:val="en-IE" w:eastAsia="en-IE"/>
             </w:rPr>
           </w:pPr>
-          <w:hyperlink w:anchor="_Toc351475570" w:history="1">
+          <w:hyperlink w:anchor="_Toc353271794" w:history="1">
             <w:r>
               <w:rPr>
                 <w:rStyle w:val="Lienhypertexte"/>
@@ -3690,7 +3555,7 @@
                 <w:noProof/>
                 <w:webHidden/>
               </w:rPr>
-              <w:instrText xml:space="preserve"> PAGEREF _Toc351475570 \h </w:instrText>
+              <w:instrText xml:space="preserve"> PAGEREF _Toc353271794 \h </w:instrText>
             </w:r>
             <w:r>
               <w:rPr>
@@ -3710,7 +3575,7 @@
                 <w:noProof/>
                 <w:webHidden/>
               </w:rPr>
-              <w:t>10</w:t>
+              <w:t>11</w:t>
             </w:r>
             <w:r>
               <w:rPr>
@@ -3734,7 +3599,7 @@
               <w:lang w:val="en-IE" w:eastAsia="en-IE"/>
             </w:rPr>
           </w:pPr>
-          <w:hyperlink w:anchor="_Toc351475571" w:history="1">
+          <w:hyperlink w:anchor="_Toc353271795" w:history="1">
             <w:r>
               <w:rPr>
                 <w:rStyle w:val="Lienhypertexte"/>
@@ -3778,7 +3643,7 @@
                 <w:noProof/>
                 <w:webHidden/>
               </w:rPr>
-              <w:instrText xml:space="preserve"> PAGEREF _Toc351475571 \h </w:instrText>
+              <w:instrText xml:space="preserve"> PAGEREF _Toc353271795 \h </w:instrText>
             </w:r>
             <w:r>
               <w:rPr>
@@ -3798,7 +3663,7 @@
                 <w:noProof/>
                 <w:webHidden/>
               </w:rPr>
-              <w:t>10</w:t>
+              <w:t>11</w:t>
             </w:r>
             <w:r>
               <w:rPr>
@@ -3822,7 +3687,7 @@
               <w:lang w:val="en-IE" w:eastAsia="en-IE"/>
             </w:rPr>
           </w:pPr>
-          <w:hyperlink w:anchor="_Toc351475572" w:history="1">
+          <w:hyperlink w:anchor="_Toc353271796" w:history="1">
             <w:r>
               <w:rPr>
                 <w:rStyle w:val="Lienhypertexte"/>
@@ -3866,7 +3731,7 @@
                 <w:noProof/>
                 <w:webHidden/>
               </w:rPr>
-              <w:instrText xml:space="preserve"> PAGEREF _Toc351475572 \h </w:instrText>
+              <w:instrText xml:space="preserve"> PAGEREF _Toc353271796 \h </w:instrText>
             </w:r>
             <w:r>
               <w:rPr>
@@ -3886,7 +3751,7 @@
                 <w:noProof/>
                 <w:webHidden/>
               </w:rPr>
-              <w:t>10</w:t>
+              <w:t>11</w:t>
             </w:r>
             <w:r>
               <w:rPr>
@@ -3910,7 +3775,7 @@
               <w:lang w:val="en-IE" w:eastAsia="en-IE"/>
             </w:rPr>
           </w:pPr>
-          <w:hyperlink w:anchor="_Toc351475573" w:history="1">
+          <w:hyperlink w:anchor="_Toc353271797" w:history="1">
             <w:r>
               <w:rPr>
                 <w:rStyle w:val="Lienhypertexte"/>
@@ -3954,7 +3819,7 @@
                 <w:noProof/>
                 <w:webHidden/>
               </w:rPr>
-              <w:instrText xml:space="preserve"> PAGEREF _Toc351475573 \h </w:instrText>
+              <w:instrText xml:space="preserve"> PAGEREF _Toc353271797 \h </w:instrText>
             </w:r>
             <w:r>
               <w:rPr>
@@ -3974,7 +3839,7 @@
                 <w:noProof/>
                 <w:webHidden/>
               </w:rPr>
-              <w:t>11</w:t>
+              <w:t>12</w:t>
             </w:r>
             <w:r>
               <w:rPr>
@@ -3998,7 +3863,7 @@
               <w:lang w:val="en-IE" w:eastAsia="en-IE"/>
             </w:rPr>
           </w:pPr>
-          <w:hyperlink w:anchor="_Toc351475574" w:history="1">
+          <w:hyperlink w:anchor="_Toc353271798" w:history="1">
             <w:r>
               <w:rPr>
                 <w:rStyle w:val="Lienhypertexte"/>
@@ -4040,7 +3905,7 @@
                 <w:noProof/>
                 <w:webHidden/>
               </w:rPr>
-              <w:instrText xml:space="preserve"> PAGEREF _Toc351475574 \h </w:instrText>
+              <w:instrText xml:space="preserve"> PAGEREF _Toc353271798 \h </w:instrText>
             </w:r>
             <w:r>
               <w:rPr>
@@ -4060,7 +3925,7 @@
                 <w:noProof/>
                 <w:webHidden/>
               </w:rPr>
-              <w:t>11</w:t>
+              <w:t>12</w:t>
             </w:r>
             <w:r>
               <w:rPr>
@@ -4084,7 +3949,7 @@
               <w:lang w:val="en-IE" w:eastAsia="en-IE"/>
             </w:rPr>
           </w:pPr>
-          <w:hyperlink w:anchor="_Toc351475575" w:history="1">
+          <w:hyperlink w:anchor="_Toc353271799" w:history="1">
             <w:r>
               <w:rPr>
                 <w:rStyle w:val="Lienhypertexte"/>
@@ -4128,7 +3993,7 @@
                 <w:noProof/>
                 <w:webHidden/>
               </w:rPr>
-              <w:instrText xml:space="preserve"> PAGEREF _Toc351475575 \h </w:instrText>
+              <w:instrText xml:space="preserve"> PAGEREF _Toc353271799 \h </w:instrText>
             </w:r>
             <w:r>
               <w:rPr>
@@ -4148,7 +4013,7 @@
                 <w:noProof/>
                 <w:webHidden/>
               </w:rPr>
-              <w:t>11</w:t>
+              <w:t>12</w:t>
             </w:r>
             <w:r>
               <w:rPr>
@@ -4172,7 +4037,7 @@
               <w:lang w:val="en-IE" w:eastAsia="en-IE"/>
             </w:rPr>
           </w:pPr>
-          <w:hyperlink w:anchor="_Toc351475576" w:history="1">
+          <w:hyperlink w:anchor="_Toc353271800" w:history="1">
             <w:r>
               <w:rPr>
                 <w:rStyle w:val="Lienhypertexte"/>
@@ -4216,7 +4081,7 @@
                 <w:noProof/>
                 <w:webHidden/>
               </w:rPr>
-              <w:instrText xml:space="preserve"> PAGEREF _Toc351475576 \h </w:instrText>
+              <w:instrText xml:space="preserve"> PAGEREF _Toc353271800 \h </w:instrText>
             </w:r>
             <w:r>
               <w:rPr>
@@ -4236,7 +4101,7 @@
                 <w:noProof/>
                 <w:webHidden/>
               </w:rPr>
-              <w:t>12</w:t>
+              <w:t>13</w:t>
             </w:r>
             <w:r>
               <w:rPr>
@@ -4260,7 +4125,7 @@
               <w:lang w:val="en-IE" w:eastAsia="en-IE"/>
             </w:rPr>
           </w:pPr>
-          <w:hyperlink w:anchor="_Toc351475577" w:history="1">
+          <w:hyperlink w:anchor="_Toc353271801" w:history="1">
             <w:r>
               <w:rPr>
                 <w:rStyle w:val="Lienhypertexte"/>
@@ -4304,7 +4169,7 @@
                 <w:noProof/>
                 <w:webHidden/>
               </w:rPr>
-              <w:instrText xml:space="preserve"> PAGEREF _Toc351475577 \h </w:instrText>
+              <w:instrText xml:space="preserve"> PAGEREF _Toc353271801 \h </w:instrText>
             </w:r>
             <w:r>
               <w:rPr>
@@ -4324,7 +4189,7 @@
                 <w:noProof/>
                 <w:webHidden/>
               </w:rPr>
-              <w:t>13</w:t>
+              <w:t>14</w:t>
             </w:r>
             <w:r>
               <w:rPr>
@@ -4348,7 +4213,7 @@
               <w:lang w:val="en-IE" w:eastAsia="en-IE"/>
             </w:rPr>
           </w:pPr>
-          <w:hyperlink w:anchor="_Toc351475578" w:history="1">
+          <w:hyperlink w:anchor="_Toc353271802" w:history="1">
             <w:r>
               <w:rPr>
                 <w:rStyle w:val="Lienhypertexte"/>
@@ -4392,7 +4257,7 @@
                 <w:noProof/>
                 <w:webHidden/>
               </w:rPr>
-              <w:instrText xml:space="preserve"> PAGEREF _Toc351475578 \h </w:instrText>
+              <w:instrText xml:space="preserve"> PAGEREF _Toc353271802 \h </w:instrText>
             </w:r>
             <w:r>
               <w:rPr>
@@ -4412,7 +4277,7 @@
                 <w:noProof/>
                 <w:webHidden/>
               </w:rPr>
-              <w:t>13</w:t>
+              <w:t>14</w:t>
             </w:r>
             <w:r>
               <w:rPr>
@@ -4436,7 +4301,7 @@
               <w:lang w:val="en-IE" w:eastAsia="en-IE"/>
             </w:rPr>
           </w:pPr>
-          <w:hyperlink w:anchor="_Toc351475579" w:history="1">
+          <w:hyperlink w:anchor="_Toc353271803" w:history="1">
             <w:r>
               <w:rPr>
                 <w:rStyle w:val="Lienhypertexte"/>
@@ -4480,7 +4345,7 @@
                 <w:noProof/>
                 <w:webHidden/>
               </w:rPr>
-              <w:instrText xml:space="preserve"> PAGEREF _Toc351475579 \h </w:instrText>
+              <w:instrText xml:space="preserve"> PAGEREF _Toc353271803 \h </w:instrText>
             </w:r>
             <w:r>
               <w:rPr>
@@ -4500,7 +4365,7 @@
                 <w:noProof/>
                 <w:webHidden/>
               </w:rPr>
-              <w:t>14</w:t>
+              <w:t>15</w:t>
             </w:r>
             <w:r>
               <w:rPr>
@@ -4524,7 +4389,7 @@
               <w:lang w:val="en-IE" w:eastAsia="en-IE"/>
             </w:rPr>
           </w:pPr>
-          <w:hyperlink w:anchor="_Toc351475580" w:history="1">
+          <w:hyperlink w:anchor="_Toc353271804" w:history="1">
             <w:r>
               <w:rPr>
                 <w:rStyle w:val="Lienhypertexte"/>
@@ -4568,7 +4433,7 @@
                 <w:noProof/>
                 <w:webHidden/>
               </w:rPr>
-              <w:instrText xml:space="preserve"> PAGEREF _Toc351475580 \h </w:instrText>
+              <w:instrText xml:space="preserve"> PAGEREF _Toc353271804 \h </w:instrText>
             </w:r>
             <w:r>
               <w:rPr>
@@ -4588,7 +4453,7 @@
                 <w:noProof/>
                 <w:webHidden/>
               </w:rPr>
-              <w:t>14</w:t>
+              <w:t>15</w:t>
             </w:r>
             <w:r>
               <w:rPr>
@@ -4612,7 +4477,7 @@
               <w:lang w:val="en-IE" w:eastAsia="en-IE"/>
             </w:rPr>
           </w:pPr>
-          <w:hyperlink w:anchor="_Toc351475581" w:history="1">
+          <w:hyperlink w:anchor="_Toc353271805" w:history="1">
             <w:r>
               <w:rPr>
                 <w:rStyle w:val="Lienhypertexte"/>
@@ -4654,7 +4519,7 @@
                 <w:noProof/>
                 <w:webHidden/>
               </w:rPr>
-              <w:instrText xml:space="preserve"> PAGEREF _Toc351475581 \h </w:instrText>
+              <w:instrText xml:space="preserve"> PAGEREF _Toc353271805 \h </w:instrText>
             </w:r>
             <w:r>
               <w:rPr>
@@ -4674,7 +4539,447 @@
                 <w:noProof/>
                 <w:webHidden/>
               </w:rPr>
-              <w:t>15</w:t>
+              <w:t>16</w:t>
+            </w:r>
+            <w:r>
+              <w:rPr>
+                <w:noProof/>
+                <w:webHidden/>
+              </w:rPr>
+              <w:fldChar w:fldCharType="end"/>
+            </w:r>
+          </w:hyperlink>
+        </w:p>
+        <w:p>
+          <w:pPr>
+            <w:pStyle w:val="TM3"/>
+            <w:tabs>
+              <w:tab w:val="left" w:pos="1320"/>
+              <w:tab w:val="right" w:leader="dot" w:pos="9062"/>
+            </w:tabs>
+            <w:rPr>
+              <w:rFonts w:eastAsiaTheme="minorEastAsia"/>
+              <w:noProof/>
+              <w:lang w:val="en-IE" w:eastAsia="en-IE"/>
+            </w:rPr>
+          </w:pPr>
+          <w:hyperlink w:anchor="_Toc353271806" w:history="1">
+            <w:r>
+              <w:rPr>
+                <w:rStyle w:val="Lienhypertexte"/>
+                <w:noProof/>
+                <w:lang w:val="en-IE"/>
+              </w:rPr>
+              <w:t>IV.2.1</w:t>
+            </w:r>
+            <w:r>
+              <w:rPr>
+                <w:rFonts w:eastAsiaTheme="minorEastAsia"/>
+                <w:noProof/>
+                <w:lang w:val="en-IE" w:eastAsia="en-IE"/>
+              </w:rPr>
+              <w:tab/>
+            </w:r>
+            <w:r>
+              <w:rPr>
+                <w:rStyle w:val="Lienhypertexte"/>
+                <w:noProof/>
+                <w:lang w:val="en-IE"/>
+              </w:rPr>
+              <w:t>Starting assistant</w:t>
+            </w:r>
+            <w:r>
+              <w:rPr>
+                <w:noProof/>
+                <w:webHidden/>
+              </w:rPr>
+              <w:tab/>
+            </w:r>
+            <w:r>
+              <w:rPr>
+                <w:noProof/>
+                <w:webHidden/>
+              </w:rPr>
+              <w:fldChar w:fldCharType="begin"/>
+            </w:r>
+            <w:r>
+              <w:rPr>
+                <w:noProof/>
+                <w:webHidden/>
+              </w:rPr>
+              <w:instrText xml:space="preserve"> PAGEREF _Toc353271806 \h </w:instrText>
+            </w:r>
+            <w:r>
+              <w:rPr>
+                <w:noProof/>
+                <w:webHidden/>
+              </w:rPr>
+            </w:r>
+            <w:r>
+              <w:rPr>
+                <w:noProof/>
+                <w:webHidden/>
+              </w:rPr>
+              <w:fldChar w:fldCharType="separate"/>
+            </w:r>
+            <w:r>
+              <w:rPr>
+                <w:noProof/>
+                <w:webHidden/>
+              </w:rPr>
+              <w:t>16</w:t>
+            </w:r>
+            <w:r>
+              <w:rPr>
+                <w:noProof/>
+                <w:webHidden/>
+              </w:rPr>
+              <w:fldChar w:fldCharType="end"/>
+            </w:r>
+          </w:hyperlink>
+        </w:p>
+        <w:p>
+          <w:pPr>
+            <w:pStyle w:val="TM3"/>
+            <w:tabs>
+              <w:tab w:val="left" w:pos="1320"/>
+              <w:tab w:val="right" w:leader="dot" w:pos="9062"/>
+            </w:tabs>
+            <w:rPr>
+              <w:rFonts w:eastAsiaTheme="minorEastAsia"/>
+              <w:noProof/>
+              <w:lang w:val="en-IE" w:eastAsia="en-IE"/>
+            </w:rPr>
+          </w:pPr>
+          <w:hyperlink w:anchor="_Toc353271807" w:history="1">
+            <w:r>
+              <w:rPr>
+                <w:rStyle w:val="Lienhypertexte"/>
+                <w:noProof/>
+                <w:lang w:val="en-IE"/>
+              </w:rPr>
+              <w:t>IV.2.2</w:t>
+            </w:r>
+            <w:r>
+              <w:rPr>
+                <w:rFonts w:eastAsiaTheme="minorEastAsia"/>
+                <w:noProof/>
+                <w:lang w:val="en-IE" w:eastAsia="en-IE"/>
+              </w:rPr>
+              <w:tab/>
+            </w:r>
+            <w:r>
+              <w:rPr>
+                <w:rStyle w:val="Lienhypertexte"/>
+                <w:noProof/>
+                <w:lang w:val="en-IE"/>
+              </w:rPr>
+              <w:t>New Project Assistant</w:t>
+            </w:r>
+            <w:r>
+              <w:rPr>
+                <w:noProof/>
+                <w:webHidden/>
+              </w:rPr>
+              <w:tab/>
+            </w:r>
+            <w:r>
+              <w:rPr>
+                <w:noProof/>
+                <w:webHidden/>
+              </w:rPr>
+              <w:fldChar w:fldCharType="begin"/>
+            </w:r>
+            <w:r>
+              <w:rPr>
+                <w:noProof/>
+                <w:webHidden/>
+              </w:rPr>
+              <w:instrText xml:space="preserve"> PAGEREF _Toc353271807 \h </w:instrText>
+            </w:r>
+            <w:r>
+              <w:rPr>
+                <w:noProof/>
+                <w:webHidden/>
+              </w:rPr>
+            </w:r>
+            <w:r>
+              <w:rPr>
+                <w:noProof/>
+                <w:webHidden/>
+              </w:rPr>
+              <w:fldChar w:fldCharType="separate"/>
+            </w:r>
+            <w:r>
+              <w:rPr>
+                <w:noProof/>
+                <w:webHidden/>
+              </w:rPr>
+              <w:t>16</w:t>
+            </w:r>
+            <w:r>
+              <w:rPr>
+                <w:noProof/>
+                <w:webHidden/>
+              </w:rPr>
+              <w:fldChar w:fldCharType="end"/>
+            </w:r>
+          </w:hyperlink>
+        </w:p>
+        <w:p>
+          <w:pPr>
+            <w:pStyle w:val="TM3"/>
+            <w:tabs>
+              <w:tab w:val="left" w:pos="1320"/>
+              <w:tab w:val="right" w:leader="dot" w:pos="9062"/>
+            </w:tabs>
+            <w:rPr>
+              <w:rFonts w:eastAsiaTheme="minorEastAsia"/>
+              <w:noProof/>
+              <w:lang w:val="en-IE" w:eastAsia="en-IE"/>
+            </w:rPr>
+          </w:pPr>
+          <w:hyperlink w:anchor="_Toc353271808" w:history="1">
+            <w:r>
+              <w:rPr>
+                <w:rStyle w:val="Lienhypertexte"/>
+                <w:noProof/>
+                <w:lang w:val="en-IE"/>
+              </w:rPr>
+              <w:t>IV.2.3</w:t>
+            </w:r>
+            <w:r>
+              <w:rPr>
+                <w:rFonts w:eastAsiaTheme="minorEastAsia"/>
+                <w:noProof/>
+                <w:lang w:val="en-IE" w:eastAsia="en-IE"/>
+              </w:rPr>
+              <w:tab/>
+            </w:r>
+            <w:r>
+              <w:rPr>
+                <w:rStyle w:val="Lienhypertexte"/>
+                <w:noProof/>
+                <w:lang w:val="en-IE"/>
+              </w:rPr>
+              <w:t>Streaming Parameters</w:t>
+            </w:r>
+            <w:r>
+              <w:rPr>
+                <w:noProof/>
+                <w:webHidden/>
+              </w:rPr>
+              <w:tab/>
+            </w:r>
+            <w:r>
+              <w:rPr>
+                <w:noProof/>
+                <w:webHidden/>
+              </w:rPr>
+              <w:fldChar w:fldCharType="begin"/>
+            </w:r>
+            <w:r>
+              <w:rPr>
+                <w:noProof/>
+                <w:webHidden/>
+              </w:rPr>
+              <w:instrText xml:space="preserve"> PAGEREF _Toc353271808 \h </w:instrText>
+            </w:r>
+            <w:r>
+              <w:rPr>
+                <w:noProof/>
+                <w:webHidden/>
+              </w:rPr>
+            </w:r>
+            <w:r>
+              <w:rPr>
+                <w:noProof/>
+                <w:webHidden/>
+              </w:rPr>
+              <w:fldChar w:fldCharType="separate"/>
+            </w:r>
+            <w:r>
+              <w:rPr>
+                <w:noProof/>
+                <w:webHidden/>
+              </w:rPr>
+              <w:t>17</w:t>
+            </w:r>
+            <w:r>
+              <w:rPr>
+                <w:noProof/>
+                <w:webHidden/>
+              </w:rPr>
+              <w:fldChar w:fldCharType="end"/>
+            </w:r>
+          </w:hyperlink>
+        </w:p>
+        <w:p>
+          <w:pPr>
+            <w:pStyle w:val="TM3"/>
+            <w:tabs>
+              <w:tab w:val="left" w:pos="1320"/>
+              <w:tab w:val="right" w:leader="dot" w:pos="9062"/>
+            </w:tabs>
+            <w:rPr>
+              <w:rFonts w:eastAsiaTheme="minorEastAsia"/>
+              <w:noProof/>
+              <w:lang w:val="en-IE" w:eastAsia="en-IE"/>
+            </w:rPr>
+          </w:pPr>
+          <w:hyperlink w:anchor="_Toc353271809" w:history="1">
+            <w:r>
+              <w:rPr>
+                <w:rStyle w:val="Lienhypertexte"/>
+                <w:noProof/>
+                <w:lang w:val="en-IE"/>
+              </w:rPr>
+              <w:t>IV.2.4</w:t>
+            </w:r>
+            <w:r>
+              <w:rPr>
+                <w:rFonts w:eastAsiaTheme="minorEastAsia"/>
+                <w:noProof/>
+                <w:lang w:val="en-IE" w:eastAsia="en-IE"/>
+              </w:rPr>
+              <w:tab/>
+            </w:r>
+            <w:r>
+              <w:rPr>
+                <w:rStyle w:val="Lienhypertexte"/>
+                <w:noProof/>
+                <w:lang w:val="en-IE"/>
+              </w:rPr>
+              <w:t>Advanced Parameters</w:t>
+            </w:r>
+            <w:r>
+              <w:rPr>
+                <w:noProof/>
+                <w:webHidden/>
+              </w:rPr>
+              <w:tab/>
+            </w:r>
+            <w:r>
+              <w:rPr>
+                <w:noProof/>
+                <w:webHidden/>
+              </w:rPr>
+              <w:fldChar w:fldCharType="begin"/>
+            </w:r>
+            <w:r>
+              <w:rPr>
+                <w:noProof/>
+                <w:webHidden/>
+              </w:rPr>
+              <w:instrText xml:space="preserve"> PAGEREF _Toc353271809 \h </w:instrText>
+            </w:r>
+            <w:r>
+              <w:rPr>
+                <w:noProof/>
+                <w:webHidden/>
+              </w:rPr>
+            </w:r>
+            <w:r>
+              <w:rPr>
+                <w:noProof/>
+                <w:webHidden/>
+              </w:rPr>
+              <w:fldChar w:fldCharType="separate"/>
+            </w:r>
+            <w:r>
+              <w:rPr>
+                <w:noProof/>
+                <w:webHidden/>
+              </w:rPr>
+              <w:t>17</w:t>
+            </w:r>
+            <w:r>
+              <w:rPr>
+                <w:noProof/>
+                <w:webHidden/>
+              </w:rPr>
+              <w:fldChar w:fldCharType="end"/>
+            </w:r>
+          </w:hyperlink>
+        </w:p>
+        <w:p>
+          <w:pPr>
+            <w:pStyle w:val="TM3"/>
+            <w:tabs>
+              <w:tab w:val="left" w:pos="1320"/>
+              <w:tab w:val="right" w:leader="dot" w:pos="9062"/>
+            </w:tabs>
+            <w:rPr>
+              <w:rFonts w:eastAsiaTheme="minorEastAsia"/>
+              <w:noProof/>
+              <w:lang w:val="en-IE" w:eastAsia="en-IE"/>
+            </w:rPr>
+          </w:pPr>
+          <w:hyperlink w:anchor="_Toc353271810" w:history="1">
+            <w:r>
+              <w:rPr>
+                <w:rStyle w:val="Lienhypertexte"/>
+                <w:noProof/>
+                <w:lang w:val="en-IE"/>
+              </w:rPr>
+              <w:t>IV.2.5</w:t>
+            </w:r>
+            <w:r>
+              <w:rPr>
+                <w:rFonts w:eastAsiaTheme="minorEastAsia"/>
+                <w:noProof/>
+                <w:lang w:val="en-IE" w:eastAsia="en-IE"/>
+              </w:rPr>
+              <w:tab/>
+            </w:r>
+            <w:r>
+              <w:rPr>
+                <w:rStyle w:val="Lienhypertexte"/>
+                <w:noProof/>
+                <w:lang w:val="en-IE"/>
+              </w:rPr>
+              <w:t>Rename</w:t>
+            </w:r>
+            <w:r>
+              <w:rPr>
+                <w:noProof/>
+                <w:webHidden/>
+              </w:rPr>
+              <w:tab/>
+            </w:r>
+            <w:r>
+              <w:rPr>
+                <w:noProof/>
+                <w:webHidden/>
+              </w:rPr>
+              <w:fldChar w:fldCharType="begin"/>
+            </w:r>
+            <w:r>
+              <w:rPr>
+                <w:noProof/>
+                <w:webHidden/>
+              </w:rPr>
+              <w:instrText xml:space="preserve"> PAGEREF _Toc353271810 \h </w:instrText>
+            </w:r>
+            <w:r>
+              <w:rPr>
+                <w:noProof/>
+                <w:webHidden/>
+              </w:rPr>
+            </w:r>
+            <w:r>
+              <w:rPr>
+                <w:noProof/>
+                <w:webHidden/>
+              </w:rPr>
+              <w:fldChar w:fldCharType="separate"/>
+            </w:r>
+            <w:r>
+              <w:rPr>
+                <w:noProof/>
+                <w:webHidden/>
+              </w:rPr>
+              <w:t>17</w:t>
             </w:r>
             <w:r>
               <w:rPr>
@@ -4698,7 +5003,7 @@
               <w:lang w:val="en-IE" w:eastAsia="en-IE"/>
             </w:rPr>
           </w:pPr>
-          <w:hyperlink w:anchor="_Toc351475582" w:history="1">
+          <w:hyperlink w:anchor="_Toc353271811" w:history="1">
             <w:r>
               <w:rPr>
                 <w:rStyle w:val="Lienhypertexte"/>
@@ -4740,7 +5045,7 @@
                 <w:noProof/>
                 <w:webHidden/>
               </w:rPr>
-              <w:instrText xml:space="preserve"> PAGEREF _Toc351475582 \h </w:instrText>
+              <w:instrText xml:space="preserve"> PAGEREF _Toc353271811 \h </w:instrText>
             </w:r>
             <w:r>
               <w:rPr>
@@ -4760,7 +5065,7 @@
                 <w:noProof/>
                 <w:webHidden/>
               </w:rPr>
-              <w:t>15</w:t>
+              <w:t>18</w:t>
             </w:r>
             <w:r>
               <w:rPr>
@@ -4784,7 +5089,7 @@
               <w:lang w:val="en-IE" w:eastAsia="en-IE"/>
             </w:rPr>
           </w:pPr>
-          <w:hyperlink w:anchor="_Toc351475583" w:history="1">
+          <w:hyperlink w:anchor="_Toc353271812" w:history="1">
             <w:r>
               <w:rPr>
                 <w:rStyle w:val="Lienhypertexte"/>
@@ -4828,7 +5133,7 @@
                 <w:noProof/>
                 <w:webHidden/>
               </w:rPr>
-              <w:instrText xml:space="preserve"> PAGEREF _Toc351475583 \h </w:instrText>
+              <w:instrText xml:space="preserve"> PAGEREF _Toc353271812 \h </w:instrText>
             </w:r>
             <w:r>
               <w:rPr>
@@ -4848,7 +5153,7 @@
                 <w:noProof/>
                 <w:webHidden/>
               </w:rPr>
-              <w:t>15</w:t>
+              <w:t>18</w:t>
             </w:r>
             <w:r>
               <w:rPr>
@@ -4872,7 +5177,7 @@
               <w:lang w:val="en-IE" w:eastAsia="en-IE"/>
             </w:rPr>
           </w:pPr>
-          <w:hyperlink w:anchor="_Toc351475584" w:history="1">
+          <w:hyperlink w:anchor="_Toc353271813" w:history="1">
             <w:r>
               <w:rPr>
                 <w:rStyle w:val="Lienhypertexte"/>
@@ -4916,7 +5221,7 @@
                 <w:noProof/>
                 <w:webHidden/>
               </w:rPr>
-              <w:instrText xml:space="preserve"> PAGEREF _Toc351475584 \h </w:instrText>
+              <w:instrText xml:space="preserve"> PAGEREF _Toc353271813 \h </w:instrText>
             </w:r>
             <w:r>
               <w:rPr>
@@ -4936,7 +5241,7 @@
                 <w:noProof/>
                 <w:webHidden/>
               </w:rPr>
-              <w:t>15</w:t>
+              <w:t>18</w:t>
             </w:r>
             <w:r>
               <w:rPr>
@@ -4960,7 +5265,7 @@
               <w:lang w:val="en-IE" w:eastAsia="en-IE"/>
             </w:rPr>
           </w:pPr>
-          <w:hyperlink w:anchor="_Toc351475585" w:history="1">
+          <w:hyperlink w:anchor="_Toc353271814" w:history="1">
             <w:r>
               <w:rPr>
                 <w:rStyle w:val="Lienhypertexte"/>
@@ -5004,7 +5309,7 @@
                 <w:noProof/>
                 <w:webHidden/>
               </w:rPr>
-              <w:instrText xml:space="preserve"> PAGEREF _Toc351475585 \h </w:instrText>
+              <w:instrText xml:space="preserve"> PAGEREF _Toc353271814 \h </w:instrText>
             </w:r>
             <w:r>
               <w:rPr>
@@ -5024,7 +5329,7 @@
                 <w:noProof/>
                 <w:webHidden/>
               </w:rPr>
-              <w:t>15</w:t>
+              <w:t>18</w:t>
             </w:r>
             <w:r>
               <w:rPr>
@@ -5048,7 +5353,7 @@
               <w:lang w:val="en-IE" w:eastAsia="en-IE"/>
             </w:rPr>
           </w:pPr>
-          <w:hyperlink w:anchor="_Toc351475586" w:history="1">
+          <w:hyperlink w:anchor="_Toc353271815" w:history="1">
             <w:r>
               <w:rPr>
                 <w:rStyle w:val="Lienhypertexte"/>
@@ -5092,7 +5397,7 @@
                 <w:noProof/>
                 <w:webHidden/>
               </w:rPr>
-              <w:instrText xml:space="preserve"> PAGEREF _Toc351475586 \h </w:instrText>
+              <w:instrText xml:space="preserve"> PAGEREF _Toc353271815 \h </w:instrText>
             </w:r>
             <w:r>
               <w:rPr>
@@ -5112,7 +5417,7 @@
                 <w:noProof/>
                 <w:webHidden/>
               </w:rPr>
-              <w:t>16</w:t>
+              <w:t>19</w:t>
             </w:r>
             <w:r>
               <w:rPr>
@@ -5136,7 +5441,7 @@
               <w:lang w:val="en-IE" w:eastAsia="en-IE"/>
             </w:rPr>
           </w:pPr>
-          <w:hyperlink w:anchor="_Toc351475587" w:history="1">
+          <w:hyperlink w:anchor="_Toc353271816" w:history="1">
             <w:r>
               <w:rPr>
                 <w:rStyle w:val="Lienhypertexte"/>
@@ -5178,7 +5483,7 @@
                 <w:noProof/>
                 <w:webHidden/>
               </w:rPr>
-              <w:instrText xml:space="preserve"> PAGEREF _Toc351475587 \h </w:instrText>
+              <w:instrText xml:space="preserve"> PAGEREF _Toc353271816 \h </w:instrText>
             </w:r>
             <w:r>
               <w:rPr>
@@ -5198,7 +5503,7 @@
                 <w:noProof/>
                 <w:webHidden/>
               </w:rPr>
-              <w:t>16</w:t>
+              <w:t>19</w:t>
             </w:r>
             <w:r>
               <w:rPr>
@@ -5222,7 +5527,7 @@
               <w:lang w:val="en-IE" w:eastAsia="en-IE"/>
             </w:rPr>
           </w:pPr>
-          <w:hyperlink w:anchor="_Toc351475588" w:history="1">
+          <w:hyperlink w:anchor="_Toc353271817" w:history="1">
             <w:r>
               <w:rPr>
                 <w:rStyle w:val="Lienhypertexte"/>
@@ -5245,7 +5550,7 @@
                 <w:noProof/>
                 <w:lang w:val="en-IE"/>
               </w:rPr>
-              <w:t>Video Capture</w:t>
+              <w:t>Project File</w:t>
             </w:r>
             <w:r>
               <w:rPr>
@@ -5266,7 +5571,7 @@
                 <w:noProof/>
                 <w:webHidden/>
               </w:rPr>
-              <w:instrText xml:space="preserve"> PAGEREF _Toc351475588 \h </w:instrText>
+              <w:instrText xml:space="preserve"> PAGEREF _Toc353271817 \h </w:instrText>
             </w:r>
             <w:r>
               <w:rPr>
@@ -5286,7 +5591,7 @@
                 <w:noProof/>
                 <w:webHidden/>
               </w:rPr>
-              <w:t>16</w:t>
+              <w:t>19</w:t>
             </w:r>
             <w:r>
               <w:rPr>
@@ -5310,7 +5615,7 @@
               <w:lang w:val="en-IE" w:eastAsia="en-IE"/>
             </w:rPr>
           </w:pPr>
-          <w:hyperlink w:anchor="_Toc351475589" w:history="1">
+          <w:hyperlink w:anchor="_Toc353271818" w:history="1">
             <w:r>
               <w:rPr>
                 <w:rStyle w:val="Lienhypertexte"/>
@@ -5333,7 +5638,7 @@
                 <w:noProof/>
                 <w:lang w:val="en-IE"/>
               </w:rPr>
-              <w:t>Video Broadcast</w:t>
+              <w:t>Video Capture</w:t>
             </w:r>
             <w:r>
               <w:rPr>
@@ -5354,7 +5659,7 @@
                 <w:noProof/>
                 <w:webHidden/>
               </w:rPr>
-              <w:instrText xml:space="preserve"> PAGEREF _Toc351475589 \h </w:instrText>
+              <w:instrText xml:space="preserve"> PAGEREF _Toc353271818 \h </w:instrText>
             </w:r>
             <w:r>
               <w:rPr>
@@ -5374,7 +5679,7 @@
                 <w:noProof/>
                 <w:webHidden/>
               </w:rPr>
-              <w:t>16</w:t>
+              <w:t>19</w:t>
             </w:r>
             <w:r>
               <w:rPr>
@@ -5398,7 +5703,7 @@
               <w:lang w:val="en-IE" w:eastAsia="en-IE"/>
             </w:rPr>
           </w:pPr>
-          <w:hyperlink w:anchor="_Toc351475590" w:history="1">
+          <w:hyperlink w:anchor="_Toc353271819" w:history="1">
             <w:r>
               <w:rPr>
                 <w:rStyle w:val="Lienhypertexte"/>
@@ -5421,6 +5726,94 @@
                 <w:noProof/>
                 <w:lang w:val="en-IE"/>
               </w:rPr>
+              <w:t>Video Broadcast</w:t>
+            </w:r>
+            <w:r>
+              <w:rPr>
+                <w:noProof/>
+                <w:webHidden/>
+              </w:rPr>
+              <w:tab/>
+            </w:r>
+            <w:r>
+              <w:rPr>
+                <w:noProof/>
+                <w:webHidden/>
+              </w:rPr>
+              <w:fldChar w:fldCharType="begin"/>
+            </w:r>
+            <w:r>
+              <w:rPr>
+                <w:noProof/>
+                <w:webHidden/>
+              </w:rPr>
+              <w:instrText xml:space="preserve"> PAGEREF _Toc353271819 \h </w:instrText>
+            </w:r>
+            <w:r>
+              <w:rPr>
+                <w:noProof/>
+                <w:webHidden/>
+              </w:rPr>
+            </w:r>
+            <w:r>
+              <w:rPr>
+                <w:noProof/>
+                <w:webHidden/>
+              </w:rPr>
+              <w:fldChar w:fldCharType="separate"/>
+            </w:r>
+            <w:r>
+              <w:rPr>
+                <w:noProof/>
+                <w:webHidden/>
+              </w:rPr>
+              <w:t>19</w:t>
+            </w:r>
+            <w:r>
+              <w:rPr>
+                <w:noProof/>
+                <w:webHidden/>
+              </w:rPr>
+              <w:fldChar w:fldCharType="end"/>
+            </w:r>
+          </w:hyperlink>
+        </w:p>
+        <w:p>
+          <w:pPr>
+            <w:pStyle w:val="TM3"/>
+            <w:tabs>
+              <w:tab w:val="left" w:pos="1320"/>
+              <w:tab w:val="right" w:leader="dot" w:pos="9062"/>
+            </w:tabs>
+            <w:rPr>
+              <w:rFonts w:eastAsiaTheme="minorEastAsia"/>
+              <w:noProof/>
+              <w:lang w:val="en-IE" w:eastAsia="en-IE"/>
+            </w:rPr>
+          </w:pPr>
+          <w:hyperlink w:anchor="_Toc353271820" w:history="1">
+            <w:r>
+              <w:rPr>
+                <w:rStyle w:val="Lienhypertexte"/>
+                <w:noProof/>
+                <w:lang w:val="en-IE"/>
+              </w:rPr>
+              <w:t>V.1.4</w:t>
+            </w:r>
+            <w:r>
+              <w:rPr>
+                <w:rFonts w:eastAsiaTheme="minorEastAsia"/>
+                <w:noProof/>
+                <w:lang w:val="en-IE" w:eastAsia="en-IE"/>
+              </w:rPr>
+              <w:tab/>
+            </w:r>
+            <w:r>
+              <w:rPr>
+                <w:rStyle w:val="Lienhypertexte"/>
+                <w:noProof/>
+                <w:lang w:val="en-IE"/>
+              </w:rPr>
               <w:t>Video Display</w:t>
             </w:r>
             <w:r>
@@ -5442,7 +5835,7 @@
                 <w:noProof/>
                 <w:webHidden/>
               </w:rPr>
-              <w:instrText xml:space="preserve"> PAGEREF _Toc351475590 \h </w:instrText>
+              <w:instrText xml:space="preserve"> PAGEREF _Toc353271820 \h </w:instrText>
             </w:r>
             <w:r>
               <w:rPr>
@@ -5462,7 +5855,7 @@
                 <w:noProof/>
                 <w:webHidden/>
               </w:rPr>
-              <w:t>16</w:t>
+              <w:t>19</w:t>
             </w:r>
             <w:r>
               <w:rPr>
@@ -5486,7 +5879,7 @@
               <w:lang w:val="en-IE" w:eastAsia="en-IE"/>
             </w:rPr>
           </w:pPr>
-          <w:hyperlink w:anchor="_Toc351475591" w:history="1">
+          <w:hyperlink w:anchor="_Toc353271821" w:history="1">
             <w:r>
               <w:rPr>
                 <w:rStyle w:val="Lienhypertexte"/>
@@ -5528,7 +5921,7 @@
                 <w:noProof/>
                 <w:webHidden/>
               </w:rPr>
-              <w:instrText xml:space="preserve"> PAGEREF _Toc351475591 \h </w:instrText>
+              <w:instrText xml:space="preserve"> PAGEREF _Toc353271821 \h </w:instrText>
             </w:r>
             <w:r>
               <w:rPr>
@@ -5548,7 +5941,7 @@
                 <w:noProof/>
                 <w:webHidden/>
               </w:rPr>
-              <w:t>16</w:t>
+              <w:t>19</w:t>
             </w:r>
             <w:r>
               <w:rPr>
@@ -5572,7 +5965,7 @@
               <w:lang w:val="en-IE" w:eastAsia="en-IE"/>
             </w:rPr>
           </w:pPr>
-          <w:hyperlink w:anchor="_Toc351475592" w:history="1">
+          <w:hyperlink w:anchor="_Toc353271822" w:history="1">
             <w:r>
               <w:rPr>
                 <w:rStyle w:val="Lienhypertexte"/>
@@ -5614,7 +6007,7 @@
                 <w:noProof/>
                 <w:webHidden/>
               </w:rPr>
-              <w:instrText xml:space="preserve"> PAGEREF _Toc351475592 \h </w:instrText>
+              <w:instrText xml:space="preserve"> PAGEREF _Toc353271822 \h </w:instrText>
             </w:r>
             <w:r>
               <w:rPr>
@@ -5634,7 +6027,7 @@
                 <w:noProof/>
                 <w:webHidden/>
               </w:rPr>
-              <w:t>16</w:t>
+              <w:t>19</w:t>
             </w:r>
             <w:r>
               <w:rPr>
@@ -5658,7 +6051,7 @@
               <w:lang w:val="en-IE" w:eastAsia="en-IE"/>
             </w:rPr>
           </w:pPr>
-          <w:hyperlink w:anchor="_Toc351475593" w:history="1">
+          <w:hyperlink w:anchor="_Toc353271823" w:history="1">
             <w:r>
               <w:rPr>
                 <w:rStyle w:val="Lienhypertexte"/>
@@ -5700,7 +6093,7 @@
                 <w:noProof/>
                 <w:webHidden/>
               </w:rPr>
-              <w:instrText xml:space="preserve"> PAGEREF _Toc351475593 \h </w:instrText>
+              <w:instrText xml:space="preserve"> PAGEREF _Toc353271823 \h </w:instrText>
             </w:r>
             <w:r>
               <w:rPr>
@@ -5720,7 +6113,7 @@
                 <w:noProof/>
                 <w:webHidden/>
               </w:rPr>
-              <w:t>16</w:t>
+              <w:t>19</w:t>
             </w:r>
             <w:r>
               <w:rPr>
@@ -5744,7 +6137,7 @@
               <w:lang w:val="en-IE" w:eastAsia="en-IE"/>
             </w:rPr>
           </w:pPr>
-          <w:hyperlink w:anchor="_Toc351475594" w:history="1">
+          <w:hyperlink w:anchor="_Toc353271824" w:history="1">
             <w:r>
               <w:rPr>
                 <w:rStyle w:val="Lienhypertexte"/>
@@ -5788,7 +6181,7 @@
                 <w:noProof/>
                 <w:webHidden/>
               </w:rPr>
-              <w:instrText xml:space="preserve"> PAGEREF _Toc351475594 \h </w:instrText>
+              <w:instrText xml:space="preserve"> PAGEREF _Toc353271824 \h </w:instrText>
             </w:r>
             <w:r>
               <w:rPr>
@@ -5808,7 +6201,7 @@
                 <w:noProof/>
                 <w:webHidden/>
               </w:rPr>
-              <w:t>17</w:t>
+              <w:t>20</w:t>
             </w:r>
             <w:r>
               <w:rPr>
@@ -5832,7 +6225,7 @@
               <w:lang w:val="en-IE" w:eastAsia="en-IE"/>
             </w:rPr>
           </w:pPr>
-          <w:hyperlink w:anchor="_Toc351475595" w:history="1">
+          <w:hyperlink w:anchor="_Toc353271825" w:history="1">
             <w:r>
               <w:rPr>
                 <w:rStyle w:val="Lienhypertexte"/>
@@ -5876,7 +6269,7 @@
                 <w:noProof/>
                 <w:webHidden/>
               </w:rPr>
-              <w:instrText xml:space="preserve"> PAGEREF _Toc351475595 \h </w:instrText>
+              <w:instrText xml:space="preserve"> PAGEREF _Toc353271825 \h </w:instrText>
             </w:r>
             <w:r>
               <w:rPr>
@@ -5896,7 +6289,7 @@
                 <w:noProof/>
                 <w:webHidden/>
               </w:rPr>
-              <w:t>18</w:t>
+              <w:t>21</w:t>
             </w:r>
             <w:r>
               <w:rPr>
@@ -5920,7 +6313,7 @@
               <w:lang w:val="en-IE" w:eastAsia="en-IE"/>
             </w:rPr>
           </w:pPr>
-          <w:hyperlink w:anchor="_Toc351475596" w:history="1">
+          <w:hyperlink w:anchor="_Toc353271826" w:history="1">
             <w:r>
               <w:rPr>
                 <w:rStyle w:val="Lienhypertexte"/>
@@ -5962,7 +6355,7 @@
                 <w:noProof/>
                 <w:webHidden/>
               </w:rPr>
-              <w:instrText xml:space="preserve"> PAGEREF _Toc351475596 \h </w:instrText>
+              <w:instrText xml:space="preserve"> PAGEREF _Toc353271826 \h </w:instrText>
             </w:r>
             <w:r>
               <w:rPr>
@@ -5982,7 +6375,7 @@
                 <w:noProof/>
                 <w:webHidden/>
               </w:rPr>
-              <w:t>18</w:t>
+              <w:t>21</w:t>
             </w:r>
             <w:r>
               <w:rPr>
@@ -6006,7 +6399,7 @@
               <w:lang w:val="en-IE" w:eastAsia="en-IE"/>
             </w:rPr>
           </w:pPr>
-          <w:hyperlink w:anchor="_Toc351475597" w:history="1">
+          <w:hyperlink w:anchor="_Toc353271827" w:history="1">
             <w:r>
               <w:rPr>
                 <w:rStyle w:val="Lienhypertexte"/>
@@ -6048,7 +6441,7 @@
                 <w:noProof/>
                 <w:webHidden/>
               </w:rPr>
-              <w:instrText xml:space="preserve"> PAGEREF _Toc351475597 \h </w:instrText>
+              <w:instrText xml:space="preserve"> PAGEREF _Toc353271827 \h </w:instrText>
             </w:r>
             <w:r>
               <w:rPr>
@@ -6068,7 +6461,7 @@
                 <w:noProof/>
                 <w:webHidden/>
               </w:rPr>
-              <w:t>18</w:t>
+              <w:t>21</w:t>
             </w:r>
             <w:r>
               <w:rPr>
@@ -6120,7 +6513,7 @@
           <w:lang w:val="en-IE"/>
         </w:rPr>
       </w:pPr>
-      <w:bookmarkStart w:id="3" w:name="_Toc351475541"/>
+      <w:bookmarkStart w:id="3" w:name="_Toc353271765"/>
       <w:r>
         <w:rPr>
           <w:lang w:val="en-IE"/>
@@ -6160,7 +6553,7 @@
         </w:rPr>
         <w:fldChar w:fldCharType="separate"/>
       </w:r>
-      <w:hyperlink w:anchor="_Toc351471748" w:history="1">
+      <w:hyperlink w:anchor="_Toc353271750" w:history="1">
         <w:r>
           <w:rPr>
             <w:rStyle w:val="Lienhypertexte"/>
@@ -6197,7 +6590,7 @@
             <w:noProof/>
             <w:webHidden/>
           </w:rPr>
-          <w:instrText xml:space="preserve"> PAGEREF _Toc351471748 \h </w:instrText>
+          <w:instrText xml:space="preserve"> PAGEREF _Toc353271750 \h </w:instrText>
         </w:r>
         <w:r>
           <w:rPr>
@@ -6240,7 +6633,7 @@
           <w:lang w:val="en-IE" w:eastAsia="en-IE"/>
         </w:rPr>
       </w:pPr>
-      <w:hyperlink w:anchor="_Toc351471749" w:history="1">
+      <w:hyperlink w:anchor="_Toc353271751" w:history="1">
         <w:r>
           <w:rPr>
             <w:rStyle w:val="Lienhypertexte"/>
@@ -6267,7 +6660,7 @@
             <w:noProof/>
             <w:webHidden/>
           </w:rPr>
-          <w:instrText xml:space="preserve"> PAGEREF _Toc351471749 \h </w:instrText>
+          <w:instrText xml:space="preserve"> PAGEREF _Toc353271751 \h </w:instrText>
         </w:r>
         <w:r>
           <w:rPr>
@@ -6310,7 +6703,7 @@
           <w:lang w:val="en-IE" w:eastAsia="en-IE"/>
         </w:rPr>
       </w:pPr>
-      <w:hyperlink w:anchor="_Toc351471750" w:history="1">
+      <w:hyperlink w:anchor="_Toc353271752" w:history="1">
         <w:r>
           <w:rPr>
             <w:rStyle w:val="Lienhypertexte"/>
@@ -6338,78 +6731,7 @@
             <w:noProof/>
             <w:webHidden/>
           </w:rPr>
-          <w:instrText xml:space="preserve"> PAGEREF _Toc351471750 \h </w:instrText>
-        </w:r>
-        <w:r>
-          <w:rPr>
-            <w:noProof/>
-            <w:webHidden/>
-          </w:rPr>
-        </w:r>
-        <w:r>
-          <w:rPr>
-            <w:noProof/>
-            <w:webHidden/>
-          </w:rPr>
-          <w:fldChar w:fldCharType="separate"/>
-        </w:r>
-        <w:r>
-          <w:rPr>
-            <w:noProof/>
-            <w:webHidden/>
-          </w:rPr>
-          <w:t>11</w:t>
-        </w:r>
-        <w:r>
-          <w:rPr>
-            <w:noProof/>
-            <w:webHidden/>
-          </w:rPr>
-          <w:fldChar w:fldCharType="end"/>
-        </w:r>
-      </w:hyperlink>
-    </w:p>
-    <w:p>
-      <w:pPr>
-        <w:pStyle w:val="Tabledesillustrations"/>
-        <w:tabs>
-          <w:tab w:val="right" w:leader="dot" w:pos="9062"/>
-        </w:tabs>
-        <w:rPr>
-          <w:rFonts w:eastAsiaTheme="minorEastAsia"/>
-          <w:noProof/>
-          <w:lang w:val="en-IE" w:eastAsia="en-IE"/>
-        </w:rPr>
-      </w:pPr>
-      <w:hyperlink w:anchor="_Toc351471751" w:history="1">
-        <w:r>
-          <w:rPr>
-            <w:rStyle w:val="Lienhypertexte"/>
-            <w:noProof/>
-            <w:lang w:val="en-IE"/>
-          </w:rPr>
-          <w:t>Figure 4  New project assistant window draft</w:t>
-        </w:r>
-        <w:r>
-          <w:rPr>
-            <w:noProof/>
-            <w:webHidden/>
-          </w:rPr>
-          <w:tab/>
-        </w:r>
-        <w:r>
-          <w:rPr>
-            <w:noProof/>
-            <w:webHidden/>
-          </w:rPr>
-          <w:fldChar w:fldCharType="begin"/>
-        </w:r>
-        <w:r>
-          <w:rPr>
-            <w:noProof/>
-            <w:webHidden/>
-          </w:rPr>
-          <w:instrText xml:space="preserve"> PAGEREF _Toc351471751 \h </w:instrText>
+          <w:instrText xml:space="preserve"> PAGEREF _Toc353271752 \h </w:instrText>
         </w:r>
         <w:r>
           <w:rPr>
@@ -6452,14 +6774,14 @@
           <w:lang w:val="en-IE" w:eastAsia="en-IE"/>
         </w:rPr>
       </w:pPr>
-      <w:hyperlink w:anchor="_Toc351471752" w:history="1">
+      <w:hyperlink w:anchor="_Toc353271753" w:history="1">
         <w:r>
           <w:rPr>
             <w:rStyle w:val="Lienhypertexte"/>
             <w:noProof/>
             <w:lang w:val="en-IE"/>
           </w:rPr>
-          <w:t>Figure 5 Streaming parameters window draft</w:t>
+          <w:t>Figure 4  New project assistant window draft</w:t>
         </w:r>
         <w:r>
           <w:rPr>
@@ -6480,78 +6802,7 @@
             <w:noProof/>
             <w:webHidden/>
           </w:rPr>
-          <w:instrText xml:space="preserve"> PAGEREF _Toc351471752 \h </w:instrText>
-        </w:r>
-        <w:r>
-          <w:rPr>
-            <w:noProof/>
-            <w:webHidden/>
-          </w:rPr>
-        </w:r>
-        <w:r>
-          <w:rPr>
-            <w:noProof/>
-            <w:webHidden/>
-          </w:rPr>
-          <w:fldChar w:fldCharType="separate"/>
-        </w:r>
-        <w:r>
-          <w:rPr>
-            <w:noProof/>
-            <w:webHidden/>
-          </w:rPr>
-          <w:t>12</w:t>
-        </w:r>
-        <w:r>
-          <w:rPr>
-            <w:noProof/>
-            <w:webHidden/>
-          </w:rPr>
-          <w:fldChar w:fldCharType="end"/>
-        </w:r>
-      </w:hyperlink>
-    </w:p>
-    <w:p>
-      <w:pPr>
-        <w:pStyle w:val="Tabledesillustrations"/>
-        <w:tabs>
-          <w:tab w:val="right" w:leader="dot" w:pos="9062"/>
-        </w:tabs>
-        <w:rPr>
-          <w:rFonts w:eastAsiaTheme="minorEastAsia"/>
-          <w:noProof/>
-          <w:lang w:val="en-IE" w:eastAsia="en-IE"/>
-        </w:rPr>
-      </w:pPr>
-      <w:hyperlink w:anchor="_Toc351471753" w:history="1">
-        <w:r>
-          <w:rPr>
-            <w:rStyle w:val="Lienhypertexte"/>
-            <w:noProof/>
-            <w:lang w:val="en-IE"/>
-          </w:rPr>
-          <w:t>Figure 6 Advanced parameters window draft</w:t>
-        </w:r>
-        <w:r>
-          <w:rPr>
-            <w:noProof/>
-            <w:webHidden/>
-          </w:rPr>
-          <w:tab/>
-        </w:r>
-        <w:r>
-          <w:rPr>
-            <w:noProof/>
-            <w:webHidden/>
-          </w:rPr>
-          <w:fldChar w:fldCharType="begin"/>
-        </w:r>
-        <w:r>
-          <w:rPr>
-            <w:noProof/>
-            <w:webHidden/>
-          </w:rPr>
-          <w:instrText xml:space="preserve"> PAGEREF _Toc351471753 \h </w:instrText>
+          <w:instrText xml:space="preserve"> PAGEREF _Toc353271753 \h </w:instrText>
         </w:r>
         <w:r>
           <w:rPr>
@@ -6594,13 +6845,14 @@
           <w:lang w:val="en-IE" w:eastAsia="en-IE"/>
         </w:rPr>
       </w:pPr>
-      <w:hyperlink w:anchor="_Toc351471754" w:history="1">
+      <w:hyperlink w:anchor="_Toc353271754" w:history="1">
         <w:r>
           <w:rPr>
             <w:rStyle w:val="Lienhypertexte"/>
             <w:noProof/>
+            <w:lang w:val="en-IE"/>
           </w:rPr>
-          <w:t>Figure 7 Rename window draft</w:t>
+          <w:t>Figure 5 Streaming parameters window draft</w:t>
         </w:r>
         <w:r>
           <w:rPr>
@@ -6621,7 +6873,7 @@
             <w:noProof/>
             <w:webHidden/>
           </w:rPr>
-          <w:instrText xml:space="preserve"> PAGEREF _Toc351471754 \h </w:instrText>
+          <w:instrText xml:space="preserve"> PAGEREF _Toc353271754 \h </w:instrText>
         </w:r>
         <w:r>
           <w:rPr>
@@ -6654,6 +6906,500 @@
     </w:p>
     <w:p>
       <w:pPr>
+        <w:pStyle w:val="Tabledesillustrations"/>
+        <w:tabs>
+          <w:tab w:val="right" w:leader="dot" w:pos="9062"/>
+        </w:tabs>
+        <w:rPr>
+          <w:rFonts w:eastAsiaTheme="minorEastAsia"/>
+          <w:noProof/>
+          <w:lang w:val="en-IE" w:eastAsia="en-IE"/>
+        </w:rPr>
+      </w:pPr>
+      <w:hyperlink w:anchor="_Toc353271755" w:history="1">
+        <w:r>
+          <w:rPr>
+            <w:rStyle w:val="Lienhypertexte"/>
+            <w:noProof/>
+            <w:lang w:val="en-IE"/>
+          </w:rPr>
+          <w:t>Figure 6 Advanced parameters window draft</w:t>
+        </w:r>
+        <w:r>
+          <w:rPr>
+            <w:noProof/>
+            <w:webHidden/>
+          </w:rPr>
+          <w:tab/>
+        </w:r>
+        <w:r>
+          <w:rPr>
+            <w:noProof/>
+            <w:webHidden/>
+          </w:rPr>
+          <w:fldChar w:fldCharType="begin"/>
+        </w:r>
+        <w:r>
+          <w:rPr>
+            <w:noProof/>
+            <w:webHidden/>
+          </w:rPr>
+          <w:instrText xml:space="preserve"> PAGEREF _Toc353271755 \h </w:instrText>
+        </w:r>
+        <w:r>
+          <w:rPr>
+            <w:noProof/>
+            <w:webHidden/>
+          </w:rPr>
+        </w:r>
+        <w:r>
+          <w:rPr>
+            <w:noProof/>
+            <w:webHidden/>
+          </w:rPr>
+          <w:fldChar w:fldCharType="separate"/>
+        </w:r>
+        <w:r>
+          <w:rPr>
+            <w:noProof/>
+            <w:webHidden/>
+          </w:rPr>
+          <w:t>14</w:t>
+        </w:r>
+        <w:r>
+          <w:rPr>
+            <w:noProof/>
+            <w:webHidden/>
+          </w:rPr>
+          <w:fldChar w:fldCharType="end"/>
+        </w:r>
+      </w:hyperlink>
+    </w:p>
+    <w:p>
+      <w:pPr>
+        <w:pStyle w:val="Tabledesillustrations"/>
+        <w:tabs>
+          <w:tab w:val="right" w:leader="dot" w:pos="9062"/>
+        </w:tabs>
+        <w:rPr>
+          <w:rFonts w:eastAsiaTheme="minorEastAsia"/>
+          <w:noProof/>
+          <w:lang w:val="en-IE" w:eastAsia="en-IE"/>
+        </w:rPr>
+      </w:pPr>
+      <w:hyperlink w:anchor="_Toc353271756" w:history="1">
+        <w:r>
+          <w:rPr>
+            <w:rStyle w:val="Lienhypertexte"/>
+            <w:noProof/>
+          </w:rPr>
+          <w:t>Figure 7 Rename window draft</w:t>
+        </w:r>
+        <w:r>
+          <w:rPr>
+            <w:noProof/>
+            <w:webHidden/>
+          </w:rPr>
+          <w:tab/>
+        </w:r>
+        <w:r>
+          <w:rPr>
+            <w:noProof/>
+            <w:webHidden/>
+          </w:rPr>
+          <w:fldChar w:fldCharType="begin"/>
+        </w:r>
+        <w:r>
+          <w:rPr>
+            <w:noProof/>
+            <w:webHidden/>
+          </w:rPr>
+          <w:instrText xml:space="preserve"> PAGEREF _Toc353271756 \h </w:instrText>
+        </w:r>
+        <w:r>
+          <w:rPr>
+            <w:noProof/>
+            <w:webHidden/>
+          </w:rPr>
+        </w:r>
+        <w:r>
+          <w:rPr>
+            <w:noProof/>
+            <w:webHidden/>
+          </w:rPr>
+          <w:fldChar w:fldCharType="separate"/>
+        </w:r>
+        <w:r>
+          <w:rPr>
+            <w:noProof/>
+            <w:webHidden/>
+          </w:rPr>
+          <w:t>14</w:t>
+        </w:r>
+        <w:r>
+          <w:rPr>
+            <w:noProof/>
+            <w:webHidden/>
+          </w:rPr>
+          <w:fldChar w:fldCharType="end"/>
+        </w:r>
+      </w:hyperlink>
+    </w:p>
+    <w:p>
+      <w:pPr>
+        <w:pStyle w:val="Tabledesillustrations"/>
+        <w:tabs>
+          <w:tab w:val="right" w:leader="dot" w:pos="9062"/>
+        </w:tabs>
+        <w:rPr>
+          <w:rFonts w:eastAsiaTheme="minorEastAsia"/>
+          <w:noProof/>
+          <w:lang w:val="en-IE" w:eastAsia="en-IE"/>
+        </w:rPr>
+      </w:pPr>
+      <w:hyperlink w:anchor="_Toc353271757" w:history="1">
+        <w:r>
+          <w:rPr>
+            <w:rStyle w:val="Lienhypertexte"/>
+            <w:noProof/>
+            <w:lang w:val="en-IE"/>
+          </w:rPr>
+          <w:t>Figure 8 Interaction Diagram Starting Assistant</w:t>
+        </w:r>
+        <w:r>
+          <w:rPr>
+            <w:noProof/>
+            <w:webHidden/>
+          </w:rPr>
+          <w:tab/>
+        </w:r>
+        <w:r>
+          <w:rPr>
+            <w:noProof/>
+            <w:webHidden/>
+          </w:rPr>
+          <w:fldChar w:fldCharType="begin"/>
+        </w:r>
+        <w:r>
+          <w:rPr>
+            <w:noProof/>
+            <w:webHidden/>
+          </w:rPr>
+          <w:instrText xml:space="preserve"> PAGEREF _Toc353271757 \h </w:instrText>
+        </w:r>
+        <w:r>
+          <w:rPr>
+            <w:noProof/>
+            <w:webHidden/>
+          </w:rPr>
+        </w:r>
+        <w:r>
+          <w:rPr>
+            <w:noProof/>
+            <w:webHidden/>
+          </w:rPr>
+          <w:fldChar w:fldCharType="separate"/>
+        </w:r>
+        <w:r>
+          <w:rPr>
+            <w:noProof/>
+            <w:webHidden/>
+          </w:rPr>
+          <w:t>15</w:t>
+        </w:r>
+        <w:r>
+          <w:rPr>
+            <w:noProof/>
+            <w:webHidden/>
+          </w:rPr>
+          <w:fldChar w:fldCharType="end"/>
+        </w:r>
+      </w:hyperlink>
+    </w:p>
+    <w:p>
+      <w:pPr>
+        <w:pStyle w:val="Tabledesillustrations"/>
+        <w:tabs>
+          <w:tab w:val="right" w:leader="dot" w:pos="9062"/>
+        </w:tabs>
+        <w:rPr>
+          <w:rFonts w:eastAsiaTheme="minorEastAsia"/>
+          <w:noProof/>
+          <w:lang w:val="en-IE" w:eastAsia="en-IE"/>
+        </w:rPr>
+      </w:pPr>
+      <w:hyperlink w:anchor="_Toc353271758" w:history="1">
+        <w:r>
+          <w:rPr>
+            <w:rStyle w:val="Lienhypertexte"/>
+            <w:noProof/>
+            <w:lang w:val="en-IE"/>
+          </w:rPr>
+          <w:t>Figure 9 Interaction Diagram New Project Assistant</w:t>
+        </w:r>
+        <w:r>
+          <w:rPr>
+            <w:noProof/>
+            <w:webHidden/>
+          </w:rPr>
+          <w:tab/>
+        </w:r>
+        <w:r>
+          <w:rPr>
+            <w:noProof/>
+            <w:webHidden/>
+          </w:rPr>
+          <w:fldChar w:fldCharType="begin"/>
+        </w:r>
+        <w:r>
+          <w:rPr>
+            <w:noProof/>
+            <w:webHidden/>
+          </w:rPr>
+          <w:instrText xml:space="preserve"> PAGEREF _Toc353271758 \h </w:instrText>
+        </w:r>
+        <w:r>
+          <w:rPr>
+            <w:noProof/>
+            <w:webHidden/>
+          </w:rPr>
+        </w:r>
+        <w:r>
+          <w:rPr>
+            <w:noProof/>
+            <w:webHidden/>
+          </w:rPr>
+          <w:fldChar w:fldCharType="separate"/>
+        </w:r>
+        <w:r>
+          <w:rPr>
+            <w:noProof/>
+            <w:webHidden/>
+          </w:rPr>
+          <w:t>15</w:t>
+        </w:r>
+        <w:r>
+          <w:rPr>
+            <w:noProof/>
+            <w:webHidden/>
+          </w:rPr>
+          <w:fldChar w:fldCharType="end"/>
+        </w:r>
+      </w:hyperlink>
+    </w:p>
+    <w:p>
+      <w:pPr>
+        <w:pStyle w:val="Tabledesillustrations"/>
+        <w:tabs>
+          <w:tab w:val="right" w:leader="dot" w:pos="9062"/>
+        </w:tabs>
+        <w:rPr>
+          <w:rFonts w:eastAsiaTheme="minorEastAsia"/>
+          <w:noProof/>
+          <w:lang w:val="en-IE" w:eastAsia="en-IE"/>
+        </w:rPr>
+      </w:pPr>
+      <w:hyperlink w:anchor="_Toc353271759" w:history="1">
+        <w:r>
+          <w:rPr>
+            <w:rStyle w:val="Lienhypertexte"/>
+            <w:noProof/>
+            <w:lang w:val="en-IE"/>
+          </w:rPr>
+          <w:t>Figure 10 Interaction Diagram Streaming Parameters</w:t>
+        </w:r>
+        <w:r>
+          <w:rPr>
+            <w:noProof/>
+            <w:webHidden/>
+          </w:rPr>
+          <w:tab/>
+        </w:r>
+        <w:r>
+          <w:rPr>
+            <w:noProof/>
+            <w:webHidden/>
+          </w:rPr>
+          <w:fldChar w:fldCharType="begin"/>
+        </w:r>
+        <w:r>
+          <w:rPr>
+            <w:noProof/>
+            <w:webHidden/>
+          </w:rPr>
+          <w:instrText xml:space="preserve"> PAGEREF _Toc353271759 \h </w:instrText>
+        </w:r>
+        <w:r>
+          <w:rPr>
+            <w:noProof/>
+            <w:webHidden/>
+          </w:rPr>
+        </w:r>
+        <w:r>
+          <w:rPr>
+            <w:noProof/>
+            <w:webHidden/>
+          </w:rPr>
+          <w:fldChar w:fldCharType="separate"/>
+        </w:r>
+        <w:r>
+          <w:rPr>
+            <w:noProof/>
+            <w:webHidden/>
+          </w:rPr>
+          <w:t>16</w:t>
+        </w:r>
+        <w:r>
+          <w:rPr>
+            <w:noProof/>
+            <w:webHidden/>
+          </w:rPr>
+          <w:fldChar w:fldCharType="end"/>
+        </w:r>
+      </w:hyperlink>
+    </w:p>
+    <w:p>
+      <w:pPr>
+        <w:pStyle w:val="Tabledesillustrations"/>
+        <w:tabs>
+          <w:tab w:val="right" w:leader="dot" w:pos="9062"/>
+        </w:tabs>
+        <w:rPr>
+          <w:rFonts w:eastAsiaTheme="minorEastAsia"/>
+          <w:noProof/>
+          <w:lang w:val="en-IE" w:eastAsia="en-IE"/>
+        </w:rPr>
+      </w:pPr>
+      <w:hyperlink w:anchor="_Toc353271760" w:history="1">
+        <w:r>
+          <w:rPr>
+            <w:rStyle w:val="Lienhypertexte"/>
+            <w:noProof/>
+          </w:rPr>
+          <w:t>Figure 11 Interaction Diagram Advanced Parameters</w:t>
+        </w:r>
+        <w:r>
+          <w:rPr>
+            <w:noProof/>
+            <w:webHidden/>
+          </w:rPr>
+          <w:tab/>
+        </w:r>
+        <w:r>
+          <w:rPr>
+            <w:noProof/>
+            <w:webHidden/>
+          </w:rPr>
+          <w:fldChar w:fldCharType="begin"/>
+        </w:r>
+        <w:r>
+          <w:rPr>
+            <w:noProof/>
+            <w:webHidden/>
+          </w:rPr>
+          <w:instrText xml:space="preserve"> PAGEREF _Toc353271760 \h </w:instrText>
+        </w:r>
+        <w:r>
+          <w:rPr>
+            <w:noProof/>
+            <w:webHidden/>
+          </w:rPr>
+        </w:r>
+        <w:r>
+          <w:rPr>
+            <w:noProof/>
+            <w:webHidden/>
+          </w:rPr>
+          <w:fldChar w:fldCharType="separate"/>
+        </w:r>
+        <w:r>
+          <w:rPr>
+            <w:noProof/>
+            <w:webHidden/>
+          </w:rPr>
+          <w:t>16</w:t>
+        </w:r>
+        <w:r>
+          <w:rPr>
+            <w:noProof/>
+            <w:webHidden/>
+          </w:rPr>
+          <w:fldChar w:fldCharType="end"/>
+        </w:r>
+      </w:hyperlink>
+    </w:p>
+    <w:p>
+      <w:pPr>
+        <w:pStyle w:val="Tabledesillustrations"/>
+        <w:tabs>
+          <w:tab w:val="right" w:leader="dot" w:pos="9062"/>
+        </w:tabs>
+        <w:rPr>
+          <w:rFonts w:eastAsiaTheme="minorEastAsia"/>
+          <w:noProof/>
+          <w:lang w:val="en-IE" w:eastAsia="en-IE"/>
+        </w:rPr>
+      </w:pPr>
+      <w:hyperlink w:anchor="_Toc353271761" w:history="1">
+        <w:r>
+          <w:rPr>
+            <w:rStyle w:val="Lienhypertexte"/>
+            <w:noProof/>
+          </w:rPr>
+          <w:t>Figure 12 Interaction Diagram Rename</w:t>
+        </w:r>
+        <w:r>
+          <w:rPr>
+            <w:noProof/>
+            <w:webHidden/>
+          </w:rPr>
+          <w:tab/>
+        </w:r>
+        <w:r>
+          <w:rPr>
+            <w:noProof/>
+            <w:webHidden/>
+          </w:rPr>
+          <w:fldChar w:fldCharType="begin"/>
+        </w:r>
+        <w:r>
+          <w:rPr>
+            <w:noProof/>
+            <w:webHidden/>
+          </w:rPr>
+          <w:instrText xml:space="preserve"> PAGEREF _Toc353271761 \h </w:instrText>
+        </w:r>
+        <w:r>
+          <w:rPr>
+            <w:noProof/>
+            <w:webHidden/>
+          </w:rPr>
+        </w:r>
+        <w:r>
+          <w:rPr>
+            <w:noProof/>
+            <w:webHidden/>
+          </w:rPr>
+          <w:fldChar w:fldCharType="separate"/>
+        </w:r>
+        <w:r>
+          <w:rPr>
+            <w:noProof/>
+            <w:webHidden/>
+          </w:rPr>
+          <w:t>16</w:t>
+        </w:r>
+        <w:r>
+          <w:rPr>
+            <w:noProof/>
+            <w:webHidden/>
+          </w:rPr>
+          <w:fldChar w:fldCharType="end"/>
+        </w:r>
+      </w:hyperlink>
+    </w:p>
+    <w:p>
+      <w:pPr>
         <w:pStyle w:val="Titre1"/>
         <w:numPr>
           <w:ilvl w:val="0"/>
@@ -6687,7 +7433,7 @@
           <w:lang w:val="en-IE"/>
         </w:rPr>
       </w:pPr>
-      <w:bookmarkStart w:id="4" w:name="_Toc351475542"/>
+      <w:bookmarkStart w:id="4" w:name="_Toc353271766"/>
       <w:r>
         <w:rPr>
           <w:lang w:val="en-IE"/>
@@ -6701,7 +7447,7 @@
       <w:pPr>
         <w:pStyle w:val="Titre2"/>
       </w:pPr>
-      <w:bookmarkStart w:id="5" w:name="_Toc351475543"/>
+      <w:bookmarkStart w:id="5" w:name="_Toc353271767"/>
       <w:r>
         <w:t>Introduction</w:t>
       </w:r>
@@ -6725,7 +7471,7 @@
       <w:pPr>
         <w:pStyle w:val="Titre2"/>
       </w:pPr>
-      <w:bookmarkStart w:id="6" w:name="_Toc351475544"/>
+      <w:bookmarkStart w:id="6" w:name="_Toc353271768"/>
       <w:r>
         <w:t>Project Design</w:t>
       </w:r>
@@ -6749,7 +7495,7 @@
       <w:pPr>
         <w:pStyle w:val="Titre2"/>
       </w:pPr>
-      <w:bookmarkStart w:id="7" w:name="_Toc351475545"/>
+      <w:bookmarkStart w:id="7" w:name="_Toc353271769"/>
       <w:r>
         <w:t>Objectives</w:t>
       </w:r>
@@ -6773,7 +7519,7 @@
       <w:pPr>
         <w:pStyle w:val="Titre2"/>
       </w:pPr>
-      <w:bookmarkStart w:id="8" w:name="_Toc351475546"/>
+      <w:bookmarkStart w:id="8" w:name="_Toc353271770"/>
       <w:r>
         <w:t>Motivation</w:t>
       </w:r>
@@ -6790,7 +7536,7 @@
       <w:pPr>
         <w:pStyle w:val="Titre2"/>
       </w:pPr>
-      <w:bookmarkStart w:id="9" w:name="_Toc351475547"/>
+      <w:bookmarkStart w:id="9" w:name="_Toc353271771"/>
       <w:r>
         <w:t>Technologies</w:t>
       </w:r>
@@ -6823,7 +7569,7 @@
           <w:lang w:val="en-IE"/>
         </w:rPr>
       </w:pPr>
-      <w:bookmarkStart w:id="10" w:name="_Toc351475548"/>
+      <w:bookmarkStart w:id="10" w:name="_Toc353271772"/>
       <w:r>
         <w:rPr>
           <w:lang w:val="en-IE"/>
@@ -6860,7 +7606,7 @@
           <w:lang w:val="en-IE"/>
         </w:rPr>
       </w:pPr>
-      <w:bookmarkStart w:id="11" w:name="_Toc351475549"/>
+      <w:bookmarkStart w:id="11" w:name="_Toc353271773"/>
       <w:r>
         <w:rPr>
           <w:lang w:val="en-IE"/>
@@ -6874,7 +7620,7 @@
       <w:pPr>
         <w:pStyle w:val="Titre2"/>
       </w:pPr>
-      <w:bookmarkStart w:id="12" w:name="_Toc351475550"/>
+      <w:bookmarkStart w:id="12" w:name="_Toc353271774"/>
       <w:r>
         <w:t>Overview</w:t>
       </w:r>
@@ -7009,7 +7755,7 @@
           <w:lang w:val="en-IE"/>
         </w:rPr>
       </w:pPr>
-      <w:bookmarkStart w:id="13" w:name="_Toc351475551"/>
+      <w:bookmarkStart w:id="13" w:name="_Toc353271775"/>
       <w:r>
         <w:rPr>
           <w:lang w:val="en-IE"/>
@@ -7087,7 +7833,7 @@
           <w:lang w:val="en-IE"/>
         </w:rPr>
       </w:pPr>
-      <w:bookmarkStart w:id="14" w:name="_Toc351471748"/>
+      <w:bookmarkStart w:id="14" w:name="_Toc353271750"/>
       <w:r>
         <w:rPr>
           <w:lang w:val="en-IE"/>
@@ -7174,7 +7920,7 @@
       <w:pPr>
         <w:pStyle w:val="Titre2"/>
       </w:pPr>
-      <w:bookmarkStart w:id="15" w:name="_Toc351475552"/>
+      <w:bookmarkStart w:id="15" w:name="_Toc353271776"/>
       <w:r>
         <w:t>Functional requirements</w:t>
       </w:r>
@@ -7191,21 +7937,7 @@
         <w:rPr>
           <w:lang w:val="en-IE"/>
         </w:rPr>
-        <w:t xml:space="preserve">One </w:t>
-      </w:r>
-      <w:proofErr w:type="gramStart"/>
-      <w:r>
-        <w:rPr>
-          <w:lang w:val="en-IE"/>
-        </w:rPr>
-        <w:t>for each main functionalities</w:t>
-      </w:r>
-      <w:proofErr w:type="gramEnd"/>
-      <w:r>
-        <w:rPr>
-          <w:lang w:val="en-IE"/>
-        </w:rPr>
-        <w:t xml:space="preserve"> of the project</w:t>
+        <w:t>One for each main functionalities of the project</w:t>
       </w:r>
     </w:p>
     <w:p>
@@ -7215,7 +7947,7 @@
           <w:lang w:val="en-IE"/>
         </w:rPr>
       </w:pPr>
-      <w:bookmarkStart w:id="16" w:name="_Toc351475553"/>
+      <w:bookmarkStart w:id="16" w:name="_Toc353271777"/>
       <w:r>
         <w:rPr>
           <w:lang w:val="en-IE"/>
@@ -7238,7 +7970,7 @@
           <w:lang w:val="en-IE"/>
         </w:rPr>
       </w:pPr>
-      <w:bookmarkStart w:id="17" w:name="_Toc351475554"/>
+      <w:bookmarkStart w:id="17" w:name="_Toc353271778"/>
       <w:r>
         <w:rPr>
           <w:lang w:val="en-IE"/>
@@ -7273,7 +8005,7 @@
           <w:lang w:val="en-IE"/>
         </w:rPr>
       </w:pPr>
-      <w:bookmarkStart w:id="18" w:name="_Toc351475555"/>
+      <w:bookmarkStart w:id="18" w:name="_Toc353271779"/>
       <w:r>
         <w:rPr>
           <w:lang w:val="en-IE"/>
@@ -7296,7 +8028,7 @@
           <w:lang w:val="en-IE"/>
         </w:rPr>
       </w:pPr>
-      <w:bookmarkStart w:id="19" w:name="_Toc351475556"/>
+      <w:bookmarkStart w:id="19" w:name="_Toc353271780"/>
       <w:r>
         <w:rPr>
           <w:lang w:val="en-IE"/>
@@ -7319,7 +8051,7 @@
           <w:lang w:val="en-IE"/>
         </w:rPr>
       </w:pPr>
-      <w:bookmarkStart w:id="20" w:name="_Toc351475557"/>
+      <w:bookmarkStart w:id="20" w:name="_Toc353271781"/>
       <w:r>
         <w:rPr>
           <w:lang w:val="en-IE"/>
@@ -7343,7 +8075,7 @@
           <w:lang w:val="en-IE"/>
         </w:rPr>
       </w:pPr>
-      <w:bookmarkStart w:id="21" w:name="_Toc351475558"/>
+      <w:bookmarkStart w:id="21" w:name="_Toc353271782"/>
       <w:r>
         <w:rPr>
           <w:lang w:val="en-IE"/>
@@ -7363,7 +8095,7 @@
       <w:pPr>
         <w:pStyle w:val="Titre2"/>
       </w:pPr>
-      <w:bookmarkStart w:id="22" w:name="_Toc351475559"/>
+      <w:bookmarkStart w:id="22" w:name="_Toc353271783"/>
       <w:r>
         <w:t>Use Cases</w:t>
       </w:r>
@@ -7396,7 +8128,7 @@
           <w:lang w:val="en-IE"/>
         </w:rPr>
       </w:pPr>
-      <w:bookmarkStart w:id="23" w:name="_Toc351475560"/>
+      <w:bookmarkStart w:id="23" w:name="_Toc353271784"/>
       <w:r>
         <w:rPr>
           <w:lang w:val="en-IE"/>
@@ -7459,7 +8191,7 @@
           <w:lang w:val="en-IE"/>
         </w:rPr>
       </w:pPr>
-      <w:bookmarkStart w:id="24" w:name="_Toc351475561"/>
+      <w:bookmarkStart w:id="24" w:name="_Toc353271785"/>
       <w:r>
         <w:rPr>
           <w:lang w:val="en-IE"/>
@@ -7479,21 +8211,7 @@
         <w:rPr>
           <w:lang w:val="en-IE"/>
         </w:rPr>
-        <w:t xml:space="preserve">When starting a new project the sources available are automatically </w:t>
-      </w:r>
-      <w:proofErr w:type="gramStart"/>
-      <w:r>
-        <w:rPr>
-          <w:lang w:val="en-IE"/>
-        </w:rPr>
-        <w:t>load</w:t>
-      </w:r>
-      <w:proofErr w:type="gramEnd"/>
-      <w:r>
-        <w:rPr>
-          <w:lang w:val="en-IE"/>
-        </w:rPr>
-        <w:t xml:space="preserve"> and appear in the sources list of the software</w:t>
+        <w:t>When starting a new project the sources available are automatically load and appear in the sources list of the software</w:t>
       </w:r>
     </w:p>
     <w:p>
@@ -7503,7 +8221,7 @@
           <w:lang w:val="en-IE"/>
         </w:rPr>
       </w:pPr>
-      <w:bookmarkStart w:id="25" w:name="_Toc351475562"/>
+      <w:bookmarkStart w:id="25" w:name="_Toc353271786"/>
       <w:r>
         <w:rPr>
           <w:lang w:val="en-IE"/>
@@ -7569,7 +8287,7 @@
           <w:lang w:val="en-IE"/>
         </w:rPr>
       </w:pPr>
-      <w:bookmarkStart w:id="26" w:name="_Toc351475563"/>
+      <w:bookmarkStart w:id="26" w:name="_Toc353271787"/>
       <w:r>
         <w:rPr>
           <w:lang w:val="en-IE"/>
@@ -7611,7 +8329,7 @@
           <w:lang w:val="en-IE"/>
         </w:rPr>
       </w:pPr>
-      <w:bookmarkStart w:id="27" w:name="_Toc351475564"/>
+      <w:bookmarkStart w:id="27" w:name="_Toc353271788"/>
       <w:r>
         <w:rPr>
           <w:lang w:val="en-IE"/>
@@ -7631,21 +8349,7 @@
         <w:rPr>
           <w:lang w:val="en-IE"/>
         </w:rPr>
-        <w:t>The user wants to choose a broadcasting platform. He clicks on the menu “</w:t>
-      </w:r>
-      <w:proofErr w:type="spellStart"/>
-      <w:r>
-        <w:rPr>
-          <w:lang w:val="en-IE"/>
-        </w:rPr>
-        <w:t>Config</w:t>
-      </w:r>
-      <w:proofErr w:type="spellEnd"/>
-      <w:r>
-        <w:rPr>
-          <w:lang w:val="en-IE"/>
-        </w:rPr>
-        <w:t>”, then “Choose platform“, a window appear with the platforms he can choose, he can select a p</w:t>
+        <w:t>The user wants to choose a broadcasting platform. He clicks on the menu “Config”, then “Choose platform“, a window appear with the platforms he can choose, he can select a p</w:t>
       </w:r>
       <w:r>
         <w:rPr>
@@ -7674,7 +8378,7 @@
           <w:lang w:val="en-IE"/>
         </w:rPr>
       </w:pPr>
-      <w:bookmarkStart w:id="28" w:name="_Toc351475565"/>
+      <w:bookmarkStart w:id="28" w:name="_Toc353271789"/>
       <w:r>
         <w:rPr>
           <w:lang w:val="en-IE"/>
@@ -7701,42 +8405,14 @@
           <w:lang w:val="en-IE"/>
         </w:rPr>
         <w:br/>
-        <w:t>The user clicks on the “</w:t>
-      </w:r>
-      <w:proofErr w:type="spellStart"/>
-      <w:r>
-        <w:rPr>
-          <w:lang w:val="en-IE"/>
-        </w:rPr>
-        <w:t>Config</w:t>
-      </w:r>
-      <w:proofErr w:type="spellEnd"/>
-      <w:r>
-        <w:rPr>
-          <w:lang w:val="en-IE"/>
-        </w:rPr>
-        <w:t>” menu and click on the “Configure parameters” button in the interface.</w:t>
+        <w:t>The user clicks on the “Config” menu and click on the “Configure parameters” button in the interface.</w:t>
       </w:r>
       <w:r>
         <w:rPr>
           <w:lang w:val="en-IE"/>
         </w:rPr>
         <w:br/>
-        <w:t xml:space="preserve">A new window appear witch allow the user to configure the broadcasting platform parameters (size, format, bitrate, speed). The </w:t>
-      </w:r>
-      <w:proofErr w:type="gramStart"/>
-      <w:r>
-        <w:rPr>
-          <w:lang w:val="en-IE"/>
-        </w:rPr>
-        <w:t>user validate</w:t>
-      </w:r>
-      <w:proofErr w:type="gramEnd"/>
-      <w:r>
-        <w:rPr>
-          <w:lang w:val="en-IE"/>
-        </w:rPr>
-        <w:t xml:space="preserve"> the changes by clicking on the ok button.</w:t>
+        <w:t>A new window appear witch allow the user to configure the broadcasting platform parameters (size, format, bitrate, speed). The user validate the changes by clicking on the ok button.</w:t>
       </w:r>
     </w:p>
     <w:p>
@@ -7753,7 +8429,7 @@
           <w:lang w:val="en-IE"/>
         </w:rPr>
       </w:pPr>
-      <w:bookmarkStart w:id="29" w:name="_Toc351475566"/>
+      <w:bookmarkStart w:id="29" w:name="_Toc353271790"/>
       <w:r>
         <w:rPr>
           <w:lang w:val="en-IE"/>
@@ -7774,21 +8450,7 @@
         <w:rPr>
           <w:lang w:val="en-IE"/>
         </w:rPr>
-        <w:t xml:space="preserve">After configuring the project, the user can save it into a file, which can be reuse later. All parameters defined can be saved in the file like the sources </w:t>
-      </w:r>
-      <w:proofErr w:type="gramStart"/>
-      <w:r>
-        <w:rPr>
-          <w:lang w:val="en-IE"/>
-        </w:rPr>
-        <w:t>selected,</w:t>
-      </w:r>
-      <w:proofErr w:type="gramEnd"/>
-      <w:r>
-        <w:rPr>
-          <w:lang w:val="en-IE"/>
-        </w:rPr>
-        <w:t xml:space="preserve"> the configuration the platform </w:t>
+        <w:t xml:space="preserve">After configuring the project, the user can save it into a file, which can be reuse later. All parameters defined can be saved in the file like the sources selected, the configuration the platform </w:t>
       </w:r>
       <w:r>
         <w:rPr>
@@ -7817,7 +8479,7 @@
           <w:lang w:val="en-IE"/>
         </w:rPr>
       </w:pPr>
-      <w:bookmarkStart w:id="30" w:name="_Toc351475567"/>
+      <w:bookmarkStart w:id="30" w:name="_Toc353271791"/>
       <w:r>
         <w:rPr>
           <w:lang w:val="en-IE"/>
@@ -7847,7 +8509,7 @@
           <w:lang w:val="en-IE"/>
         </w:rPr>
       </w:pPr>
-      <w:bookmarkStart w:id="31" w:name="_Toc351475568"/>
+      <w:bookmarkStart w:id="31" w:name="_Toc353271792"/>
       <w:r>
         <w:rPr>
           <w:lang w:val="en-IE"/>
@@ -7877,7 +8539,7 @@
           <w:lang w:val="en-IE"/>
         </w:rPr>
       </w:pPr>
-      <w:bookmarkStart w:id="32" w:name="_Toc351475569"/>
+      <w:bookmarkStart w:id="32" w:name="_Toc353271793"/>
       <w:r>
         <w:rPr>
           <w:lang w:val="en-IE"/>
@@ -7919,7 +8581,7 @@
           <w:lang w:val="en-IE"/>
         </w:rPr>
       </w:pPr>
-      <w:bookmarkStart w:id="33" w:name="_Toc351475570"/>
+      <w:bookmarkStart w:id="33" w:name="_Toc353271794"/>
       <w:r>
         <w:rPr>
           <w:lang w:val="en-IE"/>
@@ -7961,7 +8623,7 @@
           <w:lang w:val="en-IE"/>
         </w:rPr>
       </w:pPr>
-      <w:bookmarkStart w:id="34" w:name="_Toc351475571"/>
+      <w:bookmarkStart w:id="34" w:name="_Toc353271795"/>
       <w:r>
         <w:rPr>
           <w:lang w:val="en-IE"/>
@@ -7991,7 +8653,7 @@
           <w:lang w:val="en-IE"/>
         </w:rPr>
       </w:pPr>
-      <w:bookmarkStart w:id="35" w:name="_Toc351475572"/>
+      <w:bookmarkStart w:id="35" w:name="_Toc353271796"/>
       <w:r>
         <w:rPr>
           <w:lang w:val="en-IE"/>
@@ -8027,7 +8689,7 @@
           <w:lang w:val="en-IE"/>
         </w:rPr>
       </w:pPr>
-      <w:bookmarkStart w:id="36" w:name="_Toc351475573"/>
+      <w:bookmarkStart w:id="36" w:name="_Toc353271797"/>
       <w:r>
         <w:rPr>
           <w:lang w:val="en-IE"/>
@@ -8090,7 +8752,7 @@
       <w:pPr>
         <w:pStyle w:val="Titre2"/>
       </w:pPr>
-      <w:bookmarkStart w:id="37" w:name="_Toc351475574"/>
+      <w:bookmarkStart w:id="37" w:name="_Toc353271798"/>
       <w:r>
         <w:t>User Interface Design</w:t>
       </w:r>
@@ -8117,19 +8779,11 @@
           <w:lang w:val="en-IE"/>
         </w:rPr>
       </w:pPr>
-      <w:proofErr w:type="gramStart"/>
-      <w:r>
-        <w:rPr>
-          <w:lang w:val="en-IE"/>
-        </w:rPr>
-        <w:t>To do that we have a few different window.</w:t>
-      </w:r>
-      <w:proofErr w:type="gramEnd"/>
-      <w:r>
-        <w:rPr>
-          <w:lang w:val="en-IE"/>
-        </w:rPr>
-        <w:t xml:space="preserve"> Each window has its own functionality, but all the software is depending on one window, the main one, which we will describe first.</w:t>
+      <w:r>
+        <w:rPr>
+          <w:lang w:val="en-IE"/>
+        </w:rPr>
+        <w:t>To do that we have a few different window. Each window has its own functionality, but all the software is depending on one window, the main one, which we will describe first.</w:t>
       </w:r>
     </w:p>
     <w:p>
@@ -8139,7 +8793,7 @@
           <w:lang w:val="en-IE"/>
         </w:rPr>
       </w:pPr>
-      <w:bookmarkStart w:id="38" w:name="_Toc351475575"/>
+      <w:bookmarkStart w:id="38" w:name="_Toc353271799"/>
       <w:r>
         <w:rPr>
           <w:lang w:val="en-IE"/>
@@ -8159,21 +8813,7 @@
         <w:rPr>
           <w:lang w:val="en-IE"/>
         </w:rPr>
-        <w:t xml:space="preserve">This window is the main window of the software, this is the most important window of the project, </w:t>
-      </w:r>
-      <w:proofErr w:type="gramStart"/>
-      <w:r>
-        <w:rPr>
-          <w:lang w:val="en-IE"/>
-        </w:rPr>
-        <w:t>all</w:t>
-      </w:r>
-      <w:proofErr w:type="gramEnd"/>
-      <w:r>
-        <w:rPr>
-          <w:lang w:val="en-IE"/>
-        </w:rPr>
-        <w:t xml:space="preserve"> the functionalities are depending on this window.</w:t>
+        <w:t>This window is the main window of the software, this is the most important window of the project, all the functionalities are depending on this window.</w:t>
       </w:r>
     </w:p>
     <w:p>
@@ -8221,21 +8861,7 @@
         <w:rPr>
           <w:lang w:val="en-IE"/>
         </w:rPr>
-        <w:t xml:space="preserve">, </w:t>
-      </w:r>
-      <w:proofErr w:type="gramStart"/>
-      <w:r>
-        <w:rPr>
-          <w:lang w:val="en-IE"/>
-        </w:rPr>
-        <w:t>we</w:t>
-      </w:r>
-      <w:proofErr w:type="gramEnd"/>
-      <w:r>
-        <w:rPr>
-          <w:lang w:val="en-IE"/>
-        </w:rPr>
-        <w:t xml:space="preserve"> also have a volume slider to control the sound in output.</w:t>
+        <w:t>, we also have a volume slider to control the sound in output.</w:t>
       </w:r>
     </w:p>
     <w:p>
@@ -8249,21 +8875,7 @@
         <w:rPr>
           <w:lang w:val="en-IE"/>
         </w:rPr>
-        <w:t xml:space="preserve">The stream time is also </w:t>
-      </w:r>
-      <w:proofErr w:type="gramStart"/>
-      <w:r>
-        <w:rPr>
-          <w:lang w:val="en-IE"/>
-        </w:rPr>
-        <w:t>displayed,</w:t>
-      </w:r>
-      <w:proofErr w:type="gramEnd"/>
-      <w:r>
-        <w:rPr>
-          <w:lang w:val="en-IE"/>
-        </w:rPr>
-        <w:t xml:space="preserve"> this is the time since the stream is started.</w:t>
+        <w:t>The stream time is also displayed, this is the time since the stream is started.</w:t>
       </w:r>
     </w:p>
     <w:p>
@@ -8277,21 +8889,7 @@
         <w:rPr>
           <w:lang w:val="en-IE"/>
         </w:rPr>
-        <w:t xml:space="preserve">And finally we have two tabs, one for the software feedback and one for the </w:t>
-      </w:r>
-      <w:proofErr w:type="spellStart"/>
-      <w:r>
-        <w:rPr>
-          <w:lang w:val="en-IE"/>
-        </w:rPr>
-        <w:t>ffmpeg</w:t>
-      </w:r>
-      <w:proofErr w:type="spellEnd"/>
-      <w:r>
-        <w:rPr>
-          <w:lang w:val="en-IE"/>
-        </w:rPr>
-        <w:t xml:space="preserve"> feedback (the streaming feedback), and we also have a status bar that display the streaming status (started, </w:t>
+        <w:t xml:space="preserve">And finally we have two tabs, one for the software feedback and one for the ffmpeg feedback (the streaming feedback), and we also have a status bar that display the streaming status (started, </w:t>
       </w:r>
       <w:r>
         <w:rPr>
@@ -8362,7 +8960,7 @@
       <w:pPr>
         <w:pStyle w:val="Lgende"/>
       </w:pPr>
-      <w:bookmarkStart w:id="39" w:name="_Toc351471749"/>
+      <w:bookmarkStart w:id="39" w:name="_Toc353271751"/>
       <w:r>
         <w:t xml:space="preserve">Figure </w:t>
       </w:r>
@@ -8375,22 +8973,9 @@
         </w:r>
       </w:fldSimple>
       <w:r>
-        <w:t xml:space="preserve"> Main </w:t>
-      </w:r>
-      <w:proofErr w:type="spellStart"/>
-      <w:r>
-        <w:t>widow</w:t>
-      </w:r>
-      <w:proofErr w:type="spellEnd"/>
-      <w:r>
-        <w:t xml:space="preserve"> </w:t>
-      </w:r>
-      <w:proofErr w:type="spellStart"/>
-      <w:r>
-        <w:t>draft</w:t>
+        <w:t xml:space="preserve"> Main widow draft</w:t>
       </w:r>
       <w:bookmarkEnd w:id="39"/>
-      <w:proofErr w:type="spellEnd"/>
     </w:p>
     <w:p>
       <w:pPr>
@@ -8399,7 +8984,7 @@
           <w:lang w:val="en-IE"/>
         </w:rPr>
       </w:pPr>
-      <w:bookmarkStart w:id="40" w:name="_Toc351475576"/>
+      <w:bookmarkStart w:id="40" w:name="_Toc353271800"/>
       <w:r>
         <w:rPr>
           <w:lang w:val="en-IE"/>
@@ -8516,7 +9101,7 @@
           <w:lang w:val="en-IE"/>
         </w:rPr>
       </w:pPr>
-      <w:bookmarkStart w:id="41" w:name="_Toc351471750"/>
+      <w:bookmarkStart w:id="41" w:name="_Toc353271752"/>
       <w:r>
         <w:rPr>
           <w:lang w:val="en-IE"/>
@@ -8588,7 +9173,7 @@
           <w:lang w:val="en-IE"/>
         </w:rPr>
       </w:pPr>
-      <w:bookmarkStart w:id="42" w:name="_Toc351475577"/>
+      <w:bookmarkStart w:id="42" w:name="_Toc353271801"/>
       <w:r>
         <w:rPr>
           <w:lang w:val="en-IE"/>
@@ -8623,21 +9208,7 @@
         <w:rPr>
           <w:lang w:val="en-IE"/>
         </w:rPr>
-        <w:t xml:space="preserve">The user just has to enter a project name and click to </w:t>
-      </w:r>
-      <w:proofErr w:type="gramStart"/>
-      <w:r>
-        <w:rPr>
-          <w:lang w:val="en-IE"/>
-        </w:rPr>
-        <w:t>next, that</w:t>
-      </w:r>
-      <w:proofErr w:type="gramEnd"/>
-      <w:r>
-        <w:rPr>
-          <w:lang w:val="en-IE"/>
-        </w:rPr>
-        <w:t xml:space="preserve"> will display the streaming parameters window.</w:t>
+        <w:t>The user just has to enter a project name and click to next, that will display the streaming parameters window.</w:t>
       </w:r>
     </w:p>
     <w:p>
@@ -8699,7 +9270,7 @@
           <w:lang w:val="en-IE"/>
         </w:rPr>
       </w:pPr>
-      <w:bookmarkStart w:id="43" w:name="_Toc351471751"/>
+      <w:bookmarkStart w:id="43" w:name="_Toc353271753"/>
       <w:r>
         <w:rPr>
           <w:lang w:val="en-IE"/>
@@ -8755,7 +9326,7 @@
           <w:lang w:val="en-IE"/>
         </w:rPr>
       </w:pPr>
-      <w:bookmarkStart w:id="44" w:name="_Toc351475578"/>
+      <w:bookmarkStart w:id="44" w:name="_Toc353271802"/>
       <w:r>
         <w:rPr>
           <w:lang w:val="en-IE"/>
@@ -8851,7 +9422,7 @@
           <w:lang w:val="en-IE"/>
         </w:rPr>
       </w:pPr>
-      <w:bookmarkStart w:id="45" w:name="_Toc351471752"/>
+      <w:bookmarkStart w:id="45" w:name="_Toc353271754"/>
       <w:r>
         <w:rPr>
           <w:lang w:val="en-IE"/>
@@ -8895,7 +9466,7 @@
           <w:lang w:val="en-IE"/>
         </w:rPr>
       </w:pPr>
-      <w:bookmarkStart w:id="46" w:name="_Toc351475579"/>
+      <w:bookmarkStart w:id="46" w:name="_Toc353271803"/>
       <w:r>
         <w:rPr>
           <w:lang w:val="en-IE"/>
@@ -9018,7 +9589,7 @@
           <w:lang w:val="en-IE"/>
         </w:rPr>
       </w:pPr>
-      <w:bookmarkStart w:id="47" w:name="_Toc351471753"/>
+      <w:bookmarkStart w:id="47" w:name="_Toc353271755"/>
       <w:r>
         <w:rPr>
           <w:lang w:val="en-IE"/>
@@ -9062,7 +9633,7 @@
           <w:lang w:val="en-IE"/>
         </w:rPr>
       </w:pPr>
-      <w:bookmarkStart w:id="48" w:name="_Toc351475580"/>
+      <w:bookmarkStart w:id="48" w:name="_Toc353271804"/>
       <w:r>
         <w:rPr>
           <w:lang w:val="en-IE"/>
@@ -9162,7 +9733,7 @@
           <w:lang w:val="en-IE"/>
         </w:rPr>
       </w:pPr>
-      <w:bookmarkStart w:id="49" w:name="_Toc351471754"/>
+      <w:bookmarkStart w:id="49" w:name="_Toc353271756"/>
       <w:r>
         <w:t xml:space="preserve">Figure </w:t>
       </w:r>
@@ -9175,36 +9746,15 @@
         </w:r>
       </w:fldSimple>
       <w:r>
-        <w:t xml:space="preserve"> </w:t>
-      </w:r>
-      <w:proofErr w:type="spellStart"/>
-      <w:r>
-        <w:t>Rename</w:t>
-      </w:r>
-      <w:proofErr w:type="spellEnd"/>
-      <w:r>
-        <w:t xml:space="preserve"> </w:t>
-      </w:r>
-      <w:proofErr w:type="spellStart"/>
-      <w:r>
-        <w:t>window</w:t>
-      </w:r>
-      <w:proofErr w:type="spellEnd"/>
-      <w:r>
-        <w:t xml:space="preserve"> </w:t>
-      </w:r>
-      <w:proofErr w:type="spellStart"/>
-      <w:r>
-        <w:t>draft</w:t>
+        <w:t xml:space="preserve"> Rename window draft</w:t>
       </w:r>
       <w:bookmarkEnd w:id="49"/>
-      <w:proofErr w:type="spellEnd"/>
     </w:p>
     <w:p>
       <w:pPr>
         <w:pStyle w:val="Titre2"/>
       </w:pPr>
-      <w:bookmarkStart w:id="50" w:name="_Toc351475581"/>
+      <w:bookmarkStart w:id="50" w:name="_Toc353271805"/>
       <w:r>
         <w:lastRenderedPageBreak/>
         <w:t>Functional Design</w:t>
@@ -9222,13 +9772,106 @@
         <w:rPr>
           <w:lang w:val="en-IE"/>
         </w:rPr>
-        <w:t>Descripti</w:t>
-      </w:r>
-      <w:r>
-        <w:rPr>
-          <w:lang w:val="en-IE"/>
-        </w:rPr>
-        <w:t>on of the interactions (</w:t>
+        <w:t>Most of the interactions are done within the main window in this software, except a few that will call the other windows described above. We will take a look to how the interaction with these windows are done in the software.</w:t>
+      </w:r>
+    </w:p>
+    <w:p>
+      <w:pPr>
+        <w:pStyle w:val="Titre3"/>
+        <w:rPr>
+          <w:lang w:val="en-IE"/>
+        </w:rPr>
+      </w:pPr>
+      <w:bookmarkStart w:id="51" w:name="_Toc353271806"/>
+      <w:r>
+        <w:rPr>
+          <w:lang w:val="en-IE"/>
+        </w:rPr>
+        <w:t>Starting assistant</w:t>
+      </w:r>
+      <w:bookmarkEnd w:id="51"/>
+    </w:p>
+    <w:p>
+      <w:pPr>
+        <w:ind w:left="1416"/>
+        <w:rPr>
+          <w:lang w:val="en-IE"/>
+        </w:rPr>
+      </w:pPr>
+      <w:r>
+        <w:rPr>
+          <w:lang w:val="en-IE"/>
+        </w:rPr>
+        <w:t>When we start the software the first interaction is the starting assistant, we select a starting option, open or create a new project.</w:t>
+      </w:r>
+    </w:p>
+    <w:p>
+      <w:pPr>
+        <w:keepNext/>
+        <w:ind w:left="1416"/>
+      </w:pPr>
+      <w:r>
+        <w:rPr>
+          <w:noProof/>
+          <w:lang w:val="en-IE" w:eastAsia="en-IE"/>
+        </w:rPr>
+        <w:drawing>
+          <wp:inline distT="0" distB="0" distL="0" distR="0" wp14:anchorId="760C7A94" wp14:editId="57C77E2B">
+            <wp:extent cx="5087060" cy="2229161"/>
+            <wp:effectExtent l="0" t="0" r="0" b="0"/>
+            <wp:docPr id="8" name="Image 8"/>
+            <wp:cNvGraphicFramePr>
+              <a:graphicFrameLocks xmlns:a="http://schemas.openxmlformats.org/drawingml/2006/main" noChangeAspect="1"/>
+            </wp:cNvGraphicFramePr>
+            <a:graphic xmlns:a="http://schemas.openxmlformats.org/drawingml/2006/main">
+              <a:graphicData uri="http://schemas.openxmlformats.org/drawingml/2006/picture">
+                <pic:pic xmlns:pic="http://schemas.openxmlformats.org/drawingml/2006/picture">
+                  <pic:nvPicPr>
+                    <pic:cNvPr id="0" name="Interaction Diagram Starting Assistant.png"/>
+                    <pic:cNvPicPr/>
+                  </pic:nvPicPr>
+                  <pic:blipFill>
+                    <a:blip r:embed="rId17">
+                      <a:extLst>
+                        <a:ext uri="{28A0092B-C50C-407E-A947-70E740481C1C}">
+                          <a14:useLocalDpi xmlns:a14="http://schemas.microsoft.com/office/drawing/2010/main" val="0"/>
+                        </a:ext>
+                      </a:extLst>
+                    </a:blip>
+                    <a:stretch>
+                      <a:fillRect/>
+                    </a:stretch>
+                  </pic:blipFill>
+                  <pic:spPr>
+                    <a:xfrm>
+                      <a:off x="0" y="0"/>
+                      <a:ext cx="5087060" cy="2229161"/>
+                    </a:xfrm>
+                    <a:prstGeom prst="rect">
+                      <a:avLst/>
+                    </a:prstGeom>
+                  </pic:spPr>
+                </pic:pic>
+              </a:graphicData>
+            </a:graphic>
+          </wp:inline>
+        </w:drawing>
+      </w:r>
+    </w:p>
+    <w:p>
+      <w:pPr>
+        <w:pStyle w:val="Lgende"/>
+        <w:ind w:left="708" w:firstLine="708"/>
+        <w:rPr>
+          <w:lang w:val="en-IE"/>
+        </w:rPr>
+      </w:pPr>
+      <w:bookmarkStart w:id="52" w:name="_Toc353271757"/>
+      <w:r>
+        <w:rPr>
+          <w:lang w:val="en-IE"/>
+        </w:rPr>
+        <w:t xml:space="preserve">Figure </w:t>
       </w:r>
       <w:r>
         <w:fldChar w:fldCharType="begin"/>
@@ -9237,77 +9880,585 @@
         <w:rPr>
           <w:lang w:val="en-IE"/>
         </w:rPr>
-        <w:instrText xml:space="preserve"> HYPERLINK "http://en.wikipedia.org/wiki/Interaction_overview_diagram" \o "Interaction overview diagram" </w:instrText>
+        <w:instrText xml:space="preserve"> SEQ Figure \* ARABIC </w:instrText>
       </w:r>
       <w:r>
         <w:fldChar w:fldCharType="separate"/>
       </w:r>
       <w:r>
         <w:rPr>
-          <w:rStyle w:val="Lienhypertexte"/>
-          <w:rFonts w:ascii="Arial" w:hAnsi="Arial" w:cs="Arial"/>
-          <w:color w:val="0B0080"/>
-          <w:sz w:val="18"/>
-          <w:szCs w:val="18"/>
-          <w:shd w:val="clear" w:color="auto" w:fill="FFFFFF"/>
-          <w:lang w:val="en-IE"/>
-        </w:rPr>
-        <w:t xml:space="preserve">Interaction </w:t>
-      </w:r>
-      <w:bookmarkStart w:id="51" w:name="_GoBack"/>
-      <w:bookmarkEnd w:id="51"/>
-      <w:r>
-        <w:rPr>
-          <w:rStyle w:val="Lienhypertexte"/>
-          <w:rFonts w:ascii="Arial" w:hAnsi="Arial" w:cs="Arial"/>
-          <w:color w:val="0B0080"/>
-          <w:sz w:val="18"/>
-          <w:szCs w:val="18"/>
-          <w:shd w:val="clear" w:color="auto" w:fill="FFFFFF"/>
-          <w:lang w:val="en-IE"/>
-        </w:rPr>
-        <w:t>o</w:t>
-      </w:r>
-      <w:r>
-        <w:rPr>
-          <w:rStyle w:val="Lienhypertexte"/>
-          <w:rFonts w:ascii="Arial" w:hAnsi="Arial" w:cs="Arial"/>
-          <w:color w:val="0B0080"/>
-          <w:sz w:val="18"/>
-          <w:szCs w:val="18"/>
-          <w:shd w:val="clear" w:color="auto" w:fill="FFFFFF"/>
-          <w:lang w:val="en-IE"/>
-        </w:rPr>
-        <w:t>verview diagram</w:t>
-      </w:r>
-      <w:r>
-        <w:rPr>
-          <w:rStyle w:val="Lienhypertexte"/>
-          <w:rFonts w:ascii="Arial" w:hAnsi="Arial" w:cs="Arial"/>
-          <w:color w:val="0B0080"/>
-          <w:sz w:val="18"/>
-          <w:szCs w:val="18"/>
-          <w:shd w:val="clear" w:color="auto" w:fill="FFFFFF"/>
-          <w:lang w:val="en-IE"/>
-        </w:rPr>
+          <w:noProof/>
+          <w:lang w:val="en-IE"/>
+        </w:rPr>
+        <w:t>8</w:t>
+      </w:r>
+      <w:r>
         <w:fldChar w:fldCharType="end"/>
       </w:r>
       <w:r>
         <w:rPr>
           <w:lang w:val="en-IE"/>
         </w:rPr>
-        <w:t xml:space="preserve"> )</w:t>
-      </w:r>
+        <w:t xml:space="preserve"> Interaction Diagram Starting Assistant</w:t>
+      </w:r>
+      <w:bookmarkEnd w:id="52"/>
+    </w:p>
+    <w:p>
+      <w:pPr>
+        <w:ind w:left="1410"/>
+        <w:rPr>
+          <w:lang w:val="en-IE"/>
+        </w:rPr>
+      </w:pPr>
+      <w:r>
+        <w:rPr>
+          <w:lang w:val="en-IE"/>
+        </w:rPr>
+        <w:t>Then depending on the option selected another window is opened, a simple file browser to open a project or the new project assistant to create a new project.</w:t>
+      </w:r>
+    </w:p>
+    <w:p>
+      <w:pPr>
+        <w:pStyle w:val="Titre3"/>
+        <w:rPr>
+          <w:lang w:val="en-IE"/>
+        </w:rPr>
+      </w:pPr>
+      <w:bookmarkStart w:id="53" w:name="_Toc353271807"/>
+      <w:r>
+        <w:rPr>
+          <w:lang w:val="en-IE"/>
+        </w:rPr>
+        <w:t>New Project Assistant</w:t>
+      </w:r>
+      <w:bookmarkEnd w:id="53"/>
+    </w:p>
+    <w:p>
+      <w:pPr>
+        <w:ind w:left="1416"/>
+        <w:rPr>
+          <w:lang w:val="en-IE"/>
+        </w:rPr>
+      </w:pPr>
+      <w:r>
+        <w:rPr>
+          <w:lang w:val="en-IE"/>
+        </w:rPr>
+        <w:t>The new project assistant proposes to enter a project name, and then it brings the user to the streaming parameters window.</w:t>
+      </w:r>
+    </w:p>
+    <w:p>
+      <w:pPr>
+        <w:keepNext/>
+        <w:ind w:left="1416"/>
+      </w:pPr>
+      <w:r>
+        <w:rPr>
+          <w:noProof/>
+          <w:lang w:val="en-IE" w:eastAsia="en-IE"/>
+        </w:rPr>
+        <w:drawing>
+          <wp:inline distT="0" distB="0" distL="0" distR="0" wp14:anchorId="5A362483" wp14:editId="6A239545">
+            <wp:extent cx="4601217" cy="933580"/>
+            <wp:effectExtent l="0" t="0" r="8890" b="0"/>
+            <wp:docPr id="9" name="Image 9"/>
+            <wp:cNvGraphicFramePr>
+              <a:graphicFrameLocks xmlns:a="http://schemas.openxmlformats.org/drawingml/2006/main" noChangeAspect="1"/>
+            </wp:cNvGraphicFramePr>
+            <a:graphic xmlns:a="http://schemas.openxmlformats.org/drawingml/2006/main">
+              <a:graphicData uri="http://schemas.openxmlformats.org/drawingml/2006/picture">
+                <pic:pic xmlns:pic="http://schemas.openxmlformats.org/drawingml/2006/picture">
+                  <pic:nvPicPr>
+                    <pic:cNvPr id="0" name="Interaction Diagram New Project.png"/>
+                    <pic:cNvPicPr/>
+                  </pic:nvPicPr>
+                  <pic:blipFill>
+                    <a:blip r:embed="rId18">
+                      <a:extLst>
+                        <a:ext uri="{28A0092B-C50C-407E-A947-70E740481C1C}">
+                          <a14:useLocalDpi xmlns:a14="http://schemas.microsoft.com/office/drawing/2010/main" val="0"/>
+                        </a:ext>
+                      </a:extLst>
+                    </a:blip>
+                    <a:stretch>
+                      <a:fillRect/>
+                    </a:stretch>
+                  </pic:blipFill>
+                  <pic:spPr>
+                    <a:xfrm>
+                      <a:off x="0" y="0"/>
+                      <a:ext cx="4601217" cy="933580"/>
+                    </a:xfrm>
+                    <a:prstGeom prst="rect">
+                      <a:avLst/>
+                    </a:prstGeom>
+                  </pic:spPr>
+                </pic:pic>
+              </a:graphicData>
+            </a:graphic>
+          </wp:inline>
+        </w:drawing>
+      </w:r>
+    </w:p>
+    <w:p>
+      <w:pPr>
+        <w:pStyle w:val="Lgende"/>
+        <w:ind w:left="708" w:firstLine="708"/>
+        <w:rPr>
+          <w:lang w:val="en-IE"/>
+        </w:rPr>
+      </w:pPr>
+      <w:bookmarkStart w:id="54" w:name="_Toc353271758"/>
+      <w:r>
+        <w:rPr>
+          <w:lang w:val="en-IE"/>
+        </w:rPr>
+        <w:t xml:space="preserve">Figure </w:t>
+      </w:r>
+      <w:r>
+        <w:rPr>
+          <w:lang w:val="en-IE"/>
+        </w:rPr>
+        <w:fldChar w:fldCharType="begin"/>
+      </w:r>
+      <w:r>
+        <w:rPr>
+          <w:lang w:val="en-IE"/>
+        </w:rPr>
+        <w:instrText xml:space="preserve"> SEQ Figure \* ARABIC </w:instrText>
+      </w:r>
+      <w:r>
+        <w:rPr>
+          <w:lang w:val="en-IE"/>
+        </w:rPr>
+        <w:fldChar w:fldCharType="separate"/>
+      </w:r>
+      <w:r>
+        <w:rPr>
+          <w:noProof/>
+          <w:lang w:val="en-IE"/>
+        </w:rPr>
+        <w:t>9</w:t>
+      </w:r>
+      <w:r>
+        <w:rPr>
+          <w:lang w:val="en-IE"/>
+        </w:rPr>
+        <w:fldChar w:fldCharType="end"/>
+      </w:r>
+      <w:r>
+        <w:rPr>
+          <w:lang w:val="en-IE"/>
+        </w:rPr>
+        <w:t xml:space="preserve"> Interaction Diagram New Project Assistant</w:t>
+      </w:r>
+      <w:bookmarkEnd w:id="54"/>
+    </w:p>
+    <w:p>
+      <w:pPr>
+        <w:rPr>
+          <w:rFonts w:asciiTheme="majorHAnsi" w:eastAsiaTheme="majorEastAsia" w:hAnsiTheme="majorHAnsi" w:cstheme="majorBidi"/>
+          <w:bCs/>
+          <w:color w:val="A6A6A6" w:themeColor="background1" w:themeShade="A6"/>
+          <w:lang w:val="en-IE"/>
+        </w:rPr>
+      </w:pPr>
+      <w:r>
+        <w:rPr>
+          <w:lang w:val="en-IE"/>
+        </w:rPr>
+        <w:br w:type="page"/>
+      </w:r>
+    </w:p>
+    <w:p>
+      <w:pPr>
+        <w:pStyle w:val="Titre3"/>
+        <w:rPr>
+          <w:lang w:val="en-IE"/>
+        </w:rPr>
+      </w:pPr>
+      <w:bookmarkStart w:id="55" w:name="_Toc353271808"/>
+      <w:r>
+        <w:rPr>
+          <w:lang w:val="en-IE"/>
+        </w:rPr>
+        <w:lastRenderedPageBreak/>
+        <w:t>Streaming Parameters</w:t>
+      </w:r>
+      <w:bookmarkEnd w:id="55"/>
+    </w:p>
+    <w:p>
+      <w:pPr>
+        <w:ind w:left="1416"/>
+        <w:rPr>
+          <w:lang w:val="en-IE"/>
+        </w:rPr>
+      </w:pPr>
+      <w:r>
+        <w:rPr>
+          <w:lang w:val="en-IE"/>
+        </w:rPr>
+        <w:t>The streaming parameters window propose to the user to select a streaming platform in a list, the user has to enter his streaming key for this platform, then he can choose to end the configuration or to change the advanced parameters.</w:t>
+      </w:r>
+    </w:p>
+    <w:p>
+      <w:pPr>
+        <w:keepNext/>
+        <w:ind w:left="1416"/>
+      </w:pPr>
+      <w:r>
+        <w:rPr>
+          <w:noProof/>
+          <w:lang w:val="en-IE" w:eastAsia="en-IE"/>
+        </w:rPr>
+        <w:drawing>
+          <wp:inline distT="0" distB="0" distL="0" distR="0" wp14:anchorId="7B159079" wp14:editId="05546187">
+            <wp:extent cx="4171950" cy="1886774"/>
+            <wp:effectExtent l="0" t="0" r="0" b="0"/>
+            <wp:docPr id="10" name="Image 10"/>
+            <wp:cNvGraphicFramePr>
+              <a:graphicFrameLocks xmlns:a="http://schemas.openxmlformats.org/drawingml/2006/main" noChangeAspect="1"/>
+            </wp:cNvGraphicFramePr>
+            <a:graphic xmlns:a="http://schemas.openxmlformats.org/drawingml/2006/main">
+              <a:graphicData uri="http://schemas.openxmlformats.org/drawingml/2006/picture">
+                <pic:pic xmlns:pic="http://schemas.openxmlformats.org/drawingml/2006/picture">
+                  <pic:nvPicPr>
+                    <pic:cNvPr id="0" name="Interaction Diagram Streaming Parameters.png"/>
+                    <pic:cNvPicPr/>
+                  </pic:nvPicPr>
+                  <pic:blipFill>
+                    <a:blip r:embed="rId19">
+                      <a:extLst>
+                        <a:ext uri="{28A0092B-C50C-407E-A947-70E740481C1C}">
+                          <a14:useLocalDpi xmlns:a14="http://schemas.microsoft.com/office/drawing/2010/main" val="0"/>
+                        </a:ext>
+                      </a:extLst>
+                    </a:blip>
+                    <a:stretch>
+                      <a:fillRect/>
+                    </a:stretch>
+                  </pic:blipFill>
+                  <pic:spPr>
+                    <a:xfrm>
+                      <a:off x="0" y="0"/>
+                      <a:ext cx="4172533" cy="1887038"/>
+                    </a:xfrm>
+                    <a:prstGeom prst="rect">
+                      <a:avLst/>
+                    </a:prstGeom>
+                  </pic:spPr>
+                </pic:pic>
+              </a:graphicData>
+            </a:graphic>
+          </wp:inline>
+        </w:drawing>
+      </w:r>
+    </w:p>
+    <w:p>
+      <w:pPr>
+        <w:pStyle w:val="Lgende"/>
+        <w:ind w:left="708" w:firstLine="708"/>
+        <w:rPr>
+          <w:lang w:val="en-IE"/>
+        </w:rPr>
+      </w:pPr>
+      <w:bookmarkStart w:id="56" w:name="_Toc353271759"/>
+      <w:r>
+        <w:rPr>
+          <w:lang w:val="en-IE"/>
+        </w:rPr>
+        <w:t xml:space="preserve">Figure </w:t>
+      </w:r>
+      <w:r>
+        <w:fldChar w:fldCharType="begin"/>
+      </w:r>
+      <w:r>
+        <w:rPr>
+          <w:lang w:val="en-IE"/>
+        </w:rPr>
+        <w:instrText xml:space="preserve"> SEQ Figure \* ARABIC </w:instrText>
+      </w:r>
+      <w:r>
+        <w:fldChar w:fldCharType="separate"/>
+      </w:r>
+      <w:r>
+        <w:rPr>
+          <w:noProof/>
+          <w:lang w:val="en-IE"/>
+        </w:rPr>
+        <w:t>10</w:t>
+      </w:r>
+      <w:r>
+        <w:fldChar w:fldCharType="end"/>
+      </w:r>
+      <w:r>
+        <w:rPr>
+          <w:lang w:val="en-IE"/>
+        </w:rPr>
+        <w:t xml:space="preserve"> Interaction Diagram Streaming Parameters</w:t>
+      </w:r>
+      <w:bookmarkEnd w:id="56"/>
+    </w:p>
+    <w:p>
+      <w:pPr>
+        <w:pStyle w:val="Titre3"/>
+        <w:rPr>
+          <w:lang w:val="en-IE"/>
+        </w:rPr>
+      </w:pPr>
+      <w:bookmarkStart w:id="57" w:name="_Toc353271809"/>
+      <w:r>
+        <w:rPr>
+          <w:lang w:val="en-IE"/>
+        </w:rPr>
+        <w:t>Advanced Parameters</w:t>
+      </w:r>
+      <w:bookmarkEnd w:id="57"/>
+    </w:p>
+    <w:p>
+      <w:pPr>
+        <w:ind w:left="1416"/>
+        <w:rPr>
+          <w:lang w:val="en-IE"/>
+        </w:rPr>
+      </w:pPr>
+      <w:r>
+        <w:rPr>
+          <w:lang w:val="en-IE"/>
+        </w:rPr>
+        <w:t>The advanced parameters window propose to the user to change a lot of streaming parameters as we can see in the user interface part. The user can change these parameters and then save or cancel. The parameters in the auto configuration part can be changed only if the user select “disable” in the Enable/Disable auto configuration option.</w:t>
+      </w:r>
+    </w:p>
+    <w:p>
+      <w:pPr>
+        <w:keepNext/>
+        <w:ind w:left="1416"/>
+      </w:pPr>
+      <w:r>
+        <w:rPr>
+          <w:noProof/>
+          <w:lang w:val="en-IE" w:eastAsia="en-IE"/>
+        </w:rPr>
+        <w:drawing>
+          <wp:inline distT="0" distB="0" distL="0" distR="0" wp14:anchorId="3650BEB4" wp14:editId="52B0D9AE">
+            <wp:extent cx="4124901" cy="1505160"/>
+            <wp:effectExtent l="0" t="0" r="9525" b="0"/>
+            <wp:docPr id="11" name="Image 11"/>
+            <wp:cNvGraphicFramePr>
+              <a:graphicFrameLocks xmlns:a="http://schemas.openxmlformats.org/drawingml/2006/main" noChangeAspect="1"/>
+            </wp:cNvGraphicFramePr>
+            <a:graphic xmlns:a="http://schemas.openxmlformats.org/drawingml/2006/main">
+              <a:graphicData uri="http://schemas.openxmlformats.org/drawingml/2006/picture">
+                <pic:pic xmlns:pic="http://schemas.openxmlformats.org/drawingml/2006/picture">
+                  <pic:nvPicPr>
+                    <pic:cNvPr id="0" name="Interaction Diagram Advanced Parameters.png"/>
+                    <pic:cNvPicPr/>
+                  </pic:nvPicPr>
+                  <pic:blipFill>
+                    <a:blip r:embed="rId20">
+                      <a:extLst>
+                        <a:ext uri="{28A0092B-C50C-407E-A947-70E740481C1C}">
+                          <a14:useLocalDpi xmlns:a14="http://schemas.microsoft.com/office/drawing/2010/main" val="0"/>
+                        </a:ext>
+                      </a:extLst>
+                    </a:blip>
+                    <a:stretch>
+                      <a:fillRect/>
+                    </a:stretch>
+                  </pic:blipFill>
+                  <pic:spPr>
+                    <a:xfrm>
+                      <a:off x="0" y="0"/>
+                      <a:ext cx="4124901" cy="1505160"/>
+                    </a:xfrm>
+                    <a:prstGeom prst="rect">
+                      <a:avLst/>
+                    </a:prstGeom>
+                  </pic:spPr>
+                </pic:pic>
+              </a:graphicData>
+            </a:graphic>
+          </wp:inline>
+        </w:drawing>
+      </w:r>
+    </w:p>
+    <w:p>
+      <w:pPr>
+        <w:pStyle w:val="Lgende"/>
+        <w:ind w:left="1416"/>
+        <w:rPr>
+          <w:lang w:val="en-IE"/>
+        </w:rPr>
+      </w:pPr>
+      <w:bookmarkStart w:id="58" w:name="_Toc353271760"/>
+      <w:r>
+        <w:rPr>
+          <w:lang w:val="en-IE"/>
+        </w:rPr>
+        <w:t xml:space="preserve">Figure </w:t>
+      </w:r>
+      <w:r>
+        <w:fldChar w:fldCharType="begin"/>
+      </w:r>
+      <w:r>
+        <w:rPr>
+          <w:lang w:val="en-IE"/>
+        </w:rPr>
+        <w:instrText xml:space="preserve"> SEQ Figure \* ARABIC </w:instrText>
+      </w:r>
+      <w:r>
+        <w:fldChar w:fldCharType="separate"/>
+      </w:r>
+      <w:r>
+        <w:rPr>
+          <w:noProof/>
+          <w:lang w:val="en-IE"/>
+        </w:rPr>
+        <w:t>11</w:t>
+      </w:r>
+      <w:r>
+        <w:fldChar w:fldCharType="end"/>
+      </w:r>
+      <w:r>
+        <w:rPr>
+          <w:lang w:val="en-IE"/>
+        </w:rPr>
+        <w:t xml:space="preserve"> Interaction Diagram Advanced Parameters</w:t>
+      </w:r>
+      <w:bookmarkEnd w:id="58"/>
+    </w:p>
+    <w:p>
+      <w:pPr>
+        <w:pStyle w:val="Titre3"/>
+        <w:rPr>
+          <w:lang w:val="en-IE"/>
+        </w:rPr>
+      </w:pPr>
+      <w:bookmarkStart w:id="59" w:name="_Toc353271810"/>
+      <w:r>
+        <w:rPr>
+          <w:lang w:val="en-IE"/>
+        </w:rPr>
+        <w:t>Rename</w:t>
+      </w:r>
+      <w:bookmarkEnd w:id="59"/>
+    </w:p>
+    <w:p>
+      <w:pPr>
+        <w:ind w:left="1416"/>
+        <w:rPr>
+          <w:lang w:val="en-IE"/>
+        </w:rPr>
+      </w:pPr>
+      <w:r>
+        <w:rPr>
+          <w:lang w:val="en-IE"/>
+        </w:rPr>
+        <w:t>The user can choose to rename his project after creating it, a simple window to enter the new name is displayed, the user can save the new name or cancel the change.</w:t>
+      </w:r>
+    </w:p>
+    <w:p>
+      <w:pPr>
+        <w:keepNext/>
+        <w:ind w:left="1416"/>
+      </w:pPr>
+      <w:r>
+        <w:rPr>
+          <w:noProof/>
+          <w:lang w:val="en-IE" w:eastAsia="en-IE"/>
+        </w:rPr>
+        <w:drawing>
+          <wp:inline distT="0" distB="0" distL="0" distR="0" wp14:anchorId="2B8D0813" wp14:editId="5C7B9139">
+            <wp:extent cx="2752725" cy="1096289"/>
+            <wp:effectExtent l="0" t="0" r="0" b="8890"/>
+            <wp:docPr id="12" name="Image 12"/>
+            <wp:cNvGraphicFramePr>
+              <a:graphicFrameLocks xmlns:a="http://schemas.openxmlformats.org/drawingml/2006/main" noChangeAspect="1"/>
+            </wp:cNvGraphicFramePr>
+            <a:graphic xmlns:a="http://schemas.openxmlformats.org/drawingml/2006/main">
+              <a:graphicData uri="http://schemas.openxmlformats.org/drawingml/2006/picture">
+                <pic:pic xmlns:pic="http://schemas.openxmlformats.org/drawingml/2006/picture">
+                  <pic:nvPicPr>
+                    <pic:cNvPr id="0" name="Interaction Diagram Rename.png"/>
+                    <pic:cNvPicPr/>
+                  </pic:nvPicPr>
+                  <pic:blipFill>
+                    <a:blip r:embed="rId21">
+                      <a:extLst>
+                        <a:ext uri="{28A0092B-C50C-407E-A947-70E740481C1C}">
+                          <a14:useLocalDpi xmlns:a14="http://schemas.microsoft.com/office/drawing/2010/main" val="0"/>
+                        </a:ext>
+                      </a:extLst>
+                    </a:blip>
+                    <a:stretch>
+                      <a:fillRect/>
+                    </a:stretch>
+                  </pic:blipFill>
+                  <pic:spPr>
+                    <a:xfrm>
+                      <a:off x="0" y="0"/>
+                      <a:ext cx="2753110" cy="1096442"/>
+                    </a:xfrm>
+                    <a:prstGeom prst="rect">
+                      <a:avLst/>
+                    </a:prstGeom>
+                  </pic:spPr>
+                </pic:pic>
+              </a:graphicData>
+            </a:graphic>
+          </wp:inline>
+        </w:drawing>
+      </w:r>
+    </w:p>
+    <w:p>
+      <w:pPr>
+        <w:pStyle w:val="Lgende"/>
+        <w:ind w:left="708" w:firstLine="708"/>
+        <w:rPr>
+          <w:lang w:val="en-IE"/>
+        </w:rPr>
+      </w:pPr>
+      <w:bookmarkStart w:id="60" w:name="_Toc353271761"/>
+      <w:r>
+        <w:t xml:space="preserve">Figure </w:t>
+      </w:r>
+      <w:fldSimple w:instr=" SEQ Figure \* ARABIC ">
+        <w:r>
+          <w:rPr>
+            <w:noProof/>
+          </w:rPr>
+          <w:t>12</w:t>
+        </w:r>
+      </w:fldSimple>
+      <w:r>
+        <w:t xml:space="preserve"> Interaction Diagram Rename</w:t>
+      </w:r>
+      <w:bookmarkEnd w:id="60"/>
     </w:p>
     <w:p>
       <w:pPr>
         <w:pStyle w:val="Titre2"/>
       </w:pPr>
-      <w:bookmarkStart w:id="52" w:name="_Toc351475582"/>
-      <w:r>
+      <w:bookmarkStart w:id="61" w:name="_Toc353271811"/>
+      <w:r>
+        <w:lastRenderedPageBreak/>
         <w:t>Classes Design</w:t>
       </w:r>
-      <w:bookmarkEnd w:id="52"/>
+      <w:bookmarkEnd w:id="61"/>
+    </w:p>
+    <w:p>
+      <w:pPr>
+        <w:ind w:left="576"/>
+        <w:rPr>
+          <w:lang w:val="en-IE"/>
+        </w:rPr>
+      </w:pPr>
+      <w:r>
+        <w:rPr>
+          <w:lang w:val="en-IE"/>
+        </w:rPr>
+        <w:t>This software require an important number of classes to work, due to its complexity. To handle that correctly we implemented a design pattern, the model view controller pattern (MVC).</w:t>
+      </w:r>
     </w:p>
     <w:p>
       <w:pPr>
@@ -9316,14 +10467,14 @@
           <w:lang w:val="en-IE"/>
         </w:rPr>
       </w:pPr>
-      <w:bookmarkStart w:id="53" w:name="_Toc351475583"/>
+      <w:bookmarkStart w:id="62" w:name="_Toc353271812"/>
       <w:r>
         <w:rPr>
           <w:lang w:val="en-IE"/>
         </w:rPr>
         <w:t>Design Pattern MVC</w:t>
       </w:r>
-      <w:bookmarkEnd w:id="53"/>
+      <w:bookmarkEnd w:id="62"/>
     </w:p>
     <w:p>
       <w:pPr>
@@ -9336,7 +10487,207 @@
         <w:rPr>
           <w:lang w:val="en-IE"/>
         </w:rPr>
-        <w:t>Description of the MVC and why we use it</w:t>
+        <w:t xml:space="preserve">The MVC pattern is very </w:t>
+      </w:r>
+      <w:r>
+        <w:rPr>
+          <w:lang w:val="en-IE"/>
+        </w:rPr>
+        <w:t>useful</w:t>
+      </w:r>
+      <w:r>
+        <w:rPr>
+          <w:lang w:val="en-IE"/>
+        </w:rPr>
+        <w:t xml:space="preserve"> to structure the architecture of the software. Indeed </w:t>
+      </w:r>
+      <w:r>
+        <w:rPr>
+          <w:lang w:val="en-IE"/>
+        </w:rPr>
+        <w:t>this pattern separates</w:t>
+      </w:r>
+      <w:r>
+        <w:rPr>
+          <w:lang w:val="en-IE"/>
+        </w:rPr>
+        <w:t xml:space="preserve"> the classes into three part</w:t>
+      </w:r>
+      <w:r>
+        <w:rPr>
+          <w:lang w:val="en-IE"/>
+        </w:rPr>
+        <w:t>s</w:t>
+      </w:r>
+      <w:r>
+        <w:rPr>
+          <w:lang w:val="en-IE"/>
+        </w:rPr>
+        <w:t>.</w:t>
+      </w:r>
+    </w:p>
+    <w:p>
+      <w:pPr>
+        <w:ind w:left="1416"/>
+        <w:rPr>
+          <w:lang w:val="en-IE"/>
+        </w:rPr>
+      </w:pPr>
+      <w:r>
+        <w:rPr>
+          <w:b/>
+          <w:lang w:val="en-IE"/>
+        </w:rPr>
+        <w:t>The Model:</w:t>
+      </w:r>
+      <w:r>
+        <w:rPr>
+          <w:lang w:val="en-IE"/>
+        </w:rPr>
+        <w:t xml:space="preserve"> It contains the data classes of the software, example in our soft</w:t>
+      </w:r>
+      <w:r>
+        <w:rPr>
+          <w:lang w:val="en-IE"/>
+        </w:rPr>
+        <w:t xml:space="preserve">ware the </w:t>
+      </w:r>
+      <w:r>
+        <w:rPr>
+          <w:i/>
+          <w:lang w:val="en-IE"/>
+        </w:rPr>
+        <w:t>camera</w:t>
+      </w:r>
+      <w:r>
+        <w:rPr>
+          <w:lang w:val="en-IE"/>
+        </w:rPr>
+        <w:t xml:space="preserve"> class</w:t>
+      </w:r>
+      <w:r>
+        <w:rPr>
+          <w:lang w:val="en-IE"/>
+        </w:rPr>
+        <w:t>.</w:t>
+      </w:r>
+    </w:p>
+    <w:p>
+      <w:pPr>
+        <w:ind w:left="1416"/>
+        <w:rPr>
+          <w:lang w:val="en-IE"/>
+        </w:rPr>
+      </w:pPr>
+      <w:r>
+        <w:rPr>
+          <w:b/>
+          <w:lang w:val="en-IE"/>
+        </w:rPr>
+        <w:t>The View:</w:t>
+      </w:r>
+      <w:r>
+        <w:rPr>
+          <w:lang w:val="en-IE"/>
+        </w:rPr>
+        <w:t xml:space="preserve"> It contains the visual part of the software, the user interface, example in our software the </w:t>
+      </w:r>
+      <w:r>
+        <w:rPr>
+          <w:i/>
+          <w:lang w:val="en-IE"/>
+        </w:rPr>
+        <w:t>mainwindow</w:t>
+      </w:r>
+      <w:r>
+        <w:rPr>
+          <w:lang w:val="en-IE"/>
+        </w:rPr>
+        <w:t xml:space="preserve"> class.</w:t>
+      </w:r>
+    </w:p>
+    <w:p>
+      <w:pPr>
+        <w:ind w:left="1416"/>
+        <w:rPr>
+          <w:lang w:val="en-IE"/>
+        </w:rPr>
+      </w:pPr>
+      <w:r>
+        <w:rPr>
+          <w:b/>
+          <w:lang w:val="en-IE"/>
+        </w:rPr>
+        <w:t>The controller:</w:t>
+      </w:r>
+      <w:r>
+        <w:rPr>
+          <w:lang w:val="en-IE"/>
+        </w:rPr>
+        <w:t xml:space="preserve"> This is what control everything, when an action is asked by a user, the view send the information to the controller who will apply it by using the model if necessary. In our software this is the </w:t>
+      </w:r>
+      <w:r>
+        <w:rPr>
+          <w:i/>
+          <w:lang w:val="en-IE"/>
+        </w:rPr>
+        <w:t>controller</w:t>
+      </w:r>
+      <w:r>
+        <w:rPr>
+          <w:lang w:val="en-IE"/>
+        </w:rPr>
+        <w:t xml:space="preserve"> class.</w:t>
+      </w:r>
+    </w:p>
+    <w:p>
+      <w:pPr>
+        <w:ind w:left="1416"/>
+        <w:rPr>
+          <w:b/>
+          <w:lang w:val="en-IE"/>
+        </w:rPr>
+      </w:pPr>
+      <w:r>
+        <w:rPr>
+          <w:b/>
+          <w:lang w:val="en-IE"/>
+        </w:rPr>
+        <w:t>Example of the use of the MVC in our software:</w:t>
+      </w:r>
+    </w:p>
+    <w:p>
+      <w:pPr>
+        <w:ind w:left="1416" w:firstLine="708"/>
+        <w:rPr>
+          <w:lang w:val="en-IE"/>
+        </w:rPr>
+      </w:pPr>
+      <w:r>
+        <w:rPr>
+          <w:lang w:val="en-IE"/>
+        </w:rPr>
+        <w:t>when the user want to rename a project. The user enter the new project name in the view and tell the view “I want to save this new name”, the view call the controller and tell him “the user want to change the name of the project with this one”, the controller will change the name by calling the project model and tell him “your name is now this one”.</w:t>
+      </w:r>
+    </w:p>
+    <w:p>
+      <w:pPr>
+        <w:ind w:left="1410"/>
+        <w:rPr>
+          <w:lang w:val="en-IE"/>
+        </w:rPr>
+      </w:pPr>
+      <w:r>
+        <w:rPr>
+          <w:lang w:val="en-IE"/>
+        </w:rPr>
+        <w:t>The point for t</w:t>
+      </w:r>
+      <w:r>
+        <w:rPr>
+          <w:lang w:val="en-IE"/>
+        </w:rPr>
+        <w:t>his software to use this pattern was to structure the classes and make it easier to implement.</w:t>
       </w:r>
     </w:p>
     <w:p>
@@ -9346,44 +10697,34 @@
           <w:lang w:val="en-IE"/>
         </w:rPr>
       </w:pPr>
-      <w:bookmarkStart w:id="54" w:name="_Toc351475584"/>
+      <w:bookmarkStart w:id="63" w:name="_Toc353271813"/>
       <w:r>
         <w:rPr>
           <w:lang w:val="en-IE"/>
         </w:rPr>
         <w:t>Overall Class Diagram</w:t>
       </w:r>
-      <w:bookmarkEnd w:id="54"/>
-    </w:p>
-    <w:p>
-      <w:pPr>
-        <w:ind w:left="1416"/>
-        <w:rPr>
-          <w:lang w:val="en-IE"/>
-        </w:rPr>
-      </w:pPr>
-      <w:r>
-        <w:rPr>
-          <w:lang w:val="en-IE"/>
-        </w:rPr>
-        <w:t>Description of classes</w:t>
-      </w:r>
+      <w:bookmarkEnd w:id="63"/>
     </w:p>
     <w:tbl>
       <w:tblPr>
-        <w:tblStyle w:val="Grilledutableau"/>
+        <w:tblStyle w:val="Listeclaire-Accent5"/>
         <w:tblW w:w="0" w:type="auto"/>
-        <w:tblInd w:w="1416" w:type="dxa"/>
         <w:tblLook w:val="04A0" w:firstRow="1" w:lastRow="0" w:firstColumn="1" w:lastColumn="0" w:noHBand="0" w:noVBand="1"/>
       </w:tblPr>
       <w:tblGrid>
-        <w:gridCol w:w="4476"/>
-        <w:gridCol w:w="3396"/>
+        <w:gridCol w:w="4243"/>
+        <w:gridCol w:w="1394"/>
+        <w:gridCol w:w="3651"/>
       </w:tblGrid>
       <w:tr>
+        <w:trPr>
+          <w:cnfStyle w:val="100000000000" w:firstRow="1" w:lastRow="0" w:firstColumn="0" w:lastColumn="0" w:oddVBand="0" w:evenVBand="0" w:oddHBand="0" w:evenHBand="0" w:firstRowFirstColumn="0" w:firstRowLastColumn="0" w:lastRowFirstColumn="0" w:lastRowLastColumn="0"/>
+        </w:trPr>
         <w:tc>
           <w:tcPr>
-            <w:tcW w:w="4476" w:type="dxa"/>
+            <w:cnfStyle w:val="001000000000" w:firstRow="0" w:lastRow="0" w:firstColumn="1" w:lastColumn="0" w:oddVBand="0" w:evenVBand="0" w:oddHBand="0" w:evenHBand="0" w:firstRowFirstColumn="0" w:firstRowLastColumn="0" w:lastRowFirstColumn="0" w:lastRowLastColumn="0"/>
+            <w:tcW w:w="4243" w:type="dxa"/>
           </w:tcPr>
           <w:p>
             <w:pPr>
@@ -9395,16 +10736,98 @@
               <w:rPr>
                 <w:lang w:val="en-IE"/>
               </w:rPr>
-              <w:t>Camera</w:t>
+              <w:t>Class</w:t>
             </w:r>
           </w:p>
         </w:tc>
         <w:tc>
           <w:tcPr>
-            <w:tcW w:w="3396" w:type="dxa"/>
+            <w:tcW w:w="1394" w:type="dxa"/>
           </w:tcPr>
           <w:p>
             <w:pPr>
+              <w:cnfStyle w:val="100000000000" w:firstRow="1" w:lastRow="0" w:firstColumn="0" w:lastColumn="0" w:oddVBand="0" w:evenVBand="0" w:oddHBand="0" w:evenHBand="0" w:firstRowFirstColumn="0" w:firstRowLastColumn="0" w:lastRowFirstColumn="0" w:lastRowLastColumn="0"/>
+              <w:rPr>
+                <w:lang w:val="en-IE"/>
+              </w:rPr>
+            </w:pPr>
+            <w:r>
+              <w:rPr>
+                <w:lang w:val="en-IE"/>
+              </w:rPr>
+              <w:t>MVC</w:t>
+            </w:r>
+          </w:p>
+        </w:tc>
+        <w:tc>
+          <w:tcPr>
+            <w:tcW w:w="3651" w:type="dxa"/>
+          </w:tcPr>
+          <w:p>
+            <w:pPr>
+              <w:cnfStyle w:val="100000000000" w:firstRow="1" w:lastRow="0" w:firstColumn="0" w:lastColumn="0" w:oddVBand="0" w:evenVBand="0" w:oddHBand="0" w:evenHBand="0" w:firstRowFirstColumn="0" w:firstRowLastColumn="0" w:lastRowFirstColumn="0" w:lastRowLastColumn="0"/>
+              <w:rPr>
+                <w:lang w:val="en-IE"/>
+              </w:rPr>
+            </w:pPr>
+            <w:r>
+              <w:rPr>
+                <w:lang w:val="en-IE"/>
+              </w:rPr>
+              <w:t>Description</w:t>
+            </w:r>
+          </w:p>
+        </w:tc>
+      </w:tr>
+      <w:tr>
+        <w:trPr>
+          <w:cnfStyle w:val="000000100000" w:firstRow="0" w:lastRow="0" w:firstColumn="0" w:lastColumn="0" w:oddVBand="0" w:evenVBand="0" w:oddHBand="1" w:evenHBand="0" w:firstRowFirstColumn="0" w:firstRowLastColumn="0" w:lastRowFirstColumn="0" w:lastRowLastColumn="0"/>
+        </w:trPr>
+        <w:tc>
+          <w:tcPr>
+            <w:cnfStyle w:val="001000000000" w:firstRow="0" w:lastRow="0" w:firstColumn="1" w:lastColumn="0" w:oddVBand="0" w:evenVBand="0" w:oddHBand="0" w:evenHBand="0" w:firstRowFirstColumn="0" w:firstRowLastColumn="0" w:lastRowFirstColumn="0" w:lastRowLastColumn="0"/>
+            <w:tcW w:w="4243" w:type="dxa"/>
+          </w:tcPr>
+          <w:p>
+            <w:pPr>
+              <w:rPr>
+                <w:lang w:val="en-IE"/>
+              </w:rPr>
+            </w:pPr>
+            <w:r>
+              <w:rPr>
+                <w:lang w:val="en-IE"/>
+              </w:rPr>
+              <w:t>Camera</w:t>
+            </w:r>
+          </w:p>
+        </w:tc>
+        <w:tc>
+          <w:tcPr>
+            <w:tcW w:w="1394" w:type="dxa"/>
+          </w:tcPr>
+          <w:p>
+            <w:pPr>
+              <w:cnfStyle w:val="000000100000" w:firstRow="0" w:lastRow="0" w:firstColumn="0" w:lastColumn="0" w:oddVBand="0" w:evenVBand="0" w:oddHBand="1" w:evenHBand="0" w:firstRowFirstColumn="0" w:firstRowLastColumn="0" w:lastRowFirstColumn="0" w:lastRowLastColumn="0"/>
+              <w:rPr>
+                <w:lang w:val="en-IE"/>
+              </w:rPr>
+            </w:pPr>
+            <w:r>
+              <w:rPr>
+                <w:lang w:val="en-IE"/>
+              </w:rPr>
+              <w:t>Model</w:t>
+            </w:r>
+          </w:p>
+        </w:tc>
+        <w:tc>
+          <w:tcPr>
+            <w:tcW w:w="3651" w:type="dxa"/>
+          </w:tcPr>
+          <w:p>
+            <w:pPr>
+              <w:cnfStyle w:val="000000100000" w:firstRow="0" w:lastRow="0" w:firstColumn="0" w:lastColumn="0" w:oddVBand="0" w:evenVBand="0" w:oddHBand="1" w:evenHBand="0" w:firstRowFirstColumn="0" w:firstRowLastColumn="0" w:lastRowFirstColumn="0" w:lastRowLastColumn="0"/>
               <w:rPr>
                 <w:lang w:val="en-IE"/>
               </w:rPr>
@@ -9415,7 +10838,8 @@
       <w:tr>
         <w:tc>
           <w:tcPr>
-            <w:tcW w:w="4476" w:type="dxa"/>
+            <w:cnfStyle w:val="001000000000" w:firstRow="0" w:lastRow="0" w:firstColumn="1" w:lastColumn="0" w:oddVBand="0" w:evenVBand="0" w:oddHBand="0" w:evenHBand="0" w:firstRowFirstColumn="0" w:firstRowLastColumn="0" w:lastRowFirstColumn="0" w:lastRowLastColumn="0"/>
+            <w:tcW w:w="4243" w:type="dxa"/>
           </w:tcPr>
           <w:p>
             <w:pPr>
@@ -9427,16 +10851,92 @@
               <w:rPr>
                 <w:lang w:val="en-IE"/>
               </w:rPr>
-              <w:t>Controller</w:t>
+              <w:t>Microphone</w:t>
             </w:r>
           </w:p>
         </w:tc>
         <w:tc>
           <w:tcPr>
-            <w:tcW w:w="3396" w:type="dxa"/>
+            <w:tcW w:w="1394" w:type="dxa"/>
           </w:tcPr>
           <w:p>
             <w:pPr>
+              <w:cnfStyle w:val="000000000000" w:firstRow="0" w:lastRow="0" w:firstColumn="0" w:lastColumn="0" w:oddVBand="0" w:evenVBand="0" w:oddHBand="0" w:evenHBand="0" w:firstRowFirstColumn="0" w:firstRowLastColumn="0" w:lastRowFirstColumn="0" w:lastRowLastColumn="0"/>
+              <w:rPr>
+                <w:lang w:val="en-IE"/>
+              </w:rPr>
+            </w:pPr>
+            <w:r>
+              <w:rPr>
+                <w:lang w:val="en-IE"/>
+              </w:rPr>
+              <w:t>Model</w:t>
+            </w:r>
+          </w:p>
+        </w:tc>
+        <w:tc>
+          <w:tcPr>
+            <w:tcW w:w="3651" w:type="dxa"/>
+          </w:tcPr>
+          <w:p>
+            <w:pPr>
+              <w:cnfStyle w:val="000000000000" w:firstRow="0" w:lastRow="0" w:firstColumn="0" w:lastColumn="0" w:oddVBand="0" w:evenVBand="0" w:oddHBand="0" w:evenHBand="0" w:firstRowFirstColumn="0" w:firstRowLastColumn="0" w:lastRowFirstColumn="0" w:lastRowLastColumn="0"/>
+              <w:rPr>
+                <w:lang w:val="en-IE"/>
+              </w:rPr>
+            </w:pPr>
+          </w:p>
+        </w:tc>
+      </w:tr>
+      <w:tr>
+        <w:trPr>
+          <w:cnfStyle w:val="000000100000" w:firstRow="0" w:lastRow="0" w:firstColumn="0" w:lastColumn="0" w:oddVBand="0" w:evenVBand="0" w:oddHBand="1" w:evenHBand="0" w:firstRowFirstColumn="0" w:firstRowLastColumn="0" w:lastRowFirstColumn="0" w:lastRowLastColumn="0"/>
+        </w:trPr>
+        <w:tc>
+          <w:tcPr>
+            <w:cnfStyle w:val="001000000000" w:firstRow="0" w:lastRow="0" w:firstColumn="1" w:lastColumn="0" w:oddVBand="0" w:evenVBand="0" w:oddHBand="0" w:evenHBand="0" w:firstRowFirstColumn="0" w:firstRowLastColumn="0" w:lastRowFirstColumn="0" w:lastRowLastColumn="0"/>
+            <w:tcW w:w="4243" w:type="dxa"/>
+          </w:tcPr>
+          <w:p>
+            <w:pPr>
+              <w:rPr>
+                <w:lang w:val="en-IE"/>
+              </w:rPr>
+            </w:pPr>
+            <w:r>
+              <w:rPr>
+                <w:lang w:val="en-IE"/>
+              </w:rPr>
+              <w:t>Project</w:t>
+            </w:r>
+          </w:p>
+        </w:tc>
+        <w:tc>
+          <w:tcPr>
+            <w:tcW w:w="1394" w:type="dxa"/>
+          </w:tcPr>
+          <w:p>
+            <w:pPr>
+              <w:cnfStyle w:val="000000100000" w:firstRow="0" w:lastRow="0" w:firstColumn="0" w:lastColumn="0" w:oddVBand="0" w:evenVBand="0" w:oddHBand="1" w:evenHBand="0" w:firstRowFirstColumn="0" w:firstRowLastColumn="0" w:lastRowFirstColumn="0" w:lastRowLastColumn="0"/>
+              <w:rPr>
+                <w:lang w:val="en-IE"/>
+              </w:rPr>
+            </w:pPr>
+            <w:r>
+              <w:rPr>
+                <w:lang w:val="en-IE"/>
+              </w:rPr>
+              <w:t>Model</w:t>
+            </w:r>
+          </w:p>
+        </w:tc>
+        <w:tc>
+          <w:tcPr>
+            <w:tcW w:w="3651" w:type="dxa"/>
+          </w:tcPr>
+          <w:p>
+            <w:pPr>
+              <w:cnfStyle w:val="000000100000" w:firstRow="0" w:lastRow="0" w:firstColumn="0" w:lastColumn="0" w:oddVBand="0" w:evenVBand="0" w:oddHBand="1" w:evenHBand="0" w:firstRowFirstColumn="0" w:firstRowLastColumn="0" w:lastRowFirstColumn="0" w:lastRowLastColumn="0"/>
               <w:rPr>
                 <w:lang w:val="en-IE"/>
               </w:rPr>
@@ -9447,7 +10947,8 @@
       <w:tr>
         <w:tc>
           <w:tcPr>
-            <w:tcW w:w="4476" w:type="dxa"/>
+            <w:cnfStyle w:val="001000000000" w:firstRow="0" w:lastRow="0" w:firstColumn="1" w:lastColumn="0" w:oddVBand="0" w:evenVBand="0" w:oddHBand="0" w:evenHBand="0" w:firstRowFirstColumn="0" w:firstRowLastColumn="0" w:lastRowFirstColumn="0" w:lastRowLastColumn="0"/>
+            <w:tcW w:w="4243" w:type="dxa"/>
           </w:tcPr>
           <w:p>
             <w:pPr>
@@ -9459,16 +10960,92 @@
               <w:rPr>
                 <w:lang w:val="en-IE"/>
               </w:rPr>
-              <w:t>Microphone</w:t>
+              <w:t>Source</w:t>
             </w:r>
           </w:p>
         </w:tc>
         <w:tc>
           <w:tcPr>
-            <w:tcW w:w="3396" w:type="dxa"/>
+            <w:tcW w:w="1394" w:type="dxa"/>
           </w:tcPr>
           <w:p>
             <w:pPr>
+              <w:cnfStyle w:val="000000000000" w:firstRow="0" w:lastRow="0" w:firstColumn="0" w:lastColumn="0" w:oddVBand="0" w:evenVBand="0" w:oddHBand="0" w:evenHBand="0" w:firstRowFirstColumn="0" w:firstRowLastColumn="0" w:lastRowFirstColumn="0" w:lastRowLastColumn="0"/>
+              <w:rPr>
+                <w:lang w:val="en-IE"/>
+              </w:rPr>
+            </w:pPr>
+            <w:r>
+              <w:rPr>
+                <w:lang w:val="en-IE"/>
+              </w:rPr>
+              <w:t>Model</w:t>
+            </w:r>
+          </w:p>
+        </w:tc>
+        <w:tc>
+          <w:tcPr>
+            <w:tcW w:w="3651" w:type="dxa"/>
+          </w:tcPr>
+          <w:p>
+            <w:pPr>
+              <w:cnfStyle w:val="000000000000" w:firstRow="0" w:lastRow="0" w:firstColumn="0" w:lastColumn="0" w:oddVBand="0" w:evenVBand="0" w:oddHBand="0" w:evenHBand="0" w:firstRowFirstColumn="0" w:firstRowLastColumn="0" w:lastRowFirstColumn="0" w:lastRowLastColumn="0"/>
+              <w:rPr>
+                <w:lang w:val="en-IE"/>
+              </w:rPr>
+            </w:pPr>
+          </w:p>
+        </w:tc>
+      </w:tr>
+      <w:tr>
+        <w:trPr>
+          <w:cnfStyle w:val="000000100000" w:firstRow="0" w:lastRow="0" w:firstColumn="0" w:lastColumn="0" w:oddVBand="0" w:evenVBand="0" w:oddHBand="1" w:evenHBand="0" w:firstRowFirstColumn="0" w:firstRowLastColumn="0" w:lastRowFirstColumn="0" w:lastRowLastColumn="0"/>
+        </w:trPr>
+        <w:tc>
+          <w:tcPr>
+            <w:cnfStyle w:val="001000000000" w:firstRow="0" w:lastRow="0" w:firstColumn="1" w:lastColumn="0" w:oddVBand="0" w:evenVBand="0" w:oddHBand="0" w:evenHBand="0" w:firstRowFirstColumn="0" w:firstRowLastColumn="0" w:lastRowFirstColumn="0" w:lastRowLastColumn="0"/>
+            <w:tcW w:w="4243" w:type="dxa"/>
+          </w:tcPr>
+          <w:p>
+            <w:pPr>
+              <w:rPr>
+                <w:lang w:val="en-IE"/>
+              </w:rPr>
+            </w:pPr>
+            <w:r>
+              <w:rPr>
+                <w:lang w:val="en-IE"/>
+              </w:rPr>
+              <w:t>Controller</w:t>
+            </w:r>
+          </w:p>
+        </w:tc>
+        <w:tc>
+          <w:tcPr>
+            <w:tcW w:w="1394" w:type="dxa"/>
+          </w:tcPr>
+          <w:p>
+            <w:pPr>
+              <w:cnfStyle w:val="000000100000" w:firstRow="0" w:lastRow="0" w:firstColumn="0" w:lastColumn="0" w:oddVBand="0" w:evenVBand="0" w:oddHBand="1" w:evenHBand="0" w:firstRowFirstColumn="0" w:firstRowLastColumn="0" w:lastRowFirstColumn="0" w:lastRowLastColumn="0"/>
+              <w:rPr>
+                <w:lang w:val="en-IE"/>
+              </w:rPr>
+            </w:pPr>
+            <w:r>
+              <w:rPr>
+                <w:lang w:val="en-IE"/>
+              </w:rPr>
+              <w:t>Controller</w:t>
+            </w:r>
+          </w:p>
+        </w:tc>
+        <w:tc>
+          <w:tcPr>
+            <w:tcW w:w="3651" w:type="dxa"/>
+          </w:tcPr>
+          <w:p>
+            <w:pPr>
+              <w:cnfStyle w:val="000000100000" w:firstRow="0" w:lastRow="0" w:firstColumn="0" w:lastColumn="0" w:oddVBand="0" w:evenVBand="0" w:oddHBand="1" w:evenHBand="0" w:firstRowFirstColumn="0" w:firstRowLastColumn="0" w:lastRowFirstColumn="0" w:lastRowLastColumn="0"/>
               <w:rPr>
                 <w:lang w:val="en-IE"/>
               </w:rPr>
@@ -9479,7 +11056,8 @@
       <w:tr>
         <w:tc>
           <w:tcPr>
-            <w:tcW w:w="4476" w:type="dxa"/>
+            <w:cnfStyle w:val="001000000000" w:firstRow="0" w:lastRow="0" w:firstColumn="1" w:lastColumn="0" w:oddVBand="0" w:evenVBand="0" w:oddHBand="0" w:evenHBand="0" w:firstRowFirstColumn="0" w:firstRowLastColumn="0" w:lastRowFirstColumn="0" w:lastRowLastColumn="0"/>
+            <w:tcW w:w="4243" w:type="dxa"/>
           </w:tcPr>
           <w:p>
             <w:pPr>
@@ -9491,16 +11069,92 @@
               <w:rPr>
                 <w:lang w:val="en-IE"/>
               </w:rPr>
-              <w:t>Project</w:t>
+              <w:t>StreamThread</w:t>
             </w:r>
           </w:p>
         </w:tc>
         <w:tc>
           <w:tcPr>
-            <w:tcW w:w="3396" w:type="dxa"/>
+            <w:tcW w:w="1394" w:type="dxa"/>
           </w:tcPr>
           <w:p>
             <w:pPr>
+              <w:cnfStyle w:val="000000000000" w:firstRow="0" w:lastRow="0" w:firstColumn="0" w:lastColumn="0" w:oddVBand="0" w:evenVBand="0" w:oddHBand="0" w:evenHBand="0" w:firstRowFirstColumn="0" w:firstRowLastColumn="0" w:lastRowFirstColumn="0" w:lastRowLastColumn="0"/>
+              <w:rPr>
+                <w:lang w:val="en-IE"/>
+              </w:rPr>
+            </w:pPr>
+            <w:r>
+              <w:rPr>
+                <w:lang w:val="en-IE"/>
+              </w:rPr>
+              <w:t>Controller</w:t>
+            </w:r>
+          </w:p>
+        </w:tc>
+        <w:tc>
+          <w:tcPr>
+            <w:tcW w:w="3651" w:type="dxa"/>
+          </w:tcPr>
+          <w:p>
+            <w:pPr>
+              <w:cnfStyle w:val="000000000000" w:firstRow="0" w:lastRow="0" w:firstColumn="0" w:lastColumn="0" w:oddVBand="0" w:evenVBand="0" w:oddHBand="0" w:evenHBand="0" w:firstRowFirstColumn="0" w:firstRowLastColumn="0" w:lastRowFirstColumn="0" w:lastRowLastColumn="0"/>
+              <w:rPr>
+                <w:lang w:val="en-IE"/>
+              </w:rPr>
+            </w:pPr>
+          </w:p>
+        </w:tc>
+      </w:tr>
+      <w:tr>
+        <w:trPr>
+          <w:cnfStyle w:val="000000100000" w:firstRow="0" w:lastRow="0" w:firstColumn="0" w:lastColumn="0" w:oddVBand="0" w:evenVBand="0" w:oddHBand="1" w:evenHBand="0" w:firstRowFirstColumn="0" w:firstRowLastColumn="0" w:lastRowFirstColumn="0" w:lastRowLastColumn="0"/>
+        </w:trPr>
+        <w:tc>
+          <w:tcPr>
+            <w:cnfStyle w:val="001000000000" w:firstRow="0" w:lastRow="0" w:firstColumn="1" w:lastColumn="0" w:oddVBand="0" w:evenVBand="0" w:oddHBand="0" w:evenHBand="0" w:firstRowFirstColumn="0" w:firstRowLastColumn="0" w:lastRowFirstColumn="0" w:lastRowLastColumn="0"/>
+            <w:tcW w:w="4243" w:type="dxa"/>
+          </w:tcPr>
+          <w:p>
+            <w:pPr>
+              <w:rPr>
+                <w:lang w:val="en-IE"/>
+              </w:rPr>
+            </w:pPr>
+            <w:r>
+              <w:rPr>
+                <w:lang w:val="en-IE"/>
+              </w:rPr>
+              <w:t>StreamTools</w:t>
+            </w:r>
+          </w:p>
+        </w:tc>
+        <w:tc>
+          <w:tcPr>
+            <w:tcW w:w="1394" w:type="dxa"/>
+          </w:tcPr>
+          <w:p>
+            <w:pPr>
+              <w:cnfStyle w:val="000000100000" w:firstRow="0" w:lastRow="0" w:firstColumn="0" w:lastColumn="0" w:oddVBand="0" w:evenVBand="0" w:oddHBand="1" w:evenHBand="0" w:firstRowFirstColumn="0" w:firstRowLastColumn="0" w:lastRowFirstColumn="0" w:lastRowLastColumn="0"/>
+              <w:rPr>
+                <w:lang w:val="en-IE"/>
+              </w:rPr>
+            </w:pPr>
+            <w:r>
+              <w:rPr>
+                <w:lang w:val="en-IE"/>
+              </w:rPr>
+              <w:t>Controller</w:t>
+            </w:r>
+          </w:p>
+        </w:tc>
+        <w:tc>
+          <w:tcPr>
+            <w:tcW w:w="3651" w:type="dxa"/>
+          </w:tcPr>
+          <w:p>
+            <w:pPr>
+              <w:cnfStyle w:val="000000100000" w:firstRow="0" w:lastRow="0" w:firstColumn="0" w:lastColumn="0" w:oddVBand="0" w:evenVBand="0" w:oddHBand="1" w:evenHBand="0" w:firstRowFirstColumn="0" w:firstRowLastColumn="0" w:lastRowFirstColumn="0" w:lastRowLastColumn="0"/>
               <w:rPr>
                 <w:lang w:val="en-IE"/>
               </w:rPr>
@@ -9511,7 +11165,8 @@
       <w:tr>
         <w:tc>
           <w:tcPr>
-            <w:tcW w:w="4476" w:type="dxa"/>
+            <w:cnfStyle w:val="001000000000" w:firstRow="0" w:lastRow="0" w:firstColumn="1" w:lastColumn="0" w:oddVBand="0" w:evenVBand="0" w:oddHBand="0" w:evenHBand="0" w:firstRowFirstColumn="0" w:firstRowLastColumn="0" w:lastRowFirstColumn="0" w:lastRowLastColumn="0"/>
+            <w:tcW w:w="4243" w:type="dxa"/>
           </w:tcPr>
           <w:p>
             <w:pPr>
@@ -9523,337 +11178,422 @@
               <w:rPr>
                 <w:lang w:val="en-IE"/>
               </w:rPr>
-              <w:t>Source</w:t>
+              <w:t>WinavTools</w:t>
             </w:r>
           </w:p>
         </w:tc>
         <w:tc>
           <w:tcPr>
-            <w:tcW w:w="3396" w:type="dxa"/>
+            <w:tcW w:w="1394" w:type="dxa"/>
           </w:tcPr>
           <w:p>
             <w:pPr>
+              <w:cnfStyle w:val="000000000000" w:firstRow="0" w:lastRow="0" w:firstColumn="0" w:lastColumn="0" w:oddVBand="0" w:evenVBand="0" w:oddHBand="0" w:evenHBand="0" w:firstRowFirstColumn="0" w:firstRowLastColumn="0" w:lastRowFirstColumn="0" w:lastRowLastColumn="0"/>
               <w:rPr>
                 <w:lang w:val="en-IE"/>
               </w:rPr>
             </w:pPr>
+            <w:r>
+              <w:rPr>
+                <w:lang w:val="en-IE"/>
+              </w:rPr>
+              <w:t>Controller</w:t>
+            </w:r>
+          </w:p>
+        </w:tc>
+        <w:tc>
+          <w:tcPr>
+            <w:tcW w:w="3651" w:type="dxa"/>
+          </w:tcPr>
+          <w:p>
+            <w:pPr>
+              <w:cnfStyle w:val="000000000000" w:firstRow="0" w:lastRow="0" w:firstColumn="0" w:lastColumn="0" w:oddVBand="0" w:evenVBand="0" w:oddHBand="0" w:evenHBand="0" w:firstRowFirstColumn="0" w:firstRowLastColumn="0" w:lastRowFirstColumn="0" w:lastRowLastColumn="0"/>
+              <w:rPr>
+                <w:lang w:val="en-IE"/>
+              </w:rPr>
+            </w:pPr>
+          </w:p>
+        </w:tc>
+      </w:tr>
+      <w:tr>
+        <w:trPr>
+          <w:cnfStyle w:val="000000100000" w:firstRow="0" w:lastRow="0" w:firstColumn="0" w:lastColumn="0" w:oddVBand="0" w:evenVBand="0" w:oddHBand="1" w:evenHBand="0" w:firstRowFirstColumn="0" w:firstRowLastColumn="0" w:lastRowFirstColumn="0" w:lastRowLastColumn="0"/>
+        </w:trPr>
+        <w:tc>
+          <w:tcPr>
+            <w:cnfStyle w:val="001000000000" w:firstRow="0" w:lastRow="0" w:firstColumn="1" w:lastColumn="0" w:oddVBand="0" w:evenVBand="0" w:oddHBand="0" w:evenHBand="0" w:firstRowFirstColumn="0" w:firstRowLastColumn="0" w:lastRowFirstColumn="0" w:lastRowLastColumn="0"/>
+            <w:tcW w:w="4243" w:type="dxa"/>
+          </w:tcPr>
+          <w:p>
+            <w:pPr>
+              <w:rPr>
+                <w:lang w:val="en-IE"/>
+              </w:rPr>
+            </w:pPr>
+            <w:r>
+              <w:rPr>
+                <w:i/>
+                <w:lang w:val="en-IE"/>
+              </w:rPr>
+              <w:t>ChooseCreateOpenProject</w:t>
+            </w:r>
+          </w:p>
+        </w:tc>
+        <w:tc>
+          <w:tcPr>
+            <w:tcW w:w="1394" w:type="dxa"/>
+          </w:tcPr>
+          <w:p>
+            <w:pPr>
+              <w:cnfStyle w:val="000000100000" w:firstRow="0" w:lastRow="0" w:firstColumn="0" w:lastColumn="0" w:oddVBand="0" w:evenVBand="0" w:oddHBand="1" w:evenHBand="0" w:firstRowFirstColumn="0" w:firstRowLastColumn="0" w:lastRowFirstColumn="0" w:lastRowLastColumn="0"/>
+              <w:rPr>
+                <w:lang w:val="en-IE"/>
+              </w:rPr>
+            </w:pPr>
+            <w:r>
+              <w:rPr>
+                <w:lang w:val="en-IE"/>
+              </w:rPr>
+              <w:t>View</w:t>
+            </w:r>
+          </w:p>
+        </w:tc>
+        <w:tc>
+          <w:tcPr>
+            <w:tcW w:w="3651" w:type="dxa"/>
+          </w:tcPr>
+          <w:p>
+            <w:pPr>
+              <w:cnfStyle w:val="000000100000" w:firstRow="0" w:lastRow="0" w:firstColumn="0" w:lastColumn="0" w:oddVBand="0" w:evenVBand="0" w:oddHBand="1" w:evenHBand="0" w:firstRowFirstColumn="0" w:firstRowLastColumn="0" w:lastRowFirstColumn="0" w:lastRowLastColumn="0"/>
+              <w:rPr>
+                <w:lang w:val="en-IE"/>
+              </w:rPr>
+            </w:pPr>
+            <w:r>
+              <w:rPr>
+                <w:lang w:val="en-IE"/>
+              </w:rPr>
+              <w:t xml:space="preserve">View </w:t>
+            </w:r>
+            <w:r>
+              <w:rPr>
+                <w:lang w:val="en-IE"/>
+              </w:rPr>
+              <w:t>of the starting assistant</w:t>
+            </w:r>
           </w:p>
         </w:tc>
       </w:tr>
       <w:tr>
         <w:tc>
           <w:tcPr>
-            <w:tcW w:w="4476" w:type="dxa"/>
+            <w:cnfStyle w:val="001000000000" w:firstRow="0" w:lastRow="0" w:firstColumn="1" w:lastColumn="0" w:oddVBand="0" w:evenVBand="0" w:oddHBand="0" w:evenHBand="0" w:firstRowFirstColumn="0" w:firstRowLastColumn="0" w:lastRowFirstColumn="0" w:lastRowLastColumn="0"/>
+            <w:tcW w:w="4243" w:type="dxa"/>
           </w:tcPr>
           <w:p>
             <w:pPr>
               <w:rPr>
+                <w:i/>
                 <w:lang w:val="en-IE"/>
               </w:rPr>
             </w:pPr>
-            <w:proofErr w:type="spellStart"/>
-            <w:r>
-              <w:rPr>
-                <w:lang w:val="en-IE"/>
-              </w:rPr>
-              <w:t>StreamThread</w:t>
-            </w:r>
-            <w:proofErr w:type="spellEnd"/>
+            <w:r>
+              <w:rPr>
+                <w:i/>
+                <w:lang w:val="en-IE"/>
+              </w:rPr>
+              <w:t>MainWindow</w:t>
+            </w:r>
           </w:p>
         </w:tc>
         <w:tc>
           <w:tcPr>
-            <w:tcW w:w="3396" w:type="dxa"/>
+            <w:tcW w:w="1394" w:type="dxa"/>
           </w:tcPr>
           <w:p>
             <w:pPr>
+              <w:cnfStyle w:val="000000000000" w:firstRow="0" w:lastRow="0" w:firstColumn="0" w:lastColumn="0" w:oddVBand="0" w:evenVBand="0" w:oddHBand="0" w:evenHBand="0" w:firstRowFirstColumn="0" w:firstRowLastColumn="0" w:lastRowFirstColumn="0" w:lastRowLastColumn="0"/>
               <w:rPr>
                 <w:lang w:val="en-IE"/>
               </w:rPr>
             </w:pPr>
+            <w:r>
+              <w:rPr>
+                <w:lang w:val="en-IE"/>
+              </w:rPr>
+              <w:t>View</w:t>
+            </w:r>
+          </w:p>
+        </w:tc>
+        <w:tc>
+          <w:tcPr>
+            <w:tcW w:w="3651" w:type="dxa"/>
+          </w:tcPr>
+          <w:p>
+            <w:pPr>
+              <w:cnfStyle w:val="000000000000" w:firstRow="0" w:lastRow="0" w:firstColumn="0" w:lastColumn="0" w:oddVBand="0" w:evenVBand="0" w:oddHBand="0" w:evenHBand="0" w:firstRowFirstColumn="0" w:firstRowLastColumn="0" w:lastRowFirstColumn="0" w:lastRowLastColumn="0"/>
+              <w:rPr>
+                <w:lang w:val="en-IE"/>
+              </w:rPr>
+            </w:pPr>
+            <w:r>
+              <w:rPr>
+                <w:lang w:val="en-IE"/>
+              </w:rPr>
+              <w:t>View of the main window</w:t>
+            </w:r>
+          </w:p>
+        </w:tc>
+      </w:tr>
+      <w:tr>
+        <w:trPr>
+          <w:cnfStyle w:val="000000100000" w:firstRow="0" w:lastRow="0" w:firstColumn="0" w:lastColumn="0" w:oddVBand="0" w:evenVBand="0" w:oddHBand="1" w:evenHBand="0" w:firstRowFirstColumn="0" w:firstRowLastColumn="0" w:lastRowFirstColumn="0" w:lastRowLastColumn="0"/>
+        </w:trPr>
+        <w:tc>
+          <w:tcPr>
+            <w:cnfStyle w:val="001000000000" w:firstRow="0" w:lastRow="0" w:firstColumn="1" w:lastColumn="0" w:oddVBand="0" w:evenVBand="0" w:oddHBand="0" w:evenHBand="0" w:firstRowFirstColumn="0" w:firstRowLastColumn="0" w:lastRowFirstColumn="0" w:lastRowLastColumn="0"/>
+            <w:tcW w:w="4243" w:type="dxa"/>
+          </w:tcPr>
+          <w:p>
+            <w:pPr>
+              <w:rPr>
+                <w:i/>
+                <w:lang w:val="en-IE"/>
+              </w:rPr>
+            </w:pPr>
+            <w:r>
+              <w:rPr>
+                <w:i/>
+                <w:lang w:val="en-IE"/>
+              </w:rPr>
+              <w:t>NewProjectAssistant</w:t>
+            </w:r>
+          </w:p>
+        </w:tc>
+        <w:tc>
+          <w:tcPr>
+            <w:tcW w:w="1394" w:type="dxa"/>
+          </w:tcPr>
+          <w:p>
+            <w:pPr>
+              <w:cnfStyle w:val="000000100000" w:firstRow="0" w:lastRow="0" w:firstColumn="0" w:lastColumn="0" w:oddVBand="0" w:evenVBand="0" w:oddHBand="1" w:evenHBand="0" w:firstRowFirstColumn="0" w:firstRowLastColumn="0" w:lastRowFirstColumn="0" w:lastRowLastColumn="0"/>
+              <w:rPr>
+                <w:lang w:val="en-IE"/>
+              </w:rPr>
+            </w:pPr>
+            <w:r>
+              <w:rPr>
+                <w:lang w:val="en-IE"/>
+              </w:rPr>
+              <w:t>View</w:t>
+            </w:r>
+          </w:p>
+        </w:tc>
+        <w:tc>
+          <w:tcPr>
+            <w:tcW w:w="3651" w:type="dxa"/>
+          </w:tcPr>
+          <w:p>
+            <w:pPr>
+              <w:cnfStyle w:val="000000100000" w:firstRow="0" w:lastRow="0" w:firstColumn="0" w:lastColumn="0" w:oddVBand="0" w:evenVBand="0" w:oddHBand="1" w:evenHBand="0" w:firstRowFirstColumn="0" w:firstRowLastColumn="0" w:lastRowFirstColumn="0" w:lastRowLastColumn="0"/>
+              <w:rPr>
+                <w:lang w:val="en-IE"/>
+              </w:rPr>
+            </w:pPr>
+            <w:r>
+              <w:rPr>
+                <w:lang w:val="en-IE"/>
+              </w:rPr>
+              <w:t>View of the new project assistant</w:t>
+            </w:r>
           </w:p>
         </w:tc>
       </w:tr>
       <w:tr>
         <w:tc>
           <w:tcPr>
-            <w:tcW w:w="4476" w:type="dxa"/>
+            <w:cnfStyle w:val="001000000000" w:firstRow="0" w:lastRow="0" w:firstColumn="1" w:lastColumn="0" w:oddVBand="0" w:evenVBand="0" w:oddHBand="0" w:evenHBand="0" w:firstRowFirstColumn="0" w:firstRowLastColumn="0" w:lastRowFirstColumn="0" w:lastRowLastColumn="0"/>
+            <w:tcW w:w="4243" w:type="dxa"/>
           </w:tcPr>
           <w:p>
             <w:pPr>
               <w:rPr>
+                <w:i/>
                 <w:lang w:val="en-IE"/>
               </w:rPr>
             </w:pPr>
-            <w:proofErr w:type="spellStart"/>
-            <w:r>
-              <w:rPr>
-                <w:lang w:val="en-IE"/>
-              </w:rPr>
-              <w:t>StreamTools</w:t>
-            </w:r>
-            <w:proofErr w:type="spellEnd"/>
+            <w:r>
+              <w:rPr>
+                <w:i/>
+                <w:lang w:val="en-IE"/>
+              </w:rPr>
+              <w:t>PlatformSelectionWindow</w:t>
+            </w:r>
           </w:p>
         </w:tc>
         <w:tc>
           <w:tcPr>
-            <w:tcW w:w="3396" w:type="dxa"/>
+            <w:tcW w:w="1394" w:type="dxa"/>
           </w:tcPr>
           <w:p>
             <w:pPr>
+              <w:cnfStyle w:val="000000000000" w:firstRow="0" w:lastRow="0" w:firstColumn="0" w:lastColumn="0" w:oddVBand="0" w:evenVBand="0" w:oddHBand="0" w:evenHBand="0" w:firstRowFirstColumn="0" w:firstRowLastColumn="0" w:lastRowFirstColumn="0" w:lastRowLastColumn="0"/>
               <w:rPr>
                 <w:lang w:val="en-IE"/>
               </w:rPr>
             </w:pPr>
+            <w:r>
+              <w:rPr>
+                <w:lang w:val="en-IE"/>
+              </w:rPr>
+              <w:t>View</w:t>
+            </w:r>
+          </w:p>
+        </w:tc>
+        <w:tc>
+          <w:tcPr>
+            <w:tcW w:w="3651" w:type="dxa"/>
+          </w:tcPr>
+          <w:p>
+            <w:pPr>
+              <w:cnfStyle w:val="000000000000" w:firstRow="0" w:lastRow="0" w:firstColumn="0" w:lastColumn="0" w:oddVBand="0" w:evenVBand="0" w:oddHBand="0" w:evenHBand="0" w:firstRowFirstColumn="0" w:firstRowLastColumn="0" w:lastRowFirstColumn="0" w:lastRowLastColumn="0"/>
+              <w:rPr>
+                <w:lang w:val="en-IE"/>
+              </w:rPr>
+            </w:pPr>
+            <w:r>
+              <w:rPr>
+                <w:lang w:val="en-IE"/>
+              </w:rPr>
+              <w:t>View of the streaming parameters</w:t>
+            </w:r>
+          </w:p>
+        </w:tc>
+      </w:tr>
+      <w:tr>
+        <w:trPr>
+          <w:cnfStyle w:val="000000100000" w:firstRow="0" w:lastRow="0" w:firstColumn="0" w:lastColumn="0" w:oddVBand="0" w:evenVBand="0" w:oddHBand="1" w:evenHBand="0" w:firstRowFirstColumn="0" w:firstRowLastColumn="0" w:lastRowFirstColumn="0" w:lastRowLastColumn="0"/>
+        </w:trPr>
+        <w:tc>
+          <w:tcPr>
+            <w:cnfStyle w:val="001000000000" w:firstRow="0" w:lastRow="0" w:firstColumn="1" w:lastColumn="0" w:oddVBand="0" w:evenVBand="0" w:oddHBand="0" w:evenHBand="0" w:firstRowFirstColumn="0" w:firstRowLastColumn="0" w:lastRowFirstColumn="0" w:lastRowLastColumn="0"/>
+            <w:tcW w:w="4243" w:type="dxa"/>
+          </w:tcPr>
+          <w:p>
+            <w:pPr>
+              <w:rPr>
+                <w:i/>
+                <w:lang w:val="en-IE"/>
+              </w:rPr>
+            </w:pPr>
+            <w:r>
+              <w:rPr>
+                <w:i/>
+                <w:lang w:val="en-IE"/>
+              </w:rPr>
+              <w:t>RenameProjectWindow</w:t>
+            </w:r>
+          </w:p>
+        </w:tc>
+        <w:tc>
+          <w:tcPr>
+            <w:tcW w:w="1394" w:type="dxa"/>
+          </w:tcPr>
+          <w:p>
+            <w:pPr>
+              <w:cnfStyle w:val="000000100000" w:firstRow="0" w:lastRow="0" w:firstColumn="0" w:lastColumn="0" w:oddVBand="0" w:evenVBand="0" w:oddHBand="1" w:evenHBand="0" w:firstRowFirstColumn="0" w:firstRowLastColumn="0" w:lastRowFirstColumn="0" w:lastRowLastColumn="0"/>
+              <w:rPr>
+                <w:lang w:val="en-IE"/>
+              </w:rPr>
+            </w:pPr>
+            <w:r>
+              <w:rPr>
+                <w:lang w:val="en-IE"/>
+              </w:rPr>
+              <w:t>View</w:t>
+            </w:r>
+          </w:p>
+        </w:tc>
+        <w:tc>
+          <w:tcPr>
+            <w:tcW w:w="3651" w:type="dxa"/>
+          </w:tcPr>
+          <w:p>
+            <w:pPr>
+              <w:cnfStyle w:val="000000100000" w:firstRow="0" w:lastRow="0" w:firstColumn="0" w:lastColumn="0" w:oddVBand="0" w:evenVBand="0" w:oddHBand="1" w:evenHBand="0" w:firstRowFirstColumn="0" w:firstRowLastColumn="0" w:lastRowFirstColumn="0" w:lastRowLastColumn="0"/>
+              <w:rPr>
+                <w:lang w:val="en-IE"/>
+              </w:rPr>
+            </w:pPr>
+            <w:r>
+              <w:rPr>
+                <w:lang w:val="en-IE"/>
+              </w:rPr>
+              <w:t>View of the rename window</w:t>
+            </w:r>
           </w:p>
         </w:tc>
       </w:tr>
       <w:tr>
         <w:tc>
           <w:tcPr>
-            <w:tcW w:w="4476" w:type="dxa"/>
+            <w:cnfStyle w:val="001000000000" w:firstRow="0" w:lastRow="0" w:firstColumn="1" w:lastColumn="0" w:oddVBand="0" w:evenVBand="0" w:oddHBand="0" w:evenHBand="0" w:firstRowFirstColumn="0" w:firstRowLastColumn="0" w:lastRowFirstColumn="0" w:lastRowLastColumn="0"/>
+            <w:tcW w:w="4243" w:type="dxa"/>
           </w:tcPr>
           <w:p>
             <w:pPr>
               <w:rPr>
+                <w:i/>
                 <w:lang w:val="en-IE"/>
               </w:rPr>
             </w:pPr>
-            <w:proofErr w:type="spellStart"/>
-            <w:r>
-              <w:rPr>
-                <w:lang w:val="en-IE"/>
-              </w:rPr>
-              <w:t>WinavTools</w:t>
-            </w:r>
-            <w:proofErr w:type="spellEnd"/>
+            <w:r>
+              <w:rPr>
+                <w:i/>
+                <w:lang w:val="en-IE"/>
+              </w:rPr>
+              <w:t>StreamingParametersConfigurationWindow</w:t>
+            </w:r>
           </w:p>
         </w:tc>
         <w:tc>
           <w:tcPr>
-            <w:tcW w:w="3396" w:type="dxa"/>
+            <w:tcW w:w="1394" w:type="dxa"/>
           </w:tcPr>
           <w:p>
             <w:pPr>
+              <w:cnfStyle w:val="000000000000" w:firstRow="0" w:lastRow="0" w:firstColumn="0" w:lastColumn="0" w:oddVBand="0" w:evenVBand="0" w:oddHBand="0" w:evenHBand="0" w:firstRowFirstColumn="0" w:firstRowLastColumn="0" w:lastRowFirstColumn="0" w:lastRowLastColumn="0"/>
               <w:rPr>
                 <w:lang w:val="en-IE"/>
               </w:rPr>
             </w:pPr>
-          </w:p>
-        </w:tc>
-      </w:tr>
-      <w:tr>
-        <w:tc>
-          <w:tcPr>
-            <w:tcW w:w="4476" w:type="dxa"/>
-          </w:tcPr>
-          <w:p>
-            <w:pPr>
-              <w:rPr>
-                <w:lang w:val="en-IE"/>
-              </w:rPr>
-            </w:pPr>
-            <w:proofErr w:type="spellStart"/>
-            <w:r>
-              <w:rPr>
-                <w:i/>
-                <w:lang w:val="en-IE"/>
-              </w:rPr>
-              <w:t>ChooseCreateOpenProject</w:t>
-            </w:r>
-            <w:proofErr w:type="spellEnd"/>
+            <w:r>
+              <w:rPr>
+                <w:lang w:val="en-IE"/>
+              </w:rPr>
+              <w:t>View</w:t>
+            </w:r>
           </w:p>
         </w:tc>
         <w:tc>
           <w:tcPr>
-            <w:tcW w:w="3396" w:type="dxa"/>
+            <w:tcW w:w="3651" w:type="dxa"/>
           </w:tcPr>
           <w:p>
             <w:pPr>
+              <w:cnfStyle w:val="000000000000" w:firstRow="0" w:lastRow="0" w:firstColumn="0" w:lastColumn="0" w:oddVBand="0" w:evenVBand="0" w:oddHBand="0" w:evenHBand="0" w:firstRowFirstColumn="0" w:firstRowLastColumn="0" w:lastRowFirstColumn="0" w:lastRowLastColumn="0"/>
               <w:rPr>
                 <w:lang w:val="en-IE"/>
               </w:rPr>
             </w:pPr>
-          </w:p>
-        </w:tc>
-      </w:tr>
-      <w:tr>
-        <w:tc>
-          <w:tcPr>
-            <w:tcW w:w="4476" w:type="dxa"/>
-          </w:tcPr>
-          <w:p>
-            <w:pPr>
-              <w:rPr>
-                <w:i/>
-                <w:lang w:val="en-IE"/>
-              </w:rPr>
-            </w:pPr>
-            <w:proofErr w:type="spellStart"/>
-            <w:r>
-              <w:rPr>
-                <w:i/>
-                <w:lang w:val="en-IE"/>
-              </w:rPr>
-              <w:t>MainWindow</w:t>
-            </w:r>
-            <w:proofErr w:type="spellEnd"/>
-          </w:p>
-        </w:tc>
-        <w:tc>
-          <w:tcPr>
-            <w:tcW w:w="3396" w:type="dxa"/>
-          </w:tcPr>
-          <w:p>
-            <w:pPr>
-              <w:rPr>
-                <w:lang w:val="en-IE"/>
-              </w:rPr>
-            </w:pPr>
-          </w:p>
-        </w:tc>
-      </w:tr>
-      <w:tr>
-        <w:tc>
-          <w:tcPr>
-            <w:tcW w:w="4476" w:type="dxa"/>
-          </w:tcPr>
-          <w:p>
-            <w:pPr>
-              <w:rPr>
-                <w:i/>
-                <w:lang w:val="en-IE"/>
-              </w:rPr>
-            </w:pPr>
-            <w:proofErr w:type="spellStart"/>
-            <w:r>
-              <w:rPr>
-                <w:i/>
-                <w:lang w:val="en-IE"/>
-              </w:rPr>
-              <w:t>NewProjectAssistant</w:t>
-            </w:r>
-            <w:proofErr w:type="spellEnd"/>
-          </w:p>
-        </w:tc>
-        <w:tc>
-          <w:tcPr>
-            <w:tcW w:w="3396" w:type="dxa"/>
-          </w:tcPr>
-          <w:p>
-            <w:pPr>
-              <w:rPr>
-                <w:lang w:val="en-IE"/>
-              </w:rPr>
-            </w:pPr>
-          </w:p>
-        </w:tc>
-      </w:tr>
-      <w:tr>
-        <w:tc>
-          <w:tcPr>
-            <w:tcW w:w="4476" w:type="dxa"/>
-          </w:tcPr>
-          <w:p>
-            <w:pPr>
-              <w:rPr>
-                <w:i/>
-                <w:lang w:val="en-IE"/>
-              </w:rPr>
-            </w:pPr>
-            <w:proofErr w:type="spellStart"/>
-            <w:r>
-              <w:rPr>
-                <w:i/>
-                <w:lang w:val="en-IE"/>
-              </w:rPr>
-              <w:t>PlatformSelectionWindow</w:t>
-            </w:r>
-            <w:proofErr w:type="spellEnd"/>
-          </w:p>
-        </w:tc>
-        <w:tc>
-          <w:tcPr>
-            <w:tcW w:w="3396" w:type="dxa"/>
-          </w:tcPr>
-          <w:p>
-            <w:pPr>
-              <w:rPr>
-                <w:lang w:val="en-IE"/>
-              </w:rPr>
-            </w:pPr>
-          </w:p>
-        </w:tc>
-      </w:tr>
-      <w:tr>
-        <w:tc>
-          <w:tcPr>
-            <w:tcW w:w="4476" w:type="dxa"/>
-          </w:tcPr>
-          <w:p>
-            <w:pPr>
-              <w:rPr>
-                <w:i/>
-                <w:lang w:val="en-IE"/>
-              </w:rPr>
-            </w:pPr>
-            <w:proofErr w:type="spellStart"/>
-            <w:r>
-              <w:rPr>
-                <w:i/>
-                <w:lang w:val="en-IE"/>
-              </w:rPr>
-              <w:t>RenameProjectWindow</w:t>
-            </w:r>
-            <w:proofErr w:type="spellEnd"/>
-          </w:p>
-        </w:tc>
-        <w:tc>
-          <w:tcPr>
-            <w:tcW w:w="3396" w:type="dxa"/>
-          </w:tcPr>
-          <w:p>
-            <w:pPr>
-              <w:rPr>
-                <w:lang w:val="en-IE"/>
-              </w:rPr>
-            </w:pPr>
-          </w:p>
-        </w:tc>
-      </w:tr>
-      <w:tr>
-        <w:tc>
-          <w:tcPr>
-            <w:tcW w:w="4476" w:type="dxa"/>
-          </w:tcPr>
-          <w:p>
-            <w:pPr>
-              <w:rPr>
-                <w:i/>
-                <w:lang w:val="en-IE"/>
-              </w:rPr>
-            </w:pPr>
-            <w:proofErr w:type="spellStart"/>
-            <w:r>
-              <w:rPr>
-                <w:i/>
-                <w:lang w:val="en-IE"/>
-              </w:rPr>
-              <w:t>StreamingParametersConfigurationWindow</w:t>
-            </w:r>
-            <w:proofErr w:type="spellEnd"/>
-          </w:p>
-        </w:tc>
-        <w:tc>
-          <w:tcPr>
-            <w:tcW w:w="3396" w:type="dxa"/>
-          </w:tcPr>
-          <w:p>
-            <w:pPr>
-              <w:rPr>
-                <w:lang w:val="en-IE"/>
-              </w:rPr>
-            </w:pPr>
+            <w:r>
+              <w:rPr>
+                <w:lang w:val="en-IE"/>
+              </w:rPr>
+              <w:t>View of the advanced parameters</w:t>
+            </w:r>
+            <w:bookmarkStart w:id="64" w:name="_GoBack"/>
+            <w:bookmarkEnd w:id="64"/>
           </w:p>
         </w:tc>
       </w:tr>
@@ -9873,14 +11613,15 @@
           <w:lang w:val="en-IE"/>
         </w:rPr>
       </w:pPr>
-      <w:bookmarkStart w:id="55" w:name="_Toc351475585"/>
-      <w:r>
-        <w:rPr>
-          <w:lang w:val="en-IE"/>
-        </w:rPr>
+      <w:bookmarkStart w:id="65" w:name="_Toc353271814"/>
+      <w:r>
+        <w:rPr>
+          <w:lang w:val="en-IE"/>
+        </w:rPr>
+        <w:lastRenderedPageBreak/>
         <w:t>Class Diagram</w:t>
       </w:r>
-      <w:bookmarkEnd w:id="55"/>
+      <w:bookmarkEnd w:id="65"/>
     </w:p>
     <w:p>
       <w:pPr>
@@ -9909,7 +11650,7 @@
           <w:lang w:val="en-IE"/>
         </w:rPr>
       </w:pPr>
-      <w:bookmarkStart w:id="56" w:name="_Toc351475586"/>
+      <w:bookmarkStart w:id="66" w:name="_Toc353271815"/>
       <w:r>
         <w:rPr>
           <w:lang w:val="en-IE"/>
@@ -9923,17 +11664,17 @@
         </w:rPr>
         <w:t>: Implementation</w:t>
       </w:r>
-      <w:bookmarkEnd w:id="56"/>
+      <w:bookmarkEnd w:id="66"/>
     </w:p>
     <w:p>
       <w:pPr>
         <w:pStyle w:val="Titre2"/>
       </w:pPr>
-      <w:bookmarkStart w:id="57" w:name="_Toc351475587"/>
+      <w:bookmarkStart w:id="67" w:name="_Toc353271816"/>
       <w:r>
         <w:t>Prototype Implementation</w:t>
       </w:r>
-      <w:bookmarkEnd w:id="57"/>
+      <w:bookmarkEnd w:id="67"/>
     </w:p>
     <w:p>
       <w:pPr>
@@ -9956,14 +11697,94 @@
           <w:lang w:val="en-IE"/>
         </w:rPr>
       </w:pPr>
-      <w:bookmarkStart w:id="58" w:name="_Toc351475588"/>
+      <w:bookmarkStart w:id="68" w:name="_Toc353271817"/>
+      <w:r>
+        <w:rPr>
+          <w:lang w:val="en-IE"/>
+        </w:rPr>
+        <w:t>Project File</w:t>
+      </w:r>
+      <w:bookmarkEnd w:id="68"/>
+    </w:p>
+    <w:p>
+      <w:pPr>
+        <w:ind w:left="708" w:firstLine="708"/>
+        <w:rPr>
+          <w:lang w:val="en-GB"/>
+        </w:rPr>
+      </w:pPr>
+      <w:r>
+        <w:rPr>
+          <w:lang w:val="en-GB"/>
+        </w:rPr>
+        <w:t xml:space="preserve">For the storage of the project data we decided to use the XML file format to define our own file storage format policy. The goal of using this format is to make it readable also for humans using a simple text editor to simplify the debugging. Indeed, using this standard an experimented user can easily understand what configuration was selected by reading the project file. Also, the C++ framework we </w:t>
+      </w:r>
+      <w:r>
+        <w:rPr>
+          <w:lang w:val="en-GB"/>
+        </w:rPr>
+        <w:t xml:space="preserve">use (QT) include methods to create and read XML formatted </w:t>
+      </w:r>
+      <w:r>
+        <w:rPr>
+          <w:lang w:val="en-GB"/>
+        </w:rPr>
+        <w:t>files.</w:t>
+      </w:r>
+      <w:r>
+        <w:rPr>
+          <w:lang w:val="en-GB"/>
+        </w:rPr>
+        <w:t xml:space="preserve"> </w:t>
+      </w:r>
+      <w:r>
+        <w:rPr>
+          <w:lang w:val="en-GB"/>
+        </w:rPr>
+        <w:t>T</w:t>
+      </w:r>
+      <w:r>
+        <w:rPr>
+          <w:lang w:val="en-GB"/>
+        </w:rPr>
+        <w:t>hese included methods accentuate</w:t>
+      </w:r>
+      <w:r>
+        <w:rPr>
+          <w:lang w:val="en-GB"/>
+        </w:rPr>
+        <w:t>d our decision to use it because it also simplified the algorithm we had to perform to open a project from an existing project file.</w:t>
+      </w:r>
+    </w:p>
+    <w:p>
+      <w:pPr>
+        <w:ind w:left="708"/>
+        <w:rPr>
+          <w:lang w:val="en-GB"/>
+        </w:rPr>
+      </w:pPr>
+      <w:r>
+        <w:rPr>
+          <w:lang w:val="en-GB"/>
+        </w:rPr>
+        <w:t xml:space="preserve">Conform to the standard way of saving files into software, we decided to allow the user to save a project using two different way (save and save as). Also, to simplify the finding of the StreaMe project file, a StreaMe file type was defined (.sm). This file type helps the user when this one wants to open a project file because it allows filtering the files by this extension easily. </w:t>
+      </w:r>
+    </w:p>
+    <w:p>
+      <w:pPr>
+        <w:pStyle w:val="Titre3"/>
+        <w:rPr>
+          <w:lang w:val="en-IE"/>
+        </w:rPr>
+      </w:pPr>
+      <w:bookmarkStart w:id="69" w:name="_Toc353271818"/>
       <w:r>
         <w:rPr>
           <w:lang w:val="en-IE"/>
         </w:rPr>
         <w:t>Video Capture</w:t>
       </w:r>
-      <w:bookmarkEnd w:id="58"/>
+      <w:bookmarkEnd w:id="69"/>
     </w:p>
     <w:p>
       <w:pPr>
@@ -9972,14 +11793,14 @@
           <w:lang w:val="en-IE"/>
         </w:rPr>
       </w:pPr>
-      <w:bookmarkStart w:id="59" w:name="_Toc351475589"/>
+      <w:bookmarkStart w:id="70" w:name="_Toc353271819"/>
       <w:r>
         <w:rPr>
           <w:lang w:val="en-IE"/>
         </w:rPr>
         <w:t>Video Broadcast</w:t>
       </w:r>
-      <w:bookmarkEnd w:id="59"/>
+      <w:bookmarkEnd w:id="70"/>
     </w:p>
     <w:p>
       <w:pPr>
@@ -9988,24 +11809,24 @@
           <w:lang w:val="en-IE"/>
         </w:rPr>
       </w:pPr>
-      <w:bookmarkStart w:id="60" w:name="_Toc351475590"/>
+      <w:bookmarkStart w:id="71" w:name="_Toc353271820"/>
       <w:r>
         <w:rPr>
           <w:lang w:val="en-IE"/>
         </w:rPr>
         <w:t>Video Display</w:t>
       </w:r>
-      <w:bookmarkEnd w:id="60"/>
+      <w:bookmarkEnd w:id="71"/>
     </w:p>
     <w:p>
       <w:pPr>
         <w:pStyle w:val="Titre2"/>
       </w:pPr>
-      <w:bookmarkStart w:id="61" w:name="_Toc351475591"/>
+      <w:bookmarkStart w:id="72" w:name="_Toc353271821"/>
       <w:r>
         <w:t>Linux Implementation</w:t>
       </w:r>
-      <w:bookmarkEnd w:id="61"/>
+      <w:bookmarkEnd w:id="72"/>
     </w:p>
     <w:p>
       <w:pPr>
@@ -10018,22 +11839,14 @@
         <w:rPr>
           <w:lang w:val="en-IE"/>
         </w:rPr>
-        <w:t xml:space="preserve">Description how the software is implemented on </w:t>
-      </w:r>
-      <w:proofErr w:type="spellStart"/>
-      <w:r>
-        <w:rPr>
-          <w:lang w:val="en-IE"/>
-        </w:rPr>
-        <w:t>linux</w:t>
-      </w:r>
-      <w:proofErr w:type="spellEnd"/>
+        <w:t>Description how the software is implemented on linux</w:t>
+      </w:r>
     </w:p>
     <w:p>
       <w:pPr>
         <w:pStyle w:val="Titre2"/>
       </w:pPr>
-      <w:bookmarkStart w:id="62" w:name="_Toc351475592"/>
+      <w:bookmarkStart w:id="73" w:name="_Toc353271822"/>
       <w:r>
         <w:t xml:space="preserve">Installer on </w:t>
       </w:r>
@@ -10049,19 +11862,17 @@
       <w:r>
         <w:t>indows</w:t>
       </w:r>
-      <w:bookmarkEnd w:id="62"/>
+      <w:bookmarkEnd w:id="73"/>
     </w:p>
     <w:p>
       <w:pPr>
         <w:pStyle w:val="Titre2"/>
       </w:pPr>
-      <w:bookmarkStart w:id="63" w:name="_Toc351475593"/>
-      <w:proofErr w:type="gramStart"/>
+      <w:bookmarkStart w:id="74" w:name="_Toc353271823"/>
       <w:r>
         <w:t>Others ???</w:t>
       </w:r>
-      <w:bookmarkEnd w:id="63"/>
-      <w:proofErr w:type="gramEnd"/>
+      <w:bookmarkEnd w:id="74"/>
       <w:r>
         <w:br w:type="page"/>
       </w:r>
@@ -10073,7 +11884,7 @@
           <w:lang w:val="en-IE"/>
         </w:rPr>
       </w:pPr>
-      <w:bookmarkStart w:id="64" w:name="_Toc351475594"/>
+      <w:bookmarkStart w:id="75" w:name="_Toc353271824"/>
       <w:r>
         <w:rPr>
           <w:lang w:val="en-IE"/>
@@ -10087,7 +11898,7 @@
         </w:rPr>
         <w:t>: Testing and Evaluation</w:t>
       </w:r>
-      <w:bookmarkEnd w:id="64"/>
+      <w:bookmarkEnd w:id="75"/>
     </w:p>
     <w:p>
       <w:pPr>
@@ -10115,7 +11926,7 @@
           <w:lang w:val="en-IE"/>
         </w:rPr>
       </w:pPr>
-      <w:bookmarkStart w:id="65" w:name="_Toc351475595"/>
+      <w:bookmarkStart w:id="76" w:name="_Toc353271825"/>
       <w:r>
         <w:rPr>
           <w:lang w:val="en-IE"/>
@@ -10129,17 +11940,17 @@
         </w:rPr>
         <w:t>: Conclusion and Further Work</w:t>
       </w:r>
-      <w:bookmarkEnd w:id="65"/>
+      <w:bookmarkEnd w:id="76"/>
     </w:p>
     <w:p>
       <w:pPr>
         <w:pStyle w:val="Titre2"/>
       </w:pPr>
-      <w:bookmarkStart w:id="66" w:name="_Toc351475596"/>
+      <w:bookmarkStart w:id="77" w:name="_Toc353271826"/>
       <w:r>
         <w:t>Further Work</w:t>
       </w:r>
-      <w:bookmarkEnd w:id="66"/>
+      <w:bookmarkEnd w:id="77"/>
     </w:p>
     <w:p>
       <w:pPr>
@@ -10152,15 +11963,15 @@
       <w:pPr>
         <w:pStyle w:val="Titre2"/>
       </w:pPr>
-      <w:bookmarkStart w:id="67" w:name="_Toc351475597"/>
+      <w:bookmarkStart w:id="78" w:name="_Toc353271827"/>
       <w:r>
         <w:t>Conclusion</w:t>
       </w:r>
-      <w:bookmarkEnd w:id="67"/>
+      <w:bookmarkEnd w:id="78"/>
     </w:p>
     <w:sectPr>
-      <w:headerReference w:type="default" r:id="rId17"/>
-      <w:footerReference w:type="default" r:id="rId18"/>
+      <w:headerReference w:type="default" r:id="rId22"/>
+      <w:footerReference w:type="default" r:id="rId23"/>
       <w:pgSz w:w="11906" w:h="16838"/>
       <w:pgMar w:top="1417" w:right="1417" w:bottom="1417" w:left="1417" w:header="708" w:footer="708" w:gutter="0"/>
       <w:pgNumType w:start="0"/>
@@ -10224,17 +12035,8 @@
             <w:color w:val="000000" w:themeColor="text1"/>
             <w:szCs w:val="24"/>
           </w:rPr>
-          <w:t xml:space="preserve">Benoit Brayer, Nans Plancher, Romaric </w:t>
+          <w:t>Benoit Brayer, Nans Plancher, Romaric Delaunoy</w:t>
         </w:r>
-        <w:proofErr w:type="spellStart"/>
-        <w:r>
-          <w:rPr>
-            <w:color w:val="000000" w:themeColor="text1"/>
-            <w:szCs w:val="24"/>
-          </w:rPr>
-          <w:t>Delaunoy</w:t>
-        </w:r>
-        <w:proofErr w:type="spellEnd"/>
       </w:sdtContent>
     </w:sdt>
   </w:p>
@@ -10329,7 +12131,7 @@
                               <w:sz w:val="32"/>
                               <w:szCs w:val="40"/>
                             </w:rPr>
-                            <w:t>15</w:t>
+                            <w:t>18</w:t>
                           </w:r>
                           <w:r>
                             <w:rPr>
@@ -10416,7 +12218,7 @@
                         <w:sz w:val="32"/>
                         <w:szCs w:val="40"/>
                       </w:rPr>
-                      <w:t>15</w:t>
+                      <w:t>18</w:t>
                     </w:r>
                     <w:r>
                       <w:rPr>
@@ -11999,6 +13801,304 @@
       <w:u w:val="single"/>
     </w:rPr>
   </w:style>
+  <w:style w:type="table" w:styleId="Ombrageclair">
+    <w:name w:val="Light Shading"/>
+    <w:basedOn w:val="TableauNormal"/>
+    <w:uiPriority w:val="60"/>
+    <w:rsid w:val="00015A9A"/>
+    <w:pPr>
+      <w:spacing w:after="0" w:line="240" w:lineRule="auto"/>
+    </w:pPr>
+    <w:rPr>
+      <w:color w:val="000000" w:themeColor="text1" w:themeShade="BF"/>
+    </w:rPr>
+    <w:tblPr>
+      <w:tblStyleRowBandSize w:val="1"/>
+      <w:tblStyleColBandSize w:val="1"/>
+      <w:tblInd w:w="0" w:type="dxa"/>
+      <w:tblBorders>
+        <w:top w:val="single" w:sz="8" w:space="0" w:color="000000" w:themeColor="text1"/>
+        <w:bottom w:val="single" w:sz="8" w:space="0" w:color="000000" w:themeColor="text1"/>
+      </w:tblBorders>
+      <w:tblCellMar>
+        <w:top w:w="0" w:type="dxa"/>
+        <w:left w:w="108" w:type="dxa"/>
+        <w:bottom w:w="0" w:type="dxa"/>
+        <w:right w:w="108" w:type="dxa"/>
+      </w:tblCellMar>
+    </w:tblPr>
+    <w:tblStylePr w:type="firstRow">
+      <w:pPr>
+        <w:spacing w:before="0" w:after="0" w:line="240" w:lineRule="auto"/>
+      </w:pPr>
+      <w:rPr>
+        <w:b/>
+        <w:bCs/>
+      </w:rPr>
+      <w:tblPr/>
+      <w:tcPr>
+        <w:tcBorders>
+          <w:top w:val="single" w:sz="8" w:space="0" w:color="000000" w:themeColor="text1"/>
+          <w:left w:val="nil"/>
+          <w:bottom w:val="single" w:sz="8" w:space="0" w:color="000000" w:themeColor="text1"/>
+          <w:right w:val="nil"/>
+          <w:insideH w:val="nil"/>
+          <w:insideV w:val="nil"/>
+        </w:tcBorders>
+      </w:tcPr>
+    </w:tblStylePr>
+    <w:tblStylePr w:type="lastRow">
+      <w:pPr>
+        <w:spacing w:before="0" w:after="0" w:line="240" w:lineRule="auto"/>
+      </w:pPr>
+      <w:rPr>
+        <w:b/>
+        <w:bCs/>
+      </w:rPr>
+      <w:tblPr/>
+      <w:tcPr>
+        <w:tcBorders>
+          <w:top w:val="single" w:sz="8" w:space="0" w:color="000000" w:themeColor="text1"/>
+          <w:left w:val="nil"/>
+          <w:bottom w:val="single" w:sz="8" w:space="0" w:color="000000" w:themeColor="text1"/>
+          <w:right w:val="nil"/>
+          <w:insideH w:val="nil"/>
+          <w:insideV w:val="nil"/>
+        </w:tcBorders>
+      </w:tcPr>
+    </w:tblStylePr>
+    <w:tblStylePr w:type="firstCol">
+      <w:rPr>
+        <w:b/>
+        <w:bCs/>
+      </w:rPr>
+    </w:tblStylePr>
+    <w:tblStylePr w:type="lastCol">
+      <w:rPr>
+        <w:b/>
+        <w:bCs/>
+      </w:rPr>
+    </w:tblStylePr>
+    <w:tblStylePr w:type="band1Vert">
+      <w:tblPr/>
+      <w:tcPr>
+        <w:tcBorders>
+          <w:left w:val="nil"/>
+          <w:right w:val="nil"/>
+          <w:insideH w:val="nil"/>
+          <w:insideV w:val="nil"/>
+        </w:tcBorders>
+        <w:shd w:val="clear" w:color="auto" w:fill="C0C0C0" w:themeFill="text1" w:themeFillTint="3F"/>
+      </w:tcPr>
+    </w:tblStylePr>
+    <w:tblStylePr w:type="band1Horz">
+      <w:tblPr/>
+      <w:tcPr>
+        <w:tcBorders>
+          <w:left w:val="nil"/>
+          <w:right w:val="nil"/>
+          <w:insideH w:val="nil"/>
+          <w:insideV w:val="nil"/>
+        </w:tcBorders>
+        <w:shd w:val="clear" w:color="auto" w:fill="C0C0C0" w:themeFill="text1" w:themeFillTint="3F"/>
+      </w:tcPr>
+    </w:tblStylePr>
+  </w:style>
+  <w:style w:type="table" w:styleId="Trameclaire-Accent1">
+    <w:name w:val="Light Shading Accent 1"/>
+    <w:basedOn w:val="TableauNormal"/>
+    <w:uiPriority w:val="60"/>
+    <w:rsid w:val="00015A9A"/>
+    <w:pPr>
+      <w:spacing w:after="0" w:line="240" w:lineRule="auto"/>
+    </w:pPr>
+    <w:rPr>
+      <w:color w:val="365F91" w:themeColor="accent1" w:themeShade="BF"/>
+    </w:rPr>
+    <w:tblPr>
+      <w:tblStyleRowBandSize w:val="1"/>
+      <w:tblStyleColBandSize w:val="1"/>
+      <w:tblInd w:w="0" w:type="dxa"/>
+      <w:tblBorders>
+        <w:top w:val="single" w:sz="8" w:space="0" w:color="4F81BD" w:themeColor="accent1"/>
+        <w:bottom w:val="single" w:sz="8" w:space="0" w:color="4F81BD" w:themeColor="accent1"/>
+      </w:tblBorders>
+      <w:tblCellMar>
+        <w:top w:w="0" w:type="dxa"/>
+        <w:left w:w="108" w:type="dxa"/>
+        <w:bottom w:w="0" w:type="dxa"/>
+        <w:right w:w="108" w:type="dxa"/>
+      </w:tblCellMar>
+    </w:tblPr>
+    <w:tblStylePr w:type="firstRow">
+      <w:pPr>
+        <w:spacing w:before="0" w:after="0" w:line="240" w:lineRule="auto"/>
+      </w:pPr>
+      <w:rPr>
+        <w:b/>
+        <w:bCs/>
+      </w:rPr>
+      <w:tblPr/>
+      <w:tcPr>
+        <w:tcBorders>
+          <w:top w:val="single" w:sz="8" w:space="0" w:color="4F81BD" w:themeColor="accent1"/>
+          <w:left w:val="nil"/>
+          <w:bottom w:val="single" w:sz="8" w:space="0" w:color="4F81BD" w:themeColor="accent1"/>
+          <w:right w:val="nil"/>
+          <w:insideH w:val="nil"/>
+          <w:insideV w:val="nil"/>
+        </w:tcBorders>
+      </w:tcPr>
+    </w:tblStylePr>
+    <w:tblStylePr w:type="lastRow">
+      <w:pPr>
+        <w:spacing w:before="0" w:after="0" w:line="240" w:lineRule="auto"/>
+      </w:pPr>
+      <w:rPr>
+        <w:b/>
+        <w:bCs/>
+      </w:rPr>
+      <w:tblPr/>
+      <w:tcPr>
+        <w:tcBorders>
+          <w:top w:val="single" w:sz="8" w:space="0" w:color="4F81BD" w:themeColor="accent1"/>
+          <w:left w:val="nil"/>
+          <w:bottom w:val="single" w:sz="8" w:space="0" w:color="4F81BD" w:themeColor="accent1"/>
+          <w:right w:val="nil"/>
+          <w:insideH w:val="nil"/>
+          <w:insideV w:val="nil"/>
+        </w:tcBorders>
+      </w:tcPr>
+    </w:tblStylePr>
+    <w:tblStylePr w:type="firstCol">
+      <w:rPr>
+        <w:b/>
+        <w:bCs/>
+      </w:rPr>
+    </w:tblStylePr>
+    <w:tblStylePr w:type="lastCol">
+      <w:rPr>
+        <w:b/>
+        <w:bCs/>
+      </w:rPr>
+    </w:tblStylePr>
+    <w:tblStylePr w:type="band1Vert">
+      <w:tblPr/>
+      <w:tcPr>
+        <w:tcBorders>
+          <w:left w:val="nil"/>
+          <w:right w:val="nil"/>
+          <w:insideH w:val="nil"/>
+          <w:insideV w:val="nil"/>
+        </w:tcBorders>
+        <w:shd w:val="clear" w:color="auto" w:fill="D3DFEE" w:themeFill="accent1" w:themeFillTint="3F"/>
+      </w:tcPr>
+    </w:tblStylePr>
+    <w:tblStylePr w:type="band1Horz">
+      <w:tblPr/>
+      <w:tcPr>
+        <w:tcBorders>
+          <w:left w:val="nil"/>
+          <w:right w:val="nil"/>
+          <w:insideH w:val="nil"/>
+          <w:insideV w:val="nil"/>
+        </w:tcBorders>
+        <w:shd w:val="clear" w:color="auto" w:fill="D3DFEE" w:themeFill="accent1" w:themeFillTint="3F"/>
+      </w:tcPr>
+    </w:tblStylePr>
+  </w:style>
+  <w:style w:type="table" w:styleId="Listeclaire-Accent5">
+    <w:name w:val="Light List Accent 5"/>
+    <w:basedOn w:val="TableauNormal"/>
+    <w:uiPriority w:val="61"/>
+    <w:rsid w:val="00015A9A"/>
+    <w:pPr>
+      <w:spacing w:after="0" w:line="240" w:lineRule="auto"/>
+    </w:pPr>
+    <w:tblPr>
+      <w:tblStyleRowBandSize w:val="1"/>
+      <w:tblStyleColBandSize w:val="1"/>
+      <w:tblInd w:w="0" w:type="dxa"/>
+      <w:tblBorders>
+        <w:top w:val="single" w:sz="8" w:space="0" w:color="4BACC6" w:themeColor="accent5"/>
+        <w:left w:val="single" w:sz="8" w:space="0" w:color="4BACC6" w:themeColor="accent5"/>
+        <w:bottom w:val="single" w:sz="8" w:space="0" w:color="4BACC6" w:themeColor="accent5"/>
+        <w:right w:val="single" w:sz="8" w:space="0" w:color="4BACC6" w:themeColor="accent5"/>
+      </w:tblBorders>
+      <w:tblCellMar>
+        <w:top w:w="0" w:type="dxa"/>
+        <w:left w:w="108" w:type="dxa"/>
+        <w:bottom w:w="0" w:type="dxa"/>
+        <w:right w:w="108" w:type="dxa"/>
+      </w:tblCellMar>
+    </w:tblPr>
+    <w:tblStylePr w:type="firstRow">
+      <w:pPr>
+        <w:spacing w:before="0" w:after="0" w:line="240" w:lineRule="auto"/>
+      </w:pPr>
+      <w:rPr>
+        <w:b/>
+        <w:bCs/>
+        <w:color w:val="FFFFFF" w:themeColor="background1"/>
+      </w:rPr>
+      <w:tblPr/>
+      <w:tcPr>
+        <w:shd w:val="clear" w:color="auto" w:fill="4BACC6" w:themeFill="accent5"/>
+      </w:tcPr>
+    </w:tblStylePr>
+    <w:tblStylePr w:type="lastRow">
+      <w:pPr>
+        <w:spacing w:before="0" w:after="0" w:line="240" w:lineRule="auto"/>
+      </w:pPr>
+      <w:rPr>
+        <w:b/>
+        <w:bCs/>
+      </w:rPr>
+      <w:tblPr/>
+      <w:tcPr>
+        <w:tcBorders>
+          <w:top w:val="double" w:sz="6" w:space="0" w:color="4BACC6" w:themeColor="accent5"/>
+          <w:left w:val="single" w:sz="8" w:space="0" w:color="4BACC6" w:themeColor="accent5"/>
+          <w:bottom w:val="single" w:sz="8" w:space="0" w:color="4BACC6" w:themeColor="accent5"/>
+          <w:right w:val="single" w:sz="8" w:space="0" w:color="4BACC6" w:themeColor="accent5"/>
+        </w:tcBorders>
+      </w:tcPr>
+    </w:tblStylePr>
+    <w:tblStylePr w:type="firstCol">
+      <w:rPr>
+        <w:b/>
+        <w:bCs/>
+      </w:rPr>
+    </w:tblStylePr>
+    <w:tblStylePr w:type="lastCol">
+      <w:rPr>
+        <w:b/>
+        <w:bCs/>
+      </w:rPr>
+    </w:tblStylePr>
+    <w:tblStylePr w:type="band1Vert">
+      <w:tblPr/>
+      <w:tcPr>
+        <w:tcBorders>
+          <w:top w:val="single" w:sz="8" w:space="0" w:color="4BACC6" w:themeColor="accent5"/>
+          <w:left w:val="single" w:sz="8" w:space="0" w:color="4BACC6" w:themeColor="accent5"/>
+          <w:bottom w:val="single" w:sz="8" w:space="0" w:color="4BACC6" w:themeColor="accent5"/>
+          <w:right w:val="single" w:sz="8" w:space="0" w:color="4BACC6" w:themeColor="accent5"/>
+        </w:tcBorders>
+      </w:tcPr>
+    </w:tblStylePr>
+    <w:tblStylePr w:type="band1Horz">
+      <w:tblPr/>
+      <w:tcPr>
+        <w:tcBorders>
+          <w:top w:val="single" w:sz="8" w:space="0" w:color="4BACC6" w:themeColor="accent5"/>
+          <w:left w:val="single" w:sz="8" w:space="0" w:color="4BACC6" w:themeColor="accent5"/>
+          <w:bottom w:val="single" w:sz="8" w:space="0" w:color="4BACC6" w:themeColor="accent5"/>
+          <w:right w:val="single" w:sz="8" w:space="0" w:color="4BACC6" w:themeColor="accent5"/>
+        </w:tcBorders>
+      </w:tcPr>
+    </w:tblStylePr>
+  </w:style>
 </w:styles>
 </file>
 
@@ -12832,6 +14932,304 @@
       <w:u w:val="single"/>
     </w:rPr>
   </w:style>
+  <w:style w:type="table" w:styleId="Ombrageclair">
+    <w:name w:val="Light Shading"/>
+    <w:basedOn w:val="TableauNormal"/>
+    <w:uiPriority w:val="60"/>
+    <w:rsid w:val="00015A9A"/>
+    <w:pPr>
+      <w:spacing w:after="0" w:line="240" w:lineRule="auto"/>
+    </w:pPr>
+    <w:rPr>
+      <w:color w:val="000000" w:themeColor="text1" w:themeShade="BF"/>
+    </w:rPr>
+    <w:tblPr>
+      <w:tblStyleRowBandSize w:val="1"/>
+      <w:tblStyleColBandSize w:val="1"/>
+      <w:tblInd w:w="0" w:type="dxa"/>
+      <w:tblBorders>
+        <w:top w:val="single" w:sz="8" w:space="0" w:color="000000" w:themeColor="text1"/>
+        <w:bottom w:val="single" w:sz="8" w:space="0" w:color="000000" w:themeColor="text1"/>
+      </w:tblBorders>
+      <w:tblCellMar>
+        <w:top w:w="0" w:type="dxa"/>
+        <w:left w:w="108" w:type="dxa"/>
+        <w:bottom w:w="0" w:type="dxa"/>
+        <w:right w:w="108" w:type="dxa"/>
+      </w:tblCellMar>
+    </w:tblPr>
+    <w:tblStylePr w:type="firstRow">
+      <w:pPr>
+        <w:spacing w:before="0" w:after="0" w:line="240" w:lineRule="auto"/>
+      </w:pPr>
+      <w:rPr>
+        <w:b/>
+        <w:bCs/>
+      </w:rPr>
+      <w:tblPr/>
+      <w:tcPr>
+        <w:tcBorders>
+          <w:top w:val="single" w:sz="8" w:space="0" w:color="000000" w:themeColor="text1"/>
+          <w:left w:val="nil"/>
+          <w:bottom w:val="single" w:sz="8" w:space="0" w:color="000000" w:themeColor="text1"/>
+          <w:right w:val="nil"/>
+          <w:insideH w:val="nil"/>
+          <w:insideV w:val="nil"/>
+        </w:tcBorders>
+      </w:tcPr>
+    </w:tblStylePr>
+    <w:tblStylePr w:type="lastRow">
+      <w:pPr>
+        <w:spacing w:before="0" w:after="0" w:line="240" w:lineRule="auto"/>
+      </w:pPr>
+      <w:rPr>
+        <w:b/>
+        <w:bCs/>
+      </w:rPr>
+      <w:tblPr/>
+      <w:tcPr>
+        <w:tcBorders>
+          <w:top w:val="single" w:sz="8" w:space="0" w:color="000000" w:themeColor="text1"/>
+          <w:left w:val="nil"/>
+          <w:bottom w:val="single" w:sz="8" w:space="0" w:color="000000" w:themeColor="text1"/>
+          <w:right w:val="nil"/>
+          <w:insideH w:val="nil"/>
+          <w:insideV w:val="nil"/>
+        </w:tcBorders>
+      </w:tcPr>
+    </w:tblStylePr>
+    <w:tblStylePr w:type="firstCol">
+      <w:rPr>
+        <w:b/>
+        <w:bCs/>
+      </w:rPr>
+    </w:tblStylePr>
+    <w:tblStylePr w:type="lastCol">
+      <w:rPr>
+        <w:b/>
+        <w:bCs/>
+      </w:rPr>
+    </w:tblStylePr>
+    <w:tblStylePr w:type="band1Vert">
+      <w:tblPr/>
+      <w:tcPr>
+        <w:tcBorders>
+          <w:left w:val="nil"/>
+          <w:right w:val="nil"/>
+          <w:insideH w:val="nil"/>
+          <w:insideV w:val="nil"/>
+        </w:tcBorders>
+        <w:shd w:val="clear" w:color="auto" w:fill="C0C0C0" w:themeFill="text1" w:themeFillTint="3F"/>
+      </w:tcPr>
+    </w:tblStylePr>
+    <w:tblStylePr w:type="band1Horz">
+      <w:tblPr/>
+      <w:tcPr>
+        <w:tcBorders>
+          <w:left w:val="nil"/>
+          <w:right w:val="nil"/>
+          <w:insideH w:val="nil"/>
+          <w:insideV w:val="nil"/>
+        </w:tcBorders>
+        <w:shd w:val="clear" w:color="auto" w:fill="C0C0C0" w:themeFill="text1" w:themeFillTint="3F"/>
+      </w:tcPr>
+    </w:tblStylePr>
+  </w:style>
+  <w:style w:type="table" w:styleId="Trameclaire-Accent1">
+    <w:name w:val="Light Shading Accent 1"/>
+    <w:basedOn w:val="TableauNormal"/>
+    <w:uiPriority w:val="60"/>
+    <w:rsid w:val="00015A9A"/>
+    <w:pPr>
+      <w:spacing w:after="0" w:line="240" w:lineRule="auto"/>
+    </w:pPr>
+    <w:rPr>
+      <w:color w:val="365F91" w:themeColor="accent1" w:themeShade="BF"/>
+    </w:rPr>
+    <w:tblPr>
+      <w:tblStyleRowBandSize w:val="1"/>
+      <w:tblStyleColBandSize w:val="1"/>
+      <w:tblInd w:w="0" w:type="dxa"/>
+      <w:tblBorders>
+        <w:top w:val="single" w:sz="8" w:space="0" w:color="4F81BD" w:themeColor="accent1"/>
+        <w:bottom w:val="single" w:sz="8" w:space="0" w:color="4F81BD" w:themeColor="accent1"/>
+      </w:tblBorders>
+      <w:tblCellMar>
+        <w:top w:w="0" w:type="dxa"/>
+        <w:left w:w="108" w:type="dxa"/>
+        <w:bottom w:w="0" w:type="dxa"/>
+        <w:right w:w="108" w:type="dxa"/>
+      </w:tblCellMar>
+    </w:tblPr>
+    <w:tblStylePr w:type="firstRow">
+      <w:pPr>
+        <w:spacing w:before="0" w:after="0" w:line="240" w:lineRule="auto"/>
+      </w:pPr>
+      <w:rPr>
+        <w:b/>
+        <w:bCs/>
+      </w:rPr>
+      <w:tblPr/>
+      <w:tcPr>
+        <w:tcBorders>
+          <w:top w:val="single" w:sz="8" w:space="0" w:color="4F81BD" w:themeColor="accent1"/>
+          <w:left w:val="nil"/>
+          <w:bottom w:val="single" w:sz="8" w:space="0" w:color="4F81BD" w:themeColor="accent1"/>
+          <w:right w:val="nil"/>
+          <w:insideH w:val="nil"/>
+          <w:insideV w:val="nil"/>
+        </w:tcBorders>
+      </w:tcPr>
+    </w:tblStylePr>
+    <w:tblStylePr w:type="lastRow">
+      <w:pPr>
+        <w:spacing w:before="0" w:after="0" w:line="240" w:lineRule="auto"/>
+      </w:pPr>
+      <w:rPr>
+        <w:b/>
+        <w:bCs/>
+      </w:rPr>
+      <w:tblPr/>
+      <w:tcPr>
+        <w:tcBorders>
+          <w:top w:val="single" w:sz="8" w:space="0" w:color="4F81BD" w:themeColor="accent1"/>
+          <w:left w:val="nil"/>
+          <w:bottom w:val="single" w:sz="8" w:space="0" w:color="4F81BD" w:themeColor="accent1"/>
+          <w:right w:val="nil"/>
+          <w:insideH w:val="nil"/>
+          <w:insideV w:val="nil"/>
+        </w:tcBorders>
+      </w:tcPr>
+    </w:tblStylePr>
+    <w:tblStylePr w:type="firstCol">
+      <w:rPr>
+        <w:b/>
+        <w:bCs/>
+      </w:rPr>
+    </w:tblStylePr>
+    <w:tblStylePr w:type="lastCol">
+      <w:rPr>
+        <w:b/>
+        <w:bCs/>
+      </w:rPr>
+    </w:tblStylePr>
+    <w:tblStylePr w:type="band1Vert">
+      <w:tblPr/>
+      <w:tcPr>
+        <w:tcBorders>
+          <w:left w:val="nil"/>
+          <w:right w:val="nil"/>
+          <w:insideH w:val="nil"/>
+          <w:insideV w:val="nil"/>
+        </w:tcBorders>
+        <w:shd w:val="clear" w:color="auto" w:fill="D3DFEE" w:themeFill="accent1" w:themeFillTint="3F"/>
+      </w:tcPr>
+    </w:tblStylePr>
+    <w:tblStylePr w:type="band1Horz">
+      <w:tblPr/>
+      <w:tcPr>
+        <w:tcBorders>
+          <w:left w:val="nil"/>
+          <w:right w:val="nil"/>
+          <w:insideH w:val="nil"/>
+          <w:insideV w:val="nil"/>
+        </w:tcBorders>
+        <w:shd w:val="clear" w:color="auto" w:fill="D3DFEE" w:themeFill="accent1" w:themeFillTint="3F"/>
+      </w:tcPr>
+    </w:tblStylePr>
+  </w:style>
+  <w:style w:type="table" w:styleId="Listeclaire-Accent5">
+    <w:name w:val="Light List Accent 5"/>
+    <w:basedOn w:val="TableauNormal"/>
+    <w:uiPriority w:val="61"/>
+    <w:rsid w:val="00015A9A"/>
+    <w:pPr>
+      <w:spacing w:after="0" w:line="240" w:lineRule="auto"/>
+    </w:pPr>
+    <w:tblPr>
+      <w:tblStyleRowBandSize w:val="1"/>
+      <w:tblStyleColBandSize w:val="1"/>
+      <w:tblInd w:w="0" w:type="dxa"/>
+      <w:tblBorders>
+        <w:top w:val="single" w:sz="8" w:space="0" w:color="4BACC6" w:themeColor="accent5"/>
+        <w:left w:val="single" w:sz="8" w:space="0" w:color="4BACC6" w:themeColor="accent5"/>
+        <w:bottom w:val="single" w:sz="8" w:space="0" w:color="4BACC6" w:themeColor="accent5"/>
+        <w:right w:val="single" w:sz="8" w:space="0" w:color="4BACC6" w:themeColor="accent5"/>
+      </w:tblBorders>
+      <w:tblCellMar>
+        <w:top w:w="0" w:type="dxa"/>
+        <w:left w:w="108" w:type="dxa"/>
+        <w:bottom w:w="0" w:type="dxa"/>
+        <w:right w:w="108" w:type="dxa"/>
+      </w:tblCellMar>
+    </w:tblPr>
+    <w:tblStylePr w:type="firstRow">
+      <w:pPr>
+        <w:spacing w:before="0" w:after="0" w:line="240" w:lineRule="auto"/>
+      </w:pPr>
+      <w:rPr>
+        <w:b/>
+        <w:bCs/>
+        <w:color w:val="FFFFFF" w:themeColor="background1"/>
+      </w:rPr>
+      <w:tblPr/>
+      <w:tcPr>
+        <w:shd w:val="clear" w:color="auto" w:fill="4BACC6" w:themeFill="accent5"/>
+      </w:tcPr>
+    </w:tblStylePr>
+    <w:tblStylePr w:type="lastRow">
+      <w:pPr>
+        <w:spacing w:before="0" w:after="0" w:line="240" w:lineRule="auto"/>
+      </w:pPr>
+      <w:rPr>
+        <w:b/>
+        <w:bCs/>
+      </w:rPr>
+      <w:tblPr/>
+      <w:tcPr>
+        <w:tcBorders>
+          <w:top w:val="double" w:sz="6" w:space="0" w:color="4BACC6" w:themeColor="accent5"/>
+          <w:left w:val="single" w:sz="8" w:space="0" w:color="4BACC6" w:themeColor="accent5"/>
+          <w:bottom w:val="single" w:sz="8" w:space="0" w:color="4BACC6" w:themeColor="accent5"/>
+          <w:right w:val="single" w:sz="8" w:space="0" w:color="4BACC6" w:themeColor="accent5"/>
+        </w:tcBorders>
+      </w:tcPr>
+    </w:tblStylePr>
+    <w:tblStylePr w:type="firstCol">
+      <w:rPr>
+        <w:b/>
+        <w:bCs/>
+      </w:rPr>
+    </w:tblStylePr>
+    <w:tblStylePr w:type="lastCol">
+      <w:rPr>
+        <w:b/>
+        <w:bCs/>
+      </w:rPr>
+    </w:tblStylePr>
+    <w:tblStylePr w:type="band1Vert">
+      <w:tblPr/>
+      <w:tcPr>
+        <w:tcBorders>
+          <w:top w:val="single" w:sz="8" w:space="0" w:color="4BACC6" w:themeColor="accent5"/>
+          <w:left w:val="single" w:sz="8" w:space="0" w:color="4BACC6" w:themeColor="accent5"/>
+          <w:bottom w:val="single" w:sz="8" w:space="0" w:color="4BACC6" w:themeColor="accent5"/>
+          <w:right w:val="single" w:sz="8" w:space="0" w:color="4BACC6" w:themeColor="accent5"/>
+        </w:tcBorders>
+      </w:tcPr>
+    </w:tblStylePr>
+    <w:tblStylePr w:type="band1Horz">
+      <w:tblPr/>
+      <w:tcPr>
+        <w:tcBorders>
+          <w:top w:val="single" w:sz="8" w:space="0" w:color="4BACC6" w:themeColor="accent5"/>
+          <w:left w:val="single" w:sz="8" w:space="0" w:color="4BACC6" w:themeColor="accent5"/>
+          <w:bottom w:val="single" w:sz="8" w:space="0" w:color="4BACC6" w:themeColor="accent5"/>
+          <w:right w:val="single" w:sz="8" w:space="0" w:color="4BACC6" w:themeColor="accent5"/>
+        </w:tcBorders>
+      </w:tcPr>
+    </w:tblStylePr>
+  </w:style>
 </w:styles>
 </file>
 
@@ -12864,37 +15262,6 @@
               <w:caps/>
             </w:rPr>
             <w:t>[Nom de la société]</w:t>
-          </w:r>
-        </w:p>
-      </w:docPartBody>
-    </w:docPart>
-    <w:docPart>
-      <w:docPartPr>
-        <w:name w:val="5250E3472F1642EEADA46A3D5361AEFA"/>
-        <w:category>
-          <w:name w:val="Général"/>
-          <w:gallery w:val="placeholder"/>
-        </w:category>
-        <w:types>
-          <w:type w:val="bbPlcHdr"/>
-        </w:types>
-        <w:behaviors>
-          <w:behavior w:val="content"/>
-        </w:behaviors>
-        <w:guid w:val="{BE30EE19-5BF6-4763-83C0-57F6AE727222}"/>
-      </w:docPartPr>
-      <w:docPartBody>
-        <w:p>
-          <w:pPr>
-            <w:pStyle w:val="5250E3472F1642EEADA46A3D5361AEFA"/>
-          </w:pPr>
-          <w:r>
-            <w:rPr>
-              <w:rFonts w:asciiTheme="majorHAnsi" w:eastAsiaTheme="majorEastAsia" w:hAnsiTheme="majorHAnsi" w:cstheme="majorBidi"/>
-              <w:sz w:val="44"/>
-              <w:szCs w:val="44"/>
-            </w:rPr>
-            <w:t>[Sous-titre du document]</w:t>
           </w:r>
         </w:p>
       </w:docPartBody>
@@ -12960,6 +15327,7 @@
     <w:rsidRoot w:val="007056F6"/>
     <w:rsid w:val="0000446B"/>
     <w:rsid w:val="00161EEF"/>
+    <w:rsid w:val="00534F89"/>
     <w:rsid w:val="007056F6"/>
     <w:rsid w:val="00866497"/>
     <w:rsid w:val="00A979BA"/>
@@ -13769,7 +16137,7 @@
 </file>
 
 <file path=customXml/itemProps2.xml><?xml version="1.0" encoding="utf-8"?>
-<ds:datastoreItem xmlns:ds="http://schemas.openxmlformats.org/officeDocument/2006/customXml" ds:itemID="{3DBADBB4-41A7-4590-A01F-B8228A64E954}">
+<ds:datastoreItem xmlns:ds="http://schemas.openxmlformats.org/officeDocument/2006/customXml" ds:itemID="{2BF29E49-999A-4B8F-B04B-D68AE99B560F}">
   <ds:schemaRefs>
     <ds:schemaRef ds:uri="http://schemas.openxmlformats.org/officeDocument/2006/bibliography"/>
   </ds:schemaRefs>

--- a/Documentation/Thesis/Thesis StreaMe.docx
+++ b/Documentation/Thesis/Thesis StreaMe.docx
@@ -153,9 +153,6 @@
                 </w:rPr>
                 <w:alias w:val="Sous-titre"/>
                 <w:id w:val="15524255"/>
-                <w:placeholder>
-                  <w:docPart w:val="5250E3472F1642EEADA46A3D5361AEFA"/>
-                </w:placeholder>
                 <w:dataBinding w:prefixMappings="xmlns:ns0='http://schemas.openxmlformats.org/package/2006/metadata/core-properties' xmlns:ns1='http://purl.org/dc/elements/1.1/'" w:xpath="/ns0:coreProperties[1]/ns1:subject[1]" w:storeItemID="{6C3C8BC8-F283-45AE-878A-BAB7291924A1}"/>
                 <w:text/>
               </w:sdtPr>
@@ -9672,33 +9669,696 @@
     </w:p>
     <w:p>
       <w:pPr>
+        <w:rPr>
+          <w:lang w:val="en-IE"/>
+        </w:rPr>
+      </w:pPr>
+    </w:p>
+    <w:p>
+      <w:pPr>
+        <w:pStyle w:val="NormalWeb"/>
+        <w:spacing w:before="0" w:beforeAutospacing="0" w:after="0"/>
+        <w:rPr>
+          <w:color w:val="000000"/>
+          <w:sz w:val="27"/>
+          <w:szCs w:val="27"/>
+        </w:rPr>
+      </w:pPr>
+      <w:r>
+        <w:rPr>
+          <w:rStyle w:val="apple-tab-span"/>
+          <w:rFonts w:ascii="Arial" w:eastAsiaTheme="minorEastAsia" w:hAnsi="Arial" w:cs="Arial"/>
+          <w:color w:val="000000"/>
+          <w:sz w:val="23"/>
+          <w:szCs w:val="23"/>
+        </w:rPr>
+        <w:tab/>
+      </w:r>
+      <w:r>
+        <w:rPr>
+          <w:rFonts w:ascii="Arial" w:hAnsi="Arial" w:cs="Arial"/>
+          <w:color w:val="000000"/>
+          <w:sz w:val="23"/>
+          <w:szCs w:val="23"/>
+        </w:rPr>
+        <w:t>Regarding to the third year program of the bachelor in computing science in</w:t>
+      </w:r>
+      <w:r>
+        <w:rPr>
+          <w:rFonts w:ascii="Arial" w:hAnsi="Arial" w:cs="Arial"/>
+          <w:color w:val="000000"/>
+          <w:sz w:val="23"/>
+          <w:szCs w:val="23"/>
+        </w:rPr>
+        <w:t xml:space="preserve"> information technology, we had</w:t>
+      </w:r>
+      <w:r>
+        <w:rPr>
+          <w:rFonts w:ascii="Arial" w:hAnsi="Arial" w:cs="Arial"/>
+          <w:color w:val="000000"/>
+          <w:sz w:val="23"/>
+          <w:szCs w:val="23"/>
+        </w:rPr>
+        <w:t xml:space="preserve"> to handle an entire project by ourselves during the year. Most of them </w:t>
+      </w:r>
+      <w:r>
+        <w:rPr>
+          <w:rFonts w:ascii="Arial" w:hAnsi="Arial" w:cs="Arial"/>
+          <w:color w:val="000000"/>
+          <w:sz w:val="23"/>
+          <w:szCs w:val="23"/>
+        </w:rPr>
+        <w:t>were</w:t>
+      </w:r>
+      <w:r>
+        <w:rPr>
+          <w:rFonts w:ascii="Arial" w:hAnsi="Arial" w:cs="Arial"/>
+          <w:color w:val="000000"/>
+          <w:sz w:val="23"/>
+          <w:szCs w:val="23"/>
+        </w:rPr>
+        <w:t xml:space="preserve"> proposed by the institute of techn</w:t>
+      </w:r>
+      <w:r>
+        <w:rPr>
+          <w:rFonts w:ascii="Arial" w:hAnsi="Arial" w:cs="Arial"/>
+          <w:color w:val="000000"/>
+          <w:sz w:val="23"/>
+          <w:szCs w:val="23"/>
+        </w:rPr>
+        <w:t xml:space="preserve">ology of </w:t>
+      </w:r>
+      <w:proofErr w:type="spellStart"/>
+      <w:r>
+        <w:rPr>
+          <w:rFonts w:ascii="Arial" w:hAnsi="Arial" w:cs="Arial"/>
+          <w:color w:val="000000"/>
+          <w:sz w:val="23"/>
+          <w:szCs w:val="23"/>
+        </w:rPr>
+        <w:t>Blanchardstown</w:t>
+      </w:r>
+      <w:proofErr w:type="spellEnd"/>
+      <w:r>
+        <w:rPr>
+          <w:rFonts w:ascii="Arial" w:hAnsi="Arial" w:cs="Arial"/>
+          <w:color w:val="000000"/>
+          <w:sz w:val="23"/>
+          <w:szCs w:val="23"/>
+        </w:rPr>
+        <w:t>, but it was</w:t>
+      </w:r>
+      <w:r>
+        <w:rPr>
+          <w:rFonts w:ascii="Arial" w:hAnsi="Arial" w:cs="Arial"/>
+          <w:color w:val="000000"/>
+          <w:sz w:val="23"/>
+          <w:szCs w:val="23"/>
+        </w:rPr>
+        <w:t xml:space="preserve"> also possible to choose our own project.</w:t>
+      </w:r>
+    </w:p>
+    <w:p>
+      <w:pPr>
+        <w:pStyle w:val="NormalWeb"/>
+        <w:spacing w:before="0" w:beforeAutospacing="0" w:after="0"/>
+        <w:rPr>
+          <w:color w:val="000000"/>
+          <w:sz w:val="27"/>
+          <w:szCs w:val="27"/>
+        </w:rPr>
+      </w:pPr>
+      <w:r>
+        <w:rPr>
+          <w:rStyle w:val="apple-tab-span"/>
+          <w:rFonts w:ascii="Arial" w:eastAsiaTheme="minorEastAsia" w:hAnsi="Arial" w:cs="Arial"/>
+          <w:color w:val="000000"/>
+          <w:sz w:val="23"/>
+          <w:szCs w:val="23"/>
+        </w:rPr>
+        <w:tab/>
+      </w:r>
+      <w:r>
+        <w:rPr>
+          <w:rFonts w:ascii="Arial" w:hAnsi="Arial" w:cs="Arial"/>
+          <w:color w:val="000000"/>
+          <w:sz w:val="23"/>
+          <w:szCs w:val="23"/>
+        </w:rPr>
+        <w:t>In our case, we already had an idea of what we wanted, and we knew that this idea was able to be realised in the due time: one year. We also knew that our idea was useful and able to live by itself in the real world.</w:t>
+      </w:r>
+    </w:p>
+    <w:p>
+      <w:pPr>
+        <w:pStyle w:val="NormalWeb"/>
+        <w:spacing w:before="0" w:beforeAutospacing="0" w:after="0"/>
+        <w:rPr>
+          <w:color w:val="000000"/>
+          <w:sz w:val="27"/>
+          <w:szCs w:val="27"/>
+        </w:rPr>
+      </w:pPr>
+      <w:r>
+        <w:rPr>
+          <w:rStyle w:val="apple-tab-span"/>
+          <w:rFonts w:ascii="Arial" w:eastAsiaTheme="minorEastAsia" w:hAnsi="Arial" w:cs="Arial"/>
+          <w:color w:val="000000"/>
+          <w:sz w:val="23"/>
+          <w:szCs w:val="23"/>
+        </w:rPr>
+        <w:tab/>
+      </w:r>
+      <w:r>
+        <w:rPr>
+          <w:rFonts w:ascii="Arial" w:hAnsi="Arial" w:cs="Arial"/>
+          <w:color w:val="000000"/>
+          <w:sz w:val="23"/>
+          <w:szCs w:val="23"/>
+        </w:rPr>
+        <w:t xml:space="preserve">After stating the main project target and objectives talking to each other, we planned to look for a teacher who was able to trust and support our ambition. After a while, Dr Luke </w:t>
+      </w:r>
+      <w:proofErr w:type="spellStart"/>
+      <w:r>
+        <w:rPr>
+          <w:rFonts w:ascii="Arial" w:hAnsi="Arial" w:cs="Arial"/>
+          <w:color w:val="000000"/>
+          <w:sz w:val="23"/>
+          <w:szCs w:val="23"/>
+        </w:rPr>
+        <w:t>Raeside</w:t>
+      </w:r>
+      <w:proofErr w:type="spellEnd"/>
+      <w:r>
+        <w:rPr>
+          <w:rFonts w:ascii="Arial" w:hAnsi="Arial" w:cs="Arial"/>
+          <w:color w:val="000000"/>
+          <w:sz w:val="23"/>
+          <w:szCs w:val="23"/>
+        </w:rPr>
+        <w:t xml:space="preserve"> believed in our motivation, </w:t>
+      </w:r>
+      <w:r>
+        <w:rPr>
+          <w:rFonts w:ascii="Arial" w:hAnsi="Arial" w:cs="Arial"/>
+          <w:color w:val="000000"/>
+          <w:sz w:val="23"/>
+          <w:szCs w:val="23"/>
+        </w:rPr>
+        <w:t>and</w:t>
+      </w:r>
+      <w:r>
+        <w:rPr>
+          <w:rFonts w:ascii="Arial" w:hAnsi="Arial" w:cs="Arial"/>
+          <w:color w:val="000000"/>
+          <w:sz w:val="23"/>
+          <w:szCs w:val="23"/>
+        </w:rPr>
+        <w:t xml:space="preserve"> we have been happy to count him as our project supervisor.</w:t>
+      </w:r>
+    </w:p>
+    <w:p>
+      <w:pPr>
+        <w:pStyle w:val="NormalWeb"/>
+        <w:spacing w:before="0" w:beforeAutospacing="0" w:after="0"/>
+        <w:rPr>
+          <w:color w:val="000000"/>
+          <w:sz w:val="27"/>
+          <w:szCs w:val="27"/>
+        </w:rPr>
+      </w:pPr>
+      <w:r>
+        <w:rPr>
+          <w:rStyle w:val="apple-tab-span"/>
+          <w:rFonts w:ascii="Arial" w:eastAsiaTheme="minorEastAsia" w:hAnsi="Arial" w:cs="Arial"/>
+          <w:color w:val="000000"/>
+          <w:sz w:val="23"/>
+          <w:szCs w:val="23"/>
+        </w:rPr>
+        <w:tab/>
+      </w:r>
+      <w:r>
+        <w:rPr>
+          <w:rFonts w:ascii="Arial" w:hAnsi="Arial" w:cs="Arial"/>
+          <w:color w:val="000000"/>
+          <w:sz w:val="23"/>
+          <w:szCs w:val="23"/>
+        </w:rPr>
+        <w:t xml:space="preserve">This grouped project will be introduced in four parts. First of all, it will be </w:t>
+      </w:r>
+      <w:r>
+        <w:rPr>
+          <w:rFonts w:ascii="Arial" w:hAnsi="Arial" w:cs="Arial"/>
+          <w:color w:val="000000"/>
+          <w:sz w:val="23"/>
+          <w:szCs w:val="23"/>
+        </w:rPr>
+        <w:t>explained in</w:t>
+      </w:r>
+      <w:r>
+        <w:rPr>
+          <w:rFonts w:ascii="Arial" w:hAnsi="Arial" w:cs="Arial"/>
+          <w:color w:val="000000"/>
+          <w:sz w:val="23"/>
+          <w:szCs w:val="23"/>
+        </w:rPr>
+        <w:t xml:space="preserve"> a gener</w:t>
+      </w:r>
+      <w:r>
+        <w:rPr>
+          <w:rFonts w:ascii="Arial" w:hAnsi="Arial" w:cs="Arial"/>
+          <w:color w:val="000000"/>
+          <w:sz w:val="23"/>
+          <w:szCs w:val="23"/>
+        </w:rPr>
+        <w:t>al way: what is it, for whom it is</w:t>
+      </w:r>
+      <w:r>
+        <w:rPr>
+          <w:rFonts w:ascii="Arial" w:hAnsi="Arial" w:cs="Arial"/>
+          <w:color w:val="000000"/>
+          <w:sz w:val="23"/>
+          <w:szCs w:val="23"/>
+        </w:rPr>
+        <w:t xml:space="preserve"> for, how </w:t>
+      </w:r>
+      <w:r>
+        <w:rPr>
+          <w:rFonts w:ascii="Arial" w:hAnsi="Arial" w:cs="Arial"/>
+          <w:color w:val="000000"/>
+          <w:sz w:val="23"/>
+          <w:szCs w:val="23"/>
+        </w:rPr>
+        <w:t>it</w:t>
+      </w:r>
+      <w:r>
+        <w:rPr>
+          <w:rFonts w:ascii="Arial" w:hAnsi="Arial" w:cs="Arial"/>
+          <w:color w:val="000000"/>
+          <w:sz w:val="23"/>
+          <w:szCs w:val="23"/>
+        </w:rPr>
+        <w:t xml:space="preserve"> work</w:t>
+      </w:r>
+      <w:r>
+        <w:rPr>
+          <w:rFonts w:ascii="Arial" w:hAnsi="Arial" w:cs="Arial"/>
+          <w:color w:val="000000"/>
+          <w:sz w:val="23"/>
+          <w:szCs w:val="23"/>
+        </w:rPr>
+        <w:t>s</w:t>
+      </w:r>
+      <w:r>
+        <w:rPr>
+          <w:rFonts w:ascii="Arial" w:hAnsi="Arial" w:cs="Arial"/>
+          <w:color w:val="000000"/>
+          <w:sz w:val="23"/>
+          <w:szCs w:val="23"/>
+        </w:rPr>
+        <w:t xml:space="preserve">. </w:t>
+      </w:r>
+      <w:r>
+        <w:rPr>
+          <w:rFonts w:ascii="Arial" w:hAnsi="Arial" w:cs="Arial"/>
+          <w:color w:val="000000"/>
+          <w:sz w:val="23"/>
+          <w:szCs w:val="23"/>
+        </w:rPr>
+        <w:t xml:space="preserve">Next, we’ll explain the objectives </w:t>
+      </w:r>
+      <w:r>
+        <w:rPr>
+          <w:rFonts w:ascii="Arial" w:hAnsi="Arial" w:cs="Arial"/>
+          <w:color w:val="000000"/>
+          <w:sz w:val="23"/>
+          <w:szCs w:val="23"/>
+        </w:rPr>
+        <w:t xml:space="preserve">of this software, and how it’s designed. By the end, we'll explain which technologies we </w:t>
+      </w:r>
+      <w:r>
+        <w:rPr>
+          <w:rFonts w:ascii="Arial" w:hAnsi="Arial" w:cs="Arial"/>
+          <w:color w:val="000000"/>
+          <w:sz w:val="23"/>
+          <w:szCs w:val="23"/>
+        </w:rPr>
+        <w:t>choose</w:t>
+      </w:r>
+      <w:r>
+        <w:rPr>
+          <w:rFonts w:ascii="Arial" w:hAnsi="Arial" w:cs="Arial"/>
+          <w:color w:val="000000"/>
+          <w:sz w:val="23"/>
+          <w:szCs w:val="23"/>
+        </w:rPr>
+        <w:t>.</w:t>
+      </w:r>
+    </w:p>
+    <w:p>
+      <w:pPr>
+        <w:rPr>
+          <w:lang w:val="en-IE"/>
+        </w:rPr>
+      </w:pPr>
+    </w:p>
+    <w:p>
+      <w:pPr>
         <w:pStyle w:val="Titre2"/>
       </w:pPr>
       <w:bookmarkStart w:id="5" w:name="_Toc353290979"/>
       <w:r>
-        <w:t>Introduction</w:t>
+        <w:t xml:space="preserve">Project </w:t>
+      </w:r>
+      <w:r>
+        <w:t>Introductio</w:t>
       </w:r>
       <w:bookmarkEnd w:id="5"/>
-    </w:p>
-    <w:p>
-      <w:pPr>
-        <w:ind w:left="576"/>
-        <w:rPr>
-          <w:lang w:val="en-IE"/>
-        </w:rPr>
-      </w:pPr>
-      <w:r>
-        <w:rPr>
-          <w:lang w:val="en-IE"/>
-        </w:rPr>
-        <w:t>Description of the project</w:t>
-      </w:r>
+      <w:r>
+        <w:t>n</w:t>
+      </w:r>
+    </w:p>
+    <w:p>
+      <w:pPr>
+        <w:pStyle w:val="NormalWeb"/>
+        <w:spacing w:before="0" w:beforeAutospacing="0" w:after="0"/>
+        <w:rPr>
+          <w:color w:val="000000"/>
+          <w:sz w:val="27"/>
+          <w:szCs w:val="27"/>
+        </w:rPr>
+      </w:pPr>
+      <w:bookmarkStart w:id="6" w:name="_Toc353290980"/>
+      <w:r>
+        <w:rPr>
+          <w:rStyle w:val="apple-tab-span"/>
+          <w:rFonts w:ascii="Arial" w:eastAsiaTheme="minorEastAsia" w:hAnsi="Arial" w:cs="Arial"/>
+          <w:color w:val="000000"/>
+          <w:sz w:val="23"/>
+          <w:szCs w:val="23"/>
+        </w:rPr>
+        <w:tab/>
+      </w:r>
+      <w:r>
+        <w:rPr>
+          <w:rFonts w:ascii="Arial" w:hAnsi="Arial" w:cs="Arial"/>
+          <w:color w:val="000000"/>
+          <w:sz w:val="23"/>
+          <w:szCs w:val="23"/>
+        </w:rPr>
+        <w:t xml:space="preserve">The idea we had was to permit people to be shown and broadcast to the world without paying a high price material and services. Concretely, we wanted to allow people to capture themselves playing music, sharing experiences, teaching lessons, playing </w:t>
+      </w:r>
+      <w:r>
+        <w:rPr>
+          <w:rFonts w:ascii="Arial" w:hAnsi="Arial" w:cs="Arial"/>
+          <w:color w:val="000000"/>
+          <w:sz w:val="23"/>
+          <w:szCs w:val="23"/>
+        </w:rPr>
+        <w:t>video games, commenting news, etc.</w:t>
+      </w:r>
+      <w:r>
+        <w:rPr>
+          <w:rFonts w:ascii="Arial" w:hAnsi="Arial" w:cs="Arial"/>
+          <w:color w:val="000000"/>
+          <w:sz w:val="23"/>
+          <w:szCs w:val="23"/>
+        </w:rPr>
+        <w:t xml:space="preserve"> and broadcast it to a large public that doesn't have to pay for watching them.</w:t>
+      </w:r>
+    </w:p>
+    <w:p>
+      <w:pPr>
+        <w:pStyle w:val="NormalWeb"/>
+        <w:spacing w:before="0" w:beforeAutospacing="0" w:after="0"/>
+        <w:rPr>
+          <w:color w:val="000000"/>
+          <w:sz w:val="27"/>
+          <w:szCs w:val="27"/>
+        </w:rPr>
+      </w:pPr>
+      <w:r>
+        <w:rPr>
+          <w:rStyle w:val="apple-tab-span"/>
+          <w:rFonts w:ascii="Arial" w:eastAsiaTheme="minorEastAsia" w:hAnsi="Arial" w:cs="Arial"/>
+          <w:color w:val="000000"/>
+          <w:sz w:val="23"/>
+          <w:szCs w:val="23"/>
+        </w:rPr>
+        <w:tab/>
+      </w:r>
+      <w:r>
+        <w:rPr>
+          <w:rFonts w:ascii="Arial" w:hAnsi="Arial" w:cs="Arial"/>
+          <w:color w:val="000000"/>
+          <w:sz w:val="23"/>
+          <w:szCs w:val="23"/>
+        </w:rPr>
+        <w:t xml:space="preserve">Starting from this main objective, we analysed that the device that was the </w:t>
+      </w:r>
+      <w:r>
+        <w:rPr>
+          <w:rFonts w:ascii="Arial" w:hAnsi="Arial" w:cs="Arial"/>
+          <w:color w:val="000000"/>
+          <w:sz w:val="23"/>
+          <w:szCs w:val="23"/>
+        </w:rPr>
+        <w:t>friendliest</w:t>
+      </w:r>
+      <w:r>
+        <w:rPr>
+          <w:rFonts w:ascii="Arial" w:hAnsi="Arial" w:cs="Arial"/>
+          <w:color w:val="000000"/>
+          <w:sz w:val="23"/>
+          <w:szCs w:val="23"/>
+        </w:rPr>
+        <w:t xml:space="preserve"> for this feature was the personal computer. Indeed, the power of these machines is enough to </w:t>
+      </w:r>
+      <w:r>
+        <w:rPr>
+          <w:rFonts w:ascii="Arial" w:hAnsi="Arial" w:cs="Arial"/>
+          <w:color w:val="000000"/>
+          <w:sz w:val="23"/>
+          <w:szCs w:val="23"/>
+        </w:rPr>
+        <w:t>manage</w:t>
+      </w:r>
+      <w:r>
+        <w:rPr>
+          <w:rFonts w:ascii="Arial" w:hAnsi="Arial" w:cs="Arial"/>
+          <w:color w:val="000000"/>
+          <w:sz w:val="23"/>
+          <w:szCs w:val="23"/>
+        </w:rPr>
+        <w:t xml:space="preserve"> </w:t>
+      </w:r>
+      <w:proofErr w:type="gramStart"/>
+      <w:r>
+        <w:rPr>
+          <w:rFonts w:ascii="Arial" w:hAnsi="Arial" w:cs="Arial"/>
+          <w:color w:val="000000"/>
+          <w:sz w:val="23"/>
+          <w:szCs w:val="23"/>
+        </w:rPr>
+        <w:t>a software</w:t>
+      </w:r>
+      <w:proofErr w:type="gramEnd"/>
+      <w:r>
+        <w:rPr>
+          <w:rFonts w:ascii="Arial" w:hAnsi="Arial" w:cs="Arial"/>
+          <w:color w:val="000000"/>
+          <w:sz w:val="23"/>
+          <w:szCs w:val="23"/>
+        </w:rPr>
+        <w:t xml:space="preserve"> </w:t>
+      </w:r>
+      <w:r>
+        <w:rPr>
+          <w:rFonts w:ascii="Arial" w:hAnsi="Arial" w:cs="Arial"/>
+          <w:color w:val="000000"/>
+          <w:sz w:val="23"/>
+          <w:szCs w:val="23"/>
+        </w:rPr>
+        <w:t>that handles</w:t>
+      </w:r>
+      <w:r>
+        <w:rPr>
+          <w:rFonts w:ascii="Arial" w:hAnsi="Arial" w:cs="Arial"/>
+          <w:color w:val="000000"/>
+          <w:sz w:val="23"/>
+          <w:szCs w:val="23"/>
+        </w:rPr>
+        <w:t xml:space="preserve"> this functionality. The user needs also an internet connection to be connected to a free third party service that will broadcast the audio video stream captured by his computer to the entire world.</w:t>
+      </w:r>
+    </w:p>
+    <w:p>
+      <w:pPr>
+        <w:pStyle w:val="NormalWeb"/>
+        <w:spacing w:before="0" w:beforeAutospacing="0" w:after="0"/>
+        <w:rPr>
+          <w:rFonts w:ascii="Arial" w:hAnsi="Arial" w:cs="Arial"/>
+          <w:color w:val="000000"/>
+          <w:sz w:val="23"/>
+          <w:szCs w:val="23"/>
+        </w:rPr>
+      </w:pPr>
+      <w:r>
+        <w:rPr>
+          <w:rStyle w:val="apple-tab-span"/>
+          <w:rFonts w:ascii="Arial" w:eastAsiaTheme="minorEastAsia" w:hAnsi="Arial" w:cs="Arial"/>
+          <w:color w:val="000000"/>
+          <w:sz w:val="23"/>
+          <w:szCs w:val="23"/>
+        </w:rPr>
+        <w:tab/>
+      </w:r>
+      <w:r>
+        <w:rPr>
+          <w:rFonts w:ascii="Arial" w:hAnsi="Arial" w:cs="Arial"/>
+          <w:color w:val="000000"/>
+          <w:sz w:val="23"/>
+          <w:szCs w:val="23"/>
+        </w:rPr>
+        <w:t xml:space="preserve">Finally, we wanted to build this project free and open. First of all, we decided to realize it with the GPL Licence and consequently make it become </w:t>
+      </w:r>
+      <w:proofErr w:type="gramStart"/>
+      <w:r>
+        <w:rPr>
+          <w:rFonts w:ascii="Arial" w:hAnsi="Arial" w:cs="Arial"/>
+          <w:color w:val="000000"/>
+          <w:sz w:val="23"/>
+          <w:szCs w:val="23"/>
+        </w:rPr>
+        <w:t>an open</w:t>
+      </w:r>
+      <w:proofErr w:type="gramEnd"/>
+      <w:r>
+        <w:rPr>
+          <w:rFonts w:ascii="Arial" w:hAnsi="Arial" w:cs="Arial"/>
+          <w:color w:val="000000"/>
+          <w:sz w:val="23"/>
+          <w:szCs w:val="23"/>
+        </w:rPr>
+        <w:t xml:space="preserve"> source software. Second of all, we decided to do not restrict this software to a single operating system. Therefore, this software, that we called </w:t>
+      </w:r>
+      <w:proofErr w:type="spellStart"/>
+      <w:r>
+        <w:rPr>
+          <w:rFonts w:ascii="Arial" w:hAnsi="Arial" w:cs="Arial"/>
+          <w:color w:val="000000"/>
+          <w:sz w:val="23"/>
+          <w:szCs w:val="23"/>
+        </w:rPr>
+        <w:t>StreaMe</w:t>
+      </w:r>
+      <w:proofErr w:type="spellEnd"/>
+      <w:r>
+        <w:rPr>
+          <w:rFonts w:ascii="Arial" w:hAnsi="Arial" w:cs="Arial"/>
+          <w:color w:val="000000"/>
+          <w:sz w:val="23"/>
+          <w:szCs w:val="23"/>
+        </w:rPr>
+        <w:t>, is cross-platform, and is able to be executed on Microsoft Windows 7 and Ubuntu 12.10 (Linux).</w:t>
+      </w:r>
+    </w:p>
+    <w:p>
+      <w:pPr>
+        <w:pStyle w:val="NormalWeb"/>
+        <w:spacing w:before="0" w:beforeAutospacing="0" w:after="0"/>
+        <w:rPr>
+          <w:rFonts w:ascii="Arial" w:hAnsi="Arial" w:cs="Arial"/>
+          <w:color w:val="000000"/>
+          <w:sz w:val="23"/>
+          <w:szCs w:val="23"/>
+        </w:rPr>
+      </w:pPr>
     </w:p>
     <w:p>
       <w:pPr>
         <w:pStyle w:val="Titre2"/>
       </w:pPr>
-      <w:bookmarkStart w:id="6" w:name="_Toc353290980"/>
+      <w:bookmarkStart w:id="7" w:name="_Toc353290981"/>
+      <w:r>
+        <w:t>Objectives</w:t>
+      </w:r>
+      <w:bookmarkEnd w:id="7"/>
+    </w:p>
+    <w:p>
+      <w:pPr>
+        <w:pStyle w:val="NormalWeb"/>
+        <w:spacing w:before="0" w:beforeAutospacing="0" w:after="0"/>
+        <w:ind w:firstLine="576"/>
+        <w:rPr>
+          <w:color w:val="000000"/>
+          <w:sz w:val="27"/>
+          <w:szCs w:val="27"/>
+        </w:rPr>
+      </w:pPr>
+      <w:r>
+        <w:rPr>
+          <w:rFonts w:ascii="Arial" w:hAnsi="Arial" w:cs="Arial"/>
+          <w:color w:val="000000"/>
+          <w:sz w:val="23"/>
+          <w:szCs w:val="23"/>
+        </w:rPr>
+        <w:t xml:space="preserve">The main objective of </w:t>
+      </w:r>
+      <w:proofErr w:type="spellStart"/>
+      <w:r>
+        <w:rPr>
+          <w:rFonts w:ascii="Arial" w:hAnsi="Arial" w:cs="Arial"/>
+          <w:color w:val="000000"/>
+          <w:sz w:val="23"/>
+          <w:szCs w:val="23"/>
+        </w:rPr>
+        <w:t>StreaMe</w:t>
+      </w:r>
+      <w:proofErr w:type="spellEnd"/>
+      <w:r>
+        <w:rPr>
+          <w:rFonts w:ascii="Arial" w:hAnsi="Arial" w:cs="Arial"/>
+          <w:color w:val="000000"/>
+          <w:sz w:val="23"/>
+          <w:szCs w:val="23"/>
+        </w:rPr>
+        <w:t xml:space="preserve"> is to be open and easy. It doesn't need a huge configuration, just to select which sources the user wants to use, to select the quality of the streaming, and to select the hosting platform. By clicking on the start button, the user is displayed into multiple screens all over the world using the internet. The second objective of </w:t>
+      </w:r>
+      <w:proofErr w:type="spellStart"/>
+      <w:r>
+        <w:rPr>
+          <w:rFonts w:ascii="Arial" w:hAnsi="Arial" w:cs="Arial"/>
+          <w:color w:val="000000"/>
+          <w:sz w:val="23"/>
+          <w:szCs w:val="23"/>
+        </w:rPr>
+        <w:t>StreaMe</w:t>
+      </w:r>
+      <w:proofErr w:type="spellEnd"/>
+      <w:r>
+        <w:rPr>
+          <w:rFonts w:ascii="Arial" w:hAnsi="Arial" w:cs="Arial"/>
+          <w:color w:val="000000"/>
+          <w:sz w:val="23"/>
+          <w:szCs w:val="23"/>
+        </w:rPr>
+        <w:t xml:space="preserve"> is to be accessible on Windows and Ubuntu with regarding installers (.exe installer on Windows, .deb package on Ubuntu).</w:t>
+      </w:r>
+    </w:p>
+    <w:p>
+      <w:pPr>
+        <w:pStyle w:val="NormalWeb"/>
+        <w:spacing w:before="0" w:beforeAutospacing="0" w:after="0"/>
+        <w:rPr>
+          <w:color w:val="000000"/>
+          <w:sz w:val="27"/>
+          <w:szCs w:val="27"/>
+        </w:rPr>
+      </w:pPr>
+    </w:p>
+    <w:p>
+      <w:pPr>
+        <w:pStyle w:val="Titre2"/>
+      </w:pPr>
       <w:r>
         <w:t>Project Design</w:t>
       </w:r>
@@ -9706,63 +10366,129 @@
     </w:p>
     <w:p>
       <w:pPr>
-        <w:ind w:left="576"/>
-        <w:rPr>
-          <w:lang w:val="en-IE"/>
-        </w:rPr>
-      </w:pPr>
-      <w:r>
-        <w:rPr>
-          <w:lang w:val="en-IE"/>
-        </w:rPr>
-        <w:t>Brief description of how the project is use</w:t>
-      </w:r>
+        <w:pStyle w:val="NormalWeb"/>
+        <w:spacing w:before="0" w:beforeAutospacing="0" w:after="0"/>
+        <w:rPr>
+          <w:color w:val="000000"/>
+          <w:sz w:val="27"/>
+          <w:szCs w:val="27"/>
+        </w:rPr>
+      </w:pPr>
+      <w:bookmarkStart w:id="8" w:name="_Toc353290982"/>
+      <w:r>
+        <w:rPr>
+          <w:rStyle w:val="apple-tab-span"/>
+          <w:rFonts w:ascii="Arial" w:eastAsiaTheme="minorEastAsia" w:hAnsi="Arial" w:cs="Arial"/>
+          <w:color w:val="000000"/>
+          <w:sz w:val="23"/>
+          <w:szCs w:val="23"/>
+        </w:rPr>
+        <w:tab/>
+      </w:r>
+      <w:proofErr w:type="spellStart"/>
+      <w:r>
+        <w:rPr>
+          <w:rFonts w:ascii="Arial" w:hAnsi="Arial" w:cs="Arial"/>
+          <w:color w:val="000000"/>
+          <w:sz w:val="23"/>
+          <w:szCs w:val="23"/>
+        </w:rPr>
+        <w:t>StreaMe</w:t>
+      </w:r>
+      <w:proofErr w:type="spellEnd"/>
+      <w:r>
+        <w:rPr>
+          <w:rFonts w:ascii="Arial" w:hAnsi="Arial" w:cs="Arial"/>
+          <w:color w:val="000000"/>
+          <w:sz w:val="23"/>
+          <w:szCs w:val="23"/>
+        </w:rPr>
+        <w:t xml:space="preserve"> is </w:t>
+      </w:r>
+      <w:proofErr w:type="gramStart"/>
+      <w:r>
+        <w:rPr>
+          <w:rFonts w:ascii="Arial" w:hAnsi="Arial" w:cs="Arial"/>
+          <w:color w:val="000000"/>
+          <w:sz w:val="23"/>
+          <w:szCs w:val="23"/>
+        </w:rPr>
+        <w:t>a windowed</w:t>
+      </w:r>
+      <w:proofErr w:type="gramEnd"/>
+      <w:r>
+        <w:rPr>
+          <w:rFonts w:ascii="Arial" w:hAnsi="Arial" w:cs="Arial"/>
+          <w:color w:val="000000"/>
+          <w:sz w:val="23"/>
+          <w:szCs w:val="23"/>
+        </w:rPr>
+        <w:t xml:space="preserve"> software and most of its functionalities are grouped in a single main window to keep features easy to access. Therefore</w:t>
+      </w:r>
+      <w:r>
+        <w:rPr>
+          <w:rFonts w:ascii="Arial" w:hAnsi="Arial" w:cs="Arial"/>
+          <w:color w:val="000000"/>
+          <w:sz w:val="23"/>
+          <w:szCs w:val="23"/>
+        </w:rPr>
+        <w:t>,</w:t>
+      </w:r>
+      <w:r>
+        <w:rPr>
+          <w:rFonts w:ascii="Arial" w:hAnsi="Arial" w:cs="Arial"/>
+          <w:color w:val="000000"/>
+          <w:sz w:val="23"/>
+          <w:szCs w:val="23"/>
+        </w:rPr>
+        <w:t xml:space="preserve"> the user is able to add and remove an input source to the project directly from the main window. He's also able </w:t>
+      </w:r>
+      <w:r>
+        <w:rPr>
+          <w:rFonts w:ascii="Arial" w:hAnsi="Arial" w:cs="Arial"/>
+          <w:color w:val="000000"/>
+          <w:sz w:val="23"/>
+          <w:szCs w:val="23"/>
+        </w:rPr>
+        <w:lastRenderedPageBreak/>
+        <w:t>to start and stop the streaming from this main window. The video streamed is displayed in a caption into this main window, and the user can choose to listen or not the streamed sound.</w:t>
+      </w:r>
+    </w:p>
+    <w:p>
+      <w:pPr>
+        <w:pStyle w:val="NormalWeb"/>
+        <w:spacing w:before="0" w:beforeAutospacing="0" w:after="0"/>
+        <w:rPr>
+          <w:color w:val="000000"/>
+          <w:sz w:val="27"/>
+          <w:szCs w:val="27"/>
+        </w:rPr>
+      </w:pPr>
+      <w:r>
+        <w:rPr>
+          <w:rStyle w:val="apple-tab-span"/>
+          <w:rFonts w:ascii="Arial" w:eastAsiaTheme="minorEastAsia" w:hAnsi="Arial" w:cs="Arial"/>
+          <w:color w:val="000000"/>
+          <w:sz w:val="23"/>
+          <w:szCs w:val="23"/>
+        </w:rPr>
+        <w:tab/>
+      </w:r>
+      <w:r>
+        <w:rPr>
+          <w:rFonts w:ascii="Arial" w:hAnsi="Arial" w:cs="Arial"/>
+          <w:color w:val="000000"/>
+          <w:sz w:val="23"/>
+          <w:szCs w:val="23"/>
+        </w:rPr>
+        <w:t>These functions are the most important, but some other features are accessible from a top menu bar that contains more specific features. From this menu, the user can configure the streaming parameters, create/rename/save/save in a specific place a project. All these configuration options are displayed into “popup” windows.</w:t>
+      </w:r>
+      <w:bookmarkEnd w:id="8"/>
     </w:p>
     <w:p>
       <w:pPr>
         <w:pStyle w:val="Titre2"/>
       </w:pPr>
-      <w:bookmarkStart w:id="7" w:name="_Toc353290981"/>
-      <w:r>
-        <w:t>Objectives</w:t>
-      </w:r>
-      <w:bookmarkEnd w:id="7"/>
-    </w:p>
-    <w:p>
-      <w:pPr>
-        <w:ind w:left="576"/>
-        <w:rPr>
-          <w:lang w:val="en-IE"/>
-        </w:rPr>
-      </w:pPr>
-      <w:r>
-        <w:rPr>
-          <w:lang w:val="en-IE"/>
-        </w:rPr>
-        <w:t>What the system should be able to do</w:t>
-      </w:r>
-    </w:p>
-    <w:p>
-      <w:pPr>
-        <w:pStyle w:val="Titre2"/>
-      </w:pPr>
-      <w:bookmarkStart w:id="8" w:name="_Toc353290982"/>
-      <w:r>
-        <w:t>Motivation</w:t>
-      </w:r>
-      <w:bookmarkEnd w:id="8"/>
-    </w:p>
-    <w:p>
-      <w:pPr>
-        <w:rPr>
-          <w:lang w:val="en-IE"/>
-        </w:rPr>
-      </w:pPr>
-    </w:p>
-    <w:p>
-      <w:pPr>
-        <w:pStyle w:val="Titre2"/>
-      </w:pPr>
       <w:bookmarkStart w:id="9" w:name="_Toc353290983"/>
       <w:r>
         <w:t>Technologies</w:t>
@@ -9771,17 +10497,390 @@
     </w:p>
     <w:p>
       <w:pPr>
-        <w:ind w:left="576"/>
-        <w:rPr>
-          <w:lang w:val="en-IE"/>
-        </w:rPr>
-      </w:pPr>
-      <w:r>
-        <w:rPr>
-          <w:lang w:val="en-IE"/>
-        </w:rPr>
-        <w:t>Technologies use</w:t>
-      </w:r>
+        <w:pStyle w:val="NormalWeb"/>
+        <w:spacing w:before="0" w:beforeAutospacing="0" w:after="0"/>
+        <w:rPr>
+          <w:color w:val="000000"/>
+          <w:sz w:val="27"/>
+          <w:szCs w:val="27"/>
+        </w:rPr>
+      </w:pPr>
+      <w:r>
+        <w:rPr>
+          <w:rStyle w:val="apple-tab-span"/>
+          <w:rFonts w:ascii="Arial" w:eastAsiaTheme="minorEastAsia" w:hAnsi="Arial" w:cs="Arial"/>
+          <w:color w:val="000000"/>
+          <w:sz w:val="23"/>
+          <w:szCs w:val="23"/>
+        </w:rPr>
+        <w:tab/>
+      </w:r>
+      <w:proofErr w:type="spellStart"/>
+      <w:r>
+        <w:rPr>
+          <w:rFonts w:ascii="Arial" w:hAnsi="Arial" w:cs="Arial"/>
+          <w:color w:val="000000"/>
+          <w:sz w:val="23"/>
+          <w:szCs w:val="23"/>
+        </w:rPr>
+        <w:t>StreaMe</w:t>
+      </w:r>
+      <w:proofErr w:type="spellEnd"/>
+      <w:r>
+        <w:rPr>
+          <w:rFonts w:ascii="Arial" w:hAnsi="Arial" w:cs="Arial"/>
+          <w:color w:val="000000"/>
+          <w:sz w:val="23"/>
+          <w:szCs w:val="23"/>
+        </w:rPr>
+        <w:t xml:space="preserve"> is </w:t>
+      </w:r>
+      <w:proofErr w:type="gramStart"/>
+      <w:r>
+        <w:rPr>
+          <w:rFonts w:ascii="Arial" w:hAnsi="Arial" w:cs="Arial"/>
+          <w:color w:val="000000"/>
+          <w:sz w:val="23"/>
+          <w:szCs w:val="23"/>
+        </w:rPr>
+        <w:t>a software</w:t>
+      </w:r>
+      <w:proofErr w:type="gramEnd"/>
+      <w:r>
+        <w:rPr>
+          <w:rFonts w:ascii="Arial" w:hAnsi="Arial" w:cs="Arial"/>
+          <w:color w:val="000000"/>
+          <w:sz w:val="23"/>
+          <w:szCs w:val="23"/>
+        </w:rPr>
+        <w:t xml:space="preserve"> that uses a command line application already </w:t>
+      </w:r>
+      <w:r>
+        <w:rPr>
+          <w:rFonts w:ascii="Arial" w:hAnsi="Arial" w:cs="Arial"/>
+          <w:color w:val="000000"/>
+          <w:sz w:val="23"/>
+          <w:szCs w:val="23"/>
+        </w:rPr>
+        <w:t>created:</w:t>
+      </w:r>
+      <w:r>
+        <w:rPr>
+          <w:rFonts w:ascii="Arial" w:hAnsi="Arial" w:cs="Arial"/>
+          <w:color w:val="000000"/>
+          <w:sz w:val="23"/>
+          <w:szCs w:val="23"/>
+        </w:rPr>
+        <w:t xml:space="preserve"> </w:t>
+      </w:r>
+      <w:proofErr w:type="spellStart"/>
+      <w:r>
+        <w:rPr>
+          <w:rFonts w:ascii="Arial" w:hAnsi="Arial" w:cs="Arial"/>
+          <w:color w:val="000000"/>
+          <w:sz w:val="23"/>
+          <w:szCs w:val="23"/>
+        </w:rPr>
+        <w:t>FFmpeg</w:t>
+      </w:r>
+      <w:proofErr w:type="spellEnd"/>
+      <w:r>
+        <w:rPr>
+          <w:rFonts w:ascii="Arial" w:hAnsi="Arial" w:cs="Arial"/>
+          <w:color w:val="000000"/>
+          <w:sz w:val="23"/>
+          <w:szCs w:val="23"/>
+        </w:rPr>
+        <w:t xml:space="preserve">. </w:t>
+      </w:r>
+      <w:proofErr w:type="spellStart"/>
+      <w:r>
+        <w:rPr>
+          <w:rFonts w:ascii="Arial" w:hAnsi="Arial" w:cs="Arial"/>
+          <w:color w:val="000000"/>
+          <w:sz w:val="23"/>
+          <w:szCs w:val="23"/>
+        </w:rPr>
+        <w:t>FFmpeg</w:t>
+      </w:r>
+      <w:proofErr w:type="spellEnd"/>
+      <w:r>
+        <w:rPr>
+          <w:rFonts w:ascii="Arial" w:hAnsi="Arial" w:cs="Arial"/>
+          <w:color w:val="000000"/>
+          <w:sz w:val="23"/>
+          <w:szCs w:val="23"/>
+        </w:rPr>
+        <w:t xml:space="preserve"> is “a solution to record, convert and stream audio and video” in command line. Using </w:t>
+      </w:r>
+      <w:proofErr w:type="spellStart"/>
+      <w:r>
+        <w:rPr>
+          <w:rFonts w:ascii="Arial" w:hAnsi="Arial" w:cs="Arial"/>
+          <w:color w:val="000000"/>
+          <w:sz w:val="23"/>
+          <w:szCs w:val="23"/>
+        </w:rPr>
+        <w:t>FFmpeg</w:t>
+      </w:r>
+      <w:proofErr w:type="spellEnd"/>
+      <w:r>
+        <w:rPr>
+          <w:rFonts w:ascii="Arial" w:hAnsi="Arial" w:cs="Arial"/>
+          <w:color w:val="000000"/>
+          <w:sz w:val="23"/>
+          <w:szCs w:val="23"/>
+        </w:rPr>
+        <w:t xml:space="preserve">, we don't have to reinvent the wheel. Therefore, </w:t>
+      </w:r>
+      <w:proofErr w:type="spellStart"/>
+      <w:r>
+        <w:rPr>
+          <w:rFonts w:ascii="Arial" w:hAnsi="Arial" w:cs="Arial"/>
+          <w:color w:val="000000"/>
+          <w:sz w:val="23"/>
+          <w:szCs w:val="23"/>
+        </w:rPr>
+        <w:t>StreaMe</w:t>
+      </w:r>
+      <w:proofErr w:type="spellEnd"/>
+      <w:r>
+        <w:rPr>
+          <w:rFonts w:ascii="Arial" w:hAnsi="Arial" w:cs="Arial"/>
+          <w:color w:val="000000"/>
+          <w:sz w:val="23"/>
+          <w:szCs w:val="23"/>
+        </w:rPr>
+        <w:t xml:space="preserve"> might be described as a simpler interface between the user and </w:t>
+      </w:r>
+      <w:proofErr w:type="spellStart"/>
+      <w:r>
+        <w:rPr>
+          <w:rFonts w:ascii="Arial" w:hAnsi="Arial" w:cs="Arial"/>
+          <w:color w:val="000000"/>
+          <w:sz w:val="23"/>
+          <w:szCs w:val="23"/>
+        </w:rPr>
+        <w:t>FFmpeg</w:t>
+      </w:r>
+      <w:proofErr w:type="spellEnd"/>
+      <w:r>
+        <w:rPr>
+          <w:rFonts w:ascii="Arial" w:hAnsi="Arial" w:cs="Arial"/>
+          <w:color w:val="000000"/>
+          <w:sz w:val="23"/>
+          <w:szCs w:val="23"/>
+        </w:rPr>
+        <w:t xml:space="preserve"> which is hard to use. </w:t>
+      </w:r>
+    </w:p>
+    <w:p>
+      <w:pPr>
+        <w:pStyle w:val="NormalWeb"/>
+        <w:spacing w:before="0" w:beforeAutospacing="0" w:after="0"/>
+        <w:rPr>
+          <w:rFonts w:ascii="Arial" w:hAnsi="Arial" w:cs="Arial"/>
+          <w:color w:val="000000"/>
+          <w:sz w:val="23"/>
+          <w:szCs w:val="23"/>
+        </w:rPr>
+      </w:pPr>
+      <w:r>
+        <w:rPr>
+          <w:rStyle w:val="apple-tab-span"/>
+          <w:rFonts w:ascii="Arial" w:eastAsiaTheme="minorEastAsia" w:hAnsi="Arial" w:cs="Arial"/>
+          <w:color w:val="000000"/>
+          <w:sz w:val="23"/>
+          <w:szCs w:val="23"/>
+        </w:rPr>
+        <w:tab/>
+      </w:r>
+      <w:r>
+        <w:rPr>
+          <w:rFonts w:ascii="Arial" w:hAnsi="Arial" w:cs="Arial"/>
+          <w:color w:val="000000"/>
+          <w:sz w:val="23"/>
+          <w:szCs w:val="23"/>
+        </w:rPr>
+        <w:t xml:space="preserve">To make </w:t>
+      </w:r>
+      <w:proofErr w:type="spellStart"/>
+      <w:r>
+        <w:rPr>
+          <w:rFonts w:ascii="Arial" w:hAnsi="Arial" w:cs="Arial"/>
+          <w:color w:val="000000"/>
+          <w:sz w:val="23"/>
+          <w:szCs w:val="23"/>
+        </w:rPr>
+        <w:t>StreaMe</w:t>
+      </w:r>
+      <w:proofErr w:type="spellEnd"/>
+      <w:r>
+        <w:rPr>
+          <w:rFonts w:ascii="Arial" w:hAnsi="Arial" w:cs="Arial"/>
+          <w:color w:val="000000"/>
+          <w:sz w:val="23"/>
+          <w:szCs w:val="23"/>
+        </w:rPr>
+        <w:t xml:space="preserve"> cross-platform, we previously thought about java or python as the programming language. However, for performance and compatibility reasons with </w:t>
+      </w:r>
+      <w:proofErr w:type="spellStart"/>
+      <w:r>
+        <w:rPr>
+          <w:rFonts w:ascii="Arial" w:hAnsi="Arial" w:cs="Arial"/>
+          <w:color w:val="000000"/>
+          <w:sz w:val="23"/>
+          <w:szCs w:val="23"/>
+        </w:rPr>
+        <w:t>FFmpeg</w:t>
+      </w:r>
+      <w:proofErr w:type="spellEnd"/>
+      <w:r>
+        <w:rPr>
+          <w:rFonts w:ascii="Arial" w:hAnsi="Arial" w:cs="Arial"/>
+          <w:color w:val="000000"/>
+          <w:sz w:val="23"/>
+          <w:szCs w:val="23"/>
+        </w:rPr>
+        <w:t xml:space="preserve">, C++ was the best solution. Therefore, we designed our code with the MVC design pattern to separate the model, the view and the controller, in the objective to make the software easy to manage on several operating systems. Moreover, we choose </w:t>
+      </w:r>
+      <w:proofErr w:type="spellStart"/>
+      <w:r>
+        <w:rPr>
+          <w:rFonts w:ascii="Arial" w:hAnsi="Arial" w:cs="Arial"/>
+          <w:color w:val="000000"/>
+          <w:sz w:val="23"/>
+          <w:szCs w:val="23"/>
+        </w:rPr>
+        <w:t>Qt</w:t>
+      </w:r>
+      <w:proofErr w:type="spellEnd"/>
+      <w:r>
+        <w:rPr>
+          <w:rFonts w:ascii="Arial" w:hAnsi="Arial" w:cs="Arial"/>
+          <w:color w:val="000000"/>
+          <w:sz w:val="23"/>
+          <w:szCs w:val="23"/>
+        </w:rPr>
+        <w:t xml:space="preserve"> as the Graphical User Interface, which is fortunately cross-platform.</w:t>
+      </w:r>
+    </w:p>
+    <w:p>
+      <w:pPr>
+        <w:pStyle w:val="Titre3"/>
+        <w:numPr>
+          <w:ilvl w:val="0"/>
+          <w:numId w:val="0"/>
+        </w:numPr>
+        <w:spacing w:before="360" w:after="80"/>
+        <w:rPr>
+          <w:rFonts w:ascii="Arial" w:hAnsi="Arial" w:cs="Arial"/>
+          <w:color w:val="000000"/>
+          <w:sz w:val="23"/>
+          <w:szCs w:val="23"/>
+          <w:lang w:val="en-IE"/>
+        </w:rPr>
+      </w:pPr>
+      <w:r>
+        <w:rPr>
+          <w:color w:val="000000"/>
+          <w:sz w:val="27"/>
+          <w:szCs w:val="27"/>
+          <w:lang w:val="en-IE"/>
+        </w:rPr>
+        <w:tab/>
+      </w:r>
+      <w:r>
+        <w:rPr>
+          <w:rFonts w:ascii="Arial" w:hAnsi="Arial" w:cs="Arial"/>
+          <w:color w:val="000000"/>
+          <w:sz w:val="23"/>
+          <w:szCs w:val="23"/>
+          <w:lang w:val="en-IE"/>
+        </w:rPr>
+        <w:t>Finally</w:t>
+      </w:r>
+      <w:r>
+        <w:rPr>
+          <w:rFonts w:ascii="Arial" w:hAnsi="Arial" w:cs="Arial"/>
+          <w:color w:val="000000"/>
+          <w:sz w:val="23"/>
+          <w:szCs w:val="23"/>
+          <w:lang w:val="en-IE"/>
+        </w:rPr>
+        <w:t xml:space="preserve">, we had to define how to manage the broadcasting platform: the one that receive the stream from the user and share it to anyone. After a research, we selected two free and open platforms: </w:t>
+      </w:r>
+      <w:proofErr w:type="spellStart"/>
+      <w:r>
+        <w:rPr>
+          <w:rFonts w:ascii="Arial" w:hAnsi="Arial" w:cs="Arial"/>
+          <w:color w:val="000000"/>
+          <w:sz w:val="23"/>
+          <w:szCs w:val="23"/>
+          <w:lang w:val="en-IE"/>
+        </w:rPr>
+        <w:t>Ustream</w:t>
+      </w:r>
+      <w:proofErr w:type="spellEnd"/>
+      <w:r>
+        <w:rPr>
+          <w:rFonts w:ascii="Arial" w:hAnsi="Arial" w:cs="Arial"/>
+          <w:color w:val="000000"/>
+          <w:sz w:val="23"/>
+          <w:szCs w:val="23"/>
+          <w:lang w:val="en-IE"/>
+        </w:rPr>
+        <w:t xml:space="preserve"> and Justin.tv. The user only needs to register at least onto one of them to use </w:t>
+      </w:r>
+      <w:proofErr w:type="spellStart"/>
+      <w:r>
+        <w:rPr>
+          <w:rFonts w:ascii="Arial" w:hAnsi="Arial" w:cs="Arial"/>
+          <w:color w:val="000000"/>
+          <w:sz w:val="23"/>
+          <w:szCs w:val="23"/>
+          <w:lang w:val="en-IE"/>
+        </w:rPr>
+        <w:t>StreaMe</w:t>
+      </w:r>
+      <w:proofErr w:type="spellEnd"/>
+      <w:r>
+        <w:rPr>
+          <w:rFonts w:ascii="Arial" w:hAnsi="Arial" w:cs="Arial"/>
+          <w:color w:val="000000"/>
+          <w:sz w:val="23"/>
+          <w:szCs w:val="23"/>
+          <w:lang w:val="en-IE"/>
+        </w:rPr>
+        <w:t xml:space="preserve">. Therefore, if a third party watcher wants to see the user streaming itself, he just has to connect to the regarding web </w:t>
+      </w:r>
+      <w:r>
+        <w:rPr>
+          <w:rFonts w:ascii="Arial" w:hAnsi="Arial" w:cs="Arial"/>
+          <w:color w:val="000000"/>
+          <w:sz w:val="23"/>
+          <w:szCs w:val="23"/>
+          <w:lang w:val="en-IE"/>
+        </w:rPr>
+        <w:t>page:</w:t>
+      </w:r>
+      <w:r>
+        <w:rPr>
+          <w:rFonts w:ascii="Arial" w:hAnsi="Arial" w:cs="Arial"/>
+          <w:color w:val="000000"/>
+          <w:sz w:val="23"/>
+          <w:szCs w:val="23"/>
+          <w:lang w:val="en-IE"/>
+        </w:rPr>
+        <w:t xml:space="preserve"> an integrated player displays the broadcaster.</w:t>
+      </w:r>
+    </w:p>
+    <w:p>
+      <w:pPr>
+        <w:rPr>
+          <w:lang w:val="en-IE"/>
+        </w:rPr>
+      </w:pPr>
       <w:r>
         <w:rPr>
           <w:lang w:val="en-IE"/>
@@ -16242,7 +17341,7 @@
     </w:p>
     <w:p>
       <w:pPr>
-        <w:ind w:left="1416"/>
+        <w:ind w:left="1416" w:firstLine="708"/>
         <w:rPr>
           <w:shd w:val="clear" w:color="auto" w:fill="FFFFFF"/>
           <w:lang w:val="en-IE"/>
@@ -16274,7 +17373,7 @@
     </w:p>
     <w:p>
       <w:pPr>
-        <w:ind w:left="1416"/>
+        <w:ind w:left="1416" w:firstLine="708"/>
         <w:rPr>
           <w:shd w:val="clear" w:color="auto" w:fill="FFFFFF"/>
           <w:lang w:val="en-IE"/>
@@ -16359,7 +17458,7 @@
     </w:p>
     <w:p>
       <w:pPr>
-        <w:ind w:left="1416"/>
+        <w:ind w:left="1416" w:firstLine="708"/>
         <w:rPr>
           <w:shd w:val="clear" w:color="auto" w:fill="FFFFFF"/>
           <w:lang w:val="en-IE"/>
@@ -16497,29 +17596,485 @@
     </w:p>
     <w:p>
       <w:pPr>
+        <w:ind w:left="1416" w:firstLine="708"/>
+        <w:rPr>
+          <w:rFonts w:ascii="Arial" w:hAnsi="Arial" w:cs="Arial"/>
+          <w:color w:val="202020"/>
+          <w:shd w:val="clear" w:color="auto" w:fill="FFFFFF"/>
+          <w:lang w:val="en-IE"/>
+        </w:rPr>
+      </w:pPr>
+      <w:r>
+        <w:rPr>
+          <w:rFonts w:ascii="Arial" w:hAnsi="Arial" w:cs="Arial"/>
+          <w:bCs/>
+          <w:color w:val="202020"/>
+          <w:shd w:val="clear" w:color="auto" w:fill="FFFFFF"/>
+          <w:lang w:val="en-IE"/>
+        </w:rPr>
+        <w:t>“</w:t>
+      </w:r>
+      <w:proofErr w:type="spellStart"/>
+      <w:r>
+        <w:rPr>
+          <w:rFonts w:ascii="Arial" w:hAnsi="Arial" w:cs="Arial"/>
+          <w:bCs/>
+          <w:color w:val="202020"/>
+          <w:shd w:val="clear" w:color="auto" w:fill="FFFFFF"/>
+          <w:lang w:val="en-IE"/>
+        </w:rPr>
+        <w:t>FFmpeg</w:t>
+      </w:r>
+      <w:proofErr w:type="spellEnd"/>
+      <w:r>
+        <w:rPr>
+          <w:rStyle w:val="apple-converted-space"/>
+          <w:rFonts w:ascii="Arial" w:hAnsi="Arial" w:cs="Arial"/>
+          <w:color w:val="202020"/>
+          <w:shd w:val="clear" w:color="auto" w:fill="FFFFFF"/>
+          <w:lang w:val="en-IE"/>
+        </w:rPr>
+        <w:t> </w:t>
+      </w:r>
+      <w:r>
+        <w:rPr>
+          <w:rFonts w:ascii="Arial" w:hAnsi="Arial" w:cs="Arial"/>
+          <w:color w:val="202020"/>
+          <w:shd w:val="clear" w:color="auto" w:fill="FFFFFF"/>
+          <w:lang w:val="en-IE"/>
+        </w:rPr>
+        <w:t>is a complete, cross-platform solution to record, convert and stream audio and video. It includes</w:t>
+      </w:r>
+      <w:r>
+        <w:rPr>
+          <w:rStyle w:val="apple-converted-space"/>
+          <w:rFonts w:ascii="Arial" w:hAnsi="Arial" w:cs="Arial"/>
+          <w:color w:val="202020"/>
+          <w:shd w:val="clear" w:color="auto" w:fill="FFFFFF"/>
+          <w:lang w:val="en-IE"/>
+        </w:rPr>
+        <w:t> </w:t>
+      </w:r>
+      <w:proofErr w:type="spellStart"/>
+      <w:r>
+        <w:rPr>
+          <w:rFonts w:ascii="Arial" w:hAnsi="Arial" w:cs="Arial"/>
+          <w:bCs/>
+          <w:color w:val="202020"/>
+          <w:shd w:val="clear" w:color="auto" w:fill="FFFFFF"/>
+          <w:lang w:val="en-IE"/>
+        </w:rPr>
+        <w:t>libavcodec</w:t>
+      </w:r>
+      <w:proofErr w:type="spellEnd"/>
+      <w:r>
+        <w:rPr>
+          <w:rStyle w:val="apple-converted-space"/>
+          <w:rFonts w:ascii="Arial" w:hAnsi="Arial" w:cs="Arial"/>
+          <w:color w:val="202020"/>
+          <w:shd w:val="clear" w:color="auto" w:fill="FFFFFF"/>
+          <w:lang w:val="en-IE"/>
+        </w:rPr>
+        <w:t>,</w:t>
+      </w:r>
+      <w:r>
+        <w:rPr>
+          <w:rFonts w:ascii="Arial" w:hAnsi="Arial" w:cs="Arial"/>
+          <w:color w:val="202020"/>
+          <w:shd w:val="clear" w:color="auto" w:fill="FFFFFF"/>
+          <w:lang w:val="en-IE"/>
+        </w:rPr>
+        <w:t xml:space="preserve"> the leading audio/video codec library</w:t>
+      </w:r>
+      <w:r>
+        <w:rPr>
+          <w:rFonts w:ascii="Arial" w:hAnsi="Arial" w:cs="Arial"/>
+          <w:color w:val="202020"/>
+          <w:shd w:val="clear" w:color="auto" w:fill="FFFFFF"/>
+          <w:lang w:val="en-IE"/>
+        </w:rPr>
+        <w:t>.</w:t>
+      </w:r>
+      <w:r>
+        <w:rPr>
+          <w:rFonts w:ascii="Arial" w:hAnsi="Arial" w:cs="Arial"/>
+          <w:color w:val="202020"/>
+          <w:shd w:val="clear" w:color="auto" w:fill="FFFFFF"/>
+          <w:lang w:val="en-IE"/>
+        </w:rPr>
+        <w:t>”</w:t>
+      </w:r>
+      <w:r>
+        <w:rPr>
+          <w:rStyle w:val="Appelnotedebasdep"/>
+          <w:rFonts w:ascii="Arial" w:hAnsi="Arial" w:cs="Arial"/>
+          <w:color w:val="202020"/>
+          <w:shd w:val="clear" w:color="auto" w:fill="FFFFFF"/>
+          <w:lang w:val="en-IE"/>
+        </w:rPr>
+        <w:footnoteReference w:id="1"/>
+      </w:r>
+      <w:r>
+        <w:rPr>
+          <w:rFonts w:ascii="Arial" w:hAnsi="Arial" w:cs="Arial"/>
+          <w:color w:val="202020"/>
+          <w:shd w:val="clear" w:color="auto" w:fill="FFFFFF"/>
+          <w:lang w:val="en-IE"/>
+        </w:rPr>
+        <w:t xml:space="preserve"> In other words </w:t>
+      </w:r>
+      <w:proofErr w:type="spellStart"/>
+      <w:r>
+        <w:rPr>
+          <w:rFonts w:ascii="Arial" w:hAnsi="Arial" w:cs="Arial"/>
+          <w:color w:val="202020"/>
+          <w:shd w:val="clear" w:color="auto" w:fill="FFFFFF"/>
+          <w:lang w:val="en-IE"/>
+        </w:rPr>
+        <w:t>FFmpeg</w:t>
+      </w:r>
+      <w:proofErr w:type="spellEnd"/>
+      <w:r>
+        <w:rPr>
+          <w:rFonts w:ascii="Arial" w:hAnsi="Arial" w:cs="Arial"/>
+          <w:color w:val="202020"/>
+          <w:shd w:val="clear" w:color="auto" w:fill="FFFFFF"/>
+          <w:lang w:val="en-IE"/>
+        </w:rPr>
+        <w:t xml:space="preserve"> is </w:t>
+      </w:r>
+      <w:proofErr w:type="gramStart"/>
+      <w:r>
+        <w:rPr>
+          <w:rFonts w:ascii="Arial" w:hAnsi="Arial" w:cs="Arial"/>
+          <w:color w:val="202020"/>
+          <w:shd w:val="clear" w:color="auto" w:fill="FFFFFF"/>
+          <w:lang w:val="en-IE"/>
+        </w:rPr>
+        <w:t>a command</w:t>
+      </w:r>
+      <w:proofErr w:type="gramEnd"/>
+      <w:r>
+        <w:rPr>
+          <w:rFonts w:ascii="Arial" w:hAnsi="Arial" w:cs="Arial"/>
+          <w:color w:val="202020"/>
+          <w:shd w:val="clear" w:color="auto" w:fill="FFFFFF"/>
+          <w:lang w:val="en-IE"/>
+        </w:rPr>
+        <w:t xml:space="preserve"> line software that includes </w:t>
+      </w:r>
+      <w:proofErr w:type="spellStart"/>
+      <w:r>
+        <w:rPr>
+          <w:rFonts w:ascii="Arial" w:hAnsi="Arial" w:cs="Arial"/>
+          <w:color w:val="202020"/>
+          <w:shd w:val="clear" w:color="auto" w:fill="FFFFFF"/>
+          <w:lang w:val="en-IE"/>
+        </w:rPr>
+        <w:t>libav</w:t>
+      </w:r>
+      <w:proofErr w:type="spellEnd"/>
+      <w:r>
+        <w:rPr>
+          <w:rFonts w:ascii="Arial" w:hAnsi="Arial" w:cs="Arial"/>
+          <w:color w:val="202020"/>
+          <w:shd w:val="clear" w:color="auto" w:fill="FFFFFF"/>
+          <w:lang w:val="en-IE"/>
+        </w:rPr>
+        <w:t xml:space="preserve">, </w:t>
+      </w:r>
+      <w:r>
+        <w:rPr>
+          <w:rFonts w:ascii="Arial" w:hAnsi="Arial" w:cs="Arial"/>
+          <w:color w:val="202020"/>
+          <w:shd w:val="clear" w:color="auto" w:fill="FFFFFF"/>
+          <w:lang w:val="en-IE"/>
+        </w:rPr>
+        <w:t>a</w:t>
+      </w:r>
+      <w:r>
+        <w:rPr>
+          <w:rFonts w:ascii="Arial" w:hAnsi="Arial" w:cs="Arial"/>
+          <w:color w:val="202020"/>
+          <w:shd w:val="clear" w:color="auto" w:fill="FFFFFF"/>
+          <w:lang w:val="en-IE"/>
+        </w:rPr>
+        <w:t xml:space="preserve"> </w:t>
+      </w:r>
+      <w:r>
+        <w:rPr>
+          <w:rFonts w:ascii="Arial" w:hAnsi="Arial" w:cs="Arial"/>
+          <w:color w:val="202020"/>
+          <w:shd w:val="clear" w:color="auto" w:fill="FFFFFF"/>
+          <w:lang w:val="en-IE"/>
+        </w:rPr>
+        <w:t xml:space="preserve">cross-platform and </w:t>
+      </w:r>
+      <w:r>
+        <w:rPr>
+          <w:rFonts w:ascii="Arial" w:hAnsi="Arial" w:cs="Arial"/>
+          <w:color w:val="202020"/>
+          <w:shd w:val="clear" w:color="auto" w:fill="FFFFFF"/>
+          <w:lang w:val="en-IE"/>
+        </w:rPr>
+        <w:t>open source audio and video processing tools</w:t>
+      </w:r>
+      <w:r>
+        <w:rPr>
+          <w:rStyle w:val="Appelnotedebasdep"/>
+          <w:rFonts w:ascii="Arial" w:hAnsi="Arial" w:cs="Arial"/>
+          <w:color w:val="202020"/>
+          <w:shd w:val="clear" w:color="auto" w:fill="FFFFFF"/>
+          <w:lang w:val="en-IE"/>
+        </w:rPr>
+        <w:footnoteReference w:id="2"/>
+      </w:r>
+      <w:r>
+        <w:rPr>
+          <w:rFonts w:ascii="Arial" w:hAnsi="Arial" w:cs="Arial"/>
+          <w:color w:val="202020"/>
+          <w:shd w:val="clear" w:color="auto" w:fill="FFFFFF"/>
+          <w:lang w:val="en-IE"/>
+        </w:rPr>
+        <w:t xml:space="preserve">. </w:t>
+      </w:r>
+      <w:proofErr w:type="spellStart"/>
+      <w:r>
+        <w:rPr>
+          <w:rFonts w:ascii="Arial" w:hAnsi="Arial" w:cs="Arial"/>
+          <w:color w:val="202020"/>
+          <w:shd w:val="clear" w:color="auto" w:fill="FFFFFF"/>
+          <w:lang w:val="en-IE"/>
+        </w:rPr>
+        <w:t>FFmpeg</w:t>
+      </w:r>
+      <w:proofErr w:type="spellEnd"/>
+      <w:r>
+        <w:rPr>
+          <w:rFonts w:ascii="Arial" w:hAnsi="Arial" w:cs="Arial"/>
+          <w:color w:val="202020"/>
+          <w:shd w:val="clear" w:color="auto" w:fill="FFFFFF"/>
+          <w:lang w:val="en-IE"/>
+        </w:rPr>
+        <w:t xml:space="preserve"> is able to detect the audio and video sources connected to the computer, use them and capture an audio-video stream, convert them into </w:t>
+      </w:r>
+      <w:proofErr w:type="gramStart"/>
+      <w:r>
+        <w:rPr>
+          <w:rFonts w:ascii="Arial" w:hAnsi="Arial" w:cs="Arial"/>
+          <w:color w:val="202020"/>
+          <w:shd w:val="clear" w:color="auto" w:fill="FFFFFF"/>
+          <w:lang w:val="en-IE"/>
+        </w:rPr>
+        <w:t>a</w:t>
+      </w:r>
+      <w:proofErr w:type="gramEnd"/>
+      <w:r>
+        <w:rPr>
+          <w:rFonts w:ascii="Arial" w:hAnsi="Arial" w:cs="Arial"/>
+          <w:color w:val="202020"/>
+          <w:shd w:val="clear" w:color="auto" w:fill="FFFFFF"/>
+          <w:lang w:val="en-IE"/>
+        </w:rPr>
+        <w:t xml:space="preserve"> mpeg file and stream them all to a broadcasting platform using </w:t>
+      </w:r>
+      <w:proofErr w:type="spellStart"/>
+      <w:r>
+        <w:rPr>
+          <w:rFonts w:ascii="Arial" w:hAnsi="Arial" w:cs="Arial"/>
+          <w:color w:val="202020"/>
+          <w:shd w:val="clear" w:color="auto" w:fill="FFFFFF"/>
+          <w:lang w:val="en-IE"/>
+        </w:rPr>
+        <w:t>rtmp</w:t>
+      </w:r>
+      <w:proofErr w:type="spellEnd"/>
+      <w:r>
+        <w:rPr>
+          <w:rStyle w:val="Appelnotedebasdep"/>
+          <w:rFonts w:ascii="Arial" w:hAnsi="Arial" w:cs="Arial"/>
+          <w:color w:val="202020"/>
+          <w:shd w:val="clear" w:color="auto" w:fill="FFFFFF"/>
+          <w:lang w:val="en-IE"/>
+        </w:rPr>
+        <w:footnoteReference w:id="3"/>
+      </w:r>
+      <w:r>
+        <w:rPr>
+          <w:rFonts w:ascii="Arial" w:hAnsi="Arial" w:cs="Arial"/>
+          <w:color w:val="202020"/>
+          <w:shd w:val="clear" w:color="auto" w:fill="FFFFFF"/>
+          <w:lang w:val="en-IE"/>
+        </w:rPr>
+        <w:t xml:space="preserve">. </w:t>
+      </w:r>
+      <w:proofErr w:type="spellStart"/>
+      <w:r>
+        <w:rPr>
+          <w:rFonts w:ascii="Arial" w:hAnsi="Arial" w:cs="Arial"/>
+          <w:color w:val="202020"/>
+          <w:shd w:val="clear" w:color="auto" w:fill="FFFFFF"/>
+          <w:lang w:val="en-IE"/>
+        </w:rPr>
+        <w:t>Rtmp</w:t>
+      </w:r>
+      <w:proofErr w:type="spellEnd"/>
+      <w:r>
+        <w:rPr>
+          <w:rFonts w:ascii="Arial" w:hAnsi="Arial" w:cs="Arial"/>
+          <w:color w:val="202020"/>
+          <w:shd w:val="clear" w:color="auto" w:fill="FFFFFF"/>
+          <w:lang w:val="en-IE"/>
+        </w:rPr>
+        <w:t xml:space="preserve"> is a protocol that has been </w:t>
+      </w:r>
+      <w:r>
+        <w:rPr>
+          <w:rFonts w:ascii="Arial" w:hAnsi="Arial" w:cs="Arial"/>
+          <w:color w:val="202020"/>
+          <w:shd w:val="clear" w:color="auto" w:fill="FFFFFF"/>
+          <w:lang w:val="en-IE"/>
+        </w:rPr>
+        <w:t>developed by Macromedia for streaming audio, video and data over the Internet, between a Flash player and a server.</w:t>
+      </w:r>
+    </w:p>
+    <w:p>
+      <w:pPr>
+        <w:ind w:left="1416" w:firstLine="708"/>
+        <w:rPr>
+          <w:rFonts w:ascii="Arial" w:hAnsi="Arial" w:cs="Arial"/>
+          <w:color w:val="202020"/>
+          <w:shd w:val="clear" w:color="auto" w:fill="FFFFFF"/>
+          <w:lang w:val="en-IE"/>
+        </w:rPr>
+      </w:pPr>
+      <w:proofErr w:type="spellStart"/>
+      <w:r>
+        <w:rPr>
+          <w:rFonts w:ascii="Arial" w:hAnsi="Arial" w:cs="Arial"/>
+          <w:color w:val="202020"/>
+          <w:shd w:val="clear" w:color="auto" w:fill="FFFFFF"/>
+          <w:lang w:val="en-IE"/>
+        </w:rPr>
+        <w:t>FFmpeg</w:t>
+      </w:r>
+      <w:proofErr w:type="spellEnd"/>
+      <w:r>
+        <w:rPr>
+          <w:rFonts w:ascii="Arial" w:hAnsi="Arial" w:cs="Arial"/>
+          <w:color w:val="202020"/>
+          <w:shd w:val="clear" w:color="auto" w:fill="FFFFFF"/>
+          <w:lang w:val="en-IE"/>
+        </w:rPr>
+        <w:t xml:space="preserve"> is therefore able to handle all features </w:t>
+      </w:r>
+      <w:r>
+        <w:rPr>
+          <w:rFonts w:ascii="Arial" w:hAnsi="Arial" w:cs="Arial"/>
+          <w:color w:val="202020"/>
+          <w:shd w:val="clear" w:color="auto" w:fill="FFFFFF"/>
+          <w:lang w:val="en-IE"/>
+        </w:rPr>
+        <w:t xml:space="preserve">of </w:t>
+      </w:r>
+      <w:proofErr w:type="spellStart"/>
+      <w:r>
+        <w:rPr>
+          <w:rFonts w:ascii="Arial" w:hAnsi="Arial" w:cs="Arial"/>
+          <w:color w:val="202020"/>
+          <w:shd w:val="clear" w:color="auto" w:fill="FFFFFF"/>
+          <w:lang w:val="en-IE"/>
+        </w:rPr>
+        <w:t>StreaMe</w:t>
+      </w:r>
+      <w:proofErr w:type="spellEnd"/>
+      <w:r>
+        <w:rPr>
+          <w:rFonts w:ascii="Arial" w:hAnsi="Arial" w:cs="Arial"/>
+          <w:color w:val="202020"/>
+          <w:shd w:val="clear" w:color="auto" w:fill="FFFFFF"/>
+          <w:lang w:val="en-IE"/>
+        </w:rPr>
+        <w:t xml:space="preserve">, but the best advantage is that it is highly configurable. Indeed, with </w:t>
+      </w:r>
+      <w:proofErr w:type="spellStart"/>
+      <w:r>
+        <w:rPr>
+          <w:rFonts w:ascii="Arial" w:hAnsi="Arial" w:cs="Arial"/>
+          <w:color w:val="202020"/>
+          <w:shd w:val="clear" w:color="auto" w:fill="FFFFFF"/>
+          <w:lang w:val="en-IE"/>
+        </w:rPr>
+        <w:t>FFmpeg</w:t>
+      </w:r>
+      <w:proofErr w:type="spellEnd"/>
+      <w:r>
+        <w:rPr>
+          <w:rFonts w:ascii="Arial" w:hAnsi="Arial" w:cs="Arial"/>
+          <w:color w:val="202020"/>
+          <w:shd w:val="clear" w:color="auto" w:fill="FFFFFF"/>
+          <w:lang w:val="en-IE"/>
+        </w:rPr>
+        <w:t xml:space="preserve"> </w:t>
+      </w:r>
+      <w:proofErr w:type="spellStart"/>
+      <w:r>
+        <w:rPr>
+          <w:rFonts w:ascii="Arial" w:hAnsi="Arial" w:cs="Arial"/>
+          <w:color w:val="202020"/>
+          <w:shd w:val="clear" w:color="auto" w:fill="FFFFFF"/>
+          <w:lang w:val="en-IE"/>
+        </w:rPr>
+        <w:t>StreaMe</w:t>
+      </w:r>
+      <w:proofErr w:type="spellEnd"/>
+      <w:r>
+        <w:rPr>
+          <w:rFonts w:ascii="Arial" w:hAnsi="Arial" w:cs="Arial"/>
+          <w:color w:val="202020"/>
+          <w:shd w:val="clear" w:color="auto" w:fill="FFFFFF"/>
+          <w:lang w:val="en-IE"/>
+        </w:rPr>
+        <w:t xml:space="preserve"> is able to specify the resolution desired, the quality of the audio and video render, the number of frames per seconds, the audio and video encoder…</w:t>
+      </w:r>
+    </w:p>
+    <w:p>
+      <w:pPr>
+        <w:ind w:left="1416" w:firstLine="708"/>
+        <w:rPr>
+          <w:rFonts w:ascii="Arial" w:hAnsi="Arial" w:cs="Arial"/>
+          <w:lang w:val="en-IE"/>
+        </w:rPr>
+      </w:pPr>
+      <w:bookmarkStart w:id="93" w:name="_GoBack"/>
+      <w:bookmarkEnd w:id="93"/>
+    </w:p>
+    <w:p>
+      <w:pPr>
         <w:pStyle w:val="Titre3"/>
         <w:rPr>
           <w:lang w:val="en-IE"/>
         </w:rPr>
       </w:pPr>
-      <w:bookmarkStart w:id="93" w:name="_Toc353291035"/>
-      <w:r>
-        <w:rPr>
-          <w:lang w:val="en-IE"/>
-        </w:rPr>
+      <w:bookmarkStart w:id="94" w:name="_Toc353291035"/>
+      <w:r>
+        <w:rPr>
+          <w:lang w:val="en-IE"/>
+        </w:rPr>
+        <w:lastRenderedPageBreak/>
         <w:t>Broadcasting Platforms</w:t>
       </w:r>
-      <w:bookmarkEnd w:id="93"/>
+      <w:bookmarkEnd w:id="94"/>
     </w:p>
     <w:p>
       <w:pPr>
         <w:pStyle w:val="Titre2"/>
       </w:pPr>
-      <w:bookmarkStart w:id="94" w:name="_Toc353291036"/>
+      <w:bookmarkStart w:id="95" w:name="_Toc353291036"/>
       <w:r>
         <w:t>Prototype Implementation</w:t>
       </w:r>
-      <w:bookmarkEnd w:id="94"/>
+      <w:bookmarkEnd w:id="95"/>
     </w:p>
     <w:p>
       <w:pPr>
@@ -16554,14 +18109,14 @@
           <w:lang w:val="en-IE"/>
         </w:rPr>
       </w:pPr>
-      <w:bookmarkStart w:id="95" w:name="_Toc353291037"/>
+      <w:bookmarkStart w:id="96" w:name="_Toc353291037"/>
       <w:r>
         <w:rPr>
           <w:lang w:val="en-IE"/>
         </w:rPr>
         <w:t>User Interface</w:t>
       </w:r>
-      <w:bookmarkEnd w:id="95"/>
+      <w:bookmarkEnd w:id="96"/>
     </w:p>
     <w:p>
       <w:pPr>
@@ -16570,14 +18125,14 @@
           <w:lang w:val="en-IE"/>
         </w:rPr>
       </w:pPr>
-      <w:bookmarkStart w:id="96" w:name="_Toc353291038"/>
+      <w:bookmarkStart w:id="97" w:name="_Toc353291038"/>
       <w:r>
         <w:rPr>
           <w:lang w:val="en-IE"/>
         </w:rPr>
         <w:t>Project File</w:t>
       </w:r>
-      <w:bookmarkEnd w:id="96"/>
+      <w:bookmarkEnd w:id="97"/>
     </w:p>
     <w:p>
       <w:pPr>
@@ -16682,14 +18237,7 @@
         <w:rPr>
           <w:lang w:val="en-GB"/>
         </w:rPr>
-        <w:t xml:space="preserve">). This file type helps the user when </w:t>
-      </w:r>
-      <w:r>
-        <w:rPr>
-          <w:lang w:val="en-GB"/>
-        </w:rPr>
-        <w:lastRenderedPageBreak/>
-        <w:t xml:space="preserve">this one wants to open a project file because it allows filtering the files by this extension easily. </w:t>
+        <w:t xml:space="preserve">). This file type helps the user when this one wants to open a project file because it allows filtering the files by this extension easily. </w:t>
       </w:r>
     </w:p>
     <w:p>
@@ -16783,7 +18331,7 @@
           <w:lang w:val="en-GB"/>
         </w:rPr>
       </w:pPr>
-      <w:bookmarkStart w:id="97" w:name="_Toc353291078"/>
+      <w:bookmarkStart w:id="98" w:name="_Toc353291078"/>
       <w:r>
         <w:rPr>
           <w:lang w:val="en-IE"/>
@@ -16818,7 +18366,7 @@
         </w:rPr>
         <w:t xml:space="preserve"> Example of project file</w:t>
       </w:r>
-      <w:bookmarkEnd w:id="97"/>
+      <w:bookmarkEnd w:id="98"/>
     </w:p>
     <w:p>
       <w:pPr>
@@ -16845,6 +18393,7 @@
           <w:noProof/>
           <w:lang w:val="en-IE" w:eastAsia="en-IE"/>
         </w:rPr>
+        <w:lastRenderedPageBreak/>
         <w:drawing>
           <wp:inline distT="0" distB="0" distL="0" distR="0" wp14:anchorId="62219D7A" wp14:editId="3EA3338D">
             <wp:extent cx="4914900" cy="199911"/>
@@ -17082,7 +18631,6 @@
           <w:noProof/>
           <w:lang w:val="en-GB" w:eastAsia="fr-BE"/>
         </w:rPr>
-        <w:lastRenderedPageBreak/>
         <w:t>This part of the project file define each used source with his name as it apear into the software and the type of the source.</w:t>
       </w:r>
     </w:p>
@@ -17244,14 +18792,14 @@
           <w:lang w:val="en-IE"/>
         </w:rPr>
       </w:pPr>
-      <w:bookmarkStart w:id="98" w:name="_Toc353291039"/>
+      <w:bookmarkStart w:id="99" w:name="_Toc353291039"/>
       <w:r>
         <w:rPr>
           <w:lang w:val="en-IE"/>
         </w:rPr>
         <w:t>Video Capture</w:t>
       </w:r>
-      <w:bookmarkEnd w:id="98"/>
+      <w:bookmarkEnd w:id="99"/>
     </w:p>
     <w:p>
       <w:pPr>
@@ -17260,14 +18808,14 @@
           <w:lang w:val="en-IE"/>
         </w:rPr>
       </w:pPr>
-      <w:bookmarkStart w:id="99" w:name="_Toc353291040"/>
+      <w:bookmarkStart w:id="100" w:name="_Toc353291040"/>
       <w:r>
         <w:rPr>
           <w:lang w:val="en-IE"/>
         </w:rPr>
         <w:t>Video Broadcast</w:t>
       </w:r>
-      <w:bookmarkEnd w:id="99"/>
+      <w:bookmarkEnd w:id="100"/>
     </w:p>
     <w:p>
       <w:pPr>
@@ -17276,14 +18824,14 @@
           <w:lang w:val="en-IE"/>
         </w:rPr>
       </w:pPr>
-      <w:bookmarkStart w:id="100" w:name="_Toc353291041"/>
+      <w:bookmarkStart w:id="101" w:name="_Toc353291041"/>
       <w:r>
         <w:rPr>
           <w:lang w:val="en-IE"/>
         </w:rPr>
         <w:t>Video Display</w:t>
       </w:r>
-      <w:bookmarkEnd w:id="100"/>
+      <w:bookmarkEnd w:id="101"/>
     </w:p>
     <w:p>
       <w:pPr>
@@ -17310,6 +18858,7 @@
         <w:rPr>
           <w:lang w:val="en-IE"/>
         </w:rPr>
+        <w:lastRenderedPageBreak/>
         <w:t xml:space="preserve">To display the video, a video file is created by </w:t>
       </w:r>
       <w:proofErr w:type="spellStart"/>
@@ -18322,14 +19871,7 @@
         <w:rPr>
           <w:lang w:val="en-IE"/>
         </w:rPr>
-        <w:t xml:space="preserve">It will be very easy to play a completed and finished video file in our player, but the </w:t>
-      </w:r>
-      <w:r>
-        <w:rPr>
-          <w:lang w:val="en-IE"/>
-        </w:rPr>
-        <w:lastRenderedPageBreak/>
-        <w:t>problem is that, because we are capturing the video and we want to display it with a small delay we need to play the file before it’s finished.</w:t>
+        <w:t>It will be very easy to play a completed and finished video file in our player, but the problem is that, because we are capturing the video and we want to display it with a small delay we need to play the file before it’s finished.</w:t>
       </w:r>
     </w:p>
     <w:p>
@@ -19181,16 +20723,11 @@
       <w:pPr>
         <w:pStyle w:val="Titre2"/>
       </w:pPr>
-      <w:bookmarkStart w:id="101" w:name="_Toc353291042"/>
-      <w:r>
-        <w:t>Linux Implementat</w:t>
-      </w:r>
-      <w:bookmarkStart w:id="102" w:name="_GoBack"/>
+      <w:bookmarkStart w:id="102" w:name="_Toc353291042"/>
+      <w:r>
+        <w:t>Linux Implementation</w:t>
+      </w:r>
       <w:bookmarkEnd w:id="102"/>
-      <w:r>
-        <w:t>ion</w:t>
-      </w:r>
-      <w:bookmarkEnd w:id="101"/>
     </w:p>
     <w:p>
       <w:pPr>
@@ -19220,6 +20757,7 @@
       </w:pPr>
       <w:bookmarkStart w:id="103" w:name="_Toc353291043"/>
       <w:r>
+        <w:lastRenderedPageBreak/>
         <w:t xml:space="preserve">Installer on </w:t>
       </w:r>
       <w:r>
@@ -19543,7 +21081,7 @@
                               <w:sz w:val="32"/>
                               <w:szCs w:val="40"/>
                             </w:rPr>
-                            <w:t>30</w:t>
+                            <w:t>28</w:t>
                           </w:r>
                           <w:r>
                             <w:rPr>
@@ -19630,7 +21168,7 @@
                         <w:sz w:val="32"/>
                         <w:szCs w:val="40"/>
                       </w:rPr>
-                      <w:t>30</w:t>
+                      <w:t>28</w:t>
                     </w:r>
                     <w:r>
                       <w:rPr>
@@ -19749,6 +21287,65 @@
       </w:pPr>
       <w:r>
         <w:continuationSeparator/>
+      </w:r>
+    </w:p>
+  </w:footnote>
+  <w:footnote w:id="1">
+    <w:p>
+      <w:pPr>
+        <w:pStyle w:val="Notedebasdepage"/>
+      </w:pPr>
+      <w:r>
+        <w:rPr>
+          <w:rStyle w:val="Appelnotedebasdep"/>
+        </w:rPr>
+        <w:footnoteRef/>
+      </w:r>
+      <w:r>
+        <w:t xml:space="preserve"> Ffmpeg.org</w:t>
+      </w:r>
+    </w:p>
+  </w:footnote>
+  <w:footnote w:id="2">
+    <w:p>
+      <w:pPr>
+        <w:pStyle w:val="Notedebasdepage"/>
+      </w:pPr>
+      <w:r>
+        <w:rPr>
+          <w:rStyle w:val="Appelnotedebasdep"/>
+        </w:rPr>
+        <w:footnoteRef/>
+      </w:r>
+      <w:r>
+        <w:t xml:space="preserve"> Libav.org</w:t>
+      </w:r>
+    </w:p>
+  </w:footnote>
+  <w:footnote w:id="3">
+    <w:p>
+      <w:pPr>
+        <w:pStyle w:val="Notedebasdepage"/>
+      </w:pPr>
+      <w:r>
+        <w:rPr>
+          <w:rStyle w:val="Appelnotedebasdep"/>
+        </w:rPr>
+        <w:footnoteRef/>
+      </w:r>
+      <w:r>
+        <w:t xml:space="preserve"> </w:t>
+      </w:r>
+      <w:r>
+        <w:t>adobe.com/</w:t>
+      </w:r>
+      <w:proofErr w:type="spellStart"/>
+      <w:r>
+        <w:t>devnet</w:t>
+      </w:r>
+      <w:proofErr w:type="spellEnd"/>
+      <w:r>
+        <w:t>/rtmp.html</w:t>
       </w:r>
     </w:p>
   </w:footnote>
@@ -21757,7 +23354,6 @@
     <w:name w:val="Normal (Web)"/>
     <w:basedOn w:val="Normal"/>
     <w:uiPriority w:val="99"/>
-    <w:semiHidden/>
     <w:unhideWhenUsed/>
     <w:rsid w:val="00D84120"/>
     <w:pPr>
@@ -22146,6 +23742,89 @@
       <w:sz w:val="20"/>
       <w:szCs w:val="20"/>
       <w:lang w:val="en-IE" w:eastAsia="en-IE"/>
+    </w:rPr>
+  </w:style>
+  <w:style w:type="character" w:customStyle="1" w:styleId="apple-tab-span">
+    <w:name w:val="apple-tab-span"/>
+    <w:basedOn w:val="Policepardfaut"/>
+    <w:rsid w:val="00140195"/>
+  </w:style>
+  <w:style w:type="paragraph" w:styleId="Notedefin">
+    <w:name w:val="endnote text"/>
+    <w:basedOn w:val="Normal"/>
+    <w:link w:val="NotedefinCar"/>
+    <w:uiPriority w:val="99"/>
+    <w:semiHidden/>
+    <w:unhideWhenUsed/>
+    <w:rsid w:val="005C1F0F"/>
+    <w:pPr>
+      <w:spacing w:after="0" w:line="240" w:lineRule="auto"/>
+    </w:pPr>
+    <w:rPr>
+      <w:sz w:val="20"/>
+      <w:szCs w:val="20"/>
+    </w:rPr>
+  </w:style>
+  <w:style w:type="character" w:customStyle="1" w:styleId="NotedefinCar">
+    <w:name w:val="Note de fin Car"/>
+    <w:basedOn w:val="Policepardfaut"/>
+    <w:link w:val="Notedefin"/>
+    <w:uiPriority w:val="99"/>
+    <w:semiHidden/>
+    <w:rsid w:val="005C1F0F"/>
+    <w:rPr>
+      <w:sz w:val="20"/>
+      <w:szCs w:val="20"/>
+    </w:rPr>
+  </w:style>
+  <w:style w:type="character" w:styleId="Appeldenotedefin">
+    <w:name w:val="endnote reference"/>
+    <w:basedOn w:val="Policepardfaut"/>
+    <w:uiPriority w:val="99"/>
+    <w:semiHidden/>
+    <w:unhideWhenUsed/>
+    <w:rsid w:val="005C1F0F"/>
+    <w:rPr>
+      <w:vertAlign w:val="superscript"/>
+    </w:rPr>
+  </w:style>
+  <w:style w:type="paragraph" w:styleId="Notedebasdepage">
+    <w:name w:val="footnote text"/>
+    <w:basedOn w:val="Normal"/>
+    <w:link w:val="NotedebasdepageCar"/>
+    <w:uiPriority w:val="99"/>
+    <w:semiHidden/>
+    <w:unhideWhenUsed/>
+    <w:rsid w:val="005C1F0F"/>
+    <w:pPr>
+      <w:spacing w:after="0" w:line="240" w:lineRule="auto"/>
+    </w:pPr>
+    <w:rPr>
+      <w:sz w:val="20"/>
+      <w:szCs w:val="20"/>
+    </w:rPr>
+  </w:style>
+  <w:style w:type="character" w:customStyle="1" w:styleId="NotedebasdepageCar">
+    <w:name w:val="Note de bas de page Car"/>
+    <w:basedOn w:val="Policepardfaut"/>
+    <w:link w:val="Notedebasdepage"/>
+    <w:uiPriority w:val="99"/>
+    <w:semiHidden/>
+    <w:rsid w:val="005C1F0F"/>
+    <w:rPr>
+      <w:sz w:val="20"/>
+      <w:szCs w:val="20"/>
+    </w:rPr>
+  </w:style>
+  <w:style w:type="character" w:styleId="Appelnotedebasdep">
+    <w:name w:val="footnote reference"/>
+    <w:basedOn w:val="Policepardfaut"/>
+    <w:uiPriority w:val="99"/>
+    <w:semiHidden/>
+    <w:unhideWhenUsed/>
+    <w:rsid w:val="005C1F0F"/>
+    <w:rPr>
+      <w:vertAlign w:val="superscript"/>
     </w:rPr>
   </w:style>
 </w:styles>
@@ -22955,7 +24634,6 @@
     <w:name w:val="Normal (Web)"/>
     <w:basedOn w:val="Normal"/>
     <w:uiPriority w:val="99"/>
-    <w:semiHidden/>
     <w:unhideWhenUsed/>
     <w:rsid w:val="00D84120"/>
     <w:pPr>
@@ -23346,44 +25024,94 @@
       <w:lang w:val="en-IE" w:eastAsia="en-IE"/>
     </w:rPr>
   </w:style>
+  <w:style w:type="character" w:customStyle="1" w:styleId="apple-tab-span">
+    <w:name w:val="apple-tab-span"/>
+    <w:basedOn w:val="Policepardfaut"/>
+    <w:rsid w:val="00140195"/>
+  </w:style>
+  <w:style w:type="paragraph" w:styleId="Notedefin">
+    <w:name w:val="endnote text"/>
+    <w:basedOn w:val="Normal"/>
+    <w:link w:val="NotedefinCar"/>
+    <w:uiPriority w:val="99"/>
+    <w:semiHidden/>
+    <w:unhideWhenUsed/>
+    <w:rsid w:val="005C1F0F"/>
+    <w:pPr>
+      <w:spacing w:after="0" w:line="240" w:lineRule="auto"/>
+    </w:pPr>
+    <w:rPr>
+      <w:sz w:val="20"/>
+      <w:szCs w:val="20"/>
+    </w:rPr>
+  </w:style>
+  <w:style w:type="character" w:customStyle="1" w:styleId="NotedefinCar">
+    <w:name w:val="Note de fin Car"/>
+    <w:basedOn w:val="Policepardfaut"/>
+    <w:link w:val="Notedefin"/>
+    <w:uiPriority w:val="99"/>
+    <w:semiHidden/>
+    <w:rsid w:val="005C1F0F"/>
+    <w:rPr>
+      <w:sz w:val="20"/>
+      <w:szCs w:val="20"/>
+    </w:rPr>
+  </w:style>
+  <w:style w:type="character" w:styleId="Appeldenotedefin">
+    <w:name w:val="endnote reference"/>
+    <w:basedOn w:val="Policepardfaut"/>
+    <w:uiPriority w:val="99"/>
+    <w:semiHidden/>
+    <w:unhideWhenUsed/>
+    <w:rsid w:val="005C1F0F"/>
+    <w:rPr>
+      <w:vertAlign w:val="superscript"/>
+    </w:rPr>
+  </w:style>
+  <w:style w:type="paragraph" w:styleId="Notedebasdepage">
+    <w:name w:val="footnote text"/>
+    <w:basedOn w:val="Normal"/>
+    <w:link w:val="NotedebasdepageCar"/>
+    <w:uiPriority w:val="99"/>
+    <w:semiHidden/>
+    <w:unhideWhenUsed/>
+    <w:rsid w:val="005C1F0F"/>
+    <w:pPr>
+      <w:spacing w:after="0" w:line="240" w:lineRule="auto"/>
+    </w:pPr>
+    <w:rPr>
+      <w:sz w:val="20"/>
+      <w:szCs w:val="20"/>
+    </w:rPr>
+  </w:style>
+  <w:style w:type="character" w:customStyle="1" w:styleId="NotedebasdepageCar">
+    <w:name w:val="Note de bas de page Car"/>
+    <w:basedOn w:val="Policepardfaut"/>
+    <w:link w:val="Notedebasdepage"/>
+    <w:uiPriority w:val="99"/>
+    <w:semiHidden/>
+    <w:rsid w:val="005C1F0F"/>
+    <w:rPr>
+      <w:sz w:val="20"/>
+      <w:szCs w:val="20"/>
+    </w:rPr>
+  </w:style>
+  <w:style w:type="character" w:styleId="Appelnotedebasdep">
+    <w:name w:val="footnote reference"/>
+    <w:basedOn w:val="Policepardfaut"/>
+    <w:uiPriority w:val="99"/>
+    <w:semiHidden/>
+    <w:unhideWhenUsed/>
+    <w:rsid w:val="005C1F0F"/>
+    <w:rPr>
+      <w:vertAlign w:val="superscript"/>
+    </w:rPr>
+  </w:style>
 </w:styles>
 </file>
 
 <file path=word/glossary/document.xml><?xml version="1.0" encoding="utf-8"?>
-<w:glossaryDocument xmlns:wpc="http://schemas.microsoft.com/office/word/2010/wordprocessingCanvas" xmlns:mc="http://schemas.openxmlformats.org/markup-compatibility/2006" xmlns:o="urn:schemas-microsoft-com:office:office" xmlns:r="http://schemas.openxmlformats.org/officeDocument/2006/relationships" xmlns:m="http://schemas.openxmlformats.org/officeDocument/2006/math" xmlns:v="urn:schemas-microsoft-com:vml" xmlns:wp14="http://schemas.microsoft.com/office/word/2010/wordprocessingDrawing" xmlns:wp="http://schemas.openxmlformats.org/drawingml/2006/wordprocessingDrawing" xmlns:w10="urn:schemas-microsoft-com:office:word" xmlns:w="http://schemas.openxmlformats.org/wordprocessingml/2006/main" xmlns:w14="http://schemas.microsoft.com/office/word/2010/wordml" xmlns:wpg="http://schemas.microsoft.com/office/word/2010/wordprocessingGroup" xmlns:wpi="http://schemas.microsoft.com/office/word/2010/wordprocessingInk" xmlns:wne="http://schemas.microsoft.com/office/word/2006/wordml" xmlns:wps="http://schemas.microsoft.com/office/word/2010/wordprocessingShape" mc:Ignorable="w14 wp14">
-  <w:docParts>
-    <w:docPart>
-      <w:docPartPr>
-        <w:name w:val="8D47991A5DC149259320D13C02B98B4B"/>
-        <w:category>
-          <w:name w:val="Général"/>
-          <w:gallery w:val="placeholder"/>
-        </w:category>
-        <w:types>
-          <w:type w:val="bbPlcHdr"/>
-        </w:types>
-        <w:behaviors>
-          <w:behavior w:val="content"/>
-        </w:behaviors>
-        <w:guid w:val="{F888E01E-6E8D-468C-BF99-50738DE8C313}"/>
-      </w:docPartPr>
-      <w:docPartBody>
-        <w:p>
-          <w:pPr>
-            <w:pStyle w:val="8D47991A5DC149259320D13C02B98B4B"/>
-          </w:pPr>
-          <w:r>
-            <w:rPr>
-              <w:rFonts w:asciiTheme="majorHAnsi" w:eastAsiaTheme="majorEastAsia" w:hAnsiTheme="majorHAnsi" w:cstheme="majorBidi"/>
-              <w:caps/>
-            </w:rPr>
-            <w:t>[Nom de la société]</w:t>
-          </w:r>
-        </w:p>
-      </w:docPartBody>
-    </w:docPart>
-  </w:docParts>
-</w:glossaryDocument>
+<w:glossaryDocument xmlns:wpc="http://schemas.microsoft.com/office/word/2010/wordprocessingCanvas" xmlns:mc="http://schemas.openxmlformats.org/markup-compatibility/2006" xmlns:o="urn:schemas-microsoft-com:office:office" xmlns:r="http://schemas.openxmlformats.org/officeDocument/2006/relationships" xmlns:m="http://schemas.openxmlformats.org/officeDocument/2006/math" xmlns:v="urn:schemas-microsoft-com:vml" xmlns:wp14="http://schemas.microsoft.com/office/word/2010/wordprocessingDrawing" xmlns:wp="http://schemas.openxmlformats.org/drawingml/2006/wordprocessingDrawing" xmlns:w10="urn:schemas-microsoft-com:office:word" xmlns:w="http://schemas.openxmlformats.org/wordprocessingml/2006/main" xmlns:w14="http://schemas.microsoft.com/office/word/2010/wordml" xmlns:wpg="http://schemas.microsoft.com/office/word/2010/wordprocessingGroup" xmlns:wpi="http://schemas.microsoft.com/office/word/2010/wordprocessingInk" xmlns:wne="http://schemas.microsoft.com/office/word/2006/wordml" xmlns:wps="http://schemas.microsoft.com/office/word/2010/wordprocessingShape" mc:Ignorable="w14 wp14"/>
 </file>
 
 <file path=word/glossary/fontTable.xml><?xml version="1.0" encoding="utf-8"?>
@@ -23460,6 +25188,7 @@
     <w:rsid w:val="00534F89"/>
     <w:rsid w:val="007056F6"/>
     <w:rsid w:val="00866497"/>
+    <w:rsid w:val="008B584C"/>
     <w:rsid w:val="00A979BA"/>
     <w:rsid w:val="00BD62F6"/>
   </w:rsids>
@@ -24267,7 +25996,7 @@
 </file>
 
 <file path=customXml/itemProps2.xml><?xml version="1.0" encoding="utf-8"?>
-<ds:datastoreItem xmlns:ds="http://schemas.openxmlformats.org/officeDocument/2006/customXml" ds:itemID="{0A5A0921-5D30-491D-B8F4-5AE9BE53F3A8}">
+<ds:datastoreItem xmlns:ds="http://schemas.openxmlformats.org/officeDocument/2006/customXml" ds:itemID="{DD0A07F7-BB5D-435F-8C2C-D01F137F235E}">
   <ds:schemaRefs>
     <ds:schemaRef ds:uri="http://schemas.openxmlformats.org/officeDocument/2006/bibliography"/>
   </ds:schemaRefs>
